--- a/Presentify_mid-term_report.docx
+++ b/Presentify_mid-term_report.docx
@@ -1,6 +1,6 @@
 
 <file path=word/document.xml><?xml version="1.0" encoding="utf-8"?>
-<w:document xmlns:wpc="http://schemas.microsoft.com/office/word/2010/wordprocessingCanvas" xmlns:cx="http://schemas.microsoft.com/office/drawing/2014/chartex" xmlns:cx1="http://schemas.microsoft.com/office/drawing/2015/9/8/chartex" xmlns:cx2="http://schemas.microsoft.com/office/drawing/2015/10/21/chartex" xmlns:cx3="http://schemas.microsoft.com/office/drawing/2016/5/9/chartex" xmlns:cx4="http://schemas.microsoft.com/office/drawing/2016/5/10/chartex" xmlns:cx5="http://schemas.microsoft.com/office/drawing/2016/5/11/chartex" xmlns:cx6="http://schemas.microsoft.com/office/drawing/2016/5/12/chartex" xmlns:cx7="http://schemas.microsoft.com/office/drawing/2016/5/13/chartex" xmlns:cx8="http://schemas.microsoft.com/office/drawing/2016/5/14/chartex" xmlns:mc="http://schemas.openxmlformats.org/markup-compatibility/2006" xmlns:aink="http://schemas.microsoft.com/office/drawing/2016/ink" xmlns:am3d="http://schemas.microsoft.com/office/drawing/2017/model3d" xmlns:o="urn:schemas-microsoft-com:office:office" xmlns:r="http://schemas.openxmlformats.org/officeDocument/2006/relationships" xmlns:m="http://schemas.openxmlformats.org/officeDocument/2006/math" xmlns:v="urn:schemas-microsoft-com:vml" xmlns:wp14="http://schemas.microsoft.com/office/word/2010/wordprocessingDrawing" xmlns:wp="http://schemas.openxmlformats.org/drawingml/2006/wordprocessingDrawing" xmlns:w10="urn:schemas-microsoft-com:office:word" xmlns:w="http://schemas.openxmlformats.org/wordprocessingml/2006/main" xmlns:w14="http://schemas.microsoft.com/office/word/2010/wordml" xmlns:w15="http://schemas.microsoft.com/office/word/2012/wordml" xmlns:w16cex="http://schemas.microsoft.com/office/word/2018/wordml/cex" xmlns:w16cid="http://schemas.microsoft.com/office/word/2016/wordml/cid" xmlns:w16="http://schemas.microsoft.com/office/word/2018/wordml" xmlns:w16sdtdh="http://schemas.microsoft.com/office/word/2020/wordml/sdtdatahash" xmlns:w16se="http://schemas.microsoft.com/office/word/2015/wordml/symex" xmlns:wpg="http://schemas.microsoft.com/office/word/2010/wordprocessingGroup" xmlns:wpi="http://schemas.microsoft.com/office/word/2010/wordprocessingInk" xmlns:wne="http://schemas.microsoft.com/office/word/2006/wordml" xmlns:wps="http://schemas.microsoft.com/office/word/2010/wordprocessingShape" mc:Ignorable="w14 w15 w16se w16cid w16 w16cex w16sdtdh wp14">
+<w:document xmlns:wpc="http://schemas.microsoft.com/office/word/2010/wordprocessingCanvas" xmlns:cx="http://schemas.microsoft.com/office/drawing/2014/chartex" xmlns:cx1="http://schemas.microsoft.com/office/drawing/2015/9/8/chartex" xmlns:cx2="http://schemas.microsoft.com/office/drawing/2015/10/21/chartex" xmlns:cx3="http://schemas.microsoft.com/office/drawing/2016/5/9/chartex" xmlns:cx4="http://schemas.microsoft.com/office/drawing/2016/5/10/chartex" xmlns:cx5="http://schemas.microsoft.com/office/drawing/2016/5/11/chartex" xmlns:cx6="http://schemas.microsoft.com/office/drawing/2016/5/12/chartex" xmlns:cx7="http://schemas.microsoft.com/office/drawing/2016/5/13/chartex" xmlns:cx8="http://schemas.microsoft.com/office/drawing/2016/5/14/chartex" xmlns:mc="http://schemas.openxmlformats.org/markup-compatibility/2006" xmlns:aink="http://schemas.microsoft.com/office/drawing/2016/ink" xmlns:am3d="http://schemas.microsoft.com/office/drawing/2017/model3d" xmlns:o="urn:schemas-microsoft-com:office:office" xmlns:oel="http://schemas.microsoft.com/office/2019/extlst" xmlns:r="http://schemas.openxmlformats.org/officeDocument/2006/relationships" xmlns:m="http://schemas.openxmlformats.org/officeDocument/2006/math" xmlns:v="urn:schemas-microsoft-com:vml" xmlns:wp14="http://schemas.microsoft.com/office/word/2010/wordprocessingDrawing" xmlns:wp="http://schemas.openxmlformats.org/drawingml/2006/wordprocessingDrawing" xmlns:w10="urn:schemas-microsoft-com:office:word" xmlns:w="http://schemas.openxmlformats.org/wordprocessingml/2006/main" xmlns:w14="http://schemas.microsoft.com/office/word/2010/wordml" xmlns:w15="http://schemas.microsoft.com/office/word/2012/wordml" xmlns:w16cex="http://schemas.microsoft.com/office/word/2018/wordml/cex" xmlns:w16cid="http://schemas.microsoft.com/office/word/2016/wordml/cid" xmlns:w16="http://schemas.microsoft.com/office/word/2018/wordml" xmlns:w16sdtdh="http://schemas.microsoft.com/office/word/2020/wordml/sdtdatahash" xmlns:w16se="http://schemas.microsoft.com/office/word/2015/wordml/symex" xmlns:wpg="http://schemas.microsoft.com/office/word/2010/wordprocessingGroup" xmlns:wpi="http://schemas.microsoft.com/office/word/2010/wordprocessingInk" xmlns:wne="http://schemas.microsoft.com/office/word/2006/wordml" xmlns:wps="http://schemas.microsoft.com/office/word/2010/wordprocessingShape" mc:Ignorable="w14 w15 w16se w16cid w16 w16cex w16sdtdh wp14">
   <w:body>
     <w:p>
       <w:pPr>
@@ -376,21 +376,7 @@
         <w:rPr>
           <w:color w:val="000000"/>
         </w:rPr>
-        <w:t xml:space="preserve">        Atul Shreewastav       </w:t>
-      </w:r>
-      <w:proofErr w:type="gramStart"/>
-      <w:r>
-        <w:rPr>
-          <w:color w:val="000000"/>
-        </w:rPr>
-        <w:t xml:space="preserve">   (</w:t>
-      </w:r>
-      <w:proofErr w:type="gramEnd"/>
-      <w:r>
-        <w:rPr>
-          <w:color w:val="000000"/>
-        </w:rPr>
-        <w:t>THA077BCT013)</w:t>
+        <w:t xml:space="preserve">        Atul Shreewastav          (THA077BCT013)</w:t>
       </w:r>
     </w:p>
     <w:p>
@@ -411,21 +397,7 @@
         <w:rPr>
           <w:color w:val="000000"/>
         </w:rPr>
-        <w:t xml:space="preserve">                                             Bidhan Acharya         </w:t>
-      </w:r>
-      <w:proofErr w:type="gramStart"/>
-      <w:r>
-        <w:rPr>
-          <w:color w:val="000000"/>
-        </w:rPr>
-        <w:t xml:space="preserve">   (</w:t>
-      </w:r>
-      <w:proofErr w:type="gramEnd"/>
-      <w:r>
-        <w:rPr>
-          <w:color w:val="000000"/>
-        </w:rPr>
-        <w:t>THA077BCT015)</w:t>
+        <w:t xml:space="preserve">                                             Bidhan Acharya            (THA077BCT015)</w:t>
       </w:r>
     </w:p>
     <w:p>
@@ -446,21 +418,7 @@
         <w:rPr>
           <w:color w:val="000000"/>
         </w:rPr>
-        <w:t xml:space="preserve">                                             Nischal Paudel           </w:t>
-      </w:r>
-      <w:proofErr w:type="gramStart"/>
-      <w:r>
-        <w:rPr>
-          <w:color w:val="000000"/>
-        </w:rPr>
-        <w:t xml:space="preserve">   (</w:t>
-      </w:r>
-      <w:proofErr w:type="gramEnd"/>
-      <w:r>
-        <w:rPr>
-          <w:color w:val="000000"/>
-        </w:rPr>
-        <w:t>THA077BCT028)</w:t>
+        <w:t xml:space="preserve">                                             Nischal Paudel              (THA077BCT028)</w:t>
       </w:r>
     </w:p>
     <w:p>
@@ -486,21 +444,7 @@
         <w:rPr>
           <w:color w:val="000000"/>
         </w:rPr>
-        <w:t xml:space="preserve">                                             Yugratna Humagain   </w:t>
-      </w:r>
-      <w:proofErr w:type="gramStart"/>
-      <w:r>
-        <w:rPr>
-          <w:color w:val="000000"/>
-        </w:rPr>
-        <w:t xml:space="preserve">   (</w:t>
-      </w:r>
-      <w:proofErr w:type="gramEnd"/>
-      <w:r>
-        <w:rPr>
-          <w:color w:val="000000"/>
-        </w:rPr>
-        <w:t>THA077BCT047)</w:t>
+        <w:t xml:space="preserve">                                             Yugratna Humagain      (THA077BCT047)</w:t>
       </w:r>
     </w:p>
     <w:p>
@@ -978,21 +922,7 @@
         <w:rPr>
           <w:color w:val="000000"/>
         </w:rPr>
-        <w:t xml:space="preserve">        Atul Shreewastav       </w:t>
-      </w:r>
-      <w:proofErr w:type="gramStart"/>
-      <w:r>
-        <w:rPr>
-          <w:color w:val="000000"/>
-        </w:rPr>
-        <w:t xml:space="preserve">   (</w:t>
-      </w:r>
-      <w:proofErr w:type="gramEnd"/>
-      <w:r>
-        <w:rPr>
-          <w:color w:val="000000"/>
-        </w:rPr>
-        <w:t>THA077BCT013)</w:t>
+        <w:t xml:space="preserve">        Atul Shreewastav          (THA077BCT013)</w:t>
       </w:r>
     </w:p>
     <w:p>
@@ -1013,21 +943,7 @@
         <w:rPr>
           <w:color w:val="000000"/>
         </w:rPr>
-        <w:t xml:space="preserve">                                             Bidhan Acharya         </w:t>
-      </w:r>
-      <w:proofErr w:type="gramStart"/>
-      <w:r>
-        <w:rPr>
-          <w:color w:val="000000"/>
-        </w:rPr>
-        <w:t xml:space="preserve">   (</w:t>
-      </w:r>
-      <w:proofErr w:type="gramEnd"/>
-      <w:r>
-        <w:rPr>
-          <w:color w:val="000000"/>
-        </w:rPr>
-        <w:t>THA077BCT015)</w:t>
+        <w:t xml:space="preserve">                                             Bidhan Acharya            (THA077BCT015)</w:t>
       </w:r>
     </w:p>
     <w:p>
@@ -1048,21 +964,7 @@
         <w:rPr>
           <w:color w:val="000000"/>
         </w:rPr>
-        <w:t xml:space="preserve">                                             Nischal Paudel           </w:t>
-      </w:r>
-      <w:proofErr w:type="gramStart"/>
-      <w:r>
-        <w:rPr>
-          <w:color w:val="000000"/>
-        </w:rPr>
-        <w:t xml:space="preserve">   (</w:t>
-      </w:r>
-      <w:proofErr w:type="gramEnd"/>
-      <w:r>
-        <w:rPr>
-          <w:color w:val="000000"/>
-        </w:rPr>
-        <w:t>THA077BCT028)</w:t>
+        <w:t xml:space="preserve">                                             Nischal Paudel              (THA077BCT028)</w:t>
       </w:r>
     </w:p>
     <w:p>
@@ -1088,21 +990,7 @@
         <w:rPr>
           <w:color w:val="000000"/>
         </w:rPr>
-        <w:t xml:space="preserve">                                             Yugratna Humagain   </w:t>
-      </w:r>
-      <w:proofErr w:type="gramStart"/>
-      <w:r>
-        <w:rPr>
-          <w:color w:val="000000"/>
-        </w:rPr>
-        <w:t xml:space="preserve">   (</w:t>
-      </w:r>
-      <w:proofErr w:type="gramEnd"/>
-      <w:r>
-        <w:rPr>
-          <w:color w:val="000000"/>
-        </w:rPr>
-        <w:t>THA077BCT047)</w:t>
+        <w:t xml:space="preserve">                                             Yugratna Humagain      (THA077BCT047)</w:t>
       </w:r>
     </w:p>
     <w:p>
@@ -1346,16 +1234,16 @@
       </w:pPr>
       <w:bookmarkStart w:id="2" w:name="_Toc77623831"/>
       <w:bookmarkStart w:id="3" w:name="_Toc155378500"/>
-      <w:bookmarkStart w:id="4" w:name="_Toc155338884"/>
-      <w:bookmarkStart w:id="5" w:name="_Toc157960491"/>
-      <w:bookmarkStart w:id="6" w:name="_Toc158138322"/>
+      <w:bookmarkStart w:id="4" w:name="_Toc158138322"/>
+      <w:bookmarkStart w:id="5" w:name="_Toc155338884"/>
+      <w:bookmarkStart w:id="6" w:name="_Toc157960491"/>
       <w:r>
         <w:lastRenderedPageBreak/>
         <w:t>ACKNOWLEDGEMENT</w:t>
       </w:r>
       <w:bookmarkEnd w:id="2"/>
       <w:bookmarkEnd w:id="3"/>
-      <w:bookmarkEnd w:id="6"/>
+      <w:bookmarkEnd w:id="4"/>
     </w:p>
     <w:p>
       <w:r>
@@ -1385,21 +1273,7 @@
         <w:rPr>
           <w:color w:val="000000"/>
         </w:rPr>
-        <w:t xml:space="preserve">Atul Shreewastav       </w:t>
-      </w:r>
-      <w:proofErr w:type="gramStart"/>
-      <w:r>
-        <w:rPr>
-          <w:color w:val="000000"/>
-        </w:rPr>
-        <w:t xml:space="preserve">   (</w:t>
-      </w:r>
-      <w:proofErr w:type="gramEnd"/>
-      <w:r>
-        <w:rPr>
-          <w:color w:val="000000"/>
-        </w:rPr>
-        <w:t>THA077BCT013)</w:t>
+        <w:t>Atul Shreewastav          (THA077BCT013)</w:t>
       </w:r>
     </w:p>
     <w:p>
@@ -1420,21 +1294,7 @@
         <w:rPr>
           <w:color w:val="000000"/>
         </w:rPr>
-        <w:t xml:space="preserve">Bidhan Acharya         </w:t>
-      </w:r>
-      <w:proofErr w:type="gramStart"/>
-      <w:r>
-        <w:rPr>
-          <w:color w:val="000000"/>
-        </w:rPr>
-        <w:t xml:space="preserve">   (</w:t>
-      </w:r>
-      <w:proofErr w:type="gramEnd"/>
-      <w:r>
-        <w:rPr>
-          <w:color w:val="000000"/>
-        </w:rPr>
-        <w:t>THA077BCT015)</w:t>
+        <w:t>Bidhan Acharya            (THA077BCT015)</w:t>
       </w:r>
     </w:p>
     <w:p>
@@ -1455,21 +1315,7 @@
         <w:rPr>
           <w:color w:val="000000"/>
         </w:rPr>
-        <w:t xml:space="preserve">Nischal Paudel           </w:t>
-      </w:r>
-      <w:proofErr w:type="gramStart"/>
-      <w:r>
-        <w:rPr>
-          <w:color w:val="000000"/>
-        </w:rPr>
-        <w:t xml:space="preserve">   (</w:t>
-      </w:r>
-      <w:proofErr w:type="gramEnd"/>
-      <w:r>
-        <w:rPr>
-          <w:color w:val="000000"/>
-        </w:rPr>
-        <w:t>THA077BCT028)</w:t>
+        <w:t>Nischal Paudel              (THA077BCT028)</w:t>
       </w:r>
     </w:p>
     <w:p>
@@ -1490,21 +1336,7 @@
         <w:rPr>
           <w:color w:val="000000"/>
         </w:rPr>
-        <w:t xml:space="preserve">Yugratna Humagain   </w:t>
-      </w:r>
-      <w:proofErr w:type="gramStart"/>
-      <w:r>
-        <w:rPr>
-          <w:color w:val="000000"/>
-        </w:rPr>
-        <w:t xml:space="preserve">   (</w:t>
-      </w:r>
-      <w:proofErr w:type="gramEnd"/>
-      <w:r>
-        <w:rPr>
-          <w:color w:val="000000"/>
-        </w:rPr>
-        <w:t>THA077BCT047)</w:t>
+        <w:t>Yugratna Humagain      (THA077BCT047)</w:t>
       </w:r>
     </w:p>
     <w:p>
@@ -1541,8 +1373,8 @@
         <w:lastRenderedPageBreak/>
         <w:t>ABSTRACT</w:t>
       </w:r>
-      <w:bookmarkEnd w:id="4"/>
       <w:bookmarkEnd w:id="5"/>
+      <w:bookmarkEnd w:id="6"/>
       <w:bookmarkEnd w:id="7"/>
     </w:p>
     <w:p>
@@ -1562,18 +1394,10 @@
         <w:t xml:space="preserve"> to automatically</w:t>
       </w:r>
       <w:r>
-        <w:t xml:space="preserve"> extract key points </w:t>
-      </w:r>
-      <w:proofErr w:type="gramStart"/>
-      <w:r>
-        <w:t xml:space="preserve">from </w:t>
-      </w:r>
-      <w:r>
-        <w:t xml:space="preserve"> computer</w:t>
-      </w:r>
-      <w:proofErr w:type="gramEnd"/>
-      <w:r>
-        <w:t xml:space="preserve"> science research articles and transform </w:t>
+        <w:t xml:space="preserve"> extract key points from </w:t>
+      </w:r>
+      <w:r>
+        <w:t xml:space="preserve"> computer science research articles and transform </w:t>
       </w:r>
       <w:r>
         <w:t>these</w:t>
@@ -1600,18 +1424,10 @@
         <w:t xml:space="preserve"> in </w:t>
       </w:r>
       <w:r>
-        <w:t xml:space="preserve">text-to-text transfer tasks and </w:t>
-      </w:r>
-      <w:proofErr w:type="gramStart"/>
-      <w:r>
-        <w:t xml:space="preserve">is </w:t>
-      </w:r>
-      <w:r>
-        <w:t xml:space="preserve"> fine</w:t>
-      </w:r>
-      <w:proofErr w:type="gramEnd"/>
-      <w:r>
-        <w:t>-tuned and evaluated using domain-specific metrics. The resulting system</w:t>
+        <w:t xml:space="preserve">text-to-text transfer tasks and is </w:t>
+      </w:r>
+      <w:r>
+        <w:t xml:space="preserve"> fine-tuned and evaluated using domain-specific metrics. The resulting system</w:t>
       </w:r>
       <w:r>
         <w:t xml:space="preserve"> integrates this capability and transforms a research article into coherent presentation slides</w:t>
@@ -1630,13 +1446,43 @@
         <w:rPr>
           <w:i/>
         </w:rPr>
-        <w:t xml:space="preserve">Keywords: </w:t>
+        <w:t>Keywords:</w:t>
       </w:r>
       <w:r>
         <w:rPr>
           <w:i/>
         </w:rPr>
-        <w:t>T5 Transformer, Transfer Learning, Gemini Pro Model</w:t>
+        <w:t xml:space="preserve"> Fine-Tuning</w:t>
+      </w:r>
+      <w:r>
+        <w:rPr>
+          <w:i/>
+        </w:rPr>
+        <w:t>,</w:t>
+      </w:r>
+      <w:r>
+        <w:rPr>
+          <w:i/>
+        </w:rPr>
+        <w:t xml:space="preserve"> Presentation Generation, Research Paper Summarization,</w:t>
+      </w:r>
+      <w:r>
+        <w:rPr>
+          <w:i/>
+        </w:rPr>
+        <w:t xml:space="preserve"> </w:t>
+      </w:r>
+      <w:r>
+        <w:rPr>
+          <w:i/>
+        </w:rPr>
+        <w:t>T5 Transformer</w:t>
+      </w:r>
+      <w:r>
+        <w:rPr>
+          <w:i/>
+        </w:rPr>
+        <w:t xml:space="preserve"> </w:t>
       </w:r>
       <w:r>
         <w:rPr>
@@ -2910,20 +2756,16 @@
                 <w:noProof/>
                 <w:webHidden/>
               </w:rPr>
-            </w:r>
-            <w:r>
-              <w:rPr>
-                <w:noProof/>
-                <w:webHidden/>
-              </w:rPr>
               <w:fldChar w:fldCharType="separate"/>
             </w:r>
             <w:r>
               <w:rPr>
-                <w:noProof/>
-                <w:webHidden/>
-              </w:rPr>
-              <w:t>5</w:t>
+                <w:b/>
+                <w:bCs/>
+                <w:noProof/>
+                <w:webHidden/>
+              </w:rPr>
+              <w:t>Error! Bookmark not defined.</w:t>
             </w:r>
             <w:r>
               <w:rPr>
@@ -2996,20 +2838,16 @@
                 <w:noProof/>
                 <w:webHidden/>
               </w:rPr>
-            </w:r>
-            <w:r>
-              <w:rPr>
-                <w:noProof/>
-                <w:webHidden/>
-              </w:rPr>
               <w:fldChar w:fldCharType="separate"/>
             </w:r>
             <w:r>
               <w:rPr>
-                <w:noProof/>
-                <w:webHidden/>
-              </w:rPr>
-              <w:t>5</w:t>
+                <w:b/>
+                <w:bCs/>
+                <w:noProof/>
+                <w:webHidden/>
+              </w:rPr>
+              <w:t>Error! Bookmark not defined.</w:t>
             </w:r>
             <w:r>
               <w:rPr>
@@ -3082,20 +2920,16 @@
                 <w:noProof/>
                 <w:webHidden/>
               </w:rPr>
-            </w:r>
-            <w:r>
-              <w:rPr>
-                <w:noProof/>
-                <w:webHidden/>
-              </w:rPr>
               <w:fldChar w:fldCharType="separate"/>
             </w:r>
             <w:r>
               <w:rPr>
-                <w:noProof/>
-                <w:webHidden/>
-              </w:rPr>
-              <w:t>5</w:t>
+                <w:b/>
+                <w:bCs/>
+                <w:noProof/>
+                <w:webHidden/>
+              </w:rPr>
+              <w:t>Error! Bookmark not defined.</w:t>
             </w:r>
             <w:r>
               <w:rPr>
@@ -3525,7 +3359,7 @@
                 <w:noProof/>
                 <w:webHidden/>
               </w:rPr>
-              <w:t>8</w:t>
+              <w:t>7</w:t>
             </w:r>
             <w:r>
               <w:rPr>
@@ -4728,20 +4562,16 @@
                 <w:noProof/>
                 <w:webHidden/>
               </w:rPr>
-            </w:r>
-            <w:r>
-              <w:rPr>
-                <w:noProof/>
-                <w:webHidden/>
-              </w:rPr>
               <w:fldChar w:fldCharType="separate"/>
             </w:r>
             <w:r>
               <w:rPr>
-                <w:noProof/>
-                <w:webHidden/>
-              </w:rPr>
-              <w:t>12</w:t>
+                <w:b/>
+                <w:bCs/>
+                <w:noProof/>
+                <w:webHidden/>
+              </w:rPr>
+              <w:t>Error! Bookmark not defined.</w:t>
             </w:r>
             <w:r>
               <w:rPr>
@@ -4919,7 +4749,7 @@
                 <w:noProof/>
                 <w:webHidden/>
               </w:rPr>
-              <w:t>14</w:t>
+              <w:t>19</w:t>
             </w:r>
             <w:r>
               <w:rPr>
@@ -5005,7 +4835,7 @@
                 <w:noProof/>
                 <w:webHidden/>
               </w:rPr>
-              <w:t>14</w:t>
+              <w:t>19</w:t>
             </w:r>
             <w:r>
               <w:rPr>
@@ -5091,7 +4921,7 @@
                 <w:noProof/>
                 <w:webHidden/>
               </w:rPr>
-              <w:t>14</w:t>
+              <w:t>19</w:t>
             </w:r>
             <w:r>
               <w:rPr>
@@ -5177,7 +5007,7 @@
                 <w:noProof/>
                 <w:webHidden/>
               </w:rPr>
-              <w:t>14</w:t>
+              <w:t>19</w:t>
             </w:r>
             <w:r>
               <w:rPr>
@@ -5263,7 +5093,7 @@
                 <w:noProof/>
                 <w:webHidden/>
               </w:rPr>
-              <w:t>14</w:t>
+              <w:t>19</w:t>
             </w:r>
             <w:r>
               <w:rPr>
@@ -5349,7 +5179,7 @@
                 <w:noProof/>
                 <w:webHidden/>
               </w:rPr>
-              <w:t>14</w:t>
+              <w:t>19</w:t>
             </w:r>
             <w:r>
               <w:rPr>
@@ -5435,7 +5265,7 @@
                 <w:noProof/>
                 <w:webHidden/>
               </w:rPr>
-              <w:t>14</w:t>
+              <w:t>19</w:t>
             </w:r>
             <w:r>
               <w:rPr>
@@ -5521,7 +5351,7 @@
                 <w:noProof/>
                 <w:webHidden/>
               </w:rPr>
-              <w:t>15</w:t>
+              <w:t>20</w:t>
             </w:r>
             <w:r>
               <w:rPr>
@@ -5607,7 +5437,7 @@
                 <w:noProof/>
                 <w:webHidden/>
               </w:rPr>
-              <w:t>16</w:t>
+              <w:t>20</w:t>
             </w:r>
             <w:r>
               <w:rPr>
@@ -5693,7 +5523,7 @@
                 <w:noProof/>
                 <w:webHidden/>
               </w:rPr>
-              <w:t>16</w:t>
+              <w:t>20</w:t>
             </w:r>
             <w:r>
               <w:rPr>
@@ -5779,7 +5609,7 @@
                 <w:noProof/>
                 <w:webHidden/>
               </w:rPr>
-              <w:t>17</w:t>
+              <w:t>21</w:t>
             </w:r>
             <w:r>
               <w:rPr>
@@ -5871,7 +5701,7 @@
                 <w:noProof/>
                 <w:webHidden/>
               </w:rPr>
-              <w:t>18</w:t>
+              <w:t>22</w:t>
             </w:r>
             <w:r>
               <w:rPr>
@@ -5957,7 +5787,7 @@
                 <w:noProof/>
                 <w:webHidden/>
               </w:rPr>
-              <w:t>18</w:t>
+              <w:t>22</w:t>
             </w:r>
             <w:r>
               <w:rPr>
@@ -6043,7 +5873,7 @@
                 <w:noProof/>
                 <w:webHidden/>
               </w:rPr>
-              <w:t>19</w:t>
+              <w:t>23</w:t>
             </w:r>
             <w:r>
               <w:rPr>
@@ -6129,7 +5959,7 @@
                 <w:noProof/>
                 <w:webHidden/>
               </w:rPr>
-              <w:t>19</w:t>
+              <w:t>23</w:t>
             </w:r>
             <w:r>
               <w:rPr>
@@ -6215,7 +6045,7 @@
                 <w:noProof/>
                 <w:webHidden/>
               </w:rPr>
-              <w:t>20</w:t>
+              <w:t>24</w:t>
             </w:r>
             <w:r>
               <w:rPr>
@@ -6307,7 +6137,7 @@
                 <w:noProof/>
                 <w:webHidden/>
               </w:rPr>
-              <w:t>21</w:t>
+              <w:t>25</w:t>
             </w:r>
             <w:r>
               <w:rPr>
@@ -6394,7 +6224,7 @@
                 <w:noProof/>
                 <w:webHidden/>
               </w:rPr>
-              <w:t>21</w:t>
+              <w:t>25</w:t>
             </w:r>
             <w:r>
               <w:rPr>
@@ -6480,7 +6310,7 @@
                 <w:noProof/>
                 <w:webHidden/>
               </w:rPr>
-              <w:t>21</w:t>
+              <w:t>25</w:t>
             </w:r>
             <w:r>
               <w:rPr>
@@ -6567,7 +6397,7 @@
                 <w:noProof/>
                 <w:webHidden/>
               </w:rPr>
-              <w:t>21</w:t>
+              <w:t>25</w:t>
             </w:r>
             <w:r>
               <w:rPr>
@@ -6659,7 +6489,7 @@
                 <w:noProof/>
                 <w:webHidden/>
               </w:rPr>
-              <w:t>22</w:t>
+              <w:t>26</w:t>
             </w:r>
             <w:r>
               <w:rPr>
@@ -6790,7 +6620,7 @@
             <w:noProof/>
             <w:webHidden/>
           </w:rPr>
-          <w:t>7</w:t>
+          <w:t>8</w:t>
         </w:r>
         <w:r>
           <w:rPr>
@@ -6872,7 +6702,7 @@
             <w:noProof/>
             <w:webHidden/>
           </w:rPr>
-          <w:t>10</w:t>
+          <w:t>12</w:t>
         </w:r>
         <w:r>
           <w:rPr>
@@ -6954,7 +6784,7 @@
             <w:noProof/>
             <w:webHidden/>
           </w:rPr>
-          <w:t>10</w:t>
+          <w:t>13</w:t>
         </w:r>
         <w:r>
           <w:rPr>
@@ -7332,15 +7162,7 @@
               <w:jc w:val="left"/>
             </w:pPr>
             <w:r>
-              <w:t xml:space="preserve">Recall-Oriented Understudy for </w:t>
-            </w:r>
-            <w:proofErr w:type="spellStart"/>
-            <w:r>
-              <w:t>Gisting</w:t>
-            </w:r>
-            <w:proofErr w:type="spellEnd"/>
-            <w:r>
-              <w:t xml:space="preserve"> Evaluation</w:t>
+              <w:t>Recall-Oriented Understudy for Gisting Evaluation</w:t>
             </w:r>
           </w:p>
         </w:tc>
@@ -7369,13 +7191,8 @@
               <w:spacing w:after="160" w:line="259" w:lineRule="auto"/>
               <w:jc w:val="left"/>
             </w:pPr>
-            <w:proofErr w:type="spellStart"/>
-            <w:r>
-              <w:t>BiLingual</w:t>
-            </w:r>
-            <w:proofErr w:type="spellEnd"/>
-            <w:r>
-              <w:t xml:space="preserve"> Evaluation Understudy</w:t>
+            <w:r>
+              <w:t>BiLingual Evaluation Understudy</w:t>
             </w:r>
           </w:p>
         </w:tc>
@@ -8063,25 +7880,25 @@
       <w:bookmarkStart w:id="32" w:name="_Toc158048614"/>
       <w:bookmarkStart w:id="33" w:name="_Toc158048662"/>
       <w:bookmarkStart w:id="34" w:name="_Toc158115217"/>
-      <w:bookmarkStart w:id="35" w:name="_Toc157960503"/>
-      <w:bookmarkStart w:id="36" w:name="_Toc158138268"/>
-      <w:bookmarkStart w:id="37" w:name="_Toc158138334"/>
+      <w:bookmarkStart w:id="35" w:name="_Toc158138268"/>
+      <w:bookmarkStart w:id="36" w:name="_Toc158138334"/>
+      <w:bookmarkStart w:id="37" w:name="_Toc157960503"/>
       <w:bookmarkEnd w:id="31"/>
       <w:bookmarkEnd w:id="32"/>
       <w:bookmarkEnd w:id="33"/>
       <w:bookmarkEnd w:id="34"/>
+      <w:bookmarkEnd w:id="35"/>
       <w:bookmarkEnd w:id="36"/>
+    </w:p>
+    <w:p>
+      <w:pPr>
+        <w:pStyle w:val="Heading2"/>
+      </w:pPr>
+      <w:bookmarkStart w:id="38" w:name="_Toc158138335"/>
+      <w:r>
+        <w:t>Background and Related work</w:t>
+      </w:r>
       <w:bookmarkEnd w:id="37"/>
-    </w:p>
-    <w:p>
-      <w:pPr>
-        <w:pStyle w:val="Heading2"/>
-      </w:pPr>
-      <w:bookmarkStart w:id="38" w:name="_Toc158138335"/>
-      <w:r>
-        <w:t>Background and Related work</w:t>
-      </w:r>
-      <w:bookmarkEnd w:id="35"/>
       <w:bookmarkEnd w:id="38"/>
     </w:p>
     <w:p>
@@ -8130,15 +7947,7 @@
     </w:p>
     <w:p>
       <w:r>
-        <w:t xml:space="preserve">Evaluation Metrics for Summarization: The establishment of robust evaluation metrics is critical for assessing the efficacy of summarization models. Common metrics include ROUGE (Recall-Oriented Understudy for </w:t>
-      </w:r>
-      <w:proofErr w:type="spellStart"/>
-      <w:r>
-        <w:t>Gisting</w:t>
-      </w:r>
-      <w:proofErr w:type="spellEnd"/>
-      <w:r>
-        <w:t xml:space="preserve"> Evaluation) and BLEU (Bilingual Evaluation Understudy). These metrics, detailed in, provide quantitative measures to gauge the coherence and informativeness of generated summaries.</w:t>
+        <w:t>Evaluation Metrics for Summarization: The establishment of robust evaluation metrics is critical for assessing the efficacy of summarization models. Common metrics include ROUGE (Recall-Oriented Understudy for Gisting Evaluation) and BLEU (Bilingual Evaluation Understudy). These metrics, detailed in, provide quantitative measures to gauge the coherence and informativeness of generated summaries.</w:t>
       </w:r>
     </w:p>
     <w:p>
@@ -9120,12 +8929,12 @@
         </w:rPr>
       </w:pPr>
       <w:bookmarkStart w:id="41" w:name="_Toc158115220"/>
-      <w:bookmarkStart w:id="42" w:name="_Toc155338921"/>
-      <w:bookmarkStart w:id="43" w:name="_Toc158138271"/>
-      <w:bookmarkStart w:id="44" w:name="_Toc158138337"/>
+      <w:bookmarkStart w:id="42" w:name="_Toc158138271"/>
+      <w:bookmarkStart w:id="43" w:name="_Toc158138337"/>
+      <w:bookmarkStart w:id="44" w:name="_Toc155338921"/>
       <w:bookmarkEnd w:id="41"/>
+      <w:bookmarkEnd w:id="42"/>
       <w:bookmarkEnd w:id="43"/>
-      <w:bookmarkEnd w:id="44"/>
     </w:p>
     <w:p>
       <w:pPr>
@@ -9135,7 +8944,7 @@
       <w:bookmarkStart w:id="46" w:name="_Toc158048617"/>
       <w:bookmarkStart w:id="47" w:name="_Toc158048665"/>
       <w:bookmarkStart w:id="48" w:name="_Toc158138341"/>
-      <w:bookmarkEnd w:id="42"/>
+      <w:bookmarkEnd w:id="44"/>
       <w:bookmarkEnd w:id="45"/>
       <w:bookmarkEnd w:id="46"/>
       <w:bookmarkEnd w:id="47"/>
@@ -9202,7 +9011,6 @@
       <w:r>
         <w:t xml:space="preserve">The system should allow users to input data in the form of PDF documents or </w:t>
       </w:r>
-      <w:proofErr w:type="spellStart"/>
       <w:r>
         <w:t>a</w:t>
       </w:r>
@@ -9213,11 +9021,7 @@
         <w:t>X</w:t>
       </w:r>
       <w:r>
-        <w:t>iv</w:t>
-      </w:r>
-      <w:proofErr w:type="spellEnd"/>
-      <w:r>
-        <w:t xml:space="preserve"> links.</w:t>
+        <w:t>iv links.</w:t>
       </w:r>
     </w:p>
     <w:p>
@@ -10493,15 +10297,7 @@
     </w:p>
     <w:p>
       <w:r>
-        <w:t xml:space="preserve">PDF data extraction was performed using the </w:t>
-      </w:r>
-      <w:proofErr w:type="spellStart"/>
-      <w:r>
-        <w:t>PyMuPDF</w:t>
-      </w:r>
-      <w:proofErr w:type="spellEnd"/>
-      <w:r>
-        <w:t xml:space="preserve"> library, enabling the systematic parsing and extraction of textual content, figures, and metadata from the selected research articles. The extracted data were organized into a structured format suitable for subsequent analysis, ensuring the preservation of key information while discarding irrelevant content. This extraction process facilitated the identification of trends, patterns, and insights within the dataset, contributing to the overall research objectives.</w:t>
+        <w:t>PDF data extraction was performed using the PyMuPDF library, enabling the systematic parsing and extraction of textual content, figures, and metadata from the selected research articles. The extracted data were organized into a structured format suitable for subsequent analysis, ensuring the preservation of key information while discarding irrelevant content. This extraction process facilitated the identification of trends, patterns, and insights within the dataset, contributing to the overall research objectives.</w:t>
       </w:r>
     </w:p>
     <w:p>
@@ -10577,6 +10373,45 @@
     <w:p>
       <w:r>
         <w:t>Summary: This column contains the summarized version of each section (introduction, literature review, methodology, results, conclusion). The summary provides a condensed representation of the corresponding text.</w:t>
+      </w:r>
+    </w:p>
+    <w:p>
+      <w:r>
+        <w:drawing>
+          <wp:inline distT="0" distB="0" distL="0" distR="0" wp14:anchorId="4E90CEE2" wp14:editId="42486E94">
+            <wp:extent cx="5274945" cy="2125980"/>
+            <wp:effectExtent l="0" t="0" r="1905" b="7620"/>
+            <wp:docPr id="26" name="Picture 26"/>
+            <wp:cNvGraphicFramePr>
+              <a:graphicFrameLocks xmlns:a="http://schemas.openxmlformats.org/drawingml/2006/main" noChangeAspect="1"/>
+            </wp:cNvGraphicFramePr>
+            <a:graphic xmlns:a="http://schemas.openxmlformats.org/drawingml/2006/main">
+              <a:graphicData uri="http://schemas.openxmlformats.org/drawingml/2006/picture">
+                <pic:pic xmlns:pic="http://schemas.openxmlformats.org/drawingml/2006/picture">
+                  <pic:nvPicPr>
+                    <pic:cNvPr id="1" name=""/>
+                    <pic:cNvPicPr/>
+                  </pic:nvPicPr>
+                  <pic:blipFill>
+                    <a:blip r:embed="rId15"/>
+                    <a:stretch>
+                      <a:fillRect/>
+                    </a:stretch>
+                  </pic:blipFill>
+                  <pic:spPr>
+                    <a:xfrm>
+                      <a:off x="0" y="0"/>
+                      <a:ext cx="5274945" cy="2125980"/>
+                    </a:xfrm>
+                    <a:prstGeom prst="rect">
+                      <a:avLst/>
+                    </a:prstGeom>
+                  </pic:spPr>
+                </pic:pic>
+              </a:graphicData>
+            </a:graphic>
+          </wp:inline>
+        </w:drawing>
       </w:r>
     </w:p>
     <w:p>
@@ -10684,25 +10519,25 @@
       <w:bookmarkStart w:id="67" w:name="_Toc158048624"/>
       <w:bookmarkStart w:id="68" w:name="_Toc158048672"/>
       <w:bookmarkStart w:id="69" w:name="_Toc158115235"/>
-      <w:bookmarkStart w:id="70" w:name="_Toc157960506"/>
-      <w:bookmarkStart w:id="71" w:name="_Toc158138289"/>
-      <w:bookmarkStart w:id="72" w:name="_Toc158138355"/>
+      <w:bookmarkStart w:id="70" w:name="_Toc158138289"/>
+      <w:bookmarkStart w:id="71" w:name="_Toc158138355"/>
+      <w:bookmarkStart w:id="72" w:name="_Toc157960506"/>
       <w:bookmarkEnd w:id="66"/>
       <w:bookmarkEnd w:id="67"/>
       <w:bookmarkEnd w:id="68"/>
       <w:bookmarkEnd w:id="69"/>
+      <w:bookmarkEnd w:id="70"/>
       <w:bookmarkEnd w:id="71"/>
+    </w:p>
+    <w:p>
+      <w:pPr>
+        <w:pStyle w:val="Heading2"/>
+      </w:pPr>
+      <w:bookmarkStart w:id="73" w:name="_Toc158138356"/>
+      <w:r>
+        <w:t>Data Collection</w:t>
+      </w:r>
       <w:bookmarkEnd w:id="72"/>
-    </w:p>
-    <w:p>
-      <w:pPr>
-        <w:pStyle w:val="Heading2"/>
-      </w:pPr>
-      <w:bookmarkStart w:id="73" w:name="_Toc158138356"/>
-      <w:r>
-        <w:t>Data Collection</w:t>
-      </w:r>
-      <w:bookmarkEnd w:id="70"/>
       <w:bookmarkEnd w:id="73"/>
     </w:p>
     <w:p>
@@ -10855,15 +10690,7 @@
         <w:t xml:space="preserve"> </w:t>
       </w:r>
       <w:r>
-        <w:t>(</w:t>
-      </w:r>
-      <w:proofErr w:type="spellStart"/>
-      <w:r>
-        <w:t>PyMuPDF</w:t>
-      </w:r>
-      <w:proofErr w:type="spellEnd"/>
-      <w:r>
-        <w:t xml:space="preserve">), </w:t>
+        <w:t xml:space="preserve">(PyMuPDF), </w:t>
       </w:r>
       <w:r>
         <w:t>facilitating the conversion of PDF d</w:t>
@@ -10925,7 +10752,7 @@
                     </pic:cNvPicPr>
                   </pic:nvPicPr>
                   <pic:blipFill>
-                    <a:blip r:embed="rId15" cstate="print">
+                    <a:blip r:embed="rId16" cstate="print">
                       <a:extLst>
                         <a:ext uri="{28A0092B-C50C-407E-A947-70E740481C1C}">
                           <a14:useLocalDpi xmlns:a14="http://schemas.microsoft.com/office/drawing/2010/main" val="0"/>
@@ -11144,15 +10971,7 @@
       </w:r>
       <w:proofErr w:type="spellEnd"/>
       <w:r>
-        <w:t xml:space="preserve"> link, providing flexibility in data sources. Subsequently, text extraction is performed using </w:t>
-      </w:r>
-      <w:proofErr w:type="spellStart"/>
-      <w:r>
-        <w:t>PyMuPDF</w:t>
-      </w:r>
-      <w:proofErr w:type="spellEnd"/>
-      <w:r>
-        <w:t xml:space="preserve"> for PDF files and BeautifulSoup4 for </w:t>
+        <w:t xml:space="preserve"> link, providing flexibility in data sources. Subsequently, text extraction is performed using PyMuPDF for PDF files and BeautifulSoup4 for </w:t>
       </w:r>
       <w:proofErr w:type="spellStart"/>
       <w:r>
@@ -11229,7 +11048,7 @@
                     <pic:cNvPicPr/>
                   </pic:nvPicPr>
                   <pic:blipFill>
-                    <a:blip r:embed="rId16" cstate="print">
+                    <a:blip r:embed="rId17" cstate="print">
                       <a:extLst>
                         <a:ext uri="{28A0092B-C50C-407E-A947-70E740481C1C}">
                           <a14:useLocalDpi xmlns:a14="http://schemas.microsoft.com/office/drawing/2010/main" val="0"/>
@@ -11864,7 +11683,7 @@
                     </pic:cNvPicPr>
                   </pic:nvPicPr>
                   <pic:blipFill>
-                    <a:blip r:embed="rId17">
+                    <a:blip r:embed="rId18">
                       <a:extLst>
                         <a:ext uri="{28A0092B-C50C-407E-A947-70E740481C1C}">
                           <a14:useLocalDpi xmlns:a14="http://schemas.microsoft.com/office/drawing/2010/main" val="0"/>
@@ -12160,23 +11979,7 @@
     </w:p>
     <w:p>
       <w:r>
-        <w:t xml:space="preserve">When a PDF document is available, </w:t>
-      </w:r>
-      <w:proofErr w:type="spellStart"/>
-      <w:r>
-        <w:t>PyMuPDF</w:t>
-      </w:r>
-      <w:proofErr w:type="spellEnd"/>
-      <w:r>
-        <w:t xml:space="preserve"> is employed to extract the text data. </w:t>
-      </w:r>
-      <w:proofErr w:type="spellStart"/>
-      <w:r>
-        <w:t>PyMuPDF</w:t>
-      </w:r>
-      <w:proofErr w:type="spellEnd"/>
-      <w:r>
-        <w:t xml:space="preserve"> facilitates the extraction of textual content from PDF files, allowing for the retrieval of information contained within the provided PDF document.</w:t>
+        <w:t>When a PDF document is available, PyMuPDF is employed to extract the text data. PyMuPDF facilitates the extraction of textual content from PDF files, allowing for the retrieval of information contained within the provided PDF document.</w:t>
       </w:r>
     </w:p>
     <w:p>
@@ -12405,24 +12208,21 @@
         <w:t xml:space="preserve">Once the text has been segmented and formatted into sections, the python-pptx library is utilized to create corresponding slides for each section. This involves generating a new slide for each section and populating it with the formatted text content. The python-pptx library provides functionality to customize the layout, styling, and formatting of the slides to ensure consistency </w:t>
       </w:r>
       <w:r>
-        <w:t>and visual appeal. Different slide layouts is</w:t>
-      </w:r>
+        <w:t xml:space="preserve">and visual appeal. Different slide layouts </w:t>
+      </w:r>
+      <w:proofErr w:type="gramStart"/>
+      <w:r>
+        <w:t>is</w:t>
+      </w:r>
+      <w:proofErr w:type="gramEnd"/>
       <w:r>
         <w:t xml:space="preserve"> </w:t>
       </w:r>
       <w:r>
-        <w:t xml:space="preserve">used </w:t>
-      </w:r>
-      <w:proofErr w:type="gramStart"/>
-      <w:r>
-        <w:t xml:space="preserve">for </w:t>
-      </w:r>
-      <w:r>
-        <w:t xml:space="preserve"> the</w:t>
-      </w:r>
-      <w:proofErr w:type="gramEnd"/>
-      <w:r>
-        <w:t xml:space="preserve"> tit</w:t>
+        <w:t xml:space="preserve">used for </w:t>
+      </w:r>
+      <w:r>
+        <w:t xml:space="preserve"> the tit</w:t>
       </w:r>
       <w:r>
         <w:t xml:space="preserve">le slide and </w:t>
@@ -12493,322 +12293,120 @@
         <w:t xml:space="preserve"> </w:t>
       </w:r>
     </w:p>
-    <w:tbl>
-      <w:tblPr>
-        <w:tblStyle w:val="TableGrid"/>
-        <w:tblpPr w:leftFromText="180" w:rightFromText="180" w:vertAnchor="text" w:horzAnchor="margin" w:tblpY="103"/>
-        <w:tblW w:w="9355" w:type="dxa"/>
-        <w:tblLook w:val="04A0" w:firstRow="1" w:lastRow="0" w:firstColumn="1" w:lastColumn="0" w:noHBand="0" w:noVBand="1"/>
-      </w:tblPr>
-      <w:tblGrid>
-        <w:gridCol w:w="4664"/>
-        <w:gridCol w:w="4691"/>
-      </w:tblGrid>
-      <w:tr>
-        <w:trPr>
-          <w:trHeight w:val="2946"/>
-        </w:trPr>
-        <w:tc>
-          <w:tcPr>
-            <w:tcW w:w="4664" w:type="dxa"/>
-          </w:tcPr>
-          <w:p>
-            <w:r>
-              <w:rPr>
-                <w:noProof/>
-              </w:rPr>
-              <w:drawing>
-                <wp:inline distT="0" distB="0" distL="0" distR="0" wp14:anchorId="009BCAB1" wp14:editId="2D30B1E2">
-                  <wp:extent cx="2752692" cy="1544185"/>
-                  <wp:effectExtent l="0" t="0" r="0" b="0"/>
-                  <wp:docPr id="2" name="Picture 2"/>
-                  <wp:cNvGraphicFramePr>
-                    <a:graphicFrameLocks xmlns:a="http://schemas.openxmlformats.org/drawingml/2006/main" noChangeAspect="1"/>
-                  </wp:cNvGraphicFramePr>
-                  <a:graphic xmlns:a="http://schemas.openxmlformats.org/drawingml/2006/main">
-                    <a:graphicData uri="http://schemas.openxmlformats.org/drawingml/2006/picture">
-                      <pic:pic xmlns:pic="http://schemas.openxmlformats.org/drawingml/2006/picture">
-                        <pic:nvPicPr>
-                          <pic:cNvPr id="1" name=""/>
-                          <pic:cNvPicPr/>
-                        </pic:nvPicPr>
-                        <pic:blipFill>
-                          <a:blip r:embed="rId18"/>
-                          <a:stretch>
-                            <a:fillRect/>
-                          </a:stretch>
-                        </pic:blipFill>
-                        <pic:spPr>
-                          <a:xfrm>
-                            <a:off x="0" y="0"/>
-                            <a:ext cx="2752692" cy="1544185"/>
-                          </a:xfrm>
-                          <a:prstGeom prst="rect">
-                            <a:avLst/>
-                          </a:prstGeom>
-                        </pic:spPr>
-                      </pic:pic>
-                    </a:graphicData>
-                  </a:graphic>
-                </wp:inline>
-              </w:drawing>
-            </w:r>
-          </w:p>
-        </w:tc>
-        <w:tc>
-          <w:tcPr>
-            <w:tcW w:w="4691" w:type="dxa"/>
-          </w:tcPr>
-          <w:p>
-            <w:r>
-              <w:rPr>
-                <w:noProof/>
-              </w:rPr>
-              <w:drawing>
-                <wp:inline distT="0" distB="0" distL="0" distR="0" wp14:anchorId="7CEFAE82" wp14:editId="1206B807">
-                  <wp:extent cx="2834005" cy="1543685"/>
-                  <wp:effectExtent l="0" t="0" r="4445" b="0"/>
-                  <wp:docPr id="6" name="Picture 6"/>
-                  <wp:cNvGraphicFramePr>
-                    <a:graphicFrameLocks xmlns:a="http://schemas.openxmlformats.org/drawingml/2006/main" noChangeAspect="1"/>
-                  </wp:cNvGraphicFramePr>
-                  <a:graphic xmlns:a="http://schemas.openxmlformats.org/drawingml/2006/main">
-                    <a:graphicData uri="http://schemas.openxmlformats.org/drawingml/2006/picture">
-                      <pic:pic xmlns:pic="http://schemas.openxmlformats.org/drawingml/2006/picture">
-                        <pic:nvPicPr>
-                          <pic:cNvPr id="1" name=""/>
-                          <pic:cNvPicPr/>
-                        </pic:nvPicPr>
-                        <pic:blipFill>
-                          <a:blip r:embed="rId19"/>
-                          <a:stretch>
-                            <a:fillRect/>
-                          </a:stretch>
-                        </pic:blipFill>
-                        <pic:spPr>
-                          <a:xfrm>
-                            <a:off x="0" y="0"/>
-                            <a:ext cx="2858894" cy="1557242"/>
-                          </a:xfrm>
-                          <a:prstGeom prst="rect">
-                            <a:avLst/>
-                          </a:prstGeom>
-                        </pic:spPr>
-                      </pic:pic>
-                    </a:graphicData>
-                  </a:graphic>
-                </wp:inline>
-              </w:drawing>
-            </w:r>
-          </w:p>
-        </w:tc>
-      </w:tr>
-      <w:tr>
-        <w:trPr>
-          <w:trHeight w:val="3185"/>
-        </w:trPr>
-        <w:tc>
-          <w:tcPr>
-            <w:tcW w:w="4664" w:type="dxa"/>
-          </w:tcPr>
-          <w:p>
-            <w:r>
-              <w:rPr>
-                <w:noProof/>
-              </w:rPr>
-              <w:drawing>
-                <wp:inline distT="0" distB="0" distL="0" distR="0" wp14:anchorId="26CE8F54" wp14:editId="5D5D587D">
-                  <wp:extent cx="2750972" cy="1689521"/>
-                  <wp:effectExtent l="0" t="0" r="0" b="6350"/>
-                  <wp:docPr id="7" name="Picture 7"/>
-                  <wp:cNvGraphicFramePr>
-                    <a:graphicFrameLocks xmlns:a="http://schemas.openxmlformats.org/drawingml/2006/main" noChangeAspect="1"/>
-                  </wp:cNvGraphicFramePr>
-                  <a:graphic xmlns:a="http://schemas.openxmlformats.org/drawingml/2006/main">
-                    <a:graphicData uri="http://schemas.openxmlformats.org/drawingml/2006/picture">
-                      <pic:pic xmlns:pic="http://schemas.openxmlformats.org/drawingml/2006/picture">
-                        <pic:nvPicPr>
-                          <pic:cNvPr id="1" name=""/>
-                          <pic:cNvPicPr/>
-                        </pic:nvPicPr>
-                        <pic:blipFill>
-                          <a:blip r:embed="rId20"/>
-                          <a:stretch>
-                            <a:fillRect/>
-                          </a:stretch>
-                        </pic:blipFill>
-                        <pic:spPr>
-                          <a:xfrm>
-                            <a:off x="0" y="0"/>
-                            <a:ext cx="2873561" cy="1764810"/>
-                          </a:xfrm>
-                          <a:prstGeom prst="rect">
-                            <a:avLst/>
-                          </a:prstGeom>
-                        </pic:spPr>
-                      </pic:pic>
-                    </a:graphicData>
-                  </a:graphic>
-                </wp:inline>
-              </w:drawing>
-            </w:r>
-          </w:p>
-        </w:tc>
-        <w:tc>
-          <w:tcPr>
-            <w:tcW w:w="4691" w:type="dxa"/>
-          </w:tcPr>
-          <w:p>
-            <w:r>
-              <w:rPr>
-                <w:noProof/>
-              </w:rPr>
-              <w:drawing>
-                <wp:inline distT="0" distB="0" distL="0" distR="0" wp14:anchorId="61189E7B" wp14:editId="0884C42E">
-                  <wp:extent cx="2833860" cy="1689100"/>
-                  <wp:effectExtent l="0" t="0" r="5080" b="6350"/>
-                  <wp:docPr id="8" name="Picture 8"/>
-                  <wp:cNvGraphicFramePr>
-                    <a:graphicFrameLocks xmlns:a="http://schemas.openxmlformats.org/drawingml/2006/main" noChangeAspect="1"/>
-                  </wp:cNvGraphicFramePr>
-                  <a:graphic xmlns:a="http://schemas.openxmlformats.org/drawingml/2006/main">
-                    <a:graphicData uri="http://schemas.openxmlformats.org/drawingml/2006/picture">
-                      <pic:pic xmlns:pic="http://schemas.openxmlformats.org/drawingml/2006/picture">
-                        <pic:nvPicPr>
-                          <pic:cNvPr id="1" name=""/>
-                          <pic:cNvPicPr/>
-                        </pic:nvPicPr>
-                        <pic:blipFill>
-                          <a:blip r:embed="rId21"/>
-                          <a:stretch>
-                            <a:fillRect/>
-                          </a:stretch>
-                        </pic:blipFill>
-                        <pic:spPr>
-                          <a:xfrm>
-                            <a:off x="0" y="0"/>
-                            <a:ext cx="2873423" cy="1712681"/>
-                          </a:xfrm>
-                          <a:prstGeom prst="rect">
-                            <a:avLst/>
-                          </a:prstGeom>
-                        </pic:spPr>
-                      </pic:pic>
-                    </a:graphicData>
-                  </a:graphic>
-                </wp:inline>
-              </w:drawing>
-            </w:r>
-          </w:p>
-        </w:tc>
-      </w:tr>
-      <w:tr>
-        <w:trPr>
-          <w:trHeight w:val="2984"/>
-        </w:trPr>
-        <w:tc>
-          <w:tcPr>
-            <w:tcW w:w="4664" w:type="dxa"/>
-          </w:tcPr>
-          <w:p>
-            <w:r>
-              <w:rPr>
-                <w:noProof/>
-              </w:rPr>
-              <w:drawing>
-                <wp:inline distT="0" distB="0" distL="0" distR="0" wp14:anchorId="6866D6F9" wp14:editId="4C520C7C">
-                  <wp:extent cx="2755311" cy="1560580"/>
-                  <wp:effectExtent l="0" t="0" r="6985" b="1905"/>
-                  <wp:docPr id="10" name="Picture 10"/>
-                  <wp:cNvGraphicFramePr>
-                    <a:graphicFrameLocks xmlns:a="http://schemas.openxmlformats.org/drawingml/2006/main" noChangeAspect="1"/>
-                  </wp:cNvGraphicFramePr>
-                  <a:graphic xmlns:a="http://schemas.openxmlformats.org/drawingml/2006/main">
-                    <a:graphicData uri="http://schemas.openxmlformats.org/drawingml/2006/picture">
-                      <pic:pic xmlns:pic="http://schemas.openxmlformats.org/drawingml/2006/picture">
-                        <pic:nvPicPr>
-                          <pic:cNvPr id="1" name=""/>
-                          <pic:cNvPicPr/>
-                        </pic:nvPicPr>
-                        <pic:blipFill>
-                          <a:blip r:embed="rId22"/>
-                          <a:stretch>
-                            <a:fillRect/>
-                          </a:stretch>
-                        </pic:blipFill>
-                        <pic:spPr>
-                          <a:xfrm>
-                            <a:off x="0" y="0"/>
-                            <a:ext cx="2799938" cy="1585856"/>
-                          </a:xfrm>
-                          <a:prstGeom prst="rect">
-                            <a:avLst/>
-                          </a:prstGeom>
-                        </pic:spPr>
-                      </pic:pic>
-                    </a:graphicData>
-                  </a:graphic>
-                </wp:inline>
-              </w:drawing>
-            </w:r>
-          </w:p>
-        </w:tc>
-        <w:tc>
-          <w:tcPr>
-            <w:tcW w:w="4691" w:type="dxa"/>
-          </w:tcPr>
-          <w:p>
-            <w:pPr>
-              <w:keepNext/>
-            </w:pPr>
-            <w:r>
-              <w:rPr>
-                <w:noProof/>
-              </w:rPr>
-              <w:drawing>
-                <wp:inline distT="0" distB="0" distL="0" distR="0" wp14:anchorId="02B5DED2" wp14:editId="1631D5BD">
-                  <wp:extent cx="2832735" cy="1560195"/>
-                  <wp:effectExtent l="0" t="0" r="5715" b="1905"/>
-                  <wp:docPr id="11" name="Picture 11"/>
-                  <wp:cNvGraphicFramePr>
-                    <a:graphicFrameLocks xmlns:a="http://schemas.openxmlformats.org/drawingml/2006/main" noChangeAspect="1"/>
-                  </wp:cNvGraphicFramePr>
-                  <a:graphic xmlns:a="http://schemas.openxmlformats.org/drawingml/2006/main">
-                    <a:graphicData uri="http://schemas.openxmlformats.org/drawingml/2006/picture">
-                      <pic:pic xmlns:pic="http://schemas.openxmlformats.org/drawingml/2006/picture">
-                        <pic:nvPicPr>
-                          <pic:cNvPr id="1" name=""/>
-                          <pic:cNvPicPr/>
-                        </pic:nvPicPr>
-                        <pic:blipFill>
-                          <a:blip r:embed="rId23"/>
-                          <a:stretch>
-                            <a:fillRect/>
-                          </a:stretch>
-                        </pic:blipFill>
-                        <pic:spPr>
-                          <a:xfrm>
-                            <a:off x="0" y="0"/>
-                            <a:ext cx="2862922" cy="1576821"/>
-                          </a:xfrm>
-                          <a:prstGeom prst="rect">
-                            <a:avLst/>
-                          </a:prstGeom>
-                        </pic:spPr>
-                      </pic:pic>
-                    </a:graphicData>
-                  </a:graphic>
-                </wp:inline>
-              </w:drawing>
-            </w:r>
-          </w:p>
-        </w:tc>
-      </w:tr>
-    </w:tbl>
+    <w:p>
+      <w:r>
+        <w:rPr>
+          <w:noProof/>
+        </w:rPr>
+        <w:drawing>
+          <wp:inline distT="0" distB="0" distL="0" distR="0" wp14:anchorId="369BA7C1" wp14:editId="745811B6">
+            <wp:extent cx="5274945" cy="1497965"/>
+            <wp:effectExtent l="0" t="0" r="1905" b="6985"/>
+            <wp:docPr id="12" name="Picture 12"/>
+            <wp:cNvGraphicFramePr>
+              <a:graphicFrameLocks xmlns:a="http://schemas.openxmlformats.org/drawingml/2006/main" noChangeAspect="1"/>
+            </wp:cNvGraphicFramePr>
+            <a:graphic xmlns:a="http://schemas.openxmlformats.org/drawingml/2006/main">
+              <a:graphicData uri="http://schemas.openxmlformats.org/drawingml/2006/picture">
+                <pic:pic xmlns:pic="http://schemas.openxmlformats.org/drawingml/2006/picture">
+                  <pic:nvPicPr>
+                    <pic:cNvPr id="0" name="Picture 1"/>
+                    <pic:cNvPicPr>
+                      <a:picLocks noChangeAspect="1" noChangeArrowheads="1"/>
+                    </pic:cNvPicPr>
+                  </pic:nvPicPr>
+                  <pic:blipFill>
+                    <a:blip r:embed="rId19" cstate="print">
+                      <a:extLst>
+                        <a:ext uri="{28A0092B-C50C-407E-A947-70E740481C1C}">
+                          <a14:useLocalDpi xmlns:a14="http://schemas.microsoft.com/office/drawing/2010/main" val="0"/>
+                        </a:ext>
+                      </a:extLst>
+                    </a:blip>
+                    <a:srcRect/>
+                    <a:stretch>
+                      <a:fillRect/>
+                    </a:stretch>
+                  </pic:blipFill>
+                  <pic:spPr bwMode="auto">
+                    <a:xfrm>
+                      <a:off x="0" y="0"/>
+                      <a:ext cx="5274945" cy="1497965"/>
+                    </a:xfrm>
+                    <a:prstGeom prst="rect">
+                      <a:avLst/>
+                    </a:prstGeom>
+                    <a:noFill/>
+                    <a:ln>
+                      <a:noFill/>
+                    </a:ln>
+                  </pic:spPr>
+                </pic:pic>
+              </a:graphicData>
+            </a:graphic>
+          </wp:inline>
+        </w:drawing>
+      </w:r>
+    </w:p>
+    <w:p>
+      <w:r>
+        <w:rPr>
+          <w:noProof/>
+        </w:rPr>
+        <w:drawing>
+          <wp:inline distT="0" distB="0" distL="0" distR="0" wp14:anchorId="3533B312" wp14:editId="21F9A54C">
+            <wp:extent cx="5274945" cy="1476375"/>
+            <wp:effectExtent l="0" t="0" r="1905" b="9525"/>
+            <wp:docPr id="13" name="Picture 13"/>
+            <wp:cNvGraphicFramePr>
+              <a:graphicFrameLocks xmlns:a="http://schemas.openxmlformats.org/drawingml/2006/main" noChangeAspect="1"/>
+            </wp:cNvGraphicFramePr>
+            <a:graphic xmlns:a="http://schemas.openxmlformats.org/drawingml/2006/main">
+              <a:graphicData uri="http://schemas.openxmlformats.org/drawingml/2006/picture">
+                <pic:pic xmlns:pic="http://schemas.openxmlformats.org/drawingml/2006/picture">
+                  <pic:nvPicPr>
+                    <pic:cNvPr id="0" name="Picture 3"/>
+                    <pic:cNvPicPr>
+                      <a:picLocks noChangeAspect="1" noChangeArrowheads="1"/>
+                    </pic:cNvPicPr>
+                  </pic:nvPicPr>
+                  <pic:blipFill>
+                    <a:blip r:embed="rId20" cstate="print">
+                      <a:extLst>
+                        <a:ext uri="{28A0092B-C50C-407E-A947-70E740481C1C}">
+                          <a14:useLocalDpi xmlns:a14="http://schemas.microsoft.com/office/drawing/2010/main" val="0"/>
+                        </a:ext>
+                      </a:extLst>
+                    </a:blip>
+                    <a:srcRect/>
+                    <a:stretch>
+                      <a:fillRect/>
+                    </a:stretch>
+                  </pic:blipFill>
+                  <pic:spPr bwMode="auto">
+                    <a:xfrm>
+                      <a:off x="0" y="0"/>
+                      <a:ext cx="5274945" cy="1476375"/>
+                    </a:xfrm>
+                    <a:prstGeom prst="rect">
+                      <a:avLst/>
+                    </a:prstGeom>
+                    <a:noFill/>
+                    <a:ln>
+                      <a:noFill/>
+                    </a:ln>
+                  </pic:spPr>
+                </pic:pic>
+              </a:graphicData>
+            </a:graphic>
+          </wp:inline>
+        </w:drawing>
+      </w:r>
+    </w:p>
     <w:p>
       <w:pPr>
         <w:pStyle w:val="Caption"/>
-        <w:framePr w:hSpace="180" w:wrap="around" w:vAnchor="text" w:hAnchor="page" w:x="5513" w:y="9396"/>
+        <w:framePr w:hSpace="180" w:wrap="around" w:vAnchor="text" w:hAnchor="page" w:x="4921" w:y="2615"/>
         <w:rPr>
           <w:b/>
           <w:bCs/>
@@ -12975,7 +12573,62 @@
           <w:sz w:val="24"/>
           <w:szCs w:val="24"/>
         </w:rPr>
-        <w:t>: Generated Slides.</w:t>
+        <w:t>: Generated Slides</w:t>
+      </w:r>
+    </w:p>
+    <w:p>
+      <w:r>
+        <w:rPr>
+          <w:noProof/>
+        </w:rPr>
+        <w:drawing>
+          <wp:inline distT="0" distB="0" distL="0" distR="0" wp14:anchorId="3999635E" wp14:editId="68630DA9">
+            <wp:extent cx="5274945" cy="1481455"/>
+            <wp:effectExtent l="0" t="0" r="1905" b="4445"/>
+            <wp:docPr id="14" name="Picture 14"/>
+            <wp:cNvGraphicFramePr>
+              <a:graphicFrameLocks xmlns:a="http://schemas.openxmlformats.org/drawingml/2006/main" noChangeAspect="1"/>
+            </wp:cNvGraphicFramePr>
+            <a:graphic xmlns:a="http://schemas.openxmlformats.org/drawingml/2006/main">
+              <a:graphicData uri="http://schemas.openxmlformats.org/drawingml/2006/picture">
+                <pic:pic xmlns:pic="http://schemas.openxmlformats.org/drawingml/2006/picture">
+                  <pic:nvPicPr>
+                    <pic:cNvPr id="0" name="Picture 5"/>
+                    <pic:cNvPicPr>
+                      <a:picLocks noChangeAspect="1" noChangeArrowheads="1"/>
+                    </pic:cNvPicPr>
+                  </pic:nvPicPr>
+                  <pic:blipFill>
+                    <a:blip r:embed="rId21" cstate="print">
+                      <a:extLst>
+                        <a:ext uri="{28A0092B-C50C-407E-A947-70E740481C1C}">
+                          <a14:useLocalDpi xmlns:a14="http://schemas.microsoft.com/office/drawing/2010/main" val="0"/>
+                        </a:ext>
+                      </a:extLst>
+                    </a:blip>
+                    <a:srcRect/>
+                    <a:stretch>
+                      <a:fillRect/>
+                    </a:stretch>
+                  </pic:blipFill>
+                  <pic:spPr bwMode="auto">
+                    <a:xfrm>
+                      <a:off x="0" y="0"/>
+                      <a:ext cx="5274945" cy="1481455"/>
+                    </a:xfrm>
+                    <a:prstGeom prst="rect">
+                      <a:avLst/>
+                    </a:prstGeom>
+                    <a:noFill/>
+                    <a:ln>
+                      <a:noFill/>
+                    </a:ln>
+                  </pic:spPr>
+                </pic:pic>
+              </a:graphicData>
+            </a:graphic>
+          </wp:inline>
+        </w:drawing>
       </w:r>
     </w:p>
     <w:p>
@@ -13010,21 +12663,112 @@
       <w:bookmarkEnd w:id="147"/>
     </w:p>
     <w:p>
+      <w:pPr>
+        <w:keepNext/>
+      </w:pPr>
       <w:r>
         <w:rPr>
           <w:noProof/>
         </w:rPr>
         <w:drawing>
-          <wp:anchor distT="0" distB="0" distL="114300" distR="114300" simplePos="0" relativeHeight="251659264" behindDoc="0" locked="0" layoutInCell="1" allowOverlap="1" wp14:anchorId="140C0A1C" wp14:editId="60B18130">
+          <wp:inline distT="0" distB="0" distL="0" distR="0" wp14:anchorId="12A5CB64" wp14:editId="05BAECF4">
+            <wp:extent cx="5105400" cy="2557119"/>
+            <wp:effectExtent l="0" t="0" r="0" b="0"/>
+            <wp:docPr id="15" name="Picture 15" descr="https://cdn.discordapp.com/attachments/993849862971990026/1204395525026353182/image.png?ex=65d493bd&amp;is=65c21ebd&amp;hm=e9770a8640a120324dd46e73026b501b0bd18e0ce36fc8cad08645cd70e6646e&amp;"/>
+            <wp:cNvGraphicFramePr>
+              <a:graphicFrameLocks xmlns:a="http://schemas.openxmlformats.org/drawingml/2006/main" noChangeAspect="1"/>
+            </wp:cNvGraphicFramePr>
+            <a:graphic xmlns:a="http://schemas.openxmlformats.org/drawingml/2006/main">
+              <a:graphicData uri="http://schemas.openxmlformats.org/drawingml/2006/picture">
+                <pic:pic xmlns:pic="http://schemas.openxmlformats.org/drawingml/2006/picture">
+                  <pic:nvPicPr>
+                    <pic:cNvPr id="0" name="Picture 7" descr="https://cdn.discordapp.com/attachments/993849862971990026/1204395525026353182/image.png?ex=65d493bd&amp;is=65c21ebd&amp;hm=e9770a8640a120324dd46e73026b501b0bd18e0ce36fc8cad08645cd70e6646e&amp;"/>
+                    <pic:cNvPicPr>
+                      <a:picLocks noChangeAspect="1" noChangeArrowheads="1"/>
+                    </pic:cNvPicPr>
+                  </pic:nvPicPr>
+                  <pic:blipFill>
+                    <a:blip r:embed="rId22" cstate="print">
+                      <a:extLst>
+                        <a:ext uri="{28A0092B-C50C-407E-A947-70E740481C1C}">
+                          <a14:useLocalDpi xmlns:a14="http://schemas.microsoft.com/office/drawing/2010/main" val="0"/>
+                        </a:ext>
+                      </a:extLst>
+                    </a:blip>
+                    <a:srcRect/>
+                    <a:stretch>
+                      <a:fillRect/>
+                    </a:stretch>
+                  </pic:blipFill>
+                  <pic:spPr bwMode="auto">
+                    <a:xfrm>
+                      <a:off x="0" y="0"/>
+                      <a:ext cx="5110732" cy="2559790"/>
+                    </a:xfrm>
+                    <a:prstGeom prst="rect">
+                      <a:avLst/>
+                    </a:prstGeom>
+                    <a:noFill/>
+                    <a:ln>
+                      <a:noFill/>
+                    </a:ln>
+                  </pic:spPr>
+                </pic:pic>
+              </a:graphicData>
+            </a:graphic>
+          </wp:inline>
+        </w:drawing>
+      </w:r>
+    </w:p>
+    <w:p>
+      <w:pPr>
+        <w:pStyle w:val="Caption"/>
+        <w:jc w:val="center"/>
+      </w:pPr>
+      <w:r>
+        <w:t xml:space="preserve">Figure </w:t>
+      </w:r>
+      <w:r>
+        <w:fldChar w:fldCharType="begin"/>
+      </w:r>
+      <w:r>
+        <w:instrText xml:space="preserve"> SEQ Figure \* ARABIC </w:instrText>
+      </w:r>
+      <w:r>
+        <w:fldChar w:fldCharType="separate"/>
+      </w:r>
+      <w:r>
+        <w:rPr>
+          <w:noProof/>
+        </w:rPr>
+        <w:t>6</w:t>
+      </w:r>
+      <w:r>
+        <w:fldChar w:fldCharType="end"/>
+      </w:r>
+      <w:r>
+        <w:t xml:space="preserve">: </w:t>
+      </w:r>
+      <w:r>
+        <w:t>Epoch vs Loss Graph (in 6 epochs)</w:t>
+      </w:r>
+    </w:p>
+    <w:p>
+      <w:r>
+        <w:rPr>
+          <w:noProof/>
+        </w:rPr>
+        <w:drawing>
+          <wp:anchor distT="0" distB="0" distL="114300" distR="114300" simplePos="0" relativeHeight="251659264" behindDoc="0" locked="0" layoutInCell="1" allowOverlap="1" wp14:anchorId="140C0A1C" wp14:editId="4D832101">
             <wp:simplePos x="0" y="0"/>
             <wp:positionH relativeFrom="column">
-              <wp:posOffset>3196</wp:posOffset>
+              <wp:posOffset>47625</wp:posOffset>
             </wp:positionH>
             <wp:positionV relativeFrom="paragraph">
-              <wp:posOffset>2732502</wp:posOffset>
+              <wp:posOffset>48260</wp:posOffset>
             </wp:positionV>
-            <wp:extent cx="5274945" cy="2552700"/>
-            <wp:effectExtent l="0" t="0" r="1905" b="0"/>
+            <wp:extent cx="5057775" cy="2447605"/>
+            <wp:effectExtent l="0" t="0" r="0" b="0"/>
             <wp:wrapNone/>
             <wp:docPr id="16" name="Picture 16" descr="https://cdn.discordapp.com/attachments/993849862971990026/1204395158188331099/image.png?ex=65d49366&amp;is=65c21e66&amp;hm=1655824df8344aa620247094806d9f5880649626b72d1fdebfa47dcdd72cf9c6&amp;"/>
             <wp:cNvGraphicFramePr>
@@ -13035,6 +12779,394 @@
                 <pic:pic xmlns:pic="http://schemas.openxmlformats.org/drawingml/2006/picture">
                   <pic:nvPicPr>
                     <pic:cNvPr id="0" name="Picture 9" descr="https://cdn.discordapp.com/attachments/993849862971990026/1204395158188331099/image.png?ex=65d49366&amp;is=65c21e66&amp;hm=1655824df8344aa620247094806d9f5880649626b72d1fdebfa47dcdd72cf9c6&amp;"/>
+                    <pic:cNvPicPr>
+                      <a:picLocks noChangeAspect="1" noChangeArrowheads="1"/>
+                    </pic:cNvPicPr>
+                  </pic:nvPicPr>
+                  <pic:blipFill>
+                    <a:blip r:embed="rId23" cstate="print">
+                      <a:extLst>
+                        <a:ext uri="{28A0092B-C50C-407E-A947-70E740481C1C}">
+                          <a14:useLocalDpi xmlns:a14="http://schemas.microsoft.com/office/drawing/2010/main" val="0"/>
+                        </a:ext>
+                      </a:extLst>
+                    </a:blip>
+                    <a:srcRect/>
+                    <a:stretch>
+                      <a:fillRect/>
+                    </a:stretch>
+                  </pic:blipFill>
+                  <pic:spPr bwMode="auto">
+                    <a:xfrm>
+                      <a:off x="0" y="0"/>
+                      <a:ext cx="5065081" cy="2451140"/>
+                    </a:xfrm>
+                    <a:prstGeom prst="rect">
+                      <a:avLst/>
+                    </a:prstGeom>
+                    <a:noFill/>
+                    <a:ln>
+                      <a:noFill/>
+                    </a:ln>
+                  </pic:spPr>
+                </pic:pic>
+              </a:graphicData>
+            </a:graphic>
+            <wp14:sizeRelH relativeFrom="page">
+              <wp14:pctWidth>0</wp14:pctWidth>
+            </wp14:sizeRelH>
+            <wp14:sizeRelV relativeFrom="page">
+              <wp14:pctHeight>0</wp14:pctHeight>
+            </wp14:sizeRelV>
+          </wp:anchor>
+        </w:drawing>
+      </w:r>
+    </w:p>
+    <w:p/>
+    <w:p/>
+    <w:p/>
+    <w:p>
+      <w:r>
+        <w:rPr>
+          <w:noProof/>
+        </w:rPr>
+        <mc:AlternateContent>
+          <mc:Choice Requires="wps">
+            <w:drawing>
+              <wp:anchor distT="0" distB="0" distL="114300" distR="114300" simplePos="0" relativeHeight="251664384" behindDoc="0" locked="0" layoutInCell="1" allowOverlap="1" wp14:anchorId="6EE7221E" wp14:editId="4C29AC24">
+                <wp:simplePos x="0" y="0"/>
+                <wp:positionH relativeFrom="column">
+                  <wp:posOffset>2540</wp:posOffset>
+                </wp:positionH>
+                <wp:positionV relativeFrom="paragraph">
+                  <wp:posOffset>3002915</wp:posOffset>
+                </wp:positionV>
+                <wp:extent cx="5268595" cy="635"/>
+                <wp:effectExtent l="0" t="0" r="0" b="0"/>
+                <wp:wrapNone/>
+                <wp:docPr id="20" name="Text Box 20"/>
+                <wp:cNvGraphicFramePr/>
+                <a:graphic xmlns:a="http://schemas.openxmlformats.org/drawingml/2006/main">
+                  <a:graphicData uri="http://schemas.microsoft.com/office/word/2010/wordprocessingShape">
+                    <wps:wsp>
+                      <wps:cNvSpPr txBox="1"/>
+                      <wps:spPr>
+                        <a:xfrm>
+                          <a:off x="0" y="0"/>
+                          <a:ext cx="5268595" cy="635"/>
+                        </a:xfrm>
+                        <a:prstGeom prst="rect">
+                          <a:avLst/>
+                        </a:prstGeom>
+                        <a:solidFill>
+                          <a:prstClr val="white"/>
+                        </a:solidFill>
+                        <a:ln>
+                          <a:noFill/>
+                        </a:ln>
+                      </wps:spPr>
+                      <wps:txbx>
+                        <w:txbxContent>
+                          <w:p>
+                            <w:pPr>
+                              <w:pStyle w:val="Caption"/>
+                              <w:jc w:val="center"/>
+                              <w:rPr>
+                                <w:noProof/>
+                                <w:sz w:val="24"/>
+                                <w:szCs w:val="24"/>
+                              </w:rPr>
+                            </w:pPr>
+                            <w:r>
+                              <w:t xml:space="preserve">Figure </w:t>
+                            </w:r>
+                            <w:r>
+                              <w:fldChar w:fldCharType="begin"/>
+                            </w:r>
+                            <w:r>
+                              <w:instrText xml:space="preserve"> SEQ Figure \* ARABIC </w:instrText>
+                            </w:r>
+                            <w:r>
+                              <w:fldChar w:fldCharType="separate"/>
+                            </w:r>
+                            <w:r>
+                              <w:rPr>
+                                <w:noProof/>
+                              </w:rPr>
+                              <w:t>8</w:t>
+                            </w:r>
+                            <w:r>
+                              <w:fldChar w:fldCharType="end"/>
+                            </w:r>
+                            <w:r>
+                              <w:t xml:space="preserve">: </w:t>
+                            </w:r>
+                            <w:r>
+                              <w:t xml:space="preserve">Epoch vs Loss Graph (in </w:t>
+                            </w:r>
+                            <w:r>
+                              <w:t>8</w:t>
+                            </w:r>
+                            <w:r>
+                              <w:t xml:space="preserve"> epochs)</w:t>
+                            </w:r>
+                          </w:p>
+                        </w:txbxContent>
+                      </wps:txbx>
+                      <wps:bodyPr rot="0" spcFirstLastPara="0" vertOverflow="overflow" horzOverflow="overflow" vert="horz" wrap="square" lIns="0" tIns="0" rIns="0" bIns="0" numCol="1" spcCol="0" rtlCol="0" fromWordArt="0" anchor="t" anchorCtr="0" forceAA="0" compatLnSpc="1">
+                        <a:prstTxWarp prst="textNoShape">
+                          <a:avLst/>
+                        </a:prstTxWarp>
+                        <a:spAutoFit/>
+                      </wps:bodyPr>
+                    </wps:wsp>
+                  </a:graphicData>
+                </a:graphic>
+              </wp:anchor>
+            </w:drawing>
+          </mc:Choice>
+          <mc:Fallback>
+            <w:pict>
+              <v:shapetype w14:anchorId="6EE7221E" id="_x0000_t202" coordsize="21600,21600" o:spt="202" path="m,l,21600r21600,l21600,xe">
+                <v:stroke joinstyle="miter"/>
+                <v:path gradientshapeok="t" o:connecttype="rect"/>
+              </v:shapetype>
+              <v:shape id="Text Box 20" o:spid="_x0000_s1026" type="#_x0000_t202" style="position:absolute;left:0;text-align:left;margin-left:.2pt;margin-top:236.45pt;width:414.85pt;height:.05pt;z-index:251664384;visibility:visible;mso-wrap-style:square;mso-wrap-distance-left:9pt;mso-wrap-distance-top:0;mso-wrap-distance-right:9pt;mso-wrap-distance-bottom:0;mso-position-horizontal:absolute;mso-position-horizontal-relative:text;mso-position-vertical:absolute;mso-position-vertical-relative:text;v-text-anchor:top" o:gfxdata="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" stroked="f">
+                <v:textbox style="mso-fit-shape-to-text:t" inset="0,0,0,0">
+                  <w:txbxContent>
+                    <w:p>
+                      <w:pPr>
+                        <w:pStyle w:val="Caption"/>
+                        <w:jc w:val="center"/>
+                        <w:rPr>
+                          <w:noProof/>
+                          <w:sz w:val="24"/>
+                          <w:szCs w:val="24"/>
+                        </w:rPr>
+                      </w:pPr>
+                      <w:r>
+                        <w:t xml:space="preserve">Figure </w:t>
+                      </w:r>
+                      <w:r>
+                        <w:fldChar w:fldCharType="begin"/>
+                      </w:r>
+                      <w:r>
+                        <w:instrText xml:space="preserve"> SEQ Figure \* ARABIC </w:instrText>
+                      </w:r>
+                      <w:r>
+                        <w:fldChar w:fldCharType="separate"/>
+                      </w:r>
+                      <w:r>
+                        <w:rPr>
+                          <w:noProof/>
+                        </w:rPr>
+                        <w:t>8</w:t>
+                      </w:r>
+                      <w:r>
+                        <w:fldChar w:fldCharType="end"/>
+                      </w:r>
+                      <w:r>
+                        <w:t xml:space="preserve">: </w:t>
+                      </w:r>
+                      <w:r>
+                        <w:t xml:space="preserve">Epoch vs Loss Graph (in </w:t>
+                      </w:r>
+                      <w:r>
+                        <w:t>8</w:t>
+                      </w:r>
+                      <w:r>
+                        <w:t xml:space="preserve"> epochs)</w:t>
+                      </w:r>
+                    </w:p>
+                  </w:txbxContent>
+                </v:textbox>
+              </v:shape>
+            </w:pict>
+          </mc:Fallback>
+        </mc:AlternateContent>
+      </w:r>
+    </w:p>
+    <w:p>
+      <w:r>
+        <w:rPr>
+          <w:noProof/>
+        </w:rPr>
+        <mc:AlternateContent>
+          <mc:Choice Requires="wps">
+            <w:drawing>
+              <wp:anchor distT="0" distB="0" distL="114300" distR="114300" simplePos="0" relativeHeight="251662336" behindDoc="0" locked="0" layoutInCell="1" allowOverlap="1" wp14:anchorId="035BE4EE" wp14:editId="673B4C44">
+                <wp:simplePos x="0" y="0"/>
+                <wp:positionH relativeFrom="column">
+                  <wp:posOffset>106045</wp:posOffset>
+                </wp:positionH>
+                <wp:positionV relativeFrom="paragraph">
+                  <wp:posOffset>220980</wp:posOffset>
+                </wp:positionV>
+                <wp:extent cx="5274945" cy="635"/>
+                <wp:effectExtent l="0" t="0" r="0" b="0"/>
+                <wp:wrapNone/>
+                <wp:docPr id="18" name="Text Box 18"/>
+                <wp:cNvGraphicFramePr/>
+                <a:graphic xmlns:a="http://schemas.openxmlformats.org/drawingml/2006/main">
+                  <a:graphicData uri="http://schemas.microsoft.com/office/word/2010/wordprocessingShape">
+                    <wps:wsp>
+                      <wps:cNvSpPr txBox="1"/>
+                      <wps:spPr>
+                        <a:xfrm>
+                          <a:off x="0" y="0"/>
+                          <a:ext cx="5274945" cy="635"/>
+                        </a:xfrm>
+                        <a:prstGeom prst="rect">
+                          <a:avLst/>
+                        </a:prstGeom>
+                        <a:solidFill>
+                          <a:prstClr val="white"/>
+                        </a:solidFill>
+                        <a:ln>
+                          <a:noFill/>
+                        </a:ln>
+                      </wps:spPr>
+                      <wps:txbx>
+                        <w:txbxContent>
+                          <w:p>
+                            <w:pPr>
+                              <w:pStyle w:val="Caption"/>
+                              <w:jc w:val="center"/>
+                              <w:rPr>
+                                <w:noProof/>
+                                <w:sz w:val="24"/>
+                                <w:szCs w:val="24"/>
+                              </w:rPr>
+                            </w:pPr>
+                            <w:r>
+                              <w:t xml:space="preserve">Figure </w:t>
+                            </w:r>
+                            <w:r>
+                              <w:fldChar w:fldCharType="begin"/>
+                            </w:r>
+                            <w:r>
+                              <w:instrText xml:space="preserve"> SEQ Figure \* ARABIC </w:instrText>
+                            </w:r>
+                            <w:r>
+                              <w:fldChar w:fldCharType="separate"/>
+                            </w:r>
+                            <w:r>
+                              <w:rPr>
+                                <w:noProof/>
+                              </w:rPr>
+                              <w:t>7</w:t>
+                            </w:r>
+                            <w:r>
+                              <w:fldChar w:fldCharType="end"/>
+                            </w:r>
+                            <w:r>
+                              <w:t>:</w:t>
+                            </w:r>
+                            <w:r>
+                              <w:t xml:space="preserve">Epoch vs Loss Graph (in </w:t>
+                            </w:r>
+                            <w:r>
+                              <w:t>7</w:t>
+                            </w:r>
+                            <w:r>
+                              <w:t xml:space="preserve"> epochs)</w:t>
+                            </w:r>
+                          </w:p>
+                        </w:txbxContent>
+                      </wps:txbx>
+                      <wps:bodyPr rot="0" spcFirstLastPara="0" vertOverflow="overflow" horzOverflow="overflow" vert="horz" wrap="square" lIns="0" tIns="0" rIns="0" bIns="0" numCol="1" spcCol="0" rtlCol="0" fromWordArt="0" anchor="t" anchorCtr="0" forceAA="0" compatLnSpc="1">
+                        <a:prstTxWarp prst="textNoShape">
+                          <a:avLst/>
+                        </a:prstTxWarp>
+                        <a:spAutoFit/>
+                      </wps:bodyPr>
+                    </wps:wsp>
+                  </a:graphicData>
+                </a:graphic>
+              </wp:anchor>
+            </w:drawing>
+          </mc:Choice>
+          <mc:Fallback>
+            <w:pict>
+              <v:shape w14:anchorId="035BE4EE" id="Text Box 18" o:spid="_x0000_s1027" type="#_x0000_t202" style="position:absolute;left:0;text-align:left;margin-left:8.35pt;margin-top:17.4pt;width:415.35pt;height:.05pt;z-index:251662336;visibility:visible;mso-wrap-style:square;mso-wrap-distance-left:9pt;mso-wrap-distance-top:0;mso-wrap-distance-right:9pt;mso-wrap-distance-bottom:0;mso-position-horizontal:absolute;mso-position-horizontal-relative:text;mso-position-vertical:absolute;mso-position-vertical-relative:text;v-text-anchor:top" o:gfxdata="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" stroked="f">
+                <v:textbox style="mso-fit-shape-to-text:t" inset="0,0,0,0">
+                  <w:txbxContent>
+                    <w:p>
+                      <w:pPr>
+                        <w:pStyle w:val="Caption"/>
+                        <w:jc w:val="center"/>
+                        <w:rPr>
+                          <w:noProof/>
+                          <w:sz w:val="24"/>
+                          <w:szCs w:val="24"/>
+                        </w:rPr>
+                      </w:pPr>
+                      <w:r>
+                        <w:t xml:space="preserve">Figure </w:t>
+                      </w:r>
+                      <w:r>
+                        <w:fldChar w:fldCharType="begin"/>
+                      </w:r>
+                      <w:r>
+                        <w:instrText xml:space="preserve"> SEQ Figure \* ARABIC </w:instrText>
+                      </w:r>
+                      <w:r>
+                        <w:fldChar w:fldCharType="separate"/>
+                      </w:r>
+                      <w:r>
+                        <w:rPr>
+                          <w:noProof/>
+                        </w:rPr>
+                        <w:t>7</w:t>
+                      </w:r>
+                      <w:r>
+                        <w:fldChar w:fldCharType="end"/>
+                      </w:r>
+                      <w:r>
+                        <w:t>:</w:t>
+                      </w:r>
+                      <w:r>
+                        <w:t xml:space="preserve">Epoch vs Loss Graph (in </w:t>
+                      </w:r>
+                      <w:r>
+                        <w:t>7</w:t>
+                      </w:r>
+                      <w:r>
+                        <w:t xml:space="preserve"> epochs)</w:t>
+                      </w:r>
+                    </w:p>
+                  </w:txbxContent>
+                </v:textbox>
+              </v:shape>
+            </w:pict>
+          </mc:Fallback>
+        </mc:AlternateContent>
+      </w:r>
+      <w:r>
+        <w:rPr>
+          <w:noProof/>
+        </w:rPr>
+        <w:drawing>
+          <wp:anchor distT="0" distB="0" distL="114300" distR="114300" simplePos="0" relativeHeight="251660288" behindDoc="0" locked="0" layoutInCell="1" allowOverlap="1" wp14:anchorId="25AF4DF2" wp14:editId="1902C353">
+            <wp:simplePos x="0" y="0"/>
+            <wp:positionH relativeFrom="column">
+              <wp:posOffset>163895</wp:posOffset>
+            </wp:positionH>
+            <wp:positionV relativeFrom="paragraph">
+              <wp:posOffset>476885</wp:posOffset>
+            </wp:positionV>
+            <wp:extent cx="5105400" cy="2410790"/>
+            <wp:effectExtent l="0" t="0" r="0" b="8890"/>
+            <wp:wrapNone/>
+            <wp:docPr id="17" name="Picture 17" descr="https://cdn.discordapp.com/attachments/993849862971990026/1204394996170760212/image.png?ex=65d4933f&amp;is=65c21e3f&amp;hm=d9d39d27fb98deaf9068147cf5cc774b5b9b4b6cae8ac90508c1ae9f478ea38e&amp;"/>
+            <wp:cNvGraphicFramePr>
+              <a:graphicFrameLocks xmlns:a="http://schemas.openxmlformats.org/drawingml/2006/main" noChangeAspect="1"/>
+            </wp:cNvGraphicFramePr>
+            <a:graphic xmlns:a="http://schemas.openxmlformats.org/drawingml/2006/main">
+              <a:graphicData uri="http://schemas.openxmlformats.org/drawingml/2006/picture">
+                <pic:pic xmlns:pic="http://schemas.openxmlformats.org/drawingml/2006/picture">
+                  <pic:nvPicPr>
+                    <pic:cNvPr id="0" name="Picture 11" descr="https://cdn.discordapp.com/attachments/993849862971990026/1204394996170760212/image.png?ex=65d4933f&amp;is=65c21e3f&amp;hm=d9d39d27fb98deaf9068147cf5cc774b5b9b4b6cae8ac90508c1ae9f478ea38e&amp;"/>
                     <pic:cNvPicPr>
                       <a:picLocks noChangeAspect="1" noChangeArrowheads="1"/>
                     </pic:cNvPicPr>
@@ -13055,7 +13187,7 @@
                   <pic:spPr bwMode="auto">
                     <a:xfrm>
                       <a:off x="0" y="0"/>
-                      <a:ext cx="5274945" cy="2552700"/>
+                      <a:ext cx="5105400" cy="2410790"/>
                     </a:xfrm>
                     <a:prstGeom prst="rect">
                       <a:avLst/>
@@ -13077,142 +13209,14 @@
           </wp:anchor>
         </w:drawing>
       </w:r>
-      <w:r>
-        <w:rPr>
-          <w:noProof/>
-        </w:rPr>
-        <w:drawing>
-          <wp:inline distT="0" distB="0" distL="0" distR="0" wp14:anchorId="12A5CB64" wp14:editId="2263078E">
-            <wp:extent cx="5274945" cy="2642039"/>
-            <wp:effectExtent l="0" t="0" r="0" b="6350"/>
-            <wp:docPr id="15" name="Picture 15" descr="https://cdn.discordapp.com/attachments/993849862971990026/1204395525026353182/image.png?ex=65d493bd&amp;is=65c21ebd&amp;hm=e9770a8640a120324dd46e73026b501b0bd18e0ce36fc8cad08645cd70e6646e&amp;"/>
-            <wp:cNvGraphicFramePr>
-              <a:graphicFrameLocks xmlns:a="http://schemas.openxmlformats.org/drawingml/2006/main" noChangeAspect="1"/>
-            </wp:cNvGraphicFramePr>
-            <a:graphic xmlns:a="http://schemas.openxmlformats.org/drawingml/2006/main">
-              <a:graphicData uri="http://schemas.openxmlformats.org/drawingml/2006/picture">
-                <pic:pic xmlns:pic="http://schemas.openxmlformats.org/drawingml/2006/picture">
-                  <pic:nvPicPr>
-                    <pic:cNvPr id="0" name="Picture 7" descr="https://cdn.discordapp.com/attachments/993849862971990026/1204395525026353182/image.png?ex=65d493bd&amp;is=65c21ebd&amp;hm=e9770a8640a120324dd46e73026b501b0bd18e0ce36fc8cad08645cd70e6646e&amp;"/>
-                    <pic:cNvPicPr>
-                      <a:picLocks noChangeAspect="1" noChangeArrowheads="1"/>
-                    </pic:cNvPicPr>
-                  </pic:nvPicPr>
-                  <pic:blipFill>
-                    <a:blip r:embed="rId25" cstate="print">
-                      <a:extLst>
-                        <a:ext uri="{28A0092B-C50C-407E-A947-70E740481C1C}">
-                          <a14:useLocalDpi xmlns:a14="http://schemas.microsoft.com/office/drawing/2010/main" val="0"/>
-                        </a:ext>
-                      </a:extLst>
-                    </a:blip>
-                    <a:srcRect/>
-                    <a:stretch>
-                      <a:fillRect/>
-                    </a:stretch>
-                  </pic:blipFill>
-                  <pic:spPr bwMode="auto">
-                    <a:xfrm>
-                      <a:off x="0" y="0"/>
-                      <a:ext cx="5274945" cy="2642039"/>
-                    </a:xfrm>
-                    <a:prstGeom prst="rect">
-                      <a:avLst/>
-                    </a:prstGeom>
-                    <a:noFill/>
-                    <a:ln>
-                      <a:noFill/>
-                    </a:ln>
-                  </pic:spPr>
-                </pic:pic>
-              </a:graphicData>
-            </a:graphic>
-          </wp:inline>
-        </w:drawing>
-      </w:r>
-    </w:p>
-    <w:p/>
-    <w:p/>
-    <w:p/>
-    <w:p/>
-    <w:p>
-      <w:r>
-        <w:rPr>
-          <w:noProof/>
-        </w:rPr>
-        <w:drawing>
-          <wp:anchor distT="0" distB="0" distL="114300" distR="114300" simplePos="0" relativeHeight="251660288" behindDoc="0" locked="0" layoutInCell="1" allowOverlap="1" wp14:anchorId="25AF4DF2" wp14:editId="5455B7B3">
-            <wp:simplePos x="0" y="0"/>
-            <wp:positionH relativeFrom="column">
-              <wp:posOffset>2805</wp:posOffset>
-            </wp:positionH>
-            <wp:positionV relativeFrom="paragraph">
-              <wp:posOffset>458228</wp:posOffset>
-            </wp:positionV>
-            <wp:extent cx="5268764" cy="2487930"/>
-            <wp:effectExtent l="0" t="0" r="8255" b="7620"/>
-            <wp:wrapNone/>
-            <wp:docPr id="17" name="Picture 17" descr="https://cdn.discordapp.com/attachments/993849862971990026/1204394996170760212/image.png?ex=65d4933f&amp;is=65c21e3f&amp;hm=d9d39d27fb98deaf9068147cf5cc774b5b9b4b6cae8ac90508c1ae9f478ea38e&amp;"/>
-            <wp:cNvGraphicFramePr>
-              <a:graphicFrameLocks xmlns:a="http://schemas.openxmlformats.org/drawingml/2006/main" noChangeAspect="1"/>
-            </wp:cNvGraphicFramePr>
-            <a:graphic xmlns:a="http://schemas.openxmlformats.org/drawingml/2006/main">
-              <a:graphicData uri="http://schemas.openxmlformats.org/drawingml/2006/picture">
-                <pic:pic xmlns:pic="http://schemas.openxmlformats.org/drawingml/2006/picture">
-                  <pic:nvPicPr>
-                    <pic:cNvPr id="0" name="Picture 11" descr="https://cdn.discordapp.com/attachments/993849862971990026/1204394996170760212/image.png?ex=65d4933f&amp;is=65c21e3f&amp;hm=d9d39d27fb98deaf9068147cf5cc774b5b9b4b6cae8ac90508c1ae9f478ea38e&amp;"/>
-                    <pic:cNvPicPr>
-                      <a:picLocks noChangeAspect="1" noChangeArrowheads="1"/>
-                    </pic:cNvPicPr>
-                  </pic:nvPicPr>
-                  <pic:blipFill>
-                    <a:blip r:embed="rId26" cstate="print">
-                      <a:extLst>
-                        <a:ext uri="{28A0092B-C50C-407E-A947-70E740481C1C}">
-                          <a14:useLocalDpi xmlns:a14="http://schemas.microsoft.com/office/drawing/2010/main" val="0"/>
-                        </a:ext>
-                      </a:extLst>
-                    </a:blip>
-                    <a:srcRect/>
-                    <a:stretch>
-                      <a:fillRect/>
-                    </a:stretch>
-                  </pic:blipFill>
-                  <pic:spPr bwMode="auto">
-                    <a:xfrm>
-                      <a:off x="0" y="0"/>
-                      <a:ext cx="5276107" cy="2491398"/>
-                    </a:xfrm>
-                    <a:prstGeom prst="rect">
-                      <a:avLst/>
-                    </a:prstGeom>
-                    <a:noFill/>
-                    <a:ln>
-                      <a:noFill/>
-                    </a:ln>
-                  </pic:spPr>
-                </pic:pic>
-              </a:graphicData>
-            </a:graphic>
-            <wp14:sizeRelH relativeFrom="page">
-              <wp14:pctWidth>0</wp14:pctWidth>
-            </wp14:sizeRelH>
-            <wp14:sizeRelV relativeFrom="page">
-              <wp14:pctHeight>0</wp14:pctHeight>
-            </wp14:sizeRelV>
-          </wp:anchor>
-        </w:drawing>
-      </w:r>
     </w:p>
     <w:p/>
     <w:p/>
     <w:p/>
     <w:p/>
     <w:p/>
-    <w:p/>
-    <w:p>
-      <w:r>
-        <w:lastRenderedPageBreak/>
+    <w:p>
+      <w:r>
         <w:t>From the above shown loss curves, we can see that the training loss and validation loss are slowly decreasing with the specific hyperparameters: learning rate 0.00005,</w:t>
       </w:r>
       <w:r>
@@ -13311,7 +13315,7 @@
                     </pic:cNvPicPr>
                   </pic:nvPicPr>
                   <pic:blipFill>
-                    <a:blip r:embed="rId27" cstate="print">
+                    <a:blip r:embed="rId25" cstate="print">
                       <a:extLst>
                         <a:ext uri="{28A0092B-C50C-407E-A947-70E740481C1C}">
                           <a14:useLocalDpi xmlns:a14="http://schemas.microsoft.com/office/drawing/2010/main" val="0"/>
@@ -13350,11 +13354,9 @@
       <w:r>
         <w:t xml:space="preserve"> Hence, 7 epochs </w:t>
       </w:r>
-      <w:proofErr w:type="gramStart"/>
-      <w:r>
-        <w:t>was</w:t>
-      </w:r>
-      <w:proofErr w:type="gramEnd"/>
+      <w:r>
+        <w:t>of training were</w:t>
+      </w:r>
       <w:r>
         <w:t xml:space="preserve"> found to be most optimal.</w:t>
       </w:r>
@@ -13414,23 +13416,13 @@
         <w:t>One of the remaining tasks involves the development of the frontend interface</w:t>
       </w:r>
       <w:r>
-        <w:t xml:space="preserve"> where user can upload the </w:t>
-      </w:r>
-      <w:proofErr w:type="spellStart"/>
-      <w:r>
-        <w:t>PDFdoc</w:t>
-      </w:r>
-      <w:proofErr w:type="spellEnd"/>
-      <w:r>
-        <w:t xml:space="preserve"> or </w:t>
-      </w:r>
-      <w:proofErr w:type="spellStart"/>
-      <w:r>
-        <w:t>arxiv</w:t>
-      </w:r>
-      <w:proofErr w:type="spellEnd"/>
-      <w:r>
-        <w:t xml:space="preserve"> link of research paper</w:t>
+        <w:t xml:space="preserve"> where user can upload the PDF or ar</w:t>
+      </w:r>
+      <w:r>
+        <w:t>X</w:t>
+      </w:r>
+      <w:r>
+        <w:t>iv link of research paper</w:t>
       </w:r>
       <w:r>
         <w:t>. This frontend will serve as the user-facing component of our application, providing an intuitive and user-friendly platform for users to interact with.</w:t>
@@ -13514,18 +13506,16 @@
     </w:p>
     <w:p>
       <w:pPr>
-        <w:pStyle w:val="ListParagraph"/>
-        <w:numPr>
-          <w:ilvl w:val="0"/>
-          <w:numId w:val="14"/>
-        </w:numPr>
-        <w:ind w:left="360" w:hanging="180"/>
-      </w:pPr>
-      <w:r>
         <w:rPr>
           <w:b/>
           <w:bCs/>
         </w:rPr>
+      </w:pPr>
+      <w:r>
+        <w:rPr>
+          <w:b/>
+          <w:bCs/>
+        </w:rPr>
         <w:t>Appendix A: PROJECT SCHEDULE</w:t>
       </w:r>
     </w:p>
@@ -13533,18 +13523,97 @@
       <w:pPr>
         <w:pStyle w:val="Caption"/>
         <w:keepNext/>
-        <w:ind w:left="3060" w:hanging="3060"/>
-        <w:jc w:val="left"/>
-      </w:pPr>
-      <w:r>
-        <w:rPr>
+        <w:jc w:val="center"/>
+        <w:rPr>
+          <w:i w:val="0"/>
+          <w:iCs w:val="0"/>
+          <w:color w:val="auto"/>
+          <w:sz w:val="24"/>
+          <w:szCs w:val="24"/>
+        </w:rPr>
+      </w:pPr>
+      <w:r>
+        <w:rPr>
+          <w:i w:val="0"/>
+          <w:iCs w:val="0"/>
+          <w:color w:val="auto"/>
+          <w:sz w:val="24"/>
+          <w:szCs w:val="24"/>
+        </w:rPr>
+        <w:t xml:space="preserve">Table </w:t>
+      </w:r>
+      <w:r>
+        <w:rPr>
+          <w:i w:val="0"/>
+          <w:iCs w:val="0"/>
+          <w:color w:val="auto"/>
+          <w:sz w:val="24"/>
+          <w:szCs w:val="24"/>
+        </w:rPr>
+        <w:fldChar w:fldCharType="begin"/>
+      </w:r>
+      <w:r>
+        <w:rPr>
+          <w:i w:val="0"/>
+          <w:iCs w:val="0"/>
+          <w:color w:val="auto"/>
+          <w:sz w:val="24"/>
+          <w:szCs w:val="24"/>
+        </w:rPr>
+        <w:instrText xml:space="preserve"> SEQ Table \* ARABIC </w:instrText>
+      </w:r>
+      <w:r>
+        <w:rPr>
+          <w:i w:val="0"/>
+          <w:iCs w:val="0"/>
+          <w:color w:val="auto"/>
+          <w:sz w:val="24"/>
+          <w:szCs w:val="24"/>
+        </w:rPr>
+        <w:fldChar w:fldCharType="separate"/>
+      </w:r>
+      <w:r>
+        <w:rPr>
+          <w:i w:val="0"/>
+          <w:iCs w:val="0"/>
           <w:noProof/>
+          <w:color w:val="auto"/>
+          <w:sz w:val="24"/>
+          <w:szCs w:val="24"/>
+        </w:rPr>
+        <w:t>1</w:t>
+      </w:r>
+      <w:r>
+        <w:rPr>
+          <w:i w:val="0"/>
+          <w:iCs w:val="0"/>
+          <w:color w:val="auto"/>
+          <w:sz w:val="24"/>
+          <w:szCs w:val="24"/>
+        </w:rPr>
+        <w:fldChar w:fldCharType="end"/>
+      </w:r>
+      <w:r>
+        <w:rPr>
+          <w:i w:val="0"/>
+          <w:iCs w:val="0"/>
+          <w:color w:val="auto"/>
+          <w:sz w:val="24"/>
+          <w:szCs w:val="24"/>
+        </w:rPr>
+        <w:t>: Project Schedule</w:t>
+      </w:r>
+    </w:p>
+    <w:p>
+      <w:r>
+        <w:rPr>
+          <w:noProof/>
         </w:rPr>
         <w:drawing>
-          <wp:inline distT="0" distB="0" distL="0" distR="0" wp14:anchorId="686229D4" wp14:editId="6A05336A">
-            <wp:extent cx="5274945" cy="1952521"/>
-            <wp:effectExtent l="0" t="0" r="0" b="0"/>
-            <wp:docPr id="3043697" name="Picture 2"/>
+          <wp:inline distT="0" distB="0" distL="0" distR="0" wp14:anchorId="21BEF010" wp14:editId="02059A09">
+            <wp:extent cx="5612982" cy="2266950"/>
+            <wp:effectExtent l="0" t="0" r="6985" b="0"/>
+            <wp:docPr id="22" name="Picture 22"/>
             <wp:cNvGraphicFramePr>
               <a:graphicFrameLocks xmlns:a="http://schemas.openxmlformats.org/drawingml/2006/main" noChangeAspect="1"/>
             </wp:cNvGraphicFramePr>
@@ -13552,36 +13621,29 @@
               <a:graphicData uri="http://schemas.openxmlformats.org/drawingml/2006/picture">
                 <pic:pic xmlns:pic="http://schemas.openxmlformats.org/drawingml/2006/picture">
                   <pic:nvPicPr>
-                    <pic:cNvPr id="0" name="Picture 3"/>
-                    <pic:cNvPicPr>
-                      <a:picLocks noChangeAspect="1" noChangeArrowheads="1"/>
-                    </pic:cNvPicPr>
+                    <pic:cNvPr id="22" name="Picture 22"/>
+                    <pic:cNvPicPr/>
                   </pic:nvPicPr>
                   <pic:blipFill>
-                    <a:blip r:embed="rId28" cstate="print">
+                    <a:blip r:embed="rId26" cstate="print">
                       <a:extLst>
                         <a:ext uri="{28A0092B-C50C-407E-A947-70E740481C1C}">
                           <a14:useLocalDpi xmlns:a14="http://schemas.microsoft.com/office/drawing/2010/main" val="0"/>
                         </a:ext>
                       </a:extLst>
                     </a:blip>
-                    <a:srcRect/>
                     <a:stretch>
                       <a:fillRect/>
                     </a:stretch>
                   </pic:blipFill>
-                  <pic:spPr bwMode="auto">
+                  <pic:spPr>
                     <a:xfrm>
                       <a:off x="0" y="0"/>
-                      <a:ext cx="5274945" cy="1952521"/>
+                      <a:ext cx="5617803" cy="2268897"/>
                     </a:xfrm>
                     <a:prstGeom prst="rect">
                       <a:avLst/>
                     </a:prstGeom>
-                    <a:noFill/>
-                    <a:ln>
-                      <a:noFill/>
-                    </a:ln>
                   </pic:spPr>
                 </pic:pic>
               </a:graphicData>
@@ -13589,99 +13651,31 @@
           </wp:inline>
         </w:drawing>
       </w:r>
-      <w:r>
-        <w:rPr>
-          <w:i w:val="0"/>
-          <w:iCs w:val="0"/>
+    </w:p>
+    <w:p>
+      <w:pPr>
+        <w:spacing w:after="160" w:line="259" w:lineRule="auto"/>
+        <w:jc w:val="left"/>
+        <w:rPr>
           <w:color w:val="000000" w:themeColor="text1"/>
-          <w:sz w:val="24"/>
-          <w:szCs w:val="24"/>
-        </w:rPr>
-        <w:t xml:space="preserve">Table </w:t>
-      </w:r>
-      <w:r>
-        <w:rPr>
-          <w:i w:val="0"/>
-          <w:iCs w:val="0"/>
+        </w:rPr>
+      </w:pPr>
+      <w:r>
+        <w:rPr>
+          <w:i/>
+          <w:iCs/>
           <w:color w:val="000000" w:themeColor="text1"/>
-          <w:sz w:val="24"/>
-          <w:szCs w:val="24"/>
-        </w:rPr>
-        <w:fldChar w:fldCharType="begin"/>
-      </w:r>
-      <w:r>
-        <w:rPr>
-          <w:i w:val="0"/>
-          <w:iCs w:val="0"/>
-          <w:color w:val="000000" w:themeColor="text1"/>
-          <w:sz w:val="24"/>
-          <w:szCs w:val="24"/>
-        </w:rPr>
-        <w:instrText xml:space="preserve"> SEQ Table \* ARABIC </w:instrText>
-      </w:r>
-      <w:r>
-        <w:rPr>
-          <w:i w:val="0"/>
-          <w:iCs w:val="0"/>
-          <w:color w:val="000000" w:themeColor="text1"/>
-          <w:sz w:val="24"/>
-          <w:szCs w:val="24"/>
-        </w:rPr>
-        <w:fldChar w:fldCharType="separate"/>
-      </w:r>
-      <w:r>
-        <w:rPr>
-          <w:i w:val="0"/>
-          <w:iCs w:val="0"/>
-          <w:noProof/>
-          <w:color w:val="000000" w:themeColor="text1"/>
-          <w:sz w:val="24"/>
-          <w:szCs w:val="24"/>
-        </w:rPr>
-        <w:t>1</w:t>
-      </w:r>
-      <w:r>
-        <w:rPr>
-          <w:i w:val="0"/>
-          <w:iCs w:val="0"/>
-          <w:color w:val="000000" w:themeColor="text1"/>
-          <w:sz w:val="24"/>
-          <w:szCs w:val="24"/>
-        </w:rPr>
-        <w:fldChar w:fldCharType="end"/>
-      </w:r>
-      <w:r>
-        <w:rPr>
-          <w:i w:val="0"/>
-          <w:iCs w:val="0"/>
-          <w:color w:val="000000" w:themeColor="text1"/>
-          <w:sz w:val="24"/>
-          <w:szCs w:val="24"/>
-        </w:rPr>
-        <w:t>: Project Schedule</w:t>
-      </w:r>
-    </w:p>
-    <w:p>
-      <w:pPr>
-        <w:pStyle w:val="ListParagraph"/>
-        <w:ind w:left="360"/>
-        <w:jc w:val="left"/>
-      </w:pPr>
-    </w:p>
-    <w:p>
-      <w:pPr>
-        <w:pStyle w:val="ListParagraph"/>
-        <w:numPr>
-          <w:ilvl w:val="0"/>
-          <w:numId w:val="14"/>
-        </w:numPr>
-        <w:ind w:left="360" w:hanging="180"/>
-      </w:pPr>
+        </w:rPr>
+        <w:br w:type="page"/>
+      </w:r>
+    </w:p>
+    <w:p>
       <w:r>
         <w:rPr>
           <w:b/>
           <w:bCs/>
         </w:rPr>
+        <w:lastRenderedPageBreak/>
         <w:t xml:space="preserve">Appendix </w:t>
       </w:r>
       <w:r>
@@ -13703,7 +13697,7 @@
       <w:tblPr>
         <w:tblStyle w:val="TableGrid"/>
         <w:tblW w:w="8815" w:type="dxa"/>
-        <w:jc w:val="center"/>
+        <w:tblInd w:w="-5" w:type="dxa"/>
         <w:tblLook w:val="04A0" w:firstRow="1" w:lastRow="0" w:firstColumn="1" w:lastColumn="0" w:noHBand="0" w:noVBand="1"/>
       </w:tblPr>
       <w:tblGrid>
@@ -13711,9 +13705,6 @@
         <w:gridCol w:w="4665"/>
       </w:tblGrid>
       <w:tr>
-        <w:trPr>
-          <w:jc w:val="center"/>
-        </w:trPr>
         <w:tc>
           <w:tcPr>
             <w:tcW w:w="4150" w:type="dxa"/>
@@ -13736,9 +13727,6 @@
         </w:tc>
       </w:tr>
       <w:tr>
-        <w:trPr>
-          <w:jc w:val="center"/>
-        </w:trPr>
         <w:tc>
           <w:tcPr>
             <w:tcW w:w="4150" w:type="dxa"/>
@@ -13773,9 +13761,6 @@
         </w:tc>
       </w:tr>
       <w:tr>
-        <w:trPr>
-          <w:jc w:val="center"/>
-        </w:trPr>
         <w:tc>
           <w:tcPr>
             <w:tcW w:w="4150" w:type="dxa"/>
@@ -13801,9 +13786,6 @@
         </w:tc>
       </w:tr>
       <w:tr>
-        <w:trPr>
-          <w:jc w:val="center"/>
-        </w:trPr>
         <w:tc>
           <w:tcPr>
             <w:tcW w:w="4150" w:type="dxa"/>
@@ -13829,9 +13811,6 @@
         </w:tc>
       </w:tr>
       <w:tr>
-        <w:trPr>
-          <w:jc w:val="center"/>
-        </w:trPr>
         <w:tc>
           <w:tcPr>
             <w:tcW w:w="4150" w:type="dxa"/>
@@ -13869,10 +13848,6494 @@
     </w:p>
     <w:p>
       <w:pPr>
-        <w:pStyle w:val="ListParagraph"/>
-        <w:ind w:left="450"/>
-      </w:pPr>
-    </w:p>
+        <w:spacing w:after="160" w:line="259" w:lineRule="auto"/>
+        <w:jc w:val="left"/>
+      </w:pPr>
+      <w:r>
+        <w:br w:type="page"/>
+      </w:r>
+    </w:p>
+    <w:p>
+      <w:pPr>
+        <w:spacing w:after="160" w:line="259" w:lineRule="auto"/>
+        <w:jc w:val="left"/>
+        <w:rPr>
+          <w:b/>
+          <w:bCs/>
+        </w:rPr>
+      </w:pPr>
+      <w:r>
+        <w:rPr>
+          <w:b/>
+          <w:bCs/>
+        </w:rPr>
+        <w:lastRenderedPageBreak/>
+        <w:t xml:space="preserve">Appendix </w:t>
+      </w:r>
+      <w:r>
+        <w:rPr>
+          <w:b/>
+          <w:bCs/>
+        </w:rPr>
+        <w:t>C</w:t>
+      </w:r>
+      <w:r>
+        <w:rPr>
+          <w:b/>
+          <w:bCs/>
+        </w:rPr>
+        <w:t xml:space="preserve">: </w:t>
+      </w:r>
+      <w:r>
+        <w:rPr>
+          <w:b/>
+          <w:bCs/>
+        </w:rPr>
+        <w:t>CODE SNIPPETS</w:t>
+      </w:r>
+    </w:p>
+    <w:tbl>
+      <w:tblPr>
+        <w:tblW w:w="0" w:type="auto"/>
+        <w:tblCellSpacing w:w="15" w:type="dxa"/>
+        <w:tblInd w:w="-270" w:type="dxa"/>
+        <w:tblCellMar>
+          <w:top w:w="15" w:type="dxa"/>
+          <w:left w:w="15" w:type="dxa"/>
+          <w:bottom w:w="15" w:type="dxa"/>
+          <w:right w:w="15" w:type="dxa"/>
+        </w:tblCellMar>
+        <w:tblLook w:val="04A0" w:firstRow="1" w:lastRow="0" w:firstColumn="1" w:lastColumn="0" w:noHBand="0" w:noVBand="1"/>
+      </w:tblPr>
+      <w:tblGrid>
+        <w:gridCol w:w="460"/>
+        <w:gridCol w:w="8117"/>
+      </w:tblGrid>
+      <w:tr>
+        <w:trPr>
+          <w:tblCellSpacing w:w="15" w:type="dxa"/>
+        </w:trPr>
+        <w:tc>
+          <w:tcPr>
+            <w:tcW w:w="537" w:type="dxa"/>
+            <w:vAlign w:val="center"/>
+            <w:hideMark/>
+          </w:tcPr>
+          <w:p>
+            <w:pPr>
+              <w:tabs>
+                <w:tab w:val="left" w:pos="916"/>
+                <w:tab w:val="left" w:pos="1832"/>
+                <w:tab w:val="left" w:pos="2748"/>
+                <w:tab w:val="left" w:pos="3664"/>
+                <w:tab w:val="left" w:pos="4580"/>
+                <w:tab w:val="left" w:pos="5496"/>
+                <w:tab w:val="left" w:pos="6412"/>
+                <w:tab w:val="left" w:pos="7328"/>
+                <w:tab w:val="left" w:pos="8244"/>
+                <w:tab w:val="left" w:pos="9160"/>
+                <w:tab w:val="left" w:pos="10076"/>
+                <w:tab w:val="left" w:pos="10992"/>
+                <w:tab w:val="left" w:pos="11908"/>
+                <w:tab w:val="left" w:pos="12824"/>
+                <w:tab w:val="left" w:pos="13740"/>
+                <w:tab w:val="left" w:pos="14656"/>
+              </w:tabs>
+              <w:spacing w:after="0" w:line="244" w:lineRule="atLeast"/>
+              <w:jc w:val="left"/>
+              <w:rPr>
+                <w:rFonts w:ascii="Courier New" w:hAnsi="Courier New" w:cs="Courier New"/>
+                <w:color w:val="333333"/>
+                <w:sz w:val="20"/>
+                <w:szCs w:val="20"/>
+              </w:rPr>
+            </w:pPr>
+            <w:r>
+              <w:rPr>
+                <w:rFonts w:ascii="Courier New" w:hAnsi="Courier New" w:cs="Courier New"/>
+                <w:color w:val="333333"/>
+                <w:sz w:val="20"/>
+                <w:szCs w:val="20"/>
+              </w:rPr>
+              <w:t>1</w:t>
+            </w:r>
+          </w:p>
+          <w:p>
+            <w:pPr>
+              <w:tabs>
+                <w:tab w:val="left" w:pos="916"/>
+                <w:tab w:val="left" w:pos="1832"/>
+                <w:tab w:val="left" w:pos="2748"/>
+                <w:tab w:val="left" w:pos="3664"/>
+                <w:tab w:val="left" w:pos="4580"/>
+                <w:tab w:val="left" w:pos="5496"/>
+                <w:tab w:val="left" w:pos="6412"/>
+                <w:tab w:val="left" w:pos="7328"/>
+                <w:tab w:val="left" w:pos="8244"/>
+                <w:tab w:val="left" w:pos="9160"/>
+                <w:tab w:val="left" w:pos="10076"/>
+                <w:tab w:val="left" w:pos="10992"/>
+                <w:tab w:val="left" w:pos="11908"/>
+                <w:tab w:val="left" w:pos="12824"/>
+                <w:tab w:val="left" w:pos="13740"/>
+                <w:tab w:val="left" w:pos="14656"/>
+              </w:tabs>
+              <w:spacing w:after="0" w:line="244" w:lineRule="atLeast"/>
+              <w:jc w:val="left"/>
+              <w:rPr>
+                <w:rFonts w:ascii="Courier New" w:hAnsi="Courier New" w:cs="Courier New"/>
+                <w:color w:val="333333"/>
+                <w:sz w:val="20"/>
+                <w:szCs w:val="20"/>
+              </w:rPr>
+            </w:pPr>
+            <w:r>
+              <w:rPr>
+                <w:rFonts w:ascii="Courier New" w:hAnsi="Courier New" w:cs="Courier New"/>
+                <w:color w:val="333333"/>
+                <w:sz w:val="20"/>
+                <w:szCs w:val="20"/>
+              </w:rPr>
+              <w:t xml:space="preserve"> 2</w:t>
+            </w:r>
+          </w:p>
+          <w:p>
+            <w:pPr>
+              <w:tabs>
+                <w:tab w:val="left" w:pos="916"/>
+                <w:tab w:val="left" w:pos="1832"/>
+                <w:tab w:val="left" w:pos="2748"/>
+                <w:tab w:val="left" w:pos="3664"/>
+                <w:tab w:val="left" w:pos="4580"/>
+                <w:tab w:val="left" w:pos="5496"/>
+                <w:tab w:val="left" w:pos="6412"/>
+                <w:tab w:val="left" w:pos="7328"/>
+                <w:tab w:val="left" w:pos="8244"/>
+                <w:tab w:val="left" w:pos="9160"/>
+                <w:tab w:val="left" w:pos="10076"/>
+                <w:tab w:val="left" w:pos="10992"/>
+                <w:tab w:val="left" w:pos="11908"/>
+                <w:tab w:val="left" w:pos="12824"/>
+                <w:tab w:val="left" w:pos="13740"/>
+                <w:tab w:val="left" w:pos="14656"/>
+              </w:tabs>
+              <w:spacing w:after="0" w:line="244" w:lineRule="atLeast"/>
+              <w:jc w:val="left"/>
+              <w:rPr>
+                <w:rFonts w:ascii="Courier New" w:hAnsi="Courier New" w:cs="Courier New"/>
+                <w:color w:val="333333"/>
+                <w:sz w:val="20"/>
+                <w:szCs w:val="20"/>
+              </w:rPr>
+            </w:pPr>
+            <w:r>
+              <w:rPr>
+                <w:rFonts w:ascii="Courier New" w:hAnsi="Courier New" w:cs="Courier New"/>
+                <w:color w:val="333333"/>
+                <w:sz w:val="20"/>
+                <w:szCs w:val="20"/>
+              </w:rPr>
+              <w:t xml:space="preserve"> 3</w:t>
+            </w:r>
+          </w:p>
+          <w:p>
+            <w:pPr>
+              <w:tabs>
+                <w:tab w:val="left" w:pos="916"/>
+                <w:tab w:val="left" w:pos="1832"/>
+                <w:tab w:val="left" w:pos="2748"/>
+                <w:tab w:val="left" w:pos="3664"/>
+                <w:tab w:val="left" w:pos="4580"/>
+                <w:tab w:val="left" w:pos="5496"/>
+                <w:tab w:val="left" w:pos="6412"/>
+                <w:tab w:val="left" w:pos="7328"/>
+                <w:tab w:val="left" w:pos="8244"/>
+                <w:tab w:val="left" w:pos="9160"/>
+                <w:tab w:val="left" w:pos="10076"/>
+                <w:tab w:val="left" w:pos="10992"/>
+                <w:tab w:val="left" w:pos="11908"/>
+                <w:tab w:val="left" w:pos="12824"/>
+                <w:tab w:val="left" w:pos="13740"/>
+                <w:tab w:val="left" w:pos="14656"/>
+              </w:tabs>
+              <w:spacing w:after="0" w:line="244" w:lineRule="atLeast"/>
+              <w:jc w:val="left"/>
+              <w:rPr>
+                <w:rFonts w:ascii="Courier New" w:hAnsi="Courier New" w:cs="Courier New"/>
+                <w:color w:val="333333"/>
+                <w:sz w:val="20"/>
+                <w:szCs w:val="20"/>
+              </w:rPr>
+            </w:pPr>
+            <w:r>
+              <w:rPr>
+                <w:rFonts w:ascii="Courier New" w:hAnsi="Courier New" w:cs="Courier New"/>
+                <w:color w:val="333333"/>
+                <w:sz w:val="20"/>
+                <w:szCs w:val="20"/>
+              </w:rPr>
+              <w:t xml:space="preserve"> 4</w:t>
+            </w:r>
+          </w:p>
+          <w:p>
+            <w:pPr>
+              <w:tabs>
+                <w:tab w:val="left" w:pos="916"/>
+                <w:tab w:val="left" w:pos="1832"/>
+                <w:tab w:val="left" w:pos="2748"/>
+                <w:tab w:val="left" w:pos="3664"/>
+                <w:tab w:val="left" w:pos="4580"/>
+                <w:tab w:val="left" w:pos="5496"/>
+                <w:tab w:val="left" w:pos="6412"/>
+                <w:tab w:val="left" w:pos="7328"/>
+                <w:tab w:val="left" w:pos="8244"/>
+                <w:tab w:val="left" w:pos="9160"/>
+                <w:tab w:val="left" w:pos="10076"/>
+                <w:tab w:val="left" w:pos="10992"/>
+                <w:tab w:val="left" w:pos="11908"/>
+                <w:tab w:val="left" w:pos="12824"/>
+                <w:tab w:val="left" w:pos="13740"/>
+                <w:tab w:val="left" w:pos="14656"/>
+              </w:tabs>
+              <w:spacing w:after="0" w:line="244" w:lineRule="atLeast"/>
+              <w:jc w:val="left"/>
+              <w:rPr>
+                <w:rFonts w:ascii="Courier New" w:hAnsi="Courier New" w:cs="Courier New"/>
+                <w:color w:val="333333"/>
+                <w:sz w:val="20"/>
+                <w:szCs w:val="20"/>
+              </w:rPr>
+            </w:pPr>
+            <w:r>
+              <w:rPr>
+                <w:rFonts w:ascii="Courier New" w:hAnsi="Courier New" w:cs="Courier New"/>
+                <w:color w:val="333333"/>
+                <w:sz w:val="20"/>
+                <w:szCs w:val="20"/>
+              </w:rPr>
+              <w:t xml:space="preserve"> 5</w:t>
+            </w:r>
+          </w:p>
+          <w:p>
+            <w:pPr>
+              <w:tabs>
+                <w:tab w:val="left" w:pos="916"/>
+                <w:tab w:val="left" w:pos="1832"/>
+                <w:tab w:val="left" w:pos="2748"/>
+                <w:tab w:val="left" w:pos="3664"/>
+                <w:tab w:val="left" w:pos="4580"/>
+                <w:tab w:val="left" w:pos="5496"/>
+                <w:tab w:val="left" w:pos="6412"/>
+                <w:tab w:val="left" w:pos="7328"/>
+                <w:tab w:val="left" w:pos="8244"/>
+                <w:tab w:val="left" w:pos="9160"/>
+                <w:tab w:val="left" w:pos="10076"/>
+                <w:tab w:val="left" w:pos="10992"/>
+                <w:tab w:val="left" w:pos="11908"/>
+                <w:tab w:val="left" w:pos="12824"/>
+                <w:tab w:val="left" w:pos="13740"/>
+                <w:tab w:val="left" w:pos="14656"/>
+              </w:tabs>
+              <w:spacing w:after="0" w:line="244" w:lineRule="atLeast"/>
+              <w:jc w:val="left"/>
+              <w:rPr>
+                <w:rFonts w:ascii="Courier New" w:hAnsi="Courier New" w:cs="Courier New"/>
+                <w:color w:val="333333"/>
+                <w:sz w:val="20"/>
+                <w:szCs w:val="20"/>
+              </w:rPr>
+            </w:pPr>
+            <w:r>
+              <w:rPr>
+                <w:rFonts w:ascii="Courier New" w:hAnsi="Courier New" w:cs="Courier New"/>
+                <w:color w:val="333333"/>
+                <w:sz w:val="20"/>
+                <w:szCs w:val="20"/>
+              </w:rPr>
+              <w:t xml:space="preserve"> 6</w:t>
+            </w:r>
+          </w:p>
+          <w:p>
+            <w:pPr>
+              <w:tabs>
+                <w:tab w:val="left" w:pos="916"/>
+                <w:tab w:val="left" w:pos="1832"/>
+                <w:tab w:val="left" w:pos="2748"/>
+                <w:tab w:val="left" w:pos="3664"/>
+                <w:tab w:val="left" w:pos="4580"/>
+                <w:tab w:val="left" w:pos="5496"/>
+                <w:tab w:val="left" w:pos="6412"/>
+                <w:tab w:val="left" w:pos="7328"/>
+                <w:tab w:val="left" w:pos="8244"/>
+                <w:tab w:val="left" w:pos="9160"/>
+                <w:tab w:val="left" w:pos="10076"/>
+                <w:tab w:val="left" w:pos="10992"/>
+                <w:tab w:val="left" w:pos="11908"/>
+                <w:tab w:val="left" w:pos="12824"/>
+                <w:tab w:val="left" w:pos="13740"/>
+                <w:tab w:val="left" w:pos="14656"/>
+              </w:tabs>
+              <w:spacing w:after="0" w:line="244" w:lineRule="atLeast"/>
+              <w:jc w:val="left"/>
+              <w:rPr>
+                <w:rFonts w:ascii="Courier New" w:hAnsi="Courier New" w:cs="Courier New"/>
+                <w:color w:val="333333"/>
+                <w:sz w:val="20"/>
+                <w:szCs w:val="20"/>
+              </w:rPr>
+            </w:pPr>
+            <w:r>
+              <w:rPr>
+                <w:rFonts w:ascii="Courier New" w:hAnsi="Courier New" w:cs="Courier New"/>
+                <w:color w:val="333333"/>
+                <w:sz w:val="20"/>
+                <w:szCs w:val="20"/>
+              </w:rPr>
+              <w:t xml:space="preserve"> 7</w:t>
+            </w:r>
+          </w:p>
+          <w:p>
+            <w:pPr>
+              <w:tabs>
+                <w:tab w:val="left" w:pos="916"/>
+                <w:tab w:val="left" w:pos="1832"/>
+                <w:tab w:val="left" w:pos="2748"/>
+                <w:tab w:val="left" w:pos="3664"/>
+                <w:tab w:val="left" w:pos="4580"/>
+                <w:tab w:val="left" w:pos="5496"/>
+                <w:tab w:val="left" w:pos="6412"/>
+                <w:tab w:val="left" w:pos="7328"/>
+                <w:tab w:val="left" w:pos="8244"/>
+                <w:tab w:val="left" w:pos="9160"/>
+                <w:tab w:val="left" w:pos="10076"/>
+                <w:tab w:val="left" w:pos="10992"/>
+                <w:tab w:val="left" w:pos="11908"/>
+                <w:tab w:val="left" w:pos="12824"/>
+                <w:tab w:val="left" w:pos="13740"/>
+                <w:tab w:val="left" w:pos="14656"/>
+              </w:tabs>
+              <w:spacing w:after="0" w:line="244" w:lineRule="atLeast"/>
+              <w:jc w:val="left"/>
+              <w:rPr>
+                <w:rFonts w:ascii="Courier New" w:hAnsi="Courier New" w:cs="Courier New"/>
+                <w:color w:val="333333"/>
+                <w:sz w:val="20"/>
+                <w:szCs w:val="20"/>
+              </w:rPr>
+            </w:pPr>
+            <w:r>
+              <w:rPr>
+                <w:rFonts w:ascii="Courier New" w:hAnsi="Courier New" w:cs="Courier New"/>
+                <w:color w:val="333333"/>
+                <w:sz w:val="20"/>
+                <w:szCs w:val="20"/>
+              </w:rPr>
+              <w:t xml:space="preserve"> 8</w:t>
+            </w:r>
+          </w:p>
+          <w:p>
+            <w:pPr>
+              <w:tabs>
+                <w:tab w:val="left" w:pos="916"/>
+                <w:tab w:val="left" w:pos="1832"/>
+                <w:tab w:val="left" w:pos="2748"/>
+                <w:tab w:val="left" w:pos="3664"/>
+                <w:tab w:val="left" w:pos="4580"/>
+                <w:tab w:val="left" w:pos="5496"/>
+                <w:tab w:val="left" w:pos="6412"/>
+                <w:tab w:val="left" w:pos="7328"/>
+                <w:tab w:val="left" w:pos="8244"/>
+                <w:tab w:val="left" w:pos="9160"/>
+                <w:tab w:val="left" w:pos="10076"/>
+                <w:tab w:val="left" w:pos="10992"/>
+                <w:tab w:val="left" w:pos="11908"/>
+                <w:tab w:val="left" w:pos="12824"/>
+                <w:tab w:val="left" w:pos="13740"/>
+                <w:tab w:val="left" w:pos="14656"/>
+              </w:tabs>
+              <w:spacing w:after="0" w:line="244" w:lineRule="atLeast"/>
+              <w:jc w:val="left"/>
+              <w:rPr>
+                <w:rFonts w:ascii="Courier New" w:hAnsi="Courier New" w:cs="Courier New"/>
+                <w:color w:val="333333"/>
+                <w:sz w:val="20"/>
+                <w:szCs w:val="20"/>
+              </w:rPr>
+            </w:pPr>
+            <w:r>
+              <w:rPr>
+                <w:rFonts w:ascii="Courier New" w:hAnsi="Courier New" w:cs="Courier New"/>
+                <w:color w:val="333333"/>
+                <w:sz w:val="20"/>
+                <w:szCs w:val="20"/>
+              </w:rPr>
+              <w:t xml:space="preserve"> 9</w:t>
+            </w:r>
+          </w:p>
+          <w:p>
+            <w:pPr>
+              <w:tabs>
+                <w:tab w:val="left" w:pos="916"/>
+                <w:tab w:val="left" w:pos="1832"/>
+                <w:tab w:val="left" w:pos="2748"/>
+                <w:tab w:val="left" w:pos="3664"/>
+                <w:tab w:val="left" w:pos="4580"/>
+                <w:tab w:val="left" w:pos="5496"/>
+                <w:tab w:val="left" w:pos="6412"/>
+                <w:tab w:val="left" w:pos="7328"/>
+                <w:tab w:val="left" w:pos="8244"/>
+                <w:tab w:val="left" w:pos="9160"/>
+                <w:tab w:val="left" w:pos="10076"/>
+                <w:tab w:val="left" w:pos="10992"/>
+                <w:tab w:val="left" w:pos="11908"/>
+                <w:tab w:val="left" w:pos="12824"/>
+                <w:tab w:val="left" w:pos="13740"/>
+                <w:tab w:val="left" w:pos="14656"/>
+              </w:tabs>
+              <w:spacing w:after="0" w:line="244" w:lineRule="atLeast"/>
+              <w:jc w:val="left"/>
+              <w:rPr>
+                <w:rFonts w:ascii="Courier New" w:hAnsi="Courier New" w:cs="Courier New"/>
+                <w:color w:val="333333"/>
+                <w:sz w:val="20"/>
+                <w:szCs w:val="20"/>
+              </w:rPr>
+            </w:pPr>
+            <w:r>
+              <w:rPr>
+                <w:rFonts w:ascii="Courier New" w:hAnsi="Courier New" w:cs="Courier New"/>
+                <w:color w:val="333333"/>
+                <w:sz w:val="20"/>
+                <w:szCs w:val="20"/>
+              </w:rPr>
+              <w:t>10</w:t>
+            </w:r>
+          </w:p>
+          <w:p>
+            <w:pPr>
+              <w:tabs>
+                <w:tab w:val="left" w:pos="916"/>
+                <w:tab w:val="left" w:pos="1832"/>
+                <w:tab w:val="left" w:pos="2748"/>
+                <w:tab w:val="left" w:pos="3664"/>
+                <w:tab w:val="left" w:pos="4580"/>
+                <w:tab w:val="left" w:pos="5496"/>
+                <w:tab w:val="left" w:pos="6412"/>
+                <w:tab w:val="left" w:pos="7328"/>
+                <w:tab w:val="left" w:pos="8244"/>
+                <w:tab w:val="left" w:pos="9160"/>
+                <w:tab w:val="left" w:pos="10076"/>
+                <w:tab w:val="left" w:pos="10992"/>
+                <w:tab w:val="left" w:pos="11908"/>
+                <w:tab w:val="left" w:pos="12824"/>
+                <w:tab w:val="left" w:pos="13740"/>
+                <w:tab w:val="left" w:pos="14656"/>
+              </w:tabs>
+              <w:spacing w:after="0" w:line="244" w:lineRule="atLeast"/>
+              <w:jc w:val="left"/>
+              <w:rPr>
+                <w:rFonts w:ascii="Courier New" w:hAnsi="Courier New" w:cs="Courier New"/>
+                <w:color w:val="333333"/>
+                <w:sz w:val="20"/>
+                <w:szCs w:val="20"/>
+              </w:rPr>
+            </w:pPr>
+            <w:r>
+              <w:rPr>
+                <w:rFonts w:ascii="Courier New" w:hAnsi="Courier New" w:cs="Courier New"/>
+                <w:color w:val="333333"/>
+                <w:sz w:val="20"/>
+                <w:szCs w:val="20"/>
+              </w:rPr>
+              <w:t>11</w:t>
+            </w:r>
+          </w:p>
+          <w:p>
+            <w:pPr>
+              <w:tabs>
+                <w:tab w:val="left" w:pos="916"/>
+                <w:tab w:val="left" w:pos="1832"/>
+                <w:tab w:val="left" w:pos="2748"/>
+                <w:tab w:val="left" w:pos="3664"/>
+                <w:tab w:val="left" w:pos="4580"/>
+                <w:tab w:val="left" w:pos="5496"/>
+                <w:tab w:val="left" w:pos="6412"/>
+                <w:tab w:val="left" w:pos="7328"/>
+                <w:tab w:val="left" w:pos="8244"/>
+                <w:tab w:val="left" w:pos="9160"/>
+                <w:tab w:val="left" w:pos="10076"/>
+                <w:tab w:val="left" w:pos="10992"/>
+                <w:tab w:val="left" w:pos="11908"/>
+                <w:tab w:val="left" w:pos="12824"/>
+                <w:tab w:val="left" w:pos="13740"/>
+                <w:tab w:val="left" w:pos="14656"/>
+              </w:tabs>
+              <w:spacing w:after="0" w:line="244" w:lineRule="atLeast"/>
+              <w:jc w:val="left"/>
+              <w:rPr>
+                <w:rFonts w:ascii="Courier New" w:hAnsi="Courier New" w:cs="Courier New"/>
+                <w:color w:val="333333"/>
+                <w:sz w:val="20"/>
+                <w:szCs w:val="20"/>
+              </w:rPr>
+            </w:pPr>
+            <w:r>
+              <w:rPr>
+                <w:rFonts w:ascii="Courier New" w:hAnsi="Courier New" w:cs="Courier New"/>
+                <w:color w:val="333333"/>
+                <w:sz w:val="20"/>
+                <w:szCs w:val="20"/>
+              </w:rPr>
+              <w:t>12</w:t>
+            </w:r>
+          </w:p>
+          <w:p>
+            <w:pPr>
+              <w:tabs>
+                <w:tab w:val="left" w:pos="916"/>
+                <w:tab w:val="left" w:pos="1832"/>
+                <w:tab w:val="left" w:pos="2748"/>
+                <w:tab w:val="left" w:pos="3664"/>
+                <w:tab w:val="left" w:pos="4580"/>
+                <w:tab w:val="left" w:pos="5496"/>
+                <w:tab w:val="left" w:pos="6412"/>
+                <w:tab w:val="left" w:pos="7328"/>
+                <w:tab w:val="left" w:pos="8244"/>
+                <w:tab w:val="left" w:pos="9160"/>
+                <w:tab w:val="left" w:pos="10076"/>
+                <w:tab w:val="left" w:pos="10992"/>
+                <w:tab w:val="left" w:pos="11908"/>
+                <w:tab w:val="left" w:pos="12824"/>
+                <w:tab w:val="left" w:pos="13740"/>
+                <w:tab w:val="left" w:pos="14656"/>
+              </w:tabs>
+              <w:spacing w:after="0" w:line="244" w:lineRule="atLeast"/>
+              <w:jc w:val="left"/>
+              <w:rPr>
+                <w:rFonts w:ascii="Courier New" w:hAnsi="Courier New" w:cs="Courier New"/>
+                <w:color w:val="333333"/>
+                <w:sz w:val="20"/>
+                <w:szCs w:val="20"/>
+              </w:rPr>
+            </w:pPr>
+            <w:r>
+              <w:rPr>
+                <w:rFonts w:ascii="Courier New" w:hAnsi="Courier New" w:cs="Courier New"/>
+                <w:color w:val="333333"/>
+                <w:sz w:val="20"/>
+                <w:szCs w:val="20"/>
+              </w:rPr>
+              <w:t>13</w:t>
+            </w:r>
+          </w:p>
+          <w:p>
+            <w:pPr>
+              <w:tabs>
+                <w:tab w:val="left" w:pos="916"/>
+                <w:tab w:val="left" w:pos="1832"/>
+                <w:tab w:val="left" w:pos="2748"/>
+                <w:tab w:val="left" w:pos="3664"/>
+                <w:tab w:val="left" w:pos="4580"/>
+                <w:tab w:val="left" w:pos="5496"/>
+                <w:tab w:val="left" w:pos="6412"/>
+                <w:tab w:val="left" w:pos="7328"/>
+                <w:tab w:val="left" w:pos="8244"/>
+                <w:tab w:val="left" w:pos="9160"/>
+                <w:tab w:val="left" w:pos="10076"/>
+                <w:tab w:val="left" w:pos="10992"/>
+                <w:tab w:val="left" w:pos="11908"/>
+                <w:tab w:val="left" w:pos="12824"/>
+                <w:tab w:val="left" w:pos="13740"/>
+                <w:tab w:val="left" w:pos="14656"/>
+              </w:tabs>
+              <w:spacing w:after="0" w:line="244" w:lineRule="atLeast"/>
+              <w:jc w:val="left"/>
+              <w:rPr>
+                <w:rFonts w:ascii="Courier New" w:hAnsi="Courier New" w:cs="Courier New"/>
+                <w:color w:val="333333"/>
+                <w:sz w:val="20"/>
+                <w:szCs w:val="20"/>
+              </w:rPr>
+            </w:pPr>
+            <w:r>
+              <w:rPr>
+                <w:rFonts w:ascii="Courier New" w:hAnsi="Courier New" w:cs="Courier New"/>
+                <w:color w:val="333333"/>
+                <w:sz w:val="20"/>
+                <w:szCs w:val="20"/>
+              </w:rPr>
+              <w:t>14</w:t>
+            </w:r>
+          </w:p>
+          <w:p>
+            <w:pPr>
+              <w:tabs>
+                <w:tab w:val="left" w:pos="916"/>
+                <w:tab w:val="left" w:pos="1832"/>
+                <w:tab w:val="left" w:pos="2748"/>
+                <w:tab w:val="left" w:pos="3664"/>
+                <w:tab w:val="left" w:pos="4580"/>
+                <w:tab w:val="left" w:pos="5496"/>
+                <w:tab w:val="left" w:pos="6412"/>
+                <w:tab w:val="left" w:pos="7328"/>
+                <w:tab w:val="left" w:pos="8244"/>
+                <w:tab w:val="left" w:pos="9160"/>
+                <w:tab w:val="left" w:pos="10076"/>
+                <w:tab w:val="left" w:pos="10992"/>
+                <w:tab w:val="left" w:pos="11908"/>
+                <w:tab w:val="left" w:pos="12824"/>
+                <w:tab w:val="left" w:pos="13740"/>
+                <w:tab w:val="left" w:pos="14656"/>
+              </w:tabs>
+              <w:spacing w:after="0" w:line="244" w:lineRule="atLeast"/>
+              <w:jc w:val="left"/>
+              <w:rPr>
+                <w:rFonts w:ascii="Courier New" w:hAnsi="Courier New" w:cs="Courier New"/>
+                <w:color w:val="333333"/>
+                <w:sz w:val="20"/>
+                <w:szCs w:val="20"/>
+              </w:rPr>
+            </w:pPr>
+            <w:r>
+              <w:rPr>
+                <w:rFonts w:ascii="Courier New" w:hAnsi="Courier New" w:cs="Courier New"/>
+                <w:color w:val="333333"/>
+                <w:sz w:val="20"/>
+                <w:szCs w:val="20"/>
+              </w:rPr>
+              <w:t>15</w:t>
+            </w:r>
+          </w:p>
+          <w:p>
+            <w:pPr>
+              <w:tabs>
+                <w:tab w:val="left" w:pos="916"/>
+                <w:tab w:val="left" w:pos="1832"/>
+                <w:tab w:val="left" w:pos="2748"/>
+                <w:tab w:val="left" w:pos="3664"/>
+                <w:tab w:val="left" w:pos="4580"/>
+                <w:tab w:val="left" w:pos="5496"/>
+                <w:tab w:val="left" w:pos="6412"/>
+                <w:tab w:val="left" w:pos="7328"/>
+                <w:tab w:val="left" w:pos="8244"/>
+                <w:tab w:val="left" w:pos="9160"/>
+                <w:tab w:val="left" w:pos="10076"/>
+                <w:tab w:val="left" w:pos="10992"/>
+                <w:tab w:val="left" w:pos="11908"/>
+                <w:tab w:val="left" w:pos="12824"/>
+                <w:tab w:val="left" w:pos="13740"/>
+                <w:tab w:val="left" w:pos="14656"/>
+              </w:tabs>
+              <w:spacing w:after="0" w:line="244" w:lineRule="atLeast"/>
+              <w:jc w:val="left"/>
+              <w:rPr>
+                <w:rFonts w:ascii="Courier New" w:hAnsi="Courier New" w:cs="Courier New"/>
+                <w:color w:val="333333"/>
+                <w:sz w:val="20"/>
+                <w:szCs w:val="20"/>
+              </w:rPr>
+            </w:pPr>
+            <w:r>
+              <w:rPr>
+                <w:rFonts w:ascii="Courier New" w:hAnsi="Courier New" w:cs="Courier New"/>
+                <w:color w:val="333333"/>
+                <w:sz w:val="20"/>
+                <w:szCs w:val="20"/>
+              </w:rPr>
+              <w:t>16</w:t>
+            </w:r>
+          </w:p>
+          <w:p>
+            <w:pPr>
+              <w:tabs>
+                <w:tab w:val="left" w:pos="916"/>
+                <w:tab w:val="left" w:pos="1832"/>
+                <w:tab w:val="left" w:pos="2748"/>
+                <w:tab w:val="left" w:pos="3664"/>
+                <w:tab w:val="left" w:pos="4580"/>
+                <w:tab w:val="left" w:pos="5496"/>
+                <w:tab w:val="left" w:pos="6412"/>
+                <w:tab w:val="left" w:pos="7328"/>
+                <w:tab w:val="left" w:pos="8244"/>
+                <w:tab w:val="left" w:pos="9160"/>
+                <w:tab w:val="left" w:pos="10076"/>
+                <w:tab w:val="left" w:pos="10992"/>
+                <w:tab w:val="left" w:pos="11908"/>
+                <w:tab w:val="left" w:pos="12824"/>
+                <w:tab w:val="left" w:pos="13740"/>
+                <w:tab w:val="left" w:pos="14656"/>
+              </w:tabs>
+              <w:spacing w:after="0" w:line="244" w:lineRule="atLeast"/>
+              <w:jc w:val="left"/>
+              <w:rPr>
+                <w:rFonts w:ascii="Courier New" w:hAnsi="Courier New" w:cs="Courier New"/>
+                <w:color w:val="333333"/>
+                <w:sz w:val="20"/>
+                <w:szCs w:val="20"/>
+              </w:rPr>
+            </w:pPr>
+            <w:r>
+              <w:rPr>
+                <w:rFonts w:ascii="Courier New" w:hAnsi="Courier New" w:cs="Courier New"/>
+                <w:color w:val="333333"/>
+                <w:sz w:val="20"/>
+                <w:szCs w:val="20"/>
+              </w:rPr>
+              <w:t>17</w:t>
+            </w:r>
+          </w:p>
+          <w:p>
+            <w:pPr>
+              <w:tabs>
+                <w:tab w:val="left" w:pos="916"/>
+                <w:tab w:val="left" w:pos="1832"/>
+                <w:tab w:val="left" w:pos="2748"/>
+                <w:tab w:val="left" w:pos="3664"/>
+                <w:tab w:val="left" w:pos="4580"/>
+                <w:tab w:val="left" w:pos="5496"/>
+                <w:tab w:val="left" w:pos="6412"/>
+                <w:tab w:val="left" w:pos="7328"/>
+                <w:tab w:val="left" w:pos="8244"/>
+                <w:tab w:val="left" w:pos="9160"/>
+                <w:tab w:val="left" w:pos="10076"/>
+                <w:tab w:val="left" w:pos="10992"/>
+                <w:tab w:val="left" w:pos="11908"/>
+                <w:tab w:val="left" w:pos="12824"/>
+                <w:tab w:val="left" w:pos="13740"/>
+                <w:tab w:val="left" w:pos="14656"/>
+              </w:tabs>
+              <w:spacing w:after="0" w:line="244" w:lineRule="atLeast"/>
+              <w:jc w:val="left"/>
+              <w:rPr>
+                <w:rFonts w:ascii="Courier New" w:hAnsi="Courier New" w:cs="Courier New"/>
+                <w:color w:val="333333"/>
+                <w:sz w:val="20"/>
+                <w:szCs w:val="20"/>
+              </w:rPr>
+            </w:pPr>
+            <w:r>
+              <w:rPr>
+                <w:rFonts w:ascii="Courier New" w:hAnsi="Courier New" w:cs="Courier New"/>
+                <w:color w:val="333333"/>
+                <w:sz w:val="20"/>
+                <w:szCs w:val="20"/>
+              </w:rPr>
+              <w:t>18</w:t>
+            </w:r>
+          </w:p>
+          <w:p>
+            <w:pPr>
+              <w:tabs>
+                <w:tab w:val="left" w:pos="916"/>
+                <w:tab w:val="left" w:pos="1832"/>
+                <w:tab w:val="left" w:pos="2748"/>
+                <w:tab w:val="left" w:pos="3664"/>
+                <w:tab w:val="left" w:pos="4580"/>
+                <w:tab w:val="left" w:pos="5496"/>
+                <w:tab w:val="left" w:pos="6412"/>
+                <w:tab w:val="left" w:pos="7328"/>
+                <w:tab w:val="left" w:pos="8244"/>
+                <w:tab w:val="left" w:pos="9160"/>
+                <w:tab w:val="left" w:pos="10076"/>
+                <w:tab w:val="left" w:pos="10992"/>
+                <w:tab w:val="left" w:pos="11908"/>
+                <w:tab w:val="left" w:pos="12824"/>
+                <w:tab w:val="left" w:pos="13740"/>
+                <w:tab w:val="left" w:pos="14656"/>
+              </w:tabs>
+              <w:spacing w:after="0" w:line="244" w:lineRule="atLeast"/>
+              <w:jc w:val="left"/>
+              <w:rPr>
+                <w:rFonts w:ascii="Courier New" w:hAnsi="Courier New" w:cs="Courier New"/>
+                <w:color w:val="333333"/>
+                <w:sz w:val="20"/>
+                <w:szCs w:val="20"/>
+              </w:rPr>
+            </w:pPr>
+            <w:r>
+              <w:rPr>
+                <w:rFonts w:ascii="Courier New" w:hAnsi="Courier New" w:cs="Courier New"/>
+                <w:color w:val="333333"/>
+                <w:sz w:val="20"/>
+                <w:szCs w:val="20"/>
+              </w:rPr>
+              <w:t>19</w:t>
+            </w:r>
+          </w:p>
+          <w:p>
+            <w:pPr>
+              <w:tabs>
+                <w:tab w:val="left" w:pos="916"/>
+                <w:tab w:val="left" w:pos="1832"/>
+                <w:tab w:val="left" w:pos="2748"/>
+                <w:tab w:val="left" w:pos="3664"/>
+                <w:tab w:val="left" w:pos="4580"/>
+                <w:tab w:val="left" w:pos="5496"/>
+                <w:tab w:val="left" w:pos="6412"/>
+                <w:tab w:val="left" w:pos="7328"/>
+                <w:tab w:val="left" w:pos="8244"/>
+                <w:tab w:val="left" w:pos="9160"/>
+                <w:tab w:val="left" w:pos="10076"/>
+                <w:tab w:val="left" w:pos="10992"/>
+                <w:tab w:val="left" w:pos="11908"/>
+                <w:tab w:val="left" w:pos="12824"/>
+                <w:tab w:val="left" w:pos="13740"/>
+                <w:tab w:val="left" w:pos="14656"/>
+              </w:tabs>
+              <w:spacing w:after="0" w:line="244" w:lineRule="atLeast"/>
+              <w:jc w:val="left"/>
+              <w:rPr>
+                <w:rFonts w:ascii="Courier New" w:hAnsi="Courier New" w:cs="Courier New"/>
+                <w:color w:val="333333"/>
+                <w:sz w:val="20"/>
+                <w:szCs w:val="20"/>
+              </w:rPr>
+            </w:pPr>
+            <w:r>
+              <w:rPr>
+                <w:rFonts w:ascii="Courier New" w:hAnsi="Courier New" w:cs="Courier New"/>
+                <w:color w:val="333333"/>
+                <w:sz w:val="20"/>
+                <w:szCs w:val="20"/>
+              </w:rPr>
+              <w:t>20</w:t>
+            </w:r>
+          </w:p>
+          <w:p>
+            <w:pPr>
+              <w:tabs>
+                <w:tab w:val="left" w:pos="916"/>
+                <w:tab w:val="left" w:pos="1832"/>
+                <w:tab w:val="left" w:pos="2748"/>
+                <w:tab w:val="left" w:pos="3664"/>
+                <w:tab w:val="left" w:pos="4580"/>
+                <w:tab w:val="left" w:pos="5496"/>
+                <w:tab w:val="left" w:pos="6412"/>
+                <w:tab w:val="left" w:pos="7328"/>
+                <w:tab w:val="left" w:pos="8244"/>
+                <w:tab w:val="left" w:pos="9160"/>
+                <w:tab w:val="left" w:pos="10076"/>
+                <w:tab w:val="left" w:pos="10992"/>
+                <w:tab w:val="left" w:pos="11908"/>
+                <w:tab w:val="left" w:pos="12824"/>
+                <w:tab w:val="left" w:pos="13740"/>
+                <w:tab w:val="left" w:pos="14656"/>
+              </w:tabs>
+              <w:spacing w:after="0" w:line="244" w:lineRule="atLeast"/>
+              <w:jc w:val="left"/>
+              <w:rPr>
+                <w:rFonts w:ascii="Courier New" w:hAnsi="Courier New" w:cs="Courier New"/>
+                <w:color w:val="333333"/>
+                <w:sz w:val="20"/>
+                <w:szCs w:val="20"/>
+              </w:rPr>
+            </w:pPr>
+            <w:r>
+              <w:rPr>
+                <w:rFonts w:ascii="Courier New" w:hAnsi="Courier New" w:cs="Courier New"/>
+                <w:color w:val="333333"/>
+                <w:sz w:val="20"/>
+                <w:szCs w:val="20"/>
+              </w:rPr>
+              <w:t>21</w:t>
+            </w:r>
+          </w:p>
+          <w:p>
+            <w:pPr>
+              <w:tabs>
+                <w:tab w:val="left" w:pos="916"/>
+                <w:tab w:val="left" w:pos="1832"/>
+                <w:tab w:val="left" w:pos="2748"/>
+                <w:tab w:val="left" w:pos="3664"/>
+                <w:tab w:val="left" w:pos="4580"/>
+                <w:tab w:val="left" w:pos="5496"/>
+                <w:tab w:val="left" w:pos="6412"/>
+                <w:tab w:val="left" w:pos="7328"/>
+                <w:tab w:val="left" w:pos="8244"/>
+                <w:tab w:val="left" w:pos="9160"/>
+                <w:tab w:val="left" w:pos="10076"/>
+                <w:tab w:val="left" w:pos="10992"/>
+                <w:tab w:val="left" w:pos="11908"/>
+                <w:tab w:val="left" w:pos="12824"/>
+                <w:tab w:val="left" w:pos="13740"/>
+                <w:tab w:val="left" w:pos="14656"/>
+              </w:tabs>
+              <w:spacing w:after="0" w:line="244" w:lineRule="atLeast"/>
+              <w:jc w:val="left"/>
+              <w:rPr>
+                <w:rFonts w:ascii="Courier New" w:hAnsi="Courier New" w:cs="Courier New"/>
+                <w:color w:val="333333"/>
+                <w:sz w:val="20"/>
+                <w:szCs w:val="20"/>
+              </w:rPr>
+            </w:pPr>
+            <w:r>
+              <w:rPr>
+                <w:rFonts w:ascii="Courier New" w:hAnsi="Courier New" w:cs="Courier New"/>
+                <w:color w:val="333333"/>
+                <w:sz w:val="20"/>
+                <w:szCs w:val="20"/>
+              </w:rPr>
+              <w:t>22</w:t>
+            </w:r>
+          </w:p>
+          <w:p>
+            <w:pPr>
+              <w:tabs>
+                <w:tab w:val="left" w:pos="916"/>
+                <w:tab w:val="left" w:pos="1832"/>
+                <w:tab w:val="left" w:pos="2748"/>
+                <w:tab w:val="left" w:pos="3664"/>
+                <w:tab w:val="left" w:pos="4580"/>
+                <w:tab w:val="left" w:pos="5496"/>
+                <w:tab w:val="left" w:pos="6412"/>
+                <w:tab w:val="left" w:pos="7328"/>
+                <w:tab w:val="left" w:pos="8244"/>
+                <w:tab w:val="left" w:pos="9160"/>
+                <w:tab w:val="left" w:pos="10076"/>
+                <w:tab w:val="left" w:pos="10992"/>
+                <w:tab w:val="left" w:pos="11908"/>
+                <w:tab w:val="left" w:pos="12824"/>
+                <w:tab w:val="left" w:pos="13740"/>
+                <w:tab w:val="left" w:pos="14656"/>
+              </w:tabs>
+              <w:spacing w:after="0" w:line="244" w:lineRule="atLeast"/>
+              <w:jc w:val="left"/>
+              <w:rPr>
+                <w:rFonts w:ascii="Courier New" w:hAnsi="Courier New" w:cs="Courier New"/>
+                <w:color w:val="333333"/>
+                <w:sz w:val="20"/>
+                <w:szCs w:val="20"/>
+              </w:rPr>
+            </w:pPr>
+            <w:r>
+              <w:rPr>
+                <w:rFonts w:ascii="Courier New" w:hAnsi="Courier New" w:cs="Courier New"/>
+                <w:color w:val="333333"/>
+                <w:sz w:val="20"/>
+                <w:szCs w:val="20"/>
+              </w:rPr>
+              <w:t>23</w:t>
+            </w:r>
+          </w:p>
+          <w:p>
+            <w:pPr>
+              <w:tabs>
+                <w:tab w:val="left" w:pos="916"/>
+                <w:tab w:val="left" w:pos="1832"/>
+                <w:tab w:val="left" w:pos="2748"/>
+                <w:tab w:val="left" w:pos="3664"/>
+                <w:tab w:val="left" w:pos="4580"/>
+                <w:tab w:val="left" w:pos="5496"/>
+                <w:tab w:val="left" w:pos="6412"/>
+                <w:tab w:val="left" w:pos="7328"/>
+                <w:tab w:val="left" w:pos="8244"/>
+                <w:tab w:val="left" w:pos="9160"/>
+                <w:tab w:val="left" w:pos="10076"/>
+                <w:tab w:val="left" w:pos="10992"/>
+                <w:tab w:val="left" w:pos="11908"/>
+                <w:tab w:val="left" w:pos="12824"/>
+                <w:tab w:val="left" w:pos="13740"/>
+                <w:tab w:val="left" w:pos="14656"/>
+              </w:tabs>
+              <w:spacing w:after="0" w:line="244" w:lineRule="atLeast"/>
+              <w:jc w:val="left"/>
+              <w:rPr>
+                <w:rFonts w:ascii="Courier New" w:hAnsi="Courier New" w:cs="Courier New"/>
+                <w:color w:val="333333"/>
+                <w:sz w:val="20"/>
+                <w:szCs w:val="20"/>
+              </w:rPr>
+            </w:pPr>
+            <w:r>
+              <w:rPr>
+                <w:rFonts w:ascii="Courier New" w:hAnsi="Courier New" w:cs="Courier New"/>
+                <w:color w:val="333333"/>
+                <w:sz w:val="20"/>
+                <w:szCs w:val="20"/>
+              </w:rPr>
+              <w:t>24</w:t>
+            </w:r>
+          </w:p>
+          <w:p>
+            <w:pPr>
+              <w:tabs>
+                <w:tab w:val="left" w:pos="916"/>
+                <w:tab w:val="left" w:pos="1832"/>
+                <w:tab w:val="left" w:pos="2748"/>
+                <w:tab w:val="left" w:pos="3664"/>
+                <w:tab w:val="left" w:pos="4580"/>
+                <w:tab w:val="left" w:pos="5496"/>
+                <w:tab w:val="left" w:pos="6412"/>
+                <w:tab w:val="left" w:pos="7328"/>
+                <w:tab w:val="left" w:pos="8244"/>
+                <w:tab w:val="left" w:pos="9160"/>
+                <w:tab w:val="left" w:pos="10076"/>
+                <w:tab w:val="left" w:pos="10992"/>
+                <w:tab w:val="left" w:pos="11908"/>
+                <w:tab w:val="left" w:pos="12824"/>
+                <w:tab w:val="left" w:pos="13740"/>
+                <w:tab w:val="left" w:pos="14656"/>
+              </w:tabs>
+              <w:spacing w:after="0" w:line="244" w:lineRule="atLeast"/>
+              <w:jc w:val="left"/>
+              <w:rPr>
+                <w:rFonts w:ascii="Courier New" w:hAnsi="Courier New" w:cs="Courier New"/>
+                <w:color w:val="333333"/>
+                <w:sz w:val="20"/>
+                <w:szCs w:val="20"/>
+              </w:rPr>
+            </w:pPr>
+            <w:r>
+              <w:rPr>
+                <w:rFonts w:ascii="Courier New" w:hAnsi="Courier New" w:cs="Courier New"/>
+                <w:color w:val="333333"/>
+                <w:sz w:val="20"/>
+                <w:szCs w:val="20"/>
+              </w:rPr>
+              <w:t>25</w:t>
+            </w:r>
+          </w:p>
+          <w:p>
+            <w:pPr>
+              <w:tabs>
+                <w:tab w:val="left" w:pos="916"/>
+                <w:tab w:val="left" w:pos="1832"/>
+                <w:tab w:val="left" w:pos="2748"/>
+                <w:tab w:val="left" w:pos="3664"/>
+                <w:tab w:val="left" w:pos="4580"/>
+                <w:tab w:val="left" w:pos="5496"/>
+                <w:tab w:val="left" w:pos="6412"/>
+                <w:tab w:val="left" w:pos="7328"/>
+                <w:tab w:val="left" w:pos="8244"/>
+                <w:tab w:val="left" w:pos="9160"/>
+                <w:tab w:val="left" w:pos="10076"/>
+                <w:tab w:val="left" w:pos="10992"/>
+                <w:tab w:val="left" w:pos="11908"/>
+                <w:tab w:val="left" w:pos="12824"/>
+                <w:tab w:val="left" w:pos="13740"/>
+                <w:tab w:val="left" w:pos="14656"/>
+              </w:tabs>
+              <w:spacing w:after="0" w:line="244" w:lineRule="atLeast"/>
+              <w:jc w:val="left"/>
+              <w:rPr>
+                <w:rFonts w:ascii="Courier New" w:hAnsi="Courier New" w:cs="Courier New"/>
+                <w:color w:val="333333"/>
+                <w:sz w:val="20"/>
+                <w:szCs w:val="20"/>
+              </w:rPr>
+            </w:pPr>
+            <w:r>
+              <w:rPr>
+                <w:rFonts w:ascii="Courier New" w:hAnsi="Courier New" w:cs="Courier New"/>
+                <w:color w:val="333333"/>
+                <w:sz w:val="20"/>
+                <w:szCs w:val="20"/>
+              </w:rPr>
+              <w:t>26</w:t>
+            </w:r>
+          </w:p>
+          <w:p>
+            <w:pPr>
+              <w:tabs>
+                <w:tab w:val="left" w:pos="916"/>
+                <w:tab w:val="left" w:pos="1832"/>
+                <w:tab w:val="left" w:pos="2748"/>
+                <w:tab w:val="left" w:pos="3664"/>
+                <w:tab w:val="left" w:pos="4580"/>
+                <w:tab w:val="left" w:pos="5496"/>
+                <w:tab w:val="left" w:pos="6412"/>
+                <w:tab w:val="left" w:pos="7328"/>
+                <w:tab w:val="left" w:pos="8244"/>
+                <w:tab w:val="left" w:pos="9160"/>
+                <w:tab w:val="left" w:pos="10076"/>
+                <w:tab w:val="left" w:pos="10992"/>
+                <w:tab w:val="left" w:pos="11908"/>
+                <w:tab w:val="left" w:pos="12824"/>
+                <w:tab w:val="left" w:pos="13740"/>
+                <w:tab w:val="left" w:pos="14656"/>
+              </w:tabs>
+              <w:spacing w:after="0" w:line="244" w:lineRule="atLeast"/>
+              <w:jc w:val="left"/>
+              <w:rPr>
+                <w:rFonts w:ascii="Courier New" w:hAnsi="Courier New" w:cs="Courier New"/>
+                <w:color w:val="333333"/>
+                <w:sz w:val="20"/>
+                <w:szCs w:val="20"/>
+              </w:rPr>
+            </w:pPr>
+            <w:r>
+              <w:rPr>
+                <w:rFonts w:ascii="Courier New" w:hAnsi="Courier New" w:cs="Courier New"/>
+                <w:color w:val="333333"/>
+                <w:sz w:val="20"/>
+                <w:szCs w:val="20"/>
+              </w:rPr>
+              <w:t>27</w:t>
+            </w:r>
+          </w:p>
+          <w:p>
+            <w:pPr>
+              <w:tabs>
+                <w:tab w:val="left" w:pos="916"/>
+                <w:tab w:val="left" w:pos="1832"/>
+                <w:tab w:val="left" w:pos="2748"/>
+                <w:tab w:val="left" w:pos="3664"/>
+                <w:tab w:val="left" w:pos="4580"/>
+                <w:tab w:val="left" w:pos="5496"/>
+                <w:tab w:val="left" w:pos="6412"/>
+                <w:tab w:val="left" w:pos="7328"/>
+                <w:tab w:val="left" w:pos="8244"/>
+                <w:tab w:val="left" w:pos="9160"/>
+                <w:tab w:val="left" w:pos="10076"/>
+                <w:tab w:val="left" w:pos="10992"/>
+                <w:tab w:val="left" w:pos="11908"/>
+                <w:tab w:val="left" w:pos="12824"/>
+                <w:tab w:val="left" w:pos="13740"/>
+                <w:tab w:val="left" w:pos="14656"/>
+              </w:tabs>
+              <w:spacing w:after="0" w:line="244" w:lineRule="atLeast"/>
+              <w:jc w:val="left"/>
+              <w:rPr>
+                <w:rFonts w:ascii="Courier New" w:hAnsi="Courier New" w:cs="Courier New"/>
+                <w:color w:val="333333"/>
+                <w:sz w:val="20"/>
+                <w:szCs w:val="20"/>
+              </w:rPr>
+            </w:pPr>
+            <w:r>
+              <w:rPr>
+                <w:rFonts w:ascii="Courier New" w:hAnsi="Courier New" w:cs="Courier New"/>
+                <w:color w:val="333333"/>
+                <w:sz w:val="20"/>
+                <w:szCs w:val="20"/>
+              </w:rPr>
+              <w:t>28</w:t>
+            </w:r>
+          </w:p>
+          <w:p>
+            <w:pPr>
+              <w:tabs>
+                <w:tab w:val="left" w:pos="916"/>
+                <w:tab w:val="left" w:pos="1832"/>
+                <w:tab w:val="left" w:pos="2748"/>
+                <w:tab w:val="left" w:pos="3664"/>
+                <w:tab w:val="left" w:pos="4580"/>
+                <w:tab w:val="left" w:pos="5496"/>
+                <w:tab w:val="left" w:pos="6412"/>
+                <w:tab w:val="left" w:pos="7328"/>
+                <w:tab w:val="left" w:pos="8244"/>
+                <w:tab w:val="left" w:pos="9160"/>
+                <w:tab w:val="left" w:pos="10076"/>
+                <w:tab w:val="left" w:pos="10992"/>
+                <w:tab w:val="left" w:pos="11908"/>
+                <w:tab w:val="left" w:pos="12824"/>
+                <w:tab w:val="left" w:pos="13740"/>
+                <w:tab w:val="left" w:pos="14656"/>
+              </w:tabs>
+              <w:spacing w:after="0" w:line="244" w:lineRule="atLeast"/>
+              <w:jc w:val="left"/>
+              <w:rPr>
+                <w:rFonts w:ascii="Courier New" w:hAnsi="Courier New" w:cs="Courier New"/>
+                <w:color w:val="333333"/>
+                <w:sz w:val="20"/>
+                <w:szCs w:val="20"/>
+              </w:rPr>
+            </w:pPr>
+            <w:r>
+              <w:rPr>
+                <w:rFonts w:ascii="Courier New" w:hAnsi="Courier New" w:cs="Courier New"/>
+                <w:color w:val="333333"/>
+                <w:sz w:val="20"/>
+                <w:szCs w:val="20"/>
+              </w:rPr>
+              <w:t>29</w:t>
+            </w:r>
+          </w:p>
+          <w:p>
+            <w:pPr>
+              <w:tabs>
+                <w:tab w:val="left" w:pos="916"/>
+                <w:tab w:val="left" w:pos="1832"/>
+                <w:tab w:val="left" w:pos="2748"/>
+                <w:tab w:val="left" w:pos="3664"/>
+                <w:tab w:val="left" w:pos="4580"/>
+                <w:tab w:val="left" w:pos="5496"/>
+                <w:tab w:val="left" w:pos="6412"/>
+                <w:tab w:val="left" w:pos="7328"/>
+                <w:tab w:val="left" w:pos="8244"/>
+                <w:tab w:val="left" w:pos="9160"/>
+                <w:tab w:val="left" w:pos="10076"/>
+                <w:tab w:val="left" w:pos="10992"/>
+                <w:tab w:val="left" w:pos="11908"/>
+                <w:tab w:val="left" w:pos="12824"/>
+                <w:tab w:val="left" w:pos="13740"/>
+                <w:tab w:val="left" w:pos="14656"/>
+              </w:tabs>
+              <w:spacing w:after="0" w:line="244" w:lineRule="atLeast"/>
+              <w:jc w:val="left"/>
+              <w:rPr>
+                <w:rFonts w:ascii="Courier New" w:hAnsi="Courier New" w:cs="Courier New"/>
+                <w:color w:val="333333"/>
+                <w:sz w:val="20"/>
+                <w:szCs w:val="20"/>
+              </w:rPr>
+            </w:pPr>
+            <w:r>
+              <w:rPr>
+                <w:rFonts w:ascii="Courier New" w:hAnsi="Courier New" w:cs="Courier New"/>
+                <w:color w:val="333333"/>
+                <w:sz w:val="20"/>
+                <w:szCs w:val="20"/>
+              </w:rPr>
+              <w:t>30</w:t>
+            </w:r>
+          </w:p>
+          <w:p>
+            <w:pPr>
+              <w:tabs>
+                <w:tab w:val="left" w:pos="916"/>
+                <w:tab w:val="left" w:pos="1832"/>
+                <w:tab w:val="left" w:pos="2748"/>
+                <w:tab w:val="left" w:pos="3664"/>
+                <w:tab w:val="left" w:pos="4580"/>
+                <w:tab w:val="left" w:pos="5496"/>
+                <w:tab w:val="left" w:pos="6412"/>
+                <w:tab w:val="left" w:pos="7328"/>
+                <w:tab w:val="left" w:pos="8244"/>
+                <w:tab w:val="left" w:pos="9160"/>
+                <w:tab w:val="left" w:pos="10076"/>
+                <w:tab w:val="left" w:pos="10992"/>
+                <w:tab w:val="left" w:pos="11908"/>
+                <w:tab w:val="left" w:pos="12824"/>
+                <w:tab w:val="left" w:pos="13740"/>
+                <w:tab w:val="left" w:pos="14656"/>
+              </w:tabs>
+              <w:spacing w:after="0" w:line="244" w:lineRule="atLeast"/>
+              <w:jc w:val="left"/>
+              <w:rPr>
+                <w:rFonts w:ascii="Courier New" w:hAnsi="Courier New" w:cs="Courier New"/>
+                <w:color w:val="333333"/>
+                <w:sz w:val="20"/>
+                <w:szCs w:val="20"/>
+              </w:rPr>
+            </w:pPr>
+            <w:r>
+              <w:rPr>
+                <w:rFonts w:ascii="Courier New" w:hAnsi="Courier New" w:cs="Courier New"/>
+                <w:color w:val="333333"/>
+                <w:sz w:val="20"/>
+                <w:szCs w:val="20"/>
+              </w:rPr>
+              <w:t>31</w:t>
+            </w:r>
+          </w:p>
+          <w:p>
+            <w:pPr>
+              <w:tabs>
+                <w:tab w:val="left" w:pos="916"/>
+                <w:tab w:val="left" w:pos="1832"/>
+                <w:tab w:val="left" w:pos="2748"/>
+                <w:tab w:val="left" w:pos="3664"/>
+                <w:tab w:val="left" w:pos="4580"/>
+                <w:tab w:val="left" w:pos="5496"/>
+                <w:tab w:val="left" w:pos="6412"/>
+                <w:tab w:val="left" w:pos="7328"/>
+                <w:tab w:val="left" w:pos="8244"/>
+                <w:tab w:val="left" w:pos="9160"/>
+                <w:tab w:val="left" w:pos="10076"/>
+                <w:tab w:val="left" w:pos="10992"/>
+                <w:tab w:val="left" w:pos="11908"/>
+                <w:tab w:val="left" w:pos="12824"/>
+                <w:tab w:val="left" w:pos="13740"/>
+                <w:tab w:val="left" w:pos="14656"/>
+              </w:tabs>
+              <w:spacing w:after="0" w:line="244" w:lineRule="atLeast"/>
+              <w:jc w:val="left"/>
+              <w:rPr>
+                <w:rFonts w:ascii="Courier New" w:hAnsi="Courier New" w:cs="Courier New"/>
+                <w:color w:val="333333"/>
+                <w:sz w:val="20"/>
+                <w:szCs w:val="20"/>
+              </w:rPr>
+            </w:pPr>
+            <w:r>
+              <w:rPr>
+                <w:rFonts w:ascii="Courier New" w:hAnsi="Courier New" w:cs="Courier New"/>
+                <w:color w:val="333333"/>
+                <w:sz w:val="20"/>
+                <w:szCs w:val="20"/>
+              </w:rPr>
+              <w:t>32</w:t>
+            </w:r>
+          </w:p>
+          <w:p>
+            <w:pPr>
+              <w:tabs>
+                <w:tab w:val="left" w:pos="916"/>
+                <w:tab w:val="left" w:pos="1832"/>
+                <w:tab w:val="left" w:pos="2748"/>
+                <w:tab w:val="left" w:pos="3664"/>
+                <w:tab w:val="left" w:pos="4580"/>
+                <w:tab w:val="left" w:pos="5496"/>
+                <w:tab w:val="left" w:pos="6412"/>
+                <w:tab w:val="left" w:pos="7328"/>
+                <w:tab w:val="left" w:pos="8244"/>
+                <w:tab w:val="left" w:pos="9160"/>
+                <w:tab w:val="left" w:pos="10076"/>
+                <w:tab w:val="left" w:pos="10992"/>
+                <w:tab w:val="left" w:pos="11908"/>
+                <w:tab w:val="left" w:pos="12824"/>
+                <w:tab w:val="left" w:pos="13740"/>
+                <w:tab w:val="left" w:pos="14656"/>
+              </w:tabs>
+              <w:spacing w:after="0" w:line="244" w:lineRule="atLeast"/>
+              <w:jc w:val="left"/>
+              <w:rPr>
+                <w:rFonts w:ascii="Courier New" w:hAnsi="Courier New" w:cs="Courier New"/>
+                <w:color w:val="333333"/>
+                <w:sz w:val="20"/>
+                <w:szCs w:val="20"/>
+              </w:rPr>
+            </w:pPr>
+            <w:r>
+              <w:rPr>
+                <w:rFonts w:ascii="Courier New" w:hAnsi="Courier New" w:cs="Courier New"/>
+                <w:color w:val="333333"/>
+                <w:sz w:val="20"/>
+                <w:szCs w:val="20"/>
+              </w:rPr>
+              <w:t>33</w:t>
+            </w:r>
+          </w:p>
+          <w:p>
+            <w:pPr>
+              <w:tabs>
+                <w:tab w:val="left" w:pos="916"/>
+                <w:tab w:val="left" w:pos="1832"/>
+                <w:tab w:val="left" w:pos="2748"/>
+                <w:tab w:val="left" w:pos="3664"/>
+                <w:tab w:val="left" w:pos="4580"/>
+                <w:tab w:val="left" w:pos="5496"/>
+                <w:tab w:val="left" w:pos="6412"/>
+                <w:tab w:val="left" w:pos="7328"/>
+                <w:tab w:val="left" w:pos="8244"/>
+                <w:tab w:val="left" w:pos="9160"/>
+                <w:tab w:val="left" w:pos="10076"/>
+                <w:tab w:val="left" w:pos="10992"/>
+                <w:tab w:val="left" w:pos="11908"/>
+                <w:tab w:val="left" w:pos="12824"/>
+                <w:tab w:val="left" w:pos="13740"/>
+                <w:tab w:val="left" w:pos="14656"/>
+              </w:tabs>
+              <w:spacing w:after="0" w:line="244" w:lineRule="atLeast"/>
+              <w:jc w:val="left"/>
+              <w:rPr>
+                <w:rFonts w:ascii="Courier New" w:hAnsi="Courier New" w:cs="Courier New"/>
+                <w:color w:val="333333"/>
+                <w:sz w:val="20"/>
+                <w:szCs w:val="20"/>
+              </w:rPr>
+            </w:pPr>
+            <w:r>
+              <w:rPr>
+                <w:rFonts w:ascii="Courier New" w:hAnsi="Courier New" w:cs="Courier New"/>
+                <w:color w:val="333333"/>
+                <w:sz w:val="20"/>
+                <w:szCs w:val="20"/>
+              </w:rPr>
+              <w:t>34</w:t>
+            </w:r>
+          </w:p>
+          <w:p>
+            <w:pPr>
+              <w:tabs>
+                <w:tab w:val="left" w:pos="916"/>
+                <w:tab w:val="left" w:pos="1832"/>
+                <w:tab w:val="left" w:pos="2748"/>
+                <w:tab w:val="left" w:pos="3664"/>
+                <w:tab w:val="left" w:pos="4580"/>
+                <w:tab w:val="left" w:pos="5496"/>
+                <w:tab w:val="left" w:pos="6412"/>
+                <w:tab w:val="left" w:pos="7328"/>
+                <w:tab w:val="left" w:pos="8244"/>
+                <w:tab w:val="left" w:pos="9160"/>
+                <w:tab w:val="left" w:pos="10076"/>
+                <w:tab w:val="left" w:pos="10992"/>
+                <w:tab w:val="left" w:pos="11908"/>
+                <w:tab w:val="left" w:pos="12824"/>
+                <w:tab w:val="left" w:pos="13740"/>
+                <w:tab w:val="left" w:pos="14656"/>
+              </w:tabs>
+              <w:spacing w:after="0" w:line="244" w:lineRule="atLeast"/>
+              <w:jc w:val="left"/>
+              <w:rPr>
+                <w:rFonts w:ascii="Courier New" w:hAnsi="Courier New" w:cs="Courier New"/>
+                <w:color w:val="333333"/>
+                <w:sz w:val="20"/>
+                <w:szCs w:val="20"/>
+              </w:rPr>
+            </w:pPr>
+            <w:r>
+              <w:rPr>
+                <w:rFonts w:ascii="Courier New" w:hAnsi="Courier New" w:cs="Courier New"/>
+                <w:color w:val="333333"/>
+                <w:sz w:val="20"/>
+                <w:szCs w:val="20"/>
+              </w:rPr>
+              <w:t>35</w:t>
+            </w:r>
+          </w:p>
+          <w:p>
+            <w:pPr>
+              <w:tabs>
+                <w:tab w:val="left" w:pos="916"/>
+                <w:tab w:val="left" w:pos="1832"/>
+                <w:tab w:val="left" w:pos="2748"/>
+                <w:tab w:val="left" w:pos="3664"/>
+                <w:tab w:val="left" w:pos="4580"/>
+                <w:tab w:val="left" w:pos="5496"/>
+                <w:tab w:val="left" w:pos="6412"/>
+                <w:tab w:val="left" w:pos="7328"/>
+                <w:tab w:val="left" w:pos="8244"/>
+                <w:tab w:val="left" w:pos="9160"/>
+                <w:tab w:val="left" w:pos="10076"/>
+                <w:tab w:val="left" w:pos="10992"/>
+                <w:tab w:val="left" w:pos="11908"/>
+                <w:tab w:val="left" w:pos="12824"/>
+                <w:tab w:val="left" w:pos="13740"/>
+                <w:tab w:val="left" w:pos="14656"/>
+              </w:tabs>
+              <w:spacing w:after="0" w:line="244" w:lineRule="atLeast"/>
+              <w:jc w:val="left"/>
+              <w:rPr>
+                <w:rFonts w:ascii="Courier New" w:hAnsi="Courier New" w:cs="Courier New"/>
+                <w:color w:val="333333"/>
+                <w:sz w:val="20"/>
+                <w:szCs w:val="20"/>
+              </w:rPr>
+            </w:pPr>
+            <w:r>
+              <w:rPr>
+                <w:rFonts w:ascii="Courier New" w:hAnsi="Courier New" w:cs="Courier New"/>
+                <w:color w:val="333333"/>
+                <w:sz w:val="20"/>
+                <w:szCs w:val="20"/>
+              </w:rPr>
+              <w:t>36</w:t>
+            </w:r>
+          </w:p>
+          <w:p>
+            <w:pPr>
+              <w:tabs>
+                <w:tab w:val="left" w:pos="916"/>
+                <w:tab w:val="left" w:pos="1832"/>
+                <w:tab w:val="left" w:pos="2748"/>
+                <w:tab w:val="left" w:pos="3664"/>
+                <w:tab w:val="left" w:pos="4580"/>
+                <w:tab w:val="left" w:pos="5496"/>
+                <w:tab w:val="left" w:pos="6412"/>
+                <w:tab w:val="left" w:pos="7328"/>
+                <w:tab w:val="left" w:pos="8244"/>
+                <w:tab w:val="left" w:pos="9160"/>
+                <w:tab w:val="left" w:pos="10076"/>
+                <w:tab w:val="left" w:pos="10992"/>
+                <w:tab w:val="left" w:pos="11908"/>
+                <w:tab w:val="left" w:pos="12824"/>
+                <w:tab w:val="left" w:pos="13740"/>
+                <w:tab w:val="left" w:pos="14656"/>
+              </w:tabs>
+              <w:spacing w:after="0" w:line="244" w:lineRule="atLeast"/>
+              <w:jc w:val="left"/>
+              <w:rPr>
+                <w:rFonts w:ascii="Courier New" w:hAnsi="Courier New" w:cs="Courier New"/>
+                <w:color w:val="333333"/>
+                <w:sz w:val="20"/>
+                <w:szCs w:val="20"/>
+              </w:rPr>
+            </w:pPr>
+            <w:r>
+              <w:rPr>
+                <w:rFonts w:ascii="Courier New" w:hAnsi="Courier New" w:cs="Courier New"/>
+                <w:color w:val="333333"/>
+                <w:sz w:val="20"/>
+                <w:szCs w:val="20"/>
+              </w:rPr>
+              <w:t>37</w:t>
+            </w:r>
+          </w:p>
+          <w:p>
+            <w:pPr>
+              <w:tabs>
+                <w:tab w:val="left" w:pos="916"/>
+                <w:tab w:val="left" w:pos="1832"/>
+                <w:tab w:val="left" w:pos="2748"/>
+                <w:tab w:val="left" w:pos="3664"/>
+                <w:tab w:val="left" w:pos="4580"/>
+                <w:tab w:val="left" w:pos="5496"/>
+                <w:tab w:val="left" w:pos="6412"/>
+                <w:tab w:val="left" w:pos="7328"/>
+                <w:tab w:val="left" w:pos="8244"/>
+                <w:tab w:val="left" w:pos="9160"/>
+                <w:tab w:val="left" w:pos="10076"/>
+                <w:tab w:val="left" w:pos="10992"/>
+                <w:tab w:val="left" w:pos="11908"/>
+                <w:tab w:val="left" w:pos="12824"/>
+                <w:tab w:val="left" w:pos="13740"/>
+                <w:tab w:val="left" w:pos="14656"/>
+              </w:tabs>
+              <w:spacing w:after="0" w:line="244" w:lineRule="atLeast"/>
+              <w:jc w:val="left"/>
+              <w:rPr>
+                <w:rFonts w:ascii="Courier New" w:hAnsi="Courier New" w:cs="Courier New"/>
+                <w:color w:val="333333"/>
+                <w:sz w:val="20"/>
+                <w:szCs w:val="20"/>
+              </w:rPr>
+            </w:pPr>
+            <w:r>
+              <w:rPr>
+                <w:rFonts w:ascii="Courier New" w:hAnsi="Courier New" w:cs="Courier New"/>
+                <w:color w:val="333333"/>
+                <w:sz w:val="20"/>
+                <w:szCs w:val="20"/>
+              </w:rPr>
+              <w:t>38</w:t>
+            </w:r>
+          </w:p>
+          <w:p>
+            <w:pPr>
+              <w:tabs>
+                <w:tab w:val="left" w:pos="916"/>
+                <w:tab w:val="left" w:pos="1832"/>
+                <w:tab w:val="left" w:pos="2748"/>
+                <w:tab w:val="left" w:pos="3664"/>
+                <w:tab w:val="left" w:pos="4580"/>
+                <w:tab w:val="left" w:pos="5496"/>
+                <w:tab w:val="left" w:pos="6412"/>
+                <w:tab w:val="left" w:pos="7328"/>
+                <w:tab w:val="left" w:pos="8244"/>
+                <w:tab w:val="left" w:pos="9160"/>
+                <w:tab w:val="left" w:pos="10076"/>
+                <w:tab w:val="left" w:pos="10992"/>
+                <w:tab w:val="left" w:pos="11908"/>
+                <w:tab w:val="left" w:pos="12824"/>
+                <w:tab w:val="left" w:pos="13740"/>
+                <w:tab w:val="left" w:pos="14656"/>
+              </w:tabs>
+              <w:spacing w:after="0" w:line="244" w:lineRule="atLeast"/>
+              <w:jc w:val="left"/>
+              <w:rPr>
+                <w:rFonts w:ascii="Courier New" w:hAnsi="Courier New" w:cs="Courier New"/>
+                <w:color w:val="333333"/>
+                <w:sz w:val="20"/>
+                <w:szCs w:val="20"/>
+              </w:rPr>
+            </w:pPr>
+            <w:r>
+              <w:rPr>
+                <w:rFonts w:ascii="Courier New" w:hAnsi="Courier New" w:cs="Courier New"/>
+                <w:color w:val="333333"/>
+                <w:sz w:val="20"/>
+                <w:szCs w:val="20"/>
+              </w:rPr>
+              <w:t>39</w:t>
+            </w:r>
+          </w:p>
+          <w:p>
+            <w:pPr>
+              <w:tabs>
+                <w:tab w:val="left" w:pos="916"/>
+                <w:tab w:val="left" w:pos="1832"/>
+                <w:tab w:val="left" w:pos="2748"/>
+                <w:tab w:val="left" w:pos="3664"/>
+                <w:tab w:val="left" w:pos="4580"/>
+                <w:tab w:val="left" w:pos="5496"/>
+                <w:tab w:val="left" w:pos="6412"/>
+                <w:tab w:val="left" w:pos="7328"/>
+                <w:tab w:val="left" w:pos="8244"/>
+                <w:tab w:val="left" w:pos="9160"/>
+                <w:tab w:val="left" w:pos="10076"/>
+                <w:tab w:val="left" w:pos="10992"/>
+                <w:tab w:val="left" w:pos="11908"/>
+                <w:tab w:val="left" w:pos="12824"/>
+                <w:tab w:val="left" w:pos="13740"/>
+                <w:tab w:val="left" w:pos="14656"/>
+              </w:tabs>
+              <w:spacing w:after="0" w:line="244" w:lineRule="atLeast"/>
+              <w:jc w:val="left"/>
+              <w:rPr>
+                <w:rFonts w:ascii="Courier New" w:hAnsi="Courier New" w:cs="Courier New"/>
+                <w:color w:val="333333"/>
+                <w:sz w:val="20"/>
+                <w:szCs w:val="20"/>
+              </w:rPr>
+            </w:pPr>
+            <w:r>
+              <w:rPr>
+                <w:rFonts w:ascii="Courier New" w:hAnsi="Courier New" w:cs="Courier New"/>
+                <w:color w:val="333333"/>
+                <w:sz w:val="20"/>
+                <w:szCs w:val="20"/>
+              </w:rPr>
+              <w:t>40</w:t>
+            </w:r>
+          </w:p>
+        </w:tc>
+        <w:tc>
+          <w:tcPr>
+            <w:tcW w:w="0" w:type="auto"/>
+            <w:vAlign w:val="center"/>
+            <w:hideMark/>
+          </w:tcPr>
+          <w:p>
+            <w:pPr>
+              <w:tabs>
+                <w:tab w:val="left" w:pos="916"/>
+                <w:tab w:val="left" w:pos="1832"/>
+                <w:tab w:val="left" w:pos="2748"/>
+                <w:tab w:val="left" w:pos="3664"/>
+                <w:tab w:val="left" w:pos="4580"/>
+                <w:tab w:val="left" w:pos="5496"/>
+                <w:tab w:val="left" w:pos="6412"/>
+                <w:tab w:val="left" w:pos="7328"/>
+                <w:tab w:val="left" w:pos="8244"/>
+                <w:tab w:val="left" w:pos="9160"/>
+                <w:tab w:val="left" w:pos="10076"/>
+                <w:tab w:val="left" w:pos="10992"/>
+                <w:tab w:val="left" w:pos="11908"/>
+                <w:tab w:val="left" w:pos="12824"/>
+                <w:tab w:val="left" w:pos="13740"/>
+                <w:tab w:val="left" w:pos="14656"/>
+              </w:tabs>
+              <w:spacing w:after="0" w:line="244" w:lineRule="atLeast"/>
+              <w:jc w:val="left"/>
+              <w:rPr>
+                <w:rFonts w:ascii="Courier New" w:hAnsi="Courier New" w:cs="Courier New"/>
+                <w:color w:val="333333"/>
+                <w:sz w:val="20"/>
+                <w:szCs w:val="20"/>
+              </w:rPr>
+            </w:pPr>
+            <w:r>
+              <w:rPr>
+                <w:rFonts w:ascii="Courier New" w:hAnsi="Courier New" w:cs="Courier New"/>
+                <w:b/>
+                <w:bCs/>
+                <w:color w:val="204A87"/>
+                <w:sz w:val="20"/>
+                <w:szCs w:val="20"/>
+              </w:rPr>
+              <w:t>for</w:t>
+            </w:r>
+            <w:r>
+              <w:rPr>
+                <w:rFonts w:ascii="Courier New" w:hAnsi="Courier New" w:cs="Courier New"/>
+                <w:color w:val="333333"/>
+                <w:sz w:val="20"/>
+                <w:szCs w:val="20"/>
+              </w:rPr>
+              <w:t xml:space="preserve"> </w:t>
+            </w:r>
+            <w:proofErr w:type="spellStart"/>
+            <w:r>
+              <w:rPr>
+                <w:rFonts w:ascii="Courier New" w:hAnsi="Courier New" w:cs="Courier New"/>
+                <w:color w:val="000000"/>
+                <w:sz w:val="20"/>
+                <w:szCs w:val="20"/>
+              </w:rPr>
+              <w:t>i</w:t>
+            </w:r>
+            <w:proofErr w:type="spellEnd"/>
+            <w:r>
+              <w:rPr>
+                <w:rFonts w:ascii="Courier New" w:hAnsi="Courier New" w:cs="Courier New"/>
+                <w:color w:val="333333"/>
+                <w:sz w:val="20"/>
+                <w:szCs w:val="20"/>
+              </w:rPr>
+              <w:t xml:space="preserve"> </w:t>
+            </w:r>
+            <w:r>
+              <w:rPr>
+                <w:rFonts w:ascii="Courier New" w:hAnsi="Courier New" w:cs="Courier New"/>
+                <w:b/>
+                <w:bCs/>
+                <w:color w:val="204A87"/>
+                <w:sz w:val="20"/>
+                <w:szCs w:val="20"/>
+              </w:rPr>
+              <w:t>in</w:t>
+            </w:r>
+            <w:r>
+              <w:rPr>
+                <w:rFonts w:ascii="Courier New" w:hAnsi="Courier New" w:cs="Courier New"/>
+                <w:color w:val="333333"/>
+                <w:sz w:val="20"/>
+                <w:szCs w:val="20"/>
+              </w:rPr>
+              <w:t xml:space="preserve"> </w:t>
+            </w:r>
+            <w:r>
+              <w:rPr>
+                <w:rFonts w:ascii="Courier New" w:hAnsi="Courier New" w:cs="Courier New"/>
+                <w:color w:val="204A87"/>
+                <w:sz w:val="20"/>
+                <w:szCs w:val="20"/>
+              </w:rPr>
+              <w:t>range</w:t>
+            </w:r>
+            <w:r>
+              <w:rPr>
+                <w:rFonts w:ascii="Courier New" w:hAnsi="Courier New" w:cs="Courier New"/>
+                <w:b/>
+                <w:bCs/>
+                <w:color w:val="000000"/>
+                <w:sz w:val="20"/>
+                <w:szCs w:val="20"/>
+              </w:rPr>
+              <w:t>(</w:t>
+            </w:r>
+            <w:r>
+              <w:rPr>
+                <w:rFonts w:ascii="Courier New" w:hAnsi="Courier New" w:cs="Courier New"/>
+                <w:b/>
+                <w:bCs/>
+                <w:color w:val="0000CF"/>
+                <w:sz w:val="20"/>
+                <w:szCs w:val="20"/>
+              </w:rPr>
+              <w:t>200</w:t>
+            </w:r>
+            <w:r>
+              <w:rPr>
+                <w:rFonts w:ascii="Courier New" w:hAnsi="Courier New" w:cs="Courier New"/>
+                <w:b/>
+                <w:bCs/>
+                <w:color w:val="000000"/>
+                <w:sz w:val="20"/>
+                <w:szCs w:val="20"/>
+              </w:rPr>
+              <w:t>):</w:t>
+            </w:r>
+          </w:p>
+          <w:p>
+            <w:pPr>
+              <w:tabs>
+                <w:tab w:val="left" w:pos="916"/>
+                <w:tab w:val="left" w:pos="1832"/>
+                <w:tab w:val="left" w:pos="2748"/>
+                <w:tab w:val="left" w:pos="3664"/>
+                <w:tab w:val="left" w:pos="4580"/>
+                <w:tab w:val="left" w:pos="5496"/>
+                <w:tab w:val="left" w:pos="6412"/>
+                <w:tab w:val="left" w:pos="7328"/>
+                <w:tab w:val="left" w:pos="8244"/>
+                <w:tab w:val="left" w:pos="9160"/>
+                <w:tab w:val="left" w:pos="10076"/>
+                <w:tab w:val="left" w:pos="10992"/>
+                <w:tab w:val="left" w:pos="11908"/>
+                <w:tab w:val="left" w:pos="12824"/>
+                <w:tab w:val="left" w:pos="13740"/>
+                <w:tab w:val="left" w:pos="14656"/>
+              </w:tabs>
+              <w:spacing w:after="0" w:line="244" w:lineRule="atLeast"/>
+              <w:jc w:val="left"/>
+              <w:rPr>
+                <w:rFonts w:ascii="Courier New" w:hAnsi="Courier New" w:cs="Courier New"/>
+                <w:color w:val="333333"/>
+                <w:sz w:val="20"/>
+                <w:szCs w:val="20"/>
+              </w:rPr>
+            </w:pPr>
+          </w:p>
+          <w:p>
+            <w:pPr>
+              <w:tabs>
+                <w:tab w:val="left" w:pos="916"/>
+                <w:tab w:val="left" w:pos="1832"/>
+                <w:tab w:val="left" w:pos="2748"/>
+                <w:tab w:val="left" w:pos="3664"/>
+                <w:tab w:val="left" w:pos="4580"/>
+                <w:tab w:val="left" w:pos="5496"/>
+                <w:tab w:val="left" w:pos="6412"/>
+                <w:tab w:val="left" w:pos="7328"/>
+                <w:tab w:val="left" w:pos="8244"/>
+                <w:tab w:val="left" w:pos="9160"/>
+                <w:tab w:val="left" w:pos="10076"/>
+                <w:tab w:val="left" w:pos="10992"/>
+                <w:tab w:val="left" w:pos="11908"/>
+                <w:tab w:val="left" w:pos="12824"/>
+                <w:tab w:val="left" w:pos="13740"/>
+                <w:tab w:val="left" w:pos="14656"/>
+              </w:tabs>
+              <w:spacing w:after="0" w:line="244" w:lineRule="atLeast"/>
+              <w:jc w:val="left"/>
+              <w:rPr>
+                <w:rFonts w:ascii="Courier New" w:hAnsi="Courier New" w:cs="Courier New"/>
+                <w:color w:val="333333"/>
+                <w:sz w:val="20"/>
+                <w:szCs w:val="20"/>
+              </w:rPr>
+            </w:pPr>
+            <w:r>
+              <w:rPr>
+                <w:rFonts w:ascii="Courier New" w:hAnsi="Courier New" w:cs="Courier New"/>
+                <w:color w:val="333333"/>
+                <w:sz w:val="20"/>
+                <w:szCs w:val="20"/>
+              </w:rPr>
+              <w:t xml:space="preserve">    </w:t>
+            </w:r>
+            <w:r>
+              <w:rPr>
+                <w:rFonts w:ascii="Courier New" w:hAnsi="Courier New" w:cs="Courier New"/>
+                <w:color w:val="000000"/>
+                <w:sz w:val="20"/>
+                <w:szCs w:val="20"/>
+              </w:rPr>
+              <w:t>url</w:t>
+            </w:r>
+            <w:r>
+              <w:rPr>
+                <w:rFonts w:ascii="Courier New" w:hAnsi="Courier New" w:cs="Courier New"/>
+                <w:b/>
+                <w:bCs/>
+                <w:color w:val="CE5C00"/>
+                <w:sz w:val="20"/>
+                <w:szCs w:val="20"/>
+              </w:rPr>
+              <w:t>=</w:t>
+            </w:r>
+            <w:r>
+              <w:rPr>
+                <w:rFonts w:ascii="Courier New" w:hAnsi="Courier New" w:cs="Courier New"/>
+                <w:color w:val="000000"/>
+                <w:sz w:val="20"/>
+                <w:szCs w:val="20"/>
+              </w:rPr>
+              <w:t>f</w:t>
+            </w:r>
+            <w:r>
+              <w:rPr>
+                <w:rFonts w:ascii="Courier New" w:hAnsi="Courier New" w:cs="Courier New"/>
+                <w:color w:val="4E9A06"/>
+                <w:sz w:val="20"/>
+                <w:szCs w:val="20"/>
+              </w:rPr>
+              <w:t>'https://arxiv.org/search/advanced?advanced=&amp;terms-0-operator=AND&amp;terms-0-term=&amp;terms-0-field=title&amp;classification-computer_science=y&amp;classification-physics_archives=all&amp;classification-include_cross_list=include&amp;date-filter_by=all_dates&amp;date-year=&amp;date-from_date=&amp;date-to_date=&amp;date-date_type=submitted_date&amp;abstracts=show&amp;size=50&amp;order=-announced_date_first&amp;start={str(num)}'</w:t>
+            </w:r>
+          </w:p>
+          <w:p>
+            <w:pPr>
+              <w:tabs>
+                <w:tab w:val="left" w:pos="916"/>
+                <w:tab w:val="left" w:pos="1832"/>
+                <w:tab w:val="left" w:pos="2748"/>
+                <w:tab w:val="left" w:pos="3664"/>
+                <w:tab w:val="left" w:pos="4580"/>
+                <w:tab w:val="left" w:pos="5496"/>
+                <w:tab w:val="left" w:pos="6412"/>
+                <w:tab w:val="left" w:pos="7328"/>
+                <w:tab w:val="left" w:pos="8244"/>
+                <w:tab w:val="left" w:pos="9160"/>
+                <w:tab w:val="left" w:pos="10076"/>
+                <w:tab w:val="left" w:pos="10992"/>
+                <w:tab w:val="left" w:pos="11908"/>
+                <w:tab w:val="left" w:pos="12824"/>
+                <w:tab w:val="left" w:pos="13740"/>
+                <w:tab w:val="left" w:pos="14656"/>
+              </w:tabs>
+              <w:spacing w:after="0" w:line="244" w:lineRule="atLeast"/>
+              <w:jc w:val="left"/>
+              <w:rPr>
+                <w:rFonts w:ascii="Courier New" w:hAnsi="Courier New" w:cs="Courier New"/>
+                <w:color w:val="333333"/>
+                <w:sz w:val="20"/>
+                <w:szCs w:val="20"/>
+              </w:rPr>
+            </w:pPr>
+            <w:r>
+              <w:rPr>
+                <w:rFonts w:ascii="Courier New" w:hAnsi="Courier New" w:cs="Courier New"/>
+                <w:color w:val="333333"/>
+                <w:sz w:val="20"/>
+                <w:szCs w:val="20"/>
+              </w:rPr>
+              <w:t xml:space="preserve">    </w:t>
+            </w:r>
+            <w:r>
+              <w:rPr>
+                <w:rFonts w:ascii="Courier New" w:hAnsi="Courier New" w:cs="Courier New"/>
+                <w:color w:val="204A87"/>
+                <w:sz w:val="20"/>
+                <w:szCs w:val="20"/>
+              </w:rPr>
+              <w:t>print</w:t>
+            </w:r>
+            <w:r>
+              <w:rPr>
+                <w:rFonts w:ascii="Courier New" w:hAnsi="Courier New" w:cs="Courier New"/>
+                <w:b/>
+                <w:bCs/>
+                <w:color w:val="000000"/>
+                <w:sz w:val="20"/>
+                <w:szCs w:val="20"/>
+              </w:rPr>
+              <w:t>(</w:t>
+            </w:r>
+            <w:proofErr w:type="spellStart"/>
+            <w:r>
+              <w:rPr>
+                <w:rFonts w:ascii="Courier New" w:hAnsi="Courier New" w:cs="Courier New"/>
+                <w:color w:val="000000"/>
+                <w:sz w:val="20"/>
+                <w:szCs w:val="20"/>
+              </w:rPr>
+              <w:t>url</w:t>
+            </w:r>
+            <w:proofErr w:type="spellEnd"/>
+            <w:r>
+              <w:rPr>
+                <w:rFonts w:ascii="Courier New" w:hAnsi="Courier New" w:cs="Courier New"/>
+                <w:b/>
+                <w:bCs/>
+                <w:color w:val="CE5C00"/>
+                <w:sz w:val="20"/>
+                <w:szCs w:val="20"/>
+              </w:rPr>
+              <w:t>+</w:t>
+            </w:r>
+            <w:r>
+              <w:rPr>
+                <w:rFonts w:ascii="Courier New" w:hAnsi="Courier New" w:cs="Courier New"/>
+                <w:color w:val="4E9A06"/>
+                <w:sz w:val="20"/>
+                <w:szCs w:val="20"/>
+              </w:rPr>
+              <w:t>'\n\n\n\n\n'</w:t>
+            </w:r>
+            <w:r>
+              <w:rPr>
+                <w:rFonts w:ascii="Courier New" w:hAnsi="Courier New" w:cs="Courier New"/>
+                <w:b/>
+                <w:bCs/>
+                <w:color w:val="000000"/>
+                <w:sz w:val="20"/>
+                <w:szCs w:val="20"/>
+              </w:rPr>
+              <w:t>)</w:t>
+            </w:r>
+          </w:p>
+          <w:p>
+            <w:pPr>
+              <w:tabs>
+                <w:tab w:val="left" w:pos="916"/>
+                <w:tab w:val="left" w:pos="1832"/>
+                <w:tab w:val="left" w:pos="2748"/>
+                <w:tab w:val="left" w:pos="3664"/>
+                <w:tab w:val="left" w:pos="4580"/>
+                <w:tab w:val="left" w:pos="5496"/>
+                <w:tab w:val="left" w:pos="6412"/>
+                <w:tab w:val="left" w:pos="7328"/>
+                <w:tab w:val="left" w:pos="8244"/>
+                <w:tab w:val="left" w:pos="9160"/>
+                <w:tab w:val="left" w:pos="10076"/>
+                <w:tab w:val="left" w:pos="10992"/>
+                <w:tab w:val="left" w:pos="11908"/>
+                <w:tab w:val="left" w:pos="12824"/>
+                <w:tab w:val="left" w:pos="13740"/>
+                <w:tab w:val="left" w:pos="14656"/>
+              </w:tabs>
+              <w:spacing w:after="0" w:line="244" w:lineRule="atLeast"/>
+              <w:jc w:val="left"/>
+              <w:rPr>
+                <w:rFonts w:ascii="Courier New" w:hAnsi="Courier New" w:cs="Courier New"/>
+                <w:color w:val="333333"/>
+                <w:sz w:val="20"/>
+                <w:szCs w:val="20"/>
+              </w:rPr>
+            </w:pPr>
+            <w:r>
+              <w:rPr>
+                <w:rFonts w:ascii="Courier New" w:hAnsi="Courier New" w:cs="Courier New"/>
+                <w:color w:val="333333"/>
+                <w:sz w:val="20"/>
+                <w:szCs w:val="20"/>
+              </w:rPr>
+              <w:t xml:space="preserve">    </w:t>
+            </w:r>
+            <w:r>
+              <w:rPr>
+                <w:rFonts w:ascii="Courier New" w:hAnsi="Courier New" w:cs="Courier New"/>
+                <w:color w:val="000000"/>
+                <w:sz w:val="20"/>
+                <w:szCs w:val="20"/>
+              </w:rPr>
+              <w:t>response</w:t>
+            </w:r>
+            <w:r>
+              <w:rPr>
+                <w:rFonts w:ascii="Courier New" w:hAnsi="Courier New" w:cs="Courier New"/>
+                <w:color w:val="333333"/>
+                <w:sz w:val="20"/>
+                <w:szCs w:val="20"/>
+              </w:rPr>
+              <w:t xml:space="preserve"> </w:t>
+            </w:r>
+            <w:r>
+              <w:rPr>
+                <w:rFonts w:ascii="Courier New" w:hAnsi="Courier New" w:cs="Courier New"/>
+                <w:b/>
+                <w:bCs/>
+                <w:color w:val="CE5C00"/>
+                <w:sz w:val="20"/>
+                <w:szCs w:val="20"/>
+              </w:rPr>
+              <w:t>=</w:t>
+            </w:r>
+            <w:r>
+              <w:rPr>
+                <w:rFonts w:ascii="Courier New" w:hAnsi="Courier New" w:cs="Courier New"/>
+                <w:color w:val="333333"/>
+                <w:sz w:val="20"/>
+                <w:szCs w:val="20"/>
+              </w:rPr>
+              <w:t xml:space="preserve"> </w:t>
+            </w:r>
+            <w:proofErr w:type="spellStart"/>
+            <w:r>
+              <w:rPr>
+                <w:rFonts w:ascii="Courier New" w:hAnsi="Courier New" w:cs="Courier New"/>
+                <w:color w:val="000000"/>
+                <w:sz w:val="20"/>
+                <w:szCs w:val="20"/>
+              </w:rPr>
+              <w:t>requests</w:t>
+            </w:r>
+            <w:r>
+              <w:rPr>
+                <w:rFonts w:ascii="Courier New" w:hAnsi="Courier New" w:cs="Courier New"/>
+                <w:b/>
+                <w:bCs/>
+                <w:color w:val="CE5C00"/>
+                <w:sz w:val="20"/>
+                <w:szCs w:val="20"/>
+              </w:rPr>
+              <w:t>.</w:t>
+            </w:r>
+            <w:r>
+              <w:rPr>
+                <w:rFonts w:ascii="Courier New" w:hAnsi="Courier New" w:cs="Courier New"/>
+                <w:color w:val="000000"/>
+                <w:sz w:val="20"/>
+                <w:szCs w:val="20"/>
+              </w:rPr>
+              <w:t>get</w:t>
+            </w:r>
+            <w:proofErr w:type="spellEnd"/>
+            <w:r>
+              <w:rPr>
+                <w:rFonts w:ascii="Courier New" w:hAnsi="Courier New" w:cs="Courier New"/>
+                <w:b/>
+                <w:bCs/>
+                <w:color w:val="000000"/>
+                <w:sz w:val="20"/>
+                <w:szCs w:val="20"/>
+              </w:rPr>
+              <w:t>(</w:t>
+            </w:r>
+            <w:proofErr w:type="spellStart"/>
+            <w:r>
+              <w:rPr>
+                <w:rFonts w:ascii="Courier New" w:hAnsi="Courier New" w:cs="Courier New"/>
+                <w:color w:val="000000"/>
+                <w:sz w:val="20"/>
+                <w:szCs w:val="20"/>
+              </w:rPr>
+              <w:t>url</w:t>
+            </w:r>
+            <w:proofErr w:type="spellEnd"/>
+            <w:r>
+              <w:rPr>
+                <w:rFonts w:ascii="Courier New" w:hAnsi="Courier New" w:cs="Courier New"/>
+                <w:b/>
+                <w:bCs/>
+                <w:color w:val="000000"/>
+                <w:sz w:val="20"/>
+                <w:szCs w:val="20"/>
+              </w:rPr>
+              <w:t>)</w:t>
+            </w:r>
+          </w:p>
+          <w:p>
+            <w:pPr>
+              <w:tabs>
+                <w:tab w:val="left" w:pos="916"/>
+                <w:tab w:val="left" w:pos="1832"/>
+                <w:tab w:val="left" w:pos="2748"/>
+                <w:tab w:val="left" w:pos="3664"/>
+                <w:tab w:val="left" w:pos="4580"/>
+                <w:tab w:val="left" w:pos="5496"/>
+                <w:tab w:val="left" w:pos="6412"/>
+                <w:tab w:val="left" w:pos="7328"/>
+                <w:tab w:val="left" w:pos="8244"/>
+                <w:tab w:val="left" w:pos="9160"/>
+                <w:tab w:val="left" w:pos="10076"/>
+                <w:tab w:val="left" w:pos="10992"/>
+                <w:tab w:val="left" w:pos="11908"/>
+                <w:tab w:val="left" w:pos="12824"/>
+                <w:tab w:val="left" w:pos="13740"/>
+                <w:tab w:val="left" w:pos="14656"/>
+              </w:tabs>
+              <w:spacing w:after="0" w:line="244" w:lineRule="atLeast"/>
+              <w:jc w:val="left"/>
+              <w:rPr>
+                <w:rFonts w:ascii="Courier New" w:hAnsi="Courier New" w:cs="Courier New"/>
+                <w:color w:val="333333"/>
+                <w:sz w:val="20"/>
+                <w:szCs w:val="20"/>
+              </w:rPr>
+            </w:pPr>
+            <w:r>
+              <w:rPr>
+                <w:rFonts w:ascii="Courier New" w:hAnsi="Courier New" w:cs="Courier New"/>
+                <w:color w:val="333333"/>
+                <w:sz w:val="20"/>
+                <w:szCs w:val="20"/>
+              </w:rPr>
+              <w:t xml:space="preserve">    </w:t>
+            </w:r>
+            <w:r>
+              <w:rPr>
+                <w:rFonts w:ascii="Courier New" w:hAnsi="Courier New" w:cs="Courier New"/>
+                <w:color w:val="000000"/>
+                <w:sz w:val="20"/>
+                <w:szCs w:val="20"/>
+              </w:rPr>
+              <w:t>response</w:t>
+            </w:r>
+            <w:r>
+              <w:rPr>
+                <w:rFonts w:ascii="Courier New" w:hAnsi="Courier New" w:cs="Courier New"/>
+                <w:color w:val="333333"/>
+                <w:sz w:val="20"/>
+                <w:szCs w:val="20"/>
+              </w:rPr>
+              <w:t xml:space="preserve"> </w:t>
+            </w:r>
+            <w:r>
+              <w:rPr>
+                <w:rFonts w:ascii="Courier New" w:hAnsi="Courier New" w:cs="Courier New"/>
+                <w:b/>
+                <w:bCs/>
+                <w:color w:val="CE5C00"/>
+                <w:sz w:val="20"/>
+                <w:szCs w:val="20"/>
+              </w:rPr>
+              <w:t>=</w:t>
+            </w:r>
+            <w:r>
+              <w:rPr>
+                <w:rFonts w:ascii="Courier New" w:hAnsi="Courier New" w:cs="Courier New"/>
+                <w:color w:val="333333"/>
+                <w:sz w:val="20"/>
+                <w:szCs w:val="20"/>
+              </w:rPr>
+              <w:t xml:space="preserve"> </w:t>
+            </w:r>
+            <w:proofErr w:type="spellStart"/>
+            <w:r>
+              <w:rPr>
+                <w:rFonts w:ascii="Courier New" w:hAnsi="Courier New" w:cs="Courier New"/>
+                <w:color w:val="000000"/>
+                <w:sz w:val="20"/>
+                <w:szCs w:val="20"/>
+              </w:rPr>
+              <w:t>response</w:t>
+            </w:r>
+            <w:r>
+              <w:rPr>
+                <w:rFonts w:ascii="Courier New" w:hAnsi="Courier New" w:cs="Courier New"/>
+                <w:b/>
+                <w:bCs/>
+                <w:color w:val="CE5C00"/>
+                <w:sz w:val="20"/>
+                <w:szCs w:val="20"/>
+              </w:rPr>
+              <w:t>.</w:t>
+            </w:r>
+            <w:r>
+              <w:rPr>
+                <w:rFonts w:ascii="Courier New" w:hAnsi="Courier New" w:cs="Courier New"/>
+                <w:color w:val="000000"/>
+                <w:sz w:val="20"/>
+                <w:szCs w:val="20"/>
+              </w:rPr>
+              <w:t>content</w:t>
+            </w:r>
+            <w:proofErr w:type="spellEnd"/>
+          </w:p>
+          <w:p>
+            <w:pPr>
+              <w:tabs>
+                <w:tab w:val="left" w:pos="916"/>
+                <w:tab w:val="left" w:pos="1832"/>
+                <w:tab w:val="left" w:pos="2748"/>
+                <w:tab w:val="left" w:pos="3664"/>
+                <w:tab w:val="left" w:pos="4580"/>
+                <w:tab w:val="left" w:pos="5496"/>
+                <w:tab w:val="left" w:pos="6412"/>
+                <w:tab w:val="left" w:pos="7328"/>
+                <w:tab w:val="left" w:pos="8244"/>
+                <w:tab w:val="left" w:pos="9160"/>
+                <w:tab w:val="left" w:pos="10076"/>
+                <w:tab w:val="left" w:pos="10992"/>
+                <w:tab w:val="left" w:pos="11908"/>
+                <w:tab w:val="left" w:pos="12824"/>
+                <w:tab w:val="left" w:pos="13740"/>
+                <w:tab w:val="left" w:pos="14656"/>
+              </w:tabs>
+              <w:spacing w:after="0" w:line="244" w:lineRule="atLeast"/>
+              <w:jc w:val="left"/>
+              <w:rPr>
+                <w:rFonts w:ascii="Courier New" w:hAnsi="Courier New" w:cs="Courier New"/>
+                <w:color w:val="333333"/>
+                <w:sz w:val="20"/>
+                <w:szCs w:val="20"/>
+              </w:rPr>
+            </w:pPr>
+          </w:p>
+          <w:p>
+            <w:pPr>
+              <w:tabs>
+                <w:tab w:val="left" w:pos="916"/>
+                <w:tab w:val="left" w:pos="1832"/>
+                <w:tab w:val="left" w:pos="2748"/>
+                <w:tab w:val="left" w:pos="3664"/>
+                <w:tab w:val="left" w:pos="4580"/>
+                <w:tab w:val="left" w:pos="5496"/>
+                <w:tab w:val="left" w:pos="6412"/>
+                <w:tab w:val="left" w:pos="7328"/>
+                <w:tab w:val="left" w:pos="8244"/>
+                <w:tab w:val="left" w:pos="9160"/>
+                <w:tab w:val="left" w:pos="10076"/>
+                <w:tab w:val="left" w:pos="10992"/>
+                <w:tab w:val="left" w:pos="11908"/>
+                <w:tab w:val="left" w:pos="12824"/>
+                <w:tab w:val="left" w:pos="13740"/>
+                <w:tab w:val="left" w:pos="14656"/>
+              </w:tabs>
+              <w:spacing w:after="0" w:line="244" w:lineRule="atLeast"/>
+              <w:jc w:val="left"/>
+              <w:rPr>
+                <w:rFonts w:ascii="Courier New" w:hAnsi="Courier New" w:cs="Courier New"/>
+                <w:color w:val="333333"/>
+                <w:sz w:val="20"/>
+                <w:szCs w:val="20"/>
+              </w:rPr>
+            </w:pPr>
+            <w:r>
+              <w:rPr>
+                <w:rFonts w:ascii="Courier New" w:hAnsi="Courier New" w:cs="Courier New"/>
+                <w:color w:val="333333"/>
+                <w:sz w:val="20"/>
+                <w:szCs w:val="20"/>
+              </w:rPr>
+              <w:t xml:space="preserve">    </w:t>
+            </w:r>
+            <w:r>
+              <w:rPr>
+                <w:rFonts w:ascii="Courier New" w:hAnsi="Courier New" w:cs="Courier New"/>
+                <w:color w:val="000000"/>
+                <w:sz w:val="20"/>
+                <w:szCs w:val="20"/>
+              </w:rPr>
+              <w:t>soup</w:t>
+            </w:r>
+            <w:r>
+              <w:rPr>
+                <w:rFonts w:ascii="Courier New" w:hAnsi="Courier New" w:cs="Courier New"/>
+                <w:color w:val="333333"/>
+                <w:sz w:val="20"/>
+                <w:szCs w:val="20"/>
+              </w:rPr>
+              <w:t xml:space="preserve"> </w:t>
+            </w:r>
+            <w:r>
+              <w:rPr>
+                <w:rFonts w:ascii="Courier New" w:hAnsi="Courier New" w:cs="Courier New"/>
+                <w:b/>
+                <w:bCs/>
+                <w:color w:val="CE5C00"/>
+                <w:sz w:val="20"/>
+                <w:szCs w:val="20"/>
+              </w:rPr>
+              <w:t>=</w:t>
+            </w:r>
+            <w:r>
+              <w:rPr>
+                <w:rFonts w:ascii="Courier New" w:hAnsi="Courier New" w:cs="Courier New"/>
+                <w:color w:val="333333"/>
+                <w:sz w:val="20"/>
+                <w:szCs w:val="20"/>
+              </w:rPr>
+              <w:t xml:space="preserve"> </w:t>
+            </w:r>
+            <w:proofErr w:type="spellStart"/>
+            <w:r>
+              <w:rPr>
+                <w:rFonts w:ascii="Courier New" w:hAnsi="Courier New" w:cs="Courier New"/>
+                <w:color w:val="000000"/>
+                <w:sz w:val="20"/>
+                <w:szCs w:val="20"/>
+              </w:rPr>
+              <w:t>BeautifulSoup</w:t>
+            </w:r>
+            <w:proofErr w:type="spellEnd"/>
+            <w:r>
+              <w:rPr>
+                <w:rFonts w:ascii="Courier New" w:hAnsi="Courier New" w:cs="Courier New"/>
+                <w:b/>
+                <w:bCs/>
+                <w:color w:val="000000"/>
+                <w:sz w:val="20"/>
+                <w:szCs w:val="20"/>
+              </w:rPr>
+              <w:t>(</w:t>
+            </w:r>
+            <w:r>
+              <w:rPr>
+                <w:rFonts w:ascii="Courier New" w:hAnsi="Courier New" w:cs="Courier New"/>
+                <w:color w:val="000000"/>
+                <w:sz w:val="20"/>
+                <w:szCs w:val="20"/>
+              </w:rPr>
+              <w:t>response</w:t>
+            </w:r>
+            <w:r>
+              <w:rPr>
+                <w:rFonts w:ascii="Courier New" w:hAnsi="Courier New" w:cs="Courier New"/>
+                <w:b/>
+                <w:bCs/>
+                <w:color w:val="000000"/>
+                <w:sz w:val="20"/>
+                <w:szCs w:val="20"/>
+              </w:rPr>
+              <w:t>,</w:t>
+            </w:r>
+            <w:r>
+              <w:rPr>
+                <w:rFonts w:ascii="Courier New" w:hAnsi="Courier New" w:cs="Courier New"/>
+                <w:color w:val="4E9A06"/>
+                <w:sz w:val="20"/>
+                <w:szCs w:val="20"/>
+              </w:rPr>
+              <w:t>'</w:t>
+            </w:r>
+            <w:proofErr w:type="spellStart"/>
+            <w:r>
+              <w:rPr>
+                <w:rFonts w:ascii="Courier New" w:hAnsi="Courier New" w:cs="Courier New"/>
+                <w:color w:val="4E9A06"/>
+                <w:sz w:val="20"/>
+                <w:szCs w:val="20"/>
+              </w:rPr>
+              <w:t>html.parser</w:t>
+            </w:r>
+            <w:proofErr w:type="spellEnd"/>
+            <w:r>
+              <w:rPr>
+                <w:rFonts w:ascii="Courier New" w:hAnsi="Courier New" w:cs="Courier New"/>
+                <w:color w:val="4E9A06"/>
+                <w:sz w:val="20"/>
+                <w:szCs w:val="20"/>
+              </w:rPr>
+              <w:t>'</w:t>
+            </w:r>
+            <w:r>
+              <w:rPr>
+                <w:rFonts w:ascii="Courier New" w:hAnsi="Courier New" w:cs="Courier New"/>
+                <w:b/>
+                <w:bCs/>
+                <w:color w:val="000000"/>
+                <w:sz w:val="20"/>
+                <w:szCs w:val="20"/>
+              </w:rPr>
+              <w:t>)</w:t>
+            </w:r>
+          </w:p>
+          <w:p>
+            <w:pPr>
+              <w:tabs>
+                <w:tab w:val="left" w:pos="916"/>
+                <w:tab w:val="left" w:pos="1832"/>
+                <w:tab w:val="left" w:pos="2748"/>
+                <w:tab w:val="left" w:pos="3664"/>
+                <w:tab w:val="left" w:pos="4580"/>
+                <w:tab w:val="left" w:pos="5496"/>
+                <w:tab w:val="left" w:pos="6412"/>
+                <w:tab w:val="left" w:pos="7328"/>
+                <w:tab w:val="left" w:pos="8244"/>
+                <w:tab w:val="left" w:pos="9160"/>
+                <w:tab w:val="left" w:pos="10076"/>
+                <w:tab w:val="left" w:pos="10992"/>
+                <w:tab w:val="left" w:pos="11908"/>
+                <w:tab w:val="left" w:pos="12824"/>
+                <w:tab w:val="left" w:pos="13740"/>
+                <w:tab w:val="left" w:pos="14656"/>
+              </w:tabs>
+              <w:spacing w:after="0" w:line="244" w:lineRule="atLeast"/>
+              <w:jc w:val="left"/>
+              <w:rPr>
+                <w:rFonts w:ascii="Courier New" w:hAnsi="Courier New" w:cs="Courier New"/>
+                <w:color w:val="333333"/>
+                <w:sz w:val="20"/>
+                <w:szCs w:val="20"/>
+              </w:rPr>
+            </w:pPr>
+          </w:p>
+          <w:p>
+            <w:pPr>
+              <w:tabs>
+                <w:tab w:val="left" w:pos="916"/>
+                <w:tab w:val="left" w:pos="1832"/>
+                <w:tab w:val="left" w:pos="2748"/>
+                <w:tab w:val="left" w:pos="3664"/>
+                <w:tab w:val="left" w:pos="4580"/>
+                <w:tab w:val="left" w:pos="5496"/>
+                <w:tab w:val="left" w:pos="6412"/>
+                <w:tab w:val="left" w:pos="7328"/>
+                <w:tab w:val="left" w:pos="8244"/>
+                <w:tab w:val="left" w:pos="9160"/>
+                <w:tab w:val="left" w:pos="10076"/>
+                <w:tab w:val="left" w:pos="10992"/>
+                <w:tab w:val="left" w:pos="11908"/>
+                <w:tab w:val="left" w:pos="12824"/>
+                <w:tab w:val="left" w:pos="13740"/>
+                <w:tab w:val="left" w:pos="14656"/>
+              </w:tabs>
+              <w:spacing w:after="0" w:line="244" w:lineRule="atLeast"/>
+              <w:jc w:val="left"/>
+              <w:rPr>
+                <w:rFonts w:ascii="Courier New" w:hAnsi="Courier New" w:cs="Courier New"/>
+                <w:color w:val="333333"/>
+                <w:sz w:val="20"/>
+                <w:szCs w:val="20"/>
+              </w:rPr>
+            </w:pPr>
+            <w:r>
+              <w:rPr>
+                <w:rFonts w:ascii="Courier New" w:hAnsi="Courier New" w:cs="Courier New"/>
+                <w:color w:val="333333"/>
+                <w:sz w:val="20"/>
+                <w:szCs w:val="20"/>
+              </w:rPr>
+              <w:t xml:space="preserve">    </w:t>
+            </w:r>
+            <w:r>
+              <w:rPr>
+                <w:rFonts w:ascii="Courier New" w:hAnsi="Courier New" w:cs="Courier New"/>
+                <w:color w:val="000000"/>
+                <w:sz w:val="20"/>
+                <w:szCs w:val="20"/>
+              </w:rPr>
+              <w:t>papers</w:t>
+            </w:r>
+            <w:r>
+              <w:rPr>
+                <w:rFonts w:ascii="Courier New" w:hAnsi="Courier New" w:cs="Courier New"/>
+                <w:color w:val="333333"/>
+                <w:sz w:val="20"/>
+                <w:szCs w:val="20"/>
+              </w:rPr>
+              <w:t xml:space="preserve"> </w:t>
+            </w:r>
+            <w:r>
+              <w:rPr>
+                <w:rFonts w:ascii="Courier New" w:hAnsi="Courier New" w:cs="Courier New"/>
+                <w:b/>
+                <w:bCs/>
+                <w:color w:val="CE5C00"/>
+                <w:sz w:val="20"/>
+                <w:szCs w:val="20"/>
+              </w:rPr>
+              <w:t>=</w:t>
+            </w:r>
+            <w:r>
+              <w:rPr>
+                <w:rFonts w:ascii="Courier New" w:hAnsi="Courier New" w:cs="Courier New"/>
+                <w:color w:val="333333"/>
+                <w:sz w:val="20"/>
+                <w:szCs w:val="20"/>
+              </w:rPr>
+              <w:t xml:space="preserve"> </w:t>
+            </w:r>
+            <w:proofErr w:type="spellStart"/>
+            <w:r>
+              <w:rPr>
+                <w:rFonts w:ascii="Courier New" w:hAnsi="Courier New" w:cs="Courier New"/>
+                <w:color w:val="000000"/>
+                <w:sz w:val="20"/>
+                <w:szCs w:val="20"/>
+              </w:rPr>
+              <w:t>soup</w:t>
+            </w:r>
+            <w:r>
+              <w:rPr>
+                <w:rFonts w:ascii="Courier New" w:hAnsi="Courier New" w:cs="Courier New"/>
+                <w:b/>
+                <w:bCs/>
+                <w:color w:val="CE5C00"/>
+                <w:sz w:val="20"/>
+                <w:szCs w:val="20"/>
+              </w:rPr>
+              <w:t>.</w:t>
+            </w:r>
+            <w:r>
+              <w:rPr>
+                <w:rFonts w:ascii="Courier New" w:hAnsi="Courier New" w:cs="Courier New"/>
+                <w:color w:val="000000"/>
+                <w:sz w:val="20"/>
+                <w:szCs w:val="20"/>
+              </w:rPr>
+              <w:t>find_all</w:t>
+            </w:r>
+            <w:proofErr w:type="spellEnd"/>
+            <w:r>
+              <w:rPr>
+                <w:rFonts w:ascii="Courier New" w:hAnsi="Courier New" w:cs="Courier New"/>
+                <w:b/>
+                <w:bCs/>
+                <w:color w:val="000000"/>
+                <w:sz w:val="20"/>
+                <w:szCs w:val="20"/>
+              </w:rPr>
+              <w:t>(</w:t>
+            </w:r>
+            <w:r>
+              <w:rPr>
+                <w:rFonts w:ascii="Courier New" w:hAnsi="Courier New" w:cs="Courier New"/>
+                <w:color w:val="4E9A06"/>
+                <w:sz w:val="20"/>
+                <w:szCs w:val="20"/>
+              </w:rPr>
+              <w:t>'li'</w:t>
+            </w:r>
+            <w:r>
+              <w:rPr>
+                <w:rFonts w:ascii="Courier New" w:hAnsi="Courier New" w:cs="Courier New"/>
+                <w:b/>
+                <w:bCs/>
+                <w:color w:val="000000"/>
+                <w:sz w:val="20"/>
+                <w:szCs w:val="20"/>
+              </w:rPr>
+              <w:t>,</w:t>
+            </w:r>
+            <w:r>
+              <w:rPr>
+                <w:rFonts w:ascii="Courier New" w:hAnsi="Courier New" w:cs="Courier New"/>
+                <w:color w:val="333333"/>
+                <w:sz w:val="20"/>
+                <w:szCs w:val="20"/>
+              </w:rPr>
+              <w:t xml:space="preserve"> </w:t>
+            </w:r>
+            <w:r>
+              <w:rPr>
+                <w:rFonts w:ascii="Courier New" w:hAnsi="Courier New" w:cs="Courier New"/>
+                <w:color w:val="000000"/>
+                <w:sz w:val="20"/>
+                <w:szCs w:val="20"/>
+              </w:rPr>
+              <w:t>class_</w:t>
+            </w:r>
+            <w:r>
+              <w:rPr>
+                <w:rFonts w:ascii="Courier New" w:hAnsi="Courier New" w:cs="Courier New"/>
+                <w:b/>
+                <w:bCs/>
+                <w:color w:val="CE5C00"/>
+                <w:sz w:val="20"/>
+                <w:szCs w:val="20"/>
+              </w:rPr>
+              <w:t>=</w:t>
+            </w:r>
+            <w:r>
+              <w:rPr>
+                <w:rFonts w:ascii="Courier New" w:hAnsi="Courier New" w:cs="Courier New"/>
+                <w:color w:val="4E9A06"/>
+                <w:sz w:val="20"/>
+                <w:szCs w:val="20"/>
+              </w:rPr>
+              <w:t>'</w:t>
+            </w:r>
+            <w:proofErr w:type="spellStart"/>
+            <w:r>
+              <w:rPr>
+                <w:rFonts w:ascii="Courier New" w:hAnsi="Courier New" w:cs="Courier New"/>
+                <w:color w:val="4E9A06"/>
+                <w:sz w:val="20"/>
+                <w:szCs w:val="20"/>
+              </w:rPr>
+              <w:t>arxiv</w:t>
+            </w:r>
+            <w:proofErr w:type="spellEnd"/>
+            <w:r>
+              <w:rPr>
+                <w:rFonts w:ascii="Courier New" w:hAnsi="Courier New" w:cs="Courier New"/>
+                <w:color w:val="4E9A06"/>
+                <w:sz w:val="20"/>
+                <w:szCs w:val="20"/>
+              </w:rPr>
+              <w:t>-result'</w:t>
+            </w:r>
+            <w:r>
+              <w:rPr>
+                <w:rFonts w:ascii="Courier New" w:hAnsi="Courier New" w:cs="Courier New"/>
+                <w:b/>
+                <w:bCs/>
+                <w:color w:val="000000"/>
+                <w:sz w:val="20"/>
+                <w:szCs w:val="20"/>
+              </w:rPr>
+              <w:t>)</w:t>
+            </w:r>
+          </w:p>
+          <w:p>
+            <w:pPr>
+              <w:tabs>
+                <w:tab w:val="left" w:pos="916"/>
+                <w:tab w:val="left" w:pos="1832"/>
+                <w:tab w:val="left" w:pos="2748"/>
+                <w:tab w:val="left" w:pos="3664"/>
+                <w:tab w:val="left" w:pos="4580"/>
+                <w:tab w:val="left" w:pos="5496"/>
+                <w:tab w:val="left" w:pos="6412"/>
+                <w:tab w:val="left" w:pos="7328"/>
+                <w:tab w:val="left" w:pos="8244"/>
+                <w:tab w:val="left" w:pos="9160"/>
+                <w:tab w:val="left" w:pos="10076"/>
+                <w:tab w:val="left" w:pos="10992"/>
+                <w:tab w:val="left" w:pos="11908"/>
+                <w:tab w:val="left" w:pos="12824"/>
+                <w:tab w:val="left" w:pos="13740"/>
+                <w:tab w:val="left" w:pos="14656"/>
+              </w:tabs>
+              <w:spacing w:after="0" w:line="244" w:lineRule="atLeast"/>
+              <w:jc w:val="left"/>
+              <w:rPr>
+                <w:rFonts w:ascii="Courier New" w:hAnsi="Courier New" w:cs="Courier New"/>
+                <w:color w:val="333333"/>
+                <w:sz w:val="20"/>
+                <w:szCs w:val="20"/>
+              </w:rPr>
+            </w:pPr>
+            <w:r>
+              <w:rPr>
+                <w:rFonts w:ascii="Courier New" w:hAnsi="Courier New" w:cs="Courier New"/>
+                <w:color w:val="333333"/>
+                <w:sz w:val="20"/>
+                <w:szCs w:val="20"/>
+              </w:rPr>
+              <w:t xml:space="preserve">    </w:t>
+            </w:r>
+            <w:r>
+              <w:rPr>
+                <w:rFonts w:ascii="Courier New" w:hAnsi="Courier New" w:cs="Courier New"/>
+                <w:b/>
+                <w:bCs/>
+                <w:color w:val="204A87"/>
+                <w:sz w:val="20"/>
+                <w:szCs w:val="20"/>
+              </w:rPr>
+              <w:t>for</w:t>
+            </w:r>
+            <w:r>
+              <w:rPr>
+                <w:rFonts w:ascii="Courier New" w:hAnsi="Courier New" w:cs="Courier New"/>
+                <w:color w:val="333333"/>
+                <w:sz w:val="20"/>
+                <w:szCs w:val="20"/>
+              </w:rPr>
+              <w:t xml:space="preserve"> </w:t>
+            </w:r>
+            <w:proofErr w:type="spellStart"/>
+            <w:r>
+              <w:rPr>
+                <w:rFonts w:ascii="Courier New" w:hAnsi="Courier New" w:cs="Courier New"/>
+                <w:color w:val="000000"/>
+                <w:sz w:val="20"/>
+                <w:szCs w:val="20"/>
+              </w:rPr>
+              <w:t>i</w:t>
+            </w:r>
+            <w:proofErr w:type="spellEnd"/>
+            <w:r>
+              <w:rPr>
+                <w:rFonts w:ascii="Courier New" w:hAnsi="Courier New" w:cs="Courier New"/>
+                <w:color w:val="333333"/>
+                <w:sz w:val="20"/>
+                <w:szCs w:val="20"/>
+              </w:rPr>
+              <w:t xml:space="preserve"> </w:t>
+            </w:r>
+            <w:r>
+              <w:rPr>
+                <w:rFonts w:ascii="Courier New" w:hAnsi="Courier New" w:cs="Courier New"/>
+                <w:b/>
+                <w:bCs/>
+                <w:color w:val="204A87"/>
+                <w:sz w:val="20"/>
+                <w:szCs w:val="20"/>
+              </w:rPr>
+              <w:t>in</w:t>
+            </w:r>
+            <w:r>
+              <w:rPr>
+                <w:rFonts w:ascii="Courier New" w:hAnsi="Courier New" w:cs="Courier New"/>
+                <w:color w:val="333333"/>
+                <w:sz w:val="20"/>
+                <w:szCs w:val="20"/>
+              </w:rPr>
+              <w:t xml:space="preserve"> </w:t>
+            </w:r>
+            <w:r>
+              <w:rPr>
+                <w:rFonts w:ascii="Courier New" w:hAnsi="Courier New" w:cs="Courier New"/>
+                <w:color w:val="204A87"/>
+                <w:sz w:val="20"/>
+                <w:szCs w:val="20"/>
+              </w:rPr>
+              <w:t>range</w:t>
+            </w:r>
+            <w:r>
+              <w:rPr>
+                <w:rFonts w:ascii="Courier New" w:hAnsi="Courier New" w:cs="Courier New"/>
+                <w:b/>
+                <w:bCs/>
+                <w:color w:val="000000"/>
+                <w:sz w:val="20"/>
+                <w:szCs w:val="20"/>
+              </w:rPr>
+              <w:t>(</w:t>
+            </w:r>
+            <w:proofErr w:type="spellStart"/>
+            <w:r>
+              <w:rPr>
+                <w:rFonts w:ascii="Courier New" w:hAnsi="Courier New" w:cs="Courier New"/>
+                <w:color w:val="204A87"/>
+                <w:sz w:val="20"/>
+                <w:szCs w:val="20"/>
+              </w:rPr>
+              <w:t>len</w:t>
+            </w:r>
+            <w:proofErr w:type="spellEnd"/>
+            <w:r>
+              <w:rPr>
+                <w:rFonts w:ascii="Courier New" w:hAnsi="Courier New" w:cs="Courier New"/>
+                <w:b/>
+                <w:bCs/>
+                <w:color w:val="000000"/>
+                <w:sz w:val="20"/>
+                <w:szCs w:val="20"/>
+              </w:rPr>
+              <w:t>(</w:t>
+            </w:r>
+            <w:r>
+              <w:rPr>
+                <w:rFonts w:ascii="Courier New" w:hAnsi="Courier New" w:cs="Courier New"/>
+                <w:color w:val="000000"/>
+                <w:sz w:val="20"/>
+                <w:szCs w:val="20"/>
+              </w:rPr>
+              <w:t>papers</w:t>
+            </w:r>
+            <w:r>
+              <w:rPr>
+                <w:rFonts w:ascii="Courier New" w:hAnsi="Courier New" w:cs="Courier New"/>
+                <w:b/>
+                <w:bCs/>
+                <w:color w:val="000000"/>
+                <w:sz w:val="20"/>
+                <w:szCs w:val="20"/>
+              </w:rPr>
+              <w:t>)):</w:t>
+            </w:r>
+          </w:p>
+          <w:p>
+            <w:pPr>
+              <w:tabs>
+                <w:tab w:val="left" w:pos="916"/>
+                <w:tab w:val="left" w:pos="1832"/>
+                <w:tab w:val="left" w:pos="2748"/>
+                <w:tab w:val="left" w:pos="3664"/>
+                <w:tab w:val="left" w:pos="4580"/>
+                <w:tab w:val="left" w:pos="5496"/>
+                <w:tab w:val="left" w:pos="6412"/>
+                <w:tab w:val="left" w:pos="7328"/>
+                <w:tab w:val="left" w:pos="8244"/>
+                <w:tab w:val="left" w:pos="9160"/>
+                <w:tab w:val="left" w:pos="10076"/>
+                <w:tab w:val="left" w:pos="10992"/>
+                <w:tab w:val="left" w:pos="11908"/>
+                <w:tab w:val="left" w:pos="12824"/>
+                <w:tab w:val="left" w:pos="13740"/>
+                <w:tab w:val="left" w:pos="14656"/>
+              </w:tabs>
+              <w:spacing w:after="0" w:line="244" w:lineRule="atLeast"/>
+              <w:jc w:val="left"/>
+              <w:rPr>
+                <w:rFonts w:ascii="Courier New" w:hAnsi="Courier New" w:cs="Courier New"/>
+                <w:color w:val="333333"/>
+                <w:sz w:val="20"/>
+                <w:szCs w:val="20"/>
+              </w:rPr>
+            </w:pPr>
+            <w:r>
+              <w:rPr>
+                <w:rFonts w:ascii="Courier New" w:hAnsi="Courier New" w:cs="Courier New"/>
+                <w:color w:val="333333"/>
+                <w:sz w:val="20"/>
+                <w:szCs w:val="20"/>
+              </w:rPr>
+              <w:t xml:space="preserve">        </w:t>
+            </w:r>
+            <w:r>
+              <w:rPr>
+                <w:rFonts w:ascii="Courier New" w:hAnsi="Courier New" w:cs="Courier New"/>
+                <w:color w:val="000000"/>
+                <w:sz w:val="20"/>
+                <w:szCs w:val="20"/>
+              </w:rPr>
+              <w:t>title</w:t>
+            </w:r>
+            <w:r>
+              <w:rPr>
+                <w:rFonts w:ascii="Courier New" w:hAnsi="Courier New" w:cs="Courier New"/>
+                <w:color w:val="333333"/>
+                <w:sz w:val="20"/>
+                <w:szCs w:val="20"/>
+              </w:rPr>
+              <w:t xml:space="preserve"> </w:t>
+            </w:r>
+            <w:r>
+              <w:rPr>
+                <w:rFonts w:ascii="Courier New" w:hAnsi="Courier New" w:cs="Courier New"/>
+                <w:b/>
+                <w:bCs/>
+                <w:color w:val="CE5C00"/>
+                <w:sz w:val="20"/>
+                <w:szCs w:val="20"/>
+              </w:rPr>
+              <w:t>=</w:t>
+            </w:r>
+            <w:r>
+              <w:rPr>
+                <w:rFonts w:ascii="Courier New" w:hAnsi="Courier New" w:cs="Courier New"/>
+                <w:color w:val="333333"/>
+                <w:sz w:val="20"/>
+                <w:szCs w:val="20"/>
+              </w:rPr>
+              <w:t xml:space="preserve"> </w:t>
+            </w:r>
+            <w:r>
+              <w:rPr>
+                <w:rFonts w:ascii="Courier New" w:hAnsi="Courier New" w:cs="Courier New"/>
+                <w:color w:val="000000"/>
+                <w:sz w:val="20"/>
+                <w:szCs w:val="20"/>
+              </w:rPr>
+              <w:t>papers</w:t>
+            </w:r>
+            <w:r>
+              <w:rPr>
+                <w:rFonts w:ascii="Courier New" w:hAnsi="Courier New" w:cs="Courier New"/>
+                <w:b/>
+                <w:bCs/>
+                <w:color w:val="000000"/>
+                <w:sz w:val="20"/>
+                <w:szCs w:val="20"/>
+              </w:rPr>
+              <w:t>[</w:t>
+            </w:r>
+            <w:proofErr w:type="spellStart"/>
+            <w:r>
+              <w:rPr>
+                <w:rFonts w:ascii="Courier New" w:hAnsi="Courier New" w:cs="Courier New"/>
+                <w:color w:val="000000"/>
+                <w:sz w:val="20"/>
+                <w:szCs w:val="20"/>
+              </w:rPr>
+              <w:t>i</w:t>
+            </w:r>
+            <w:proofErr w:type="spellEnd"/>
+            <w:r>
+              <w:rPr>
+                <w:rFonts w:ascii="Courier New" w:hAnsi="Courier New" w:cs="Courier New"/>
+                <w:b/>
+                <w:bCs/>
+                <w:color w:val="000000"/>
+                <w:sz w:val="20"/>
+                <w:szCs w:val="20"/>
+              </w:rPr>
+              <w:t>]</w:t>
+            </w:r>
+            <w:r>
+              <w:rPr>
+                <w:rFonts w:ascii="Courier New" w:hAnsi="Courier New" w:cs="Courier New"/>
+                <w:b/>
+                <w:bCs/>
+                <w:color w:val="CE5C00"/>
+                <w:sz w:val="20"/>
+                <w:szCs w:val="20"/>
+              </w:rPr>
+              <w:t>.</w:t>
+            </w:r>
+            <w:r>
+              <w:rPr>
+                <w:rFonts w:ascii="Courier New" w:hAnsi="Courier New" w:cs="Courier New"/>
+                <w:color w:val="000000"/>
+                <w:sz w:val="20"/>
+                <w:szCs w:val="20"/>
+              </w:rPr>
+              <w:t>find</w:t>
+            </w:r>
+            <w:r>
+              <w:rPr>
+                <w:rFonts w:ascii="Courier New" w:hAnsi="Courier New" w:cs="Courier New"/>
+                <w:b/>
+                <w:bCs/>
+                <w:color w:val="000000"/>
+                <w:sz w:val="20"/>
+                <w:szCs w:val="20"/>
+              </w:rPr>
+              <w:t>(</w:t>
+            </w:r>
+            <w:r>
+              <w:rPr>
+                <w:rFonts w:ascii="Courier New" w:hAnsi="Courier New" w:cs="Courier New"/>
+                <w:color w:val="4E9A06"/>
+                <w:sz w:val="20"/>
+                <w:szCs w:val="20"/>
+              </w:rPr>
+              <w:t>'</w:t>
+            </w:r>
+            <w:proofErr w:type="spellStart"/>
+            <w:r>
+              <w:rPr>
+                <w:rFonts w:ascii="Courier New" w:hAnsi="Courier New" w:cs="Courier New"/>
+                <w:color w:val="4E9A06"/>
+                <w:sz w:val="20"/>
+                <w:szCs w:val="20"/>
+              </w:rPr>
+              <w:t>p'</w:t>
+            </w:r>
+            <w:r>
+              <w:rPr>
+                <w:rFonts w:ascii="Courier New" w:hAnsi="Courier New" w:cs="Courier New"/>
+                <w:b/>
+                <w:bCs/>
+                <w:color w:val="000000"/>
+                <w:sz w:val="20"/>
+                <w:szCs w:val="20"/>
+              </w:rPr>
+              <w:t>,</w:t>
+            </w:r>
+            <w:r>
+              <w:rPr>
+                <w:rFonts w:ascii="Courier New" w:hAnsi="Courier New" w:cs="Courier New"/>
+                <w:color w:val="000000"/>
+                <w:sz w:val="20"/>
+                <w:szCs w:val="20"/>
+              </w:rPr>
+              <w:t>class</w:t>
+            </w:r>
+            <w:proofErr w:type="spellEnd"/>
+            <w:r>
+              <w:rPr>
+                <w:rFonts w:ascii="Courier New" w:hAnsi="Courier New" w:cs="Courier New"/>
+                <w:color w:val="000000"/>
+                <w:sz w:val="20"/>
+                <w:szCs w:val="20"/>
+              </w:rPr>
+              <w:t>_</w:t>
+            </w:r>
+            <w:r>
+              <w:rPr>
+                <w:rFonts w:ascii="Courier New" w:hAnsi="Courier New" w:cs="Courier New"/>
+                <w:b/>
+                <w:bCs/>
+                <w:color w:val="CE5C00"/>
+                <w:sz w:val="20"/>
+                <w:szCs w:val="20"/>
+              </w:rPr>
+              <w:t>=</w:t>
+            </w:r>
+            <w:r>
+              <w:rPr>
+                <w:rFonts w:ascii="Courier New" w:hAnsi="Courier New" w:cs="Courier New"/>
+                <w:color w:val="4E9A06"/>
+                <w:sz w:val="20"/>
+                <w:szCs w:val="20"/>
+              </w:rPr>
+              <w:t>'title'</w:t>
+            </w:r>
+            <w:r>
+              <w:rPr>
+                <w:rFonts w:ascii="Courier New" w:hAnsi="Courier New" w:cs="Courier New"/>
+                <w:b/>
+                <w:bCs/>
+                <w:color w:val="000000"/>
+                <w:sz w:val="20"/>
+                <w:szCs w:val="20"/>
+              </w:rPr>
+              <w:t>)</w:t>
+            </w:r>
+          </w:p>
+          <w:p>
+            <w:pPr>
+              <w:tabs>
+                <w:tab w:val="left" w:pos="916"/>
+                <w:tab w:val="left" w:pos="1832"/>
+                <w:tab w:val="left" w:pos="2748"/>
+                <w:tab w:val="left" w:pos="3664"/>
+                <w:tab w:val="left" w:pos="4580"/>
+                <w:tab w:val="left" w:pos="5496"/>
+                <w:tab w:val="left" w:pos="6412"/>
+                <w:tab w:val="left" w:pos="7328"/>
+                <w:tab w:val="left" w:pos="8244"/>
+                <w:tab w:val="left" w:pos="9160"/>
+                <w:tab w:val="left" w:pos="10076"/>
+                <w:tab w:val="left" w:pos="10992"/>
+                <w:tab w:val="left" w:pos="11908"/>
+                <w:tab w:val="left" w:pos="12824"/>
+                <w:tab w:val="left" w:pos="13740"/>
+                <w:tab w:val="left" w:pos="14656"/>
+              </w:tabs>
+              <w:spacing w:after="0" w:line="244" w:lineRule="atLeast"/>
+              <w:jc w:val="left"/>
+              <w:rPr>
+                <w:rFonts w:ascii="Courier New" w:hAnsi="Courier New" w:cs="Courier New"/>
+                <w:color w:val="333333"/>
+                <w:sz w:val="20"/>
+                <w:szCs w:val="20"/>
+              </w:rPr>
+            </w:pPr>
+            <w:r>
+              <w:rPr>
+                <w:rFonts w:ascii="Courier New" w:hAnsi="Courier New" w:cs="Courier New"/>
+                <w:color w:val="333333"/>
+                <w:sz w:val="20"/>
+                <w:szCs w:val="20"/>
+              </w:rPr>
+              <w:t xml:space="preserve">        </w:t>
+            </w:r>
+            <w:r>
+              <w:rPr>
+                <w:rFonts w:ascii="Courier New" w:hAnsi="Courier New" w:cs="Courier New"/>
+                <w:color w:val="000000"/>
+                <w:sz w:val="20"/>
+                <w:szCs w:val="20"/>
+              </w:rPr>
+              <w:t>authors</w:t>
+            </w:r>
+            <w:r>
+              <w:rPr>
+                <w:rFonts w:ascii="Courier New" w:hAnsi="Courier New" w:cs="Courier New"/>
+                <w:color w:val="333333"/>
+                <w:sz w:val="20"/>
+                <w:szCs w:val="20"/>
+              </w:rPr>
+              <w:t xml:space="preserve"> </w:t>
+            </w:r>
+            <w:r>
+              <w:rPr>
+                <w:rFonts w:ascii="Courier New" w:hAnsi="Courier New" w:cs="Courier New"/>
+                <w:b/>
+                <w:bCs/>
+                <w:color w:val="CE5C00"/>
+                <w:sz w:val="20"/>
+                <w:szCs w:val="20"/>
+              </w:rPr>
+              <w:t>=</w:t>
+            </w:r>
+            <w:r>
+              <w:rPr>
+                <w:rFonts w:ascii="Courier New" w:hAnsi="Courier New" w:cs="Courier New"/>
+                <w:color w:val="333333"/>
+                <w:sz w:val="20"/>
+                <w:szCs w:val="20"/>
+              </w:rPr>
+              <w:t xml:space="preserve"> </w:t>
+            </w:r>
+            <w:r>
+              <w:rPr>
+                <w:rFonts w:ascii="Courier New" w:hAnsi="Courier New" w:cs="Courier New"/>
+                <w:color w:val="000000"/>
+                <w:sz w:val="20"/>
+                <w:szCs w:val="20"/>
+              </w:rPr>
+              <w:t>papers</w:t>
+            </w:r>
+            <w:r>
+              <w:rPr>
+                <w:rFonts w:ascii="Courier New" w:hAnsi="Courier New" w:cs="Courier New"/>
+                <w:b/>
+                <w:bCs/>
+                <w:color w:val="000000"/>
+                <w:sz w:val="20"/>
+                <w:szCs w:val="20"/>
+              </w:rPr>
+              <w:t>[</w:t>
+            </w:r>
+            <w:proofErr w:type="spellStart"/>
+            <w:r>
+              <w:rPr>
+                <w:rFonts w:ascii="Courier New" w:hAnsi="Courier New" w:cs="Courier New"/>
+                <w:color w:val="000000"/>
+                <w:sz w:val="20"/>
+                <w:szCs w:val="20"/>
+              </w:rPr>
+              <w:t>i</w:t>
+            </w:r>
+            <w:proofErr w:type="spellEnd"/>
+            <w:r>
+              <w:rPr>
+                <w:rFonts w:ascii="Courier New" w:hAnsi="Courier New" w:cs="Courier New"/>
+                <w:b/>
+                <w:bCs/>
+                <w:color w:val="000000"/>
+                <w:sz w:val="20"/>
+                <w:szCs w:val="20"/>
+              </w:rPr>
+              <w:t>]</w:t>
+            </w:r>
+            <w:r>
+              <w:rPr>
+                <w:rFonts w:ascii="Courier New" w:hAnsi="Courier New" w:cs="Courier New"/>
+                <w:b/>
+                <w:bCs/>
+                <w:color w:val="CE5C00"/>
+                <w:sz w:val="20"/>
+                <w:szCs w:val="20"/>
+              </w:rPr>
+              <w:t>.</w:t>
+            </w:r>
+            <w:proofErr w:type="spellStart"/>
+            <w:r>
+              <w:rPr>
+                <w:rFonts w:ascii="Courier New" w:hAnsi="Courier New" w:cs="Courier New"/>
+                <w:color w:val="000000"/>
+                <w:sz w:val="20"/>
+                <w:szCs w:val="20"/>
+              </w:rPr>
+              <w:t>find_all</w:t>
+            </w:r>
+            <w:proofErr w:type="spellEnd"/>
+            <w:r>
+              <w:rPr>
+                <w:rFonts w:ascii="Courier New" w:hAnsi="Courier New" w:cs="Courier New"/>
+                <w:b/>
+                <w:bCs/>
+                <w:color w:val="000000"/>
+                <w:sz w:val="20"/>
+                <w:szCs w:val="20"/>
+              </w:rPr>
+              <w:t>(</w:t>
+            </w:r>
+            <w:r>
+              <w:rPr>
+                <w:rFonts w:ascii="Courier New" w:hAnsi="Courier New" w:cs="Courier New"/>
+                <w:color w:val="4E9A06"/>
+                <w:sz w:val="20"/>
+                <w:szCs w:val="20"/>
+              </w:rPr>
+              <w:t>'</w:t>
+            </w:r>
+            <w:proofErr w:type="spellStart"/>
+            <w:r>
+              <w:rPr>
+                <w:rFonts w:ascii="Courier New" w:hAnsi="Courier New" w:cs="Courier New"/>
+                <w:color w:val="4E9A06"/>
+                <w:sz w:val="20"/>
+                <w:szCs w:val="20"/>
+              </w:rPr>
+              <w:t>p'</w:t>
+            </w:r>
+            <w:r>
+              <w:rPr>
+                <w:rFonts w:ascii="Courier New" w:hAnsi="Courier New" w:cs="Courier New"/>
+                <w:b/>
+                <w:bCs/>
+                <w:color w:val="000000"/>
+                <w:sz w:val="20"/>
+                <w:szCs w:val="20"/>
+              </w:rPr>
+              <w:t>,</w:t>
+            </w:r>
+            <w:r>
+              <w:rPr>
+                <w:rFonts w:ascii="Courier New" w:hAnsi="Courier New" w:cs="Courier New"/>
+                <w:color w:val="000000"/>
+                <w:sz w:val="20"/>
+                <w:szCs w:val="20"/>
+              </w:rPr>
+              <w:t>class</w:t>
+            </w:r>
+            <w:proofErr w:type="spellEnd"/>
+            <w:r>
+              <w:rPr>
+                <w:rFonts w:ascii="Courier New" w:hAnsi="Courier New" w:cs="Courier New"/>
+                <w:color w:val="000000"/>
+                <w:sz w:val="20"/>
+                <w:szCs w:val="20"/>
+              </w:rPr>
+              <w:t>_</w:t>
+            </w:r>
+            <w:r>
+              <w:rPr>
+                <w:rFonts w:ascii="Courier New" w:hAnsi="Courier New" w:cs="Courier New"/>
+                <w:b/>
+                <w:bCs/>
+                <w:color w:val="CE5C00"/>
+                <w:sz w:val="20"/>
+                <w:szCs w:val="20"/>
+              </w:rPr>
+              <w:t>=</w:t>
+            </w:r>
+            <w:r>
+              <w:rPr>
+                <w:rFonts w:ascii="Courier New" w:hAnsi="Courier New" w:cs="Courier New"/>
+                <w:color w:val="4E9A06"/>
+                <w:sz w:val="20"/>
+                <w:szCs w:val="20"/>
+              </w:rPr>
+              <w:t>'authors'</w:t>
+            </w:r>
+            <w:r>
+              <w:rPr>
+                <w:rFonts w:ascii="Courier New" w:hAnsi="Courier New" w:cs="Courier New"/>
+                <w:b/>
+                <w:bCs/>
+                <w:color w:val="000000"/>
+                <w:sz w:val="20"/>
+                <w:szCs w:val="20"/>
+              </w:rPr>
+              <w:t>)</w:t>
+            </w:r>
+          </w:p>
+          <w:p>
+            <w:pPr>
+              <w:tabs>
+                <w:tab w:val="left" w:pos="916"/>
+                <w:tab w:val="left" w:pos="1832"/>
+                <w:tab w:val="left" w:pos="2748"/>
+                <w:tab w:val="left" w:pos="3664"/>
+                <w:tab w:val="left" w:pos="4580"/>
+                <w:tab w:val="left" w:pos="5496"/>
+                <w:tab w:val="left" w:pos="6412"/>
+                <w:tab w:val="left" w:pos="7328"/>
+                <w:tab w:val="left" w:pos="8244"/>
+                <w:tab w:val="left" w:pos="9160"/>
+                <w:tab w:val="left" w:pos="10076"/>
+                <w:tab w:val="left" w:pos="10992"/>
+                <w:tab w:val="left" w:pos="11908"/>
+                <w:tab w:val="left" w:pos="12824"/>
+                <w:tab w:val="left" w:pos="13740"/>
+                <w:tab w:val="left" w:pos="14656"/>
+              </w:tabs>
+              <w:spacing w:after="0" w:line="244" w:lineRule="atLeast"/>
+              <w:jc w:val="left"/>
+              <w:rPr>
+                <w:rFonts w:ascii="Courier New" w:hAnsi="Courier New" w:cs="Courier New"/>
+                <w:color w:val="333333"/>
+                <w:sz w:val="20"/>
+                <w:szCs w:val="20"/>
+              </w:rPr>
+            </w:pPr>
+            <w:r>
+              <w:rPr>
+                <w:rFonts w:ascii="Courier New" w:hAnsi="Courier New" w:cs="Courier New"/>
+                <w:color w:val="333333"/>
+                <w:sz w:val="20"/>
+                <w:szCs w:val="20"/>
+              </w:rPr>
+              <w:t xml:space="preserve">        </w:t>
+            </w:r>
+            <w:proofErr w:type="spellStart"/>
+            <w:r>
+              <w:rPr>
+                <w:rFonts w:ascii="Courier New" w:hAnsi="Courier New" w:cs="Courier New"/>
+                <w:color w:val="000000"/>
+                <w:sz w:val="20"/>
+                <w:szCs w:val="20"/>
+              </w:rPr>
+              <w:t>noob_authors</w:t>
+            </w:r>
+            <w:proofErr w:type="spellEnd"/>
+            <w:r>
+              <w:rPr>
+                <w:rFonts w:ascii="Courier New" w:hAnsi="Courier New" w:cs="Courier New"/>
+                <w:color w:val="333333"/>
+                <w:sz w:val="20"/>
+                <w:szCs w:val="20"/>
+              </w:rPr>
+              <w:t xml:space="preserve"> </w:t>
+            </w:r>
+            <w:r>
+              <w:rPr>
+                <w:rFonts w:ascii="Courier New" w:hAnsi="Courier New" w:cs="Courier New"/>
+                <w:b/>
+                <w:bCs/>
+                <w:color w:val="CE5C00"/>
+                <w:sz w:val="20"/>
+                <w:szCs w:val="20"/>
+              </w:rPr>
+              <w:t>=</w:t>
+            </w:r>
+            <w:r>
+              <w:rPr>
+                <w:rFonts w:ascii="Courier New" w:hAnsi="Courier New" w:cs="Courier New"/>
+                <w:color w:val="333333"/>
+                <w:sz w:val="20"/>
+                <w:szCs w:val="20"/>
+              </w:rPr>
+              <w:t xml:space="preserve"> </w:t>
+            </w:r>
+            <w:r>
+              <w:rPr>
+                <w:rFonts w:ascii="Courier New" w:hAnsi="Courier New" w:cs="Courier New"/>
+                <w:b/>
+                <w:bCs/>
+                <w:color w:val="000000"/>
+                <w:sz w:val="20"/>
+                <w:szCs w:val="20"/>
+              </w:rPr>
+              <w:t>[]</w:t>
+            </w:r>
+          </w:p>
+          <w:p>
+            <w:pPr>
+              <w:tabs>
+                <w:tab w:val="left" w:pos="916"/>
+                <w:tab w:val="left" w:pos="1832"/>
+                <w:tab w:val="left" w:pos="2748"/>
+                <w:tab w:val="left" w:pos="3664"/>
+                <w:tab w:val="left" w:pos="4580"/>
+                <w:tab w:val="left" w:pos="5496"/>
+                <w:tab w:val="left" w:pos="6412"/>
+                <w:tab w:val="left" w:pos="7328"/>
+                <w:tab w:val="left" w:pos="8244"/>
+                <w:tab w:val="left" w:pos="9160"/>
+                <w:tab w:val="left" w:pos="10076"/>
+                <w:tab w:val="left" w:pos="10992"/>
+                <w:tab w:val="left" w:pos="11908"/>
+                <w:tab w:val="left" w:pos="12824"/>
+                <w:tab w:val="left" w:pos="13740"/>
+                <w:tab w:val="left" w:pos="14656"/>
+              </w:tabs>
+              <w:spacing w:after="0" w:line="244" w:lineRule="atLeast"/>
+              <w:jc w:val="left"/>
+              <w:rPr>
+                <w:rFonts w:ascii="Courier New" w:hAnsi="Courier New" w:cs="Courier New"/>
+                <w:color w:val="333333"/>
+                <w:sz w:val="20"/>
+                <w:szCs w:val="20"/>
+              </w:rPr>
+            </w:pPr>
+            <w:r>
+              <w:rPr>
+                <w:rFonts w:ascii="Courier New" w:hAnsi="Courier New" w:cs="Courier New"/>
+                <w:color w:val="333333"/>
+                <w:sz w:val="20"/>
+                <w:szCs w:val="20"/>
+              </w:rPr>
+              <w:t xml:space="preserve">        </w:t>
+            </w:r>
+            <w:r>
+              <w:rPr>
+                <w:rFonts w:ascii="Courier New" w:hAnsi="Courier New" w:cs="Courier New"/>
+                <w:color w:val="000000"/>
+                <w:sz w:val="20"/>
+                <w:szCs w:val="20"/>
+              </w:rPr>
+              <w:t>single</w:t>
+            </w:r>
+            <w:r>
+              <w:rPr>
+                <w:rFonts w:ascii="Courier New" w:hAnsi="Courier New" w:cs="Courier New"/>
+                <w:color w:val="333333"/>
+                <w:sz w:val="20"/>
+                <w:szCs w:val="20"/>
+              </w:rPr>
+              <w:t xml:space="preserve"> </w:t>
+            </w:r>
+            <w:r>
+              <w:rPr>
+                <w:rFonts w:ascii="Courier New" w:hAnsi="Courier New" w:cs="Courier New"/>
+                <w:b/>
+                <w:bCs/>
+                <w:color w:val="CE5C00"/>
+                <w:sz w:val="20"/>
+                <w:szCs w:val="20"/>
+              </w:rPr>
+              <w:t>=</w:t>
+            </w:r>
+            <w:r>
+              <w:rPr>
+                <w:rFonts w:ascii="Courier New" w:hAnsi="Courier New" w:cs="Courier New"/>
+                <w:color w:val="333333"/>
+                <w:sz w:val="20"/>
+                <w:szCs w:val="20"/>
+              </w:rPr>
+              <w:t xml:space="preserve"> </w:t>
+            </w:r>
+            <w:r>
+              <w:rPr>
+                <w:rFonts w:ascii="Courier New" w:hAnsi="Courier New" w:cs="Courier New"/>
+                <w:color w:val="4E9A06"/>
+                <w:sz w:val="20"/>
+                <w:szCs w:val="20"/>
+              </w:rPr>
+              <w:t>''</w:t>
+            </w:r>
+          </w:p>
+          <w:p>
+            <w:pPr>
+              <w:tabs>
+                <w:tab w:val="left" w:pos="916"/>
+                <w:tab w:val="left" w:pos="1832"/>
+                <w:tab w:val="left" w:pos="2748"/>
+                <w:tab w:val="left" w:pos="3664"/>
+                <w:tab w:val="left" w:pos="4580"/>
+                <w:tab w:val="left" w:pos="5496"/>
+                <w:tab w:val="left" w:pos="6412"/>
+                <w:tab w:val="left" w:pos="7328"/>
+                <w:tab w:val="left" w:pos="8244"/>
+                <w:tab w:val="left" w:pos="9160"/>
+                <w:tab w:val="left" w:pos="10076"/>
+                <w:tab w:val="left" w:pos="10992"/>
+                <w:tab w:val="left" w:pos="11908"/>
+                <w:tab w:val="left" w:pos="12824"/>
+                <w:tab w:val="left" w:pos="13740"/>
+                <w:tab w:val="left" w:pos="14656"/>
+              </w:tabs>
+              <w:spacing w:after="0" w:line="244" w:lineRule="atLeast"/>
+              <w:jc w:val="left"/>
+              <w:rPr>
+                <w:rFonts w:ascii="Courier New" w:hAnsi="Courier New" w:cs="Courier New"/>
+                <w:color w:val="333333"/>
+                <w:sz w:val="20"/>
+                <w:szCs w:val="20"/>
+              </w:rPr>
+            </w:pPr>
+            <w:r>
+              <w:rPr>
+                <w:rFonts w:ascii="Courier New" w:hAnsi="Courier New" w:cs="Courier New"/>
+                <w:color w:val="333333"/>
+                <w:sz w:val="20"/>
+                <w:szCs w:val="20"/>
+              </w:rPr>
+              <w:t xml:space="preserve">        </w:t>
+            </w:r>
+            <w:r>
+              <w:rPr>
+                <w:rFonts w:ascii="Courier New" w:hAnsi="Courier New" w:cs="Courier New"/>
+                <w:b/>
+                <w:bCs/>
+                <w:color w:val="204A87"/>
+                <w:sz w:val="20"/>
+                <w:szCs w:val="20"/>
+              </w:rPr>
+              <w:t>for</w:t>
+            </w:r>
+            <w:r>
+              <w:rPr>
+                <w:rFonts w:ascii="Courier New" w:hAnsi="Courier New" w:cs="Courier New"/>
+                <w:color w:val="333333"/>
+                <w:sz w:val="20"/>
+                <w:szCs w:val="20"/>
+              </w:rPr>
+              <w:t xml:space="preserve"> </w:t>
+            </w:r>
+            <w:r>
+              <w:rPr>
+                <w:rFonts w:ascii="Courier New" w:hAnsi="Courier New" w:cs="Courier New"/>
+                <w:color w:val="000000"/>
+                <w:sz w:val="20"/>
+                <w:szCs w:val="20"/>
+              </w:rPr>
+              <w:t>author</w:t>
+            </w:r>
+            <w:r>
+              <w:rPr>
+                <w:rFonts w:ascii="Courier New" w:hAnsi="Courier New" w:cs="Courier New"/>
+                <w:color w:val="333333"/>
+                <w:sz w:val="20"/>
+                <w:szCs w:val="20"/>
+              </w:rPr>
+              <w:t xml:space="preserve"> </w:t>
+            </w:r>
+            <w:r>
+              <w:rPr>
+                <w:rFonts w:ascii="Courier New" w:hAnsi="Courier New" w:cs="Courier New"/>
+                <w:b/>
+                <w:bCs/>
+                <w:color w:val="204A87"/>
+                <w:sz w:val="20"/>
+                <w:szCs w:val="20"/>
+              </w:rPr>
+              <w:t>in</w:t>
+            </w:r>
+            <w:r>
+              <w:rPr>
+                <w:rFonts w:ascii="Courier New" w:hAnsi="Courier New" w:cs="Courier New"/>
+                <w:color w:val="333333"/>
+                <w:sz w:val="20"/>
+                <w:szCs w:val="20"/>
+              </w:rPr>
+              <w:t xml:space="preserve"> </w:t>
+            </w:r>
+            <w:r>
+              <w:rPr>
+                <w:rFonts w:ascii="Courier New" w:hAnsi="Courier New" w:cs="Courier New"/>
+                <w:color w:val="000000"/>
+                <w:sz w:val="20"/>
+                <w:szCs w:val="20"/>
+              </w:rPr>
+              <w:t>authors</w:t>
+            </w:r>
+            <w:r>
+              <w:rPr>
+                <w:rFonts w:ascii="Courier New" w:hAnsi="Courier New" w:cs="Courier New"/>
+                <w:b/>
+                <w:bCs/>
+                <w:color w:val="000000"/>
+                <w:sz w:val="20"/>
+                <w:szCs w:val="20"/>
+              </w:rPr>
+              <w:t>:</w:t>
+            </w:r>
+          </w:p>
+          <w:p>
+            <w:pPr>
+              <w:tabs>
+                <w:tab w:val="left" w:pos="916"/>
+                <w:tab w:val="left" w:pos="1832"/>
+                <w:tab w:val="left" w:pos="2748"/>
+                <w:tab w:val="left" w:pos="3664"/>
+                <w:tab w:val="left" w:pos="4580"/>
+                <w:tab w:val="left" w:pos="5496"/>
+                <w:tab w:val="left" w:pos="6412"/>
+                <w:tab w:val="left" w:pos="7328"/>
+                <w:tab w:val="left" w:pos="8244"/>
+                <w:tab w:val="left" w:pos="9160"/>
+                <w:tab w:val="left" w:pos="10076"/>
+                <w:tab w:val="left" w:pos="10992"/>
+                <w:tab w:val="left" w:pos="11908"/>
+                <w:tab w:val="left" w:pos="12824"/>
+                <w:tab w:val="left" w:pos="13740"/>
+                <w:tab w:val="left" w:pos="14656"/>
+              </w:tabs>
+              <w:spacing w:after="0" w:line="244" w:lineRule="atLeast"/>
+              <w:jc w:val="left"/>
+              <w:rPr>
+                <w:rFonts w:ascii="Courier New" w:hAnsi="Courier New" w:cs="Courier New"/>
+                <w:color w:val="333333"/>
+                <w:sz w:val="20"/>
+                <w:szCs w:val="20"/>
+              </w:rPr>
+            </w:pPr>
+            <w:r>
+              <w:rPr>
+                <w:rFonts w:ascii="Courier New" w:hAnsi="Courier New" w:cs="Courier New"/>
+                <w:color w:val="333333"/>
+                <w:sz w:val="20"/>
+                <w:szCs w:val="20"/>
+              </w:rPr>
+              <w:t xml:space="preserve">            </w:t>
+            </w:r>
+            <w:proofErr w:type="spellStart"/>
+            <w:r>
+              <w:rPr>
+                <w:rFonts w:ascii="Courier New" w:hAnsi="Courier New" w:cs="Courier New"/>
+                <w:color w:val="000000"/>
+                <w:sz w:val="20"/>
+                <w:szCs w:val="20"/>
+              </w:rPr>
+              <w:t>author_names</w:t>
+            </w:r>
+            <w:proofErr w:type="spellEnd"/>
+            <w:r>
+              <w:rPr>
+                <w:rFonts w:ascii="Courier New" w:hAnsi="Courier New" w:cs="Courier New"/>
+                <w:color w:val="333333"/>
+                <w:sz w:val="20"/>
+                <w:szCs w:val="20"/>
+              </w:rPr>
+              <w:t xml:space="preserve"> </w:t>
+            </w:r>
+            <w:r>
+              <w:rPr>
+                <w:rFonts w:ascii="Courier New" w:hAnsi="Courier New" w:cs="Courier New"/>
+                <w:b/>
+                <w:bCs/>
+                <w:color w:val="CE5C00"/>
+                <w:sz w:val="20"/>
+                <w:szCs w:val="20"/>
+              </w:rPr>
+              <w:t>=</w:t>
+            </w:r>
+            <w:r>
+              <w:rPr>
+                <w:rFonts w:ascii="Courier New" w:hAnsi="Courier New" w:cs="Courier New"/>
+                <w:color w:val="333333"/>
+                <w:sz w:val="20"/>
+                <w:szCs w:val="20"/>
+              </w:rPr>
+              <w:t xml:space="preserve"> </w:t>
+            </w:r>
+            <w:proofErr w:type="spellStart"/>
+            <w:r>
+              <w:rPr>
+                <w:rFonts w:ascii="Courier New" w:hAnsi="Courier New" w:cs="Courier New"/>
+                <w:color w:val="000000"/>
+                <w:sz w:val="20"/>
+                <w:szCs w:val="20"/>
+              </w:rPr>
+              <w:t>author</w:t>
+            </w:r>
+            <w:r>
+              <w:rPr>
+                <w:rFonts w:ascii="Courier New" w:hAnsi="Courier New" w:cs="Courier New"/>
+                <w:b/>
+                <w:bCs/>
+                <w:color w:val="CE5C00"/>
+                <w:sz w:val="20"/>
+                <w:szCs w:val="20"/>
+              </w:rPr>
+              <w:t>.</w:t>
+            </w:r>
+            <w:r>
+              <w:rPr>
+                <w:rFonts w:ascii="Courier New" w:hAnsi="Courier New" w:cs="Courier New"/>
+                <w:color w:val="000000"/>
+                <w:sz w:val="20"/>
+                <w:szCs w:val="20"/>
+              </w:rPr>
+              <w:t>find_all</w:t>
+            </w:r>
+            <w:proofErr w:type="spellEnd"/>
+            <w:r>
+              <w:rPr>
+                <w:rFonts w:ascii="Courier New" w:hAnsi="Courier New" w:cs="Courier New"/>
+                <w:b/>
+                <w:bCs/>
+                <w:color w:val="000000"/>
+                <w:sz w:val="20"/>
+                <w:szCs w:val="20"/>
+              </w:rPr>
+              <w:t>(</w:t>
+            </w:r>
+            <w:r>
+              <w:rPr>
+                <w:rFonts w:ascii="Courier New" w:hAnsi="Courier New" w:cs="Courier New"/>
+                <w:color w:val="4E9A06"/>
+                <w:sz w:val="20"/>
+                <w:szCs w:val="20"/>
+              </w:rPr>
+              <w:t>'a'</w:t>
+            </w:r>
+            <w:r>
+              <w:rPr>
+                <w:rFonts w:ascii="Courier New" w:hAnsi="Courier New" w:cs="Courier New"/>
+                <w:b/>
+                <w:bCs/>
+                <w:color w:val="000000"/>
+                <w:sz w:val="20"/>
+                <w:szCs w:val="20"/>
+              </w:rPr>
+              <w:t>)</w:t>
+            </w:r>
+          </w:p>
+          <w:p>
+            <w:pPr>
+              <w:tabs>
+                <w:tab w:val="left" w:pos="916"/>
+                <w:tab w:val="left" w:pos="1832"/>
+                <w:tab w:val="left" w:pos="2748"/>
+                <w:tab w:val="left" w:pos="3664"/>
+                <w:tab w:val="left" w:pos="4580"/>
+                <w:tab w:val="left" w:pos="5496"/>
+                <w:tab w:val="left" w:pos="6412"/>
+                <w:tab w:val="left" w:pos="7328"/>
+                <w:tab w:val="left" w:pos="8244"/>
+                <w:tab w:val="left" w:pos="9160"/>
+                <w:tab w:val="left" w:pos="10076"/>
+                <w:tab w:val="left" w:pos="10992"/>
+                <w:tab w:val="left" w:pos="11908"/>
+                <w:tab w:val="left" w:pos="12824"/>
+                <w:tab w:val="left" w:pos="13740"/>
+                <w:tab w:val="left" w:pos="14656"/>
+              </w:tabs>
+              <w:spacing w:after="0" w:line="244" w:lineRule="atLeast"/>
+              <w:jc w:val="left"/>
+              <w:rPr>
+                <w:rFonts w:ascii="Courier New" w:hAnsi="Courier New" w:cs="Courier New"/>
+                <w:color w:val="333333"/>
+                <w:sz w:val="20"/>
+                <w:szCs w:val="20"/>
+              </w:rPr>
+            </w:pPr>
+            <w:r>
+              <w:rPr>
+                <w:rFonts w:ascii="Courier New" w:hAnsi="Courier New" w:cs="Courier New"/>
+                <w:color w:val="333333"/>
+                <w:sz w:val="20"/>
+                <w:szCs w:val="20"/>
+              </w:rPr>
+              <w:t xml:space="preserve">            </w:t>
+            </w:r>
+            <w:r>
+              <w:rPr>
+                <w:rFonts w:ascii="Courier New" w:hAnsi="Courier New" w:cs="Courier New"/>
+                <w:b/>
+                <w:bCs/>
+                <w:color w:val="204A87"/>
+                <w:sz w:val="20"/>
+                <w:szCs w:val="20"/>
+              </w:rPr>
+              <w:t>for</w:t>
+            </w:r>
+            <w:r>
+              <w:rPr>
+                <w:rFonts w:ascii="Courier New" w:hAnsi="Courier New" w:cs="Courier New"/>
+                <w:color w:val="333333"/>
+                <w:sz w:val="20"/>
+                <w:szCs w:val="20"/>
+              </w:rPr>
+              <w:t xml:space="preserve"> </w:t>
+            </w:r>
+            <w:proofErr w:type="spellStart"/>
+            <w:r>
+              <w:rPr>
+                <w:rFonts w:ascii="Courier New" w:hAnsi="Courier New" w:cs="Courier New"/>
+                <w:color w:val="000000"/>
+                <w:sz w:val="20"/>
+                <w:szCs w:val="20"/>
+              </w:rPr>
+              <w:t>author_name</w:t>
+            </w:r>
+            <w:proofErr w:type="spellEnd"/>
+            <w:r>
+              <w:rPr>
+                <w:rFonts w:ascii="Courier New" w:hAnsi="Courier New" w:cs="Courier New"/>
+                <w:color w:val="333333"/>
+                <w:sz w:val="20"/>
+                <w:szCs w:val="20"/>
+              </w:rPr>
+              <w:t xml:space="preserve"> </w:t>
+            </w:r>
+            <w:r>
+              <w:rPr>
+                <w:rFonts w:ascii="Courier New" w:hAnsi="Courier New" w:cs="Courier New"/>
+                <w:b/>
+                <w:bCs/>
+                <w:color w:val="204A87"/>
+                <w:sz w:val="20"/>
+                <w:szCs w:val="20"/>
+              </w:rPr>
+              <w:t>in</w:t>
+            </w:r>
+            <w:r>
+              <w:rPr>
+                <w:rFonts w:ascii="Courier New" w:hAnsi="Courier New" w:cs="Courier New"/>
+                <w:color w:val="333333"/>
+                <w:sz w:val="20"/>
+                <w:szCs w:val="20"/>
+              </w:rPr>
+              <w:t xml:space="preserve"> </w:t>
+            </w:r>
+            <w:proofErr w:type="spellStart"/>
+            <w:r>
+              <w:rPr>
+                <w:rFonts w:ascii="Courier New" w:hAnsi="Courier New" w:cs="Courier New"/>
+                <w:color w:val="000000"/>
+                <w:sz w:val="20"/>
+                <w:szCs w:val="20"/>
+              </w:rPr>
+              <w:t>author_names</w:t>
+            </w:r>
+            <w:proofErr w:type="spellEnd"/>
+            <w:r>
+              <w:rPr>
+                <w:rFonts w:ascii="Courier New" w:hAnsi="Courier New" w:cs="Courier New"/>
+                <w:b/>
+                <w:bCs/>
+                <w:color w:val="000000"/>
+                <w:sz w:val="20"/>
+                <w:szCs w:val="20"/>
+              </w:rPr>
+              <w:t>:</w:t>
+            </w:r>
+          </w:p>
+          <w:p>
+            <w:pPr>
+              <w:tabs>
+                <w:tab w:val="left" w:pos="916"/>
+                <w:tab w:val="left" w:pos="1832"/>
+                <w:tab w:val="left" w:pos="2748"/>
+                <w:tab w:val="left" w:pos="3664"/>
+                <w:tab w:val="left" w:pos="4580"/>
+                <w:tab w:val="left" w:pos="5496"/>
+                <w:tab w:val="left" w:pos="6412"/>
+                <w:tab w:val="left" w:pos="7328"/>
+                <w:tab w:val="left" w:pos="8244"/>
+                <w:tab w:val="left" w:pos="9160"/>
+                <w:tab w:val="left" w:pos="10076"/>
+                <w:tab w:val="left" w:pos="10992"/>
+                <w:tab w:val="left" w:pos="11908"/>
+                <w:tab w:val="left" w:pos="12824"/>
+                <w:tab w:val="left" w:pos="13740"/>
+                <w:tab w:val="left" w:pos="14656"/>
+              </w:tabs>
+              <w:spacing w:after="0" w:line="244" w:lineRule="atLeast"/>
+              <w:jc w:val="left"/>
+              <w:rPr>
+                <w:rFonts w:ascii="Courier New" w:hAnsi="Courier New" w:cs="Courier New"/>
+                <w:color w:val="333333"/>
+                <w:sz w:val="20"/>
+                <w:szCs w:val="20"/>
+              </w:rPr>
+            </w:pPr>
+            <w:r>
+              <w:rPr>
+                <w:rFonts w:ascii="Courier New" w:hAnsi="Courier New" w:cs="Courier New"/>
+                <w:color w:val="333333"/>
+                <w:sz w:val="20"/>
+                <w:szCs w:val="20"/>
+              </w:rPr>
+              <w:t xml:space="preserve">                </w:t>
+            </w:r>
+            <w:proofErr w:type="spellStart"/>
+            <w:r>
+              <w:rPr>
+                <w:rFonts w:ascii="Courier New" w:hAnsi="Courier New" w:cs="Courier New"/>
+                <w:color w:val="000000"/>
+                <w:sz w:val="20"/>
+                <w:szCs w:val="20"/>
+              </w:rPr>
+              <w:t>noob_authors</w:t>
+            </w:r>
+            <w:r>
+              <w:rPr>
+                <w:rFonts w:ascii="Courier New" w:hAnsi="Courier New" w:cs="Courier New"/>
+                <w:b/>
+                <w:bCs/>
+                <w:color w:val="CE5C00"/>
+                <w:sz w:val="20"/>
+                <w:szCs w:val="20"/>
+              </w:rPr>
+              <w:t>.</w:t>
+            </w:r>
+            <w:r>
+              <w:rPr>
+                <w:rFonts w:ascii="Courier New" w:hAnsi="Courier New" w:cs="Courier New"/>
+                <w:color w:val="000000"/>
+                <w:sz w:val="20"/>
+                <w:szCs w:val="20"/>
+              </w:rPr>
+              <w:t>append</w:t>
+            </w:r>
+            <w:proofErr w:type="spellEnd"/>
+            <w:r>
+              <w:rPr>
+                <w:rFonts w:ascii="Courier New" w:hAnsi="Courier New" w:cs="Courier New"/>
+                <w:b/>
+                <w:bCs/>
+                <w:color w:val="000000"/>
+                <w:sz w:val="20"/>
+                <w:szCs w:val="20"/>
+              </w:rPr>
+              <w:t>(</w:t>
+            </w:r>
+            <w:proofErr w:type="spellStart"/>
+            <w:r>
+              <w:rPr>
+                <w:rFonts w:ascii="Courier New" w:hAnsi="Courier New" w:cs="Courier New"/>
+                <w:color w:val="000000"/>
+                <w:sz w:val="20"/>
+                <w:szCs w:val="20"/>
+              </w:rPr>
+              <w:t>author_name</w:t>
+            </w:r>
+            <w:r>
+              <w:rPr>
+                <w:rFonts w:ascii="Courier New" w:hAnsi="Courier New" w:cs="Courier New"/>
+                <w:b/>
+                <w:bCs/>
+                <w:color w:val="CE5C00"/>
+                <w:sz w:val="20"/>
+                <w:szCs w:val="20"/>
+              </w:rPr>
+              <w:t>.</w:t>
+            </w:r>
+            <w:r>
+              <w:rPr>
+                <w:rFonts w:ascii="Courier New" w:hAnsi="Courier New" w:cs="Courier New"/>
+                <w:color w:val="000000"/>
+                <w:sz w:val="20"/>
+                <w:szCs w:val="20"/>
+              </w:rPr>
+              <w:t>text</w:t>
+            </w:r>
+            <w:proofErr w:type="spellEnd"/>
+            <w:r>
+              <w:rPr>
+                <w:rFonts w:ascii="Courier New" w:hAnsi="Courier New" w:cs="Courier New"/>
+                <w:b/>
+                <w:bCs/>
+                <w:color w:val="000000"/>
+                <w:sz w:val="20"/>
+                <w:szCs w:val="20"/>
+              </w:rPr>
+              <w:t>)</w:t>
+            </w:r>
+          </w:p>
+          <w:p>
+            <w:pPr>
+              <w:tabs>
+                <w:tab w:val="left" w:pos="916"/>
+                <w:tab w:val="left" w:pos="1832"/>
+                <w:tab w:val="left" w:pos="2748"/>
+                <w:tab w:val="left" w:pos="3664"/>
+                <w:tab w:val="left" w:pos="4580"/>
+                <w:tab w:val="left" w:pos="5496"/>
+                <w:tab w:val="left" w:pos="6412"/>
+                <w:tab w:val="left" w:pos="7328"/>
+                <w:tab w:val="left" w:pos="8244"/>
+                <w:tab w:val="left" w:pos="9160"/>
+                <w:tab w:val="left" w:pos="10076"/>
+                <w:tab w:val="left" w:pos="10992"/>
+                <w:tab w:val="left" w:pos="11908"/>
+                <w:tab w:val="left" w:pos="12824"/>
+                <w:tab w:val="left" w:pos="13740"/>
+                <w:tab w:val="left" w:pos="14656"/>
+              </w:tabs>
+              <w:spacing w:after="0" w:line="244" w:lineRule="atLeast"/>
+              <w:jc w:val="left"/>
+              <w:rPr>
+                <w:rFonts w:ascii="Courier New" w:hAnsi="Courier New" w:cs="Courier New"/>
+                <w:color w:val="333333"/>
+                <w:sz w:val="20"/>
+                <w:szCs w:val="20"/>
+              </w:rPr>
+            </w:pPr>
+            <w:r>
+              <w:rPr>
+                <w:rFonts w:ascii="Courier New" w:hAnsi="Courier New" w:cs="Courier New"/>
+                <w:color w:val="333333"/>
+                <w:sz w:val="20"/>
+                <w:szCs w:val="20"/>
+              </w:rPr>
+              <w:t xml:space="preserve">        </w:t>
+            </w:r>
+            <w:r>
+              <w:rPr>
+                <w:rFonts w:ascii="Courier New" w:hAnsi="Courier New" w:cs="Courier New"/>
+                <w:color w:val="000000"/>
+                <w:sz w:val="20"/>
+                <w:szCs w:val="20"/>
+              </w:rPr>
+              <w:t>abstracts</w:t>
+            </w:r>
+            <w:r>
+              <w:rPr>
+                <w:rFonts w:ascii="Courier New" w:hAnsi="Courier New" w:cs="Courier New"/>
+                <w:color w:val="333333"/>
+                <w:sz w:val="20"/>
+                <w:szCs w:val="20"/>
+              </w:rPr>
+              <w:t xml:space="preserve"> </w:t>
+            </w:r>
+            <w:r>
+              <w:rPr>
+                <w:rFonts w:ascii="Courier New" w:hAnsi="Courier New" w:cs="Courier New"/>
+                <w:b/>
+                <w:bCs/>
+                <w:color w:val="CE5C00"/>
+                <w:sz w:val="20"/>
+                <w:szCs w:val="20"/>
+              </w:rPr>
+              <w:t>=</w:t>
+            </w:r>
+            <w:r>
+              <w:rPr>
+                <w:rFonts w:ascii="Courier New" w:hAnsi="Courier New" w:cs="Courier New"/>
+                <w:color w:val="333333"/>
+                <w:sz w:val="20"/>
+                <w:szCs w:val="20"/>
+              </w:rPr>
+              <w:t xml:space="preserve"> </w:t>
+            </w:r>
+            <w:r>
+              <w:rPr>
+                <w:rFonts w:ascii="Courier New" w:hAnsi="Courier New" w:cs="Courier New"/>
+                <w:color w:val="000000"/>
+                <w:sz w:val="20"/>
+                <w:szCs w:val="20"/>
+              </w:rPr>
+              <w:t>papers</w:t>
+            </w:r>
+            <w:r>
+              <w:rPr>
+                <w:rFonts w:ascii="Courier New" w:hAnsi="Courier New" w:cs="Courier New"/>
+                <w:b/>
+                <w:bCs/>
+                <w:color w:val="000000"/>
+                <w:sz w:val="20"/>
+                <w:szCs w:val="20"/>
+              </w:rPr>
+              <w:t>[</w:t>
+            </w:r>
+            <w:proofErr w:type="spellStart"/>
+            <w:r>
+              <w:rPr>
+                <w:rFonts w:ascii="Courier New" w:hAnsi="Courier New" w:cs="Courier New"/>
+                <w:color w:val="000000"/>
+                <w:sz w:val="20"/>
+                <w:szCs w:val="20"/>
+              </w:rPr>
+              <w:t>i</w:t>
+            </w:r>
+            <w:proofErr w:type="spellEnd"/>
+            <w:r>
+              <w:rPr>
+                <w:rFonts w:ascii="Courier New" w:hAnsi="Courier New" w:cs="Courier New"/>
+                <w:b/>
+                <w:bCs/>
+                <w:color w:val="000000"/>
+                <w:sz w:val="20"/>
+                <w:szCs w:val="20"/>
+              </w:rPr>
+              <w:t>]</w:t>
+            </w:r>
+            <w:r>
+              <w:rPr>
+                <w:rFonts w:ascii="Courier New" w:hAnsi="Courier New" w:cs="Courier New"/>
+                <w:b/>
+                <w:bCs/>
+                <w:color w:val="CE5C00"/>
+                <w:sz w:val="20"/>
+                <w:szCs w:val="20"/>
+              </w:rPr>
+              <w:t>.</w:t>
+            </w:r>
+            <w:r>
+              <w:rPr>
+                <w:rFonts w:ascii="Courier New" w:hAnsi="Courier New" w:cs="Courier New"/>
+                <w:color w:val="000000"/>
+                <w:sz w:val="20"/>
+                <w:szCs w:val="20"/>
+              </w:rPr>
+              <w:t>find</w:t>
+            </w:r>
+            <w:r>
+              <w:rPr>
+                <w:rFonts w:ascii="Courier New" w:hAnsi="Courier New" w:cs="Courier New"/>
+                <w:b/>
+                <w:bCs/>
+                <w:color w:val="000000"/>
+                <w:sz w:val="20"/>
+                <w:szCs w:val="20"/>
+              </w:rPr>
+              <w:t>(</w:t>
+            </w:r>
+            <w:r>
+              <w:rPr>
+                <w:rFonts w:ascii="Courier New" w:hAnsi="Courier New" w:cs="Courier New"/>
+                <w:color w:val="4E9A06"/>
+                <w:sz w:val="20"/>
+                <w:szCs w:val="20"/>
+              </w:rPr>
+              <w:t>'</w:t>
+            </w:r>
+            <w:proofErr w:type="spellStart"/>
+            <w:r>
+              <w:rPr>
+                <w:rFonts w:ascii="Courier New" w:hAnsi="Courier New" w:cs="Courier New"/>
+                <w:color w:val="4E9A06"/>
+                <w:sz w:val="20"/>
+                <w:szCs w:val="20"/>
+              </w:rPr>
+              <w:t>span'</w:t>
+            </w:r>
+            <w:r>
+              <w:rPr>
+                <w:rFonts w:ascii="Courier New" w:hAnsi="Courier New" w:cs="Courier New"/>
+                <w:b/>
+                <w:bCs/>
+                <w:color w:val="000000"/>
+                <w:sz w:val="20"/>
+                <w:szCs w:val="20"/>
+              </w:rPr>
+              <w:t>,</w:t>
+            </w:r>
+            <w:r>
+              <w:rPr>
+                <w:rFonts w:ascii="Courier New" w:hAnsi="Courier New" w:cs="Courier New"/>
+                <w:color w:val="000000"/>
+                <w:sz w:val="20"/>
+                <w:szCs w:val="20"/>
+              </w:rPr>
+              <w:t>class</w:t>
+            </w:r>
+            <w:proofErr w:type="spellEnd"/>
+            <w:r>
+              <w:rPr>
+                <w:rFonts w:ascii="Courier New" w:hAnsi="Courier New" w:cs="Courier New"/>
+                <w:color w:val="000000"/>
+                <w:sz w:val="20"/>
+                <w:szCs w:val="20"/>
+              </w:rPr>
+              <w:t>_</w:t>
+            </w:r>
+            <w:r>
+              <w:rPr>
+                <w:rFonts w:ascii="Courier New" w:hAnsi="Courier New" w:cs="Courier New"/>
+                <w:b/>
+                <w:bCs/>
+                <w:color w:val="CE5C00"/>
+                <w:sz w:val="20"/>
+                <w:szCs w:val="20"/>
+              </w:rPr>
+              <w:t>=</w:t>
+            </w:r>
+            <w:r>
+              <w:rPr>
+                <w:rFonts w:ascii="Courier New" w:hAnsi="Courier New" w:cs="Courier New"/>
+                <w:color w:val="4E9A06"/>
+                <w:sz w:val="20"/>
+                <w:szCs w:val="20"/>
+              </w:rPr>
+              <w:t>'abstract-full'</w:t>
+            </w:r>
+            <w:r>
+              <w:rPr>
+                <w:rFonts w:ascii="Courier New" w:hAnsi="Courier New" w:cs="Courier New"/>
+                <w:b/>
+                <w:bCs/>
+                <w:color w:val="000000"/>
+                <w:sz w:val="20"/>
+                <w:szCs w:val="20"/>
+              </w:rPr>
+              <w:t>)</w:t>
+            </w:r>
+          </w:p>
+          <w:p>
+            <w:pPr>
+              <w:tabs>
+                <w:tab w:val="left" w:pos="916"/>
+                <w:tab w:val="left" w:pos="1832"/>
+                <w:tab w:val="left" w:pos="2748"/>
+                <w:tab w:val="left" w:pos="3664"/>
+                <w:tab w:val="left" w:pos="4580"/>
+                <w:tab w:val="left" w:pos="5496"/>
+                <w:tab w:val="left" w:pos="6412"/>
+                <w:tab w:val="left" w:pos="7328"/>
+                <w:tab w:val="left" w:pos="8244"/>
+                <w:tab w:val="left" w:pos="9160"/>
+                <w:tab w:val="left" w:pos="10076"/>
+                <w:tab w:val="left" w:pos="10992"/>
+                <w:tab w:val="left" w:pos="11908"/>
+                <w:tab w:val="left" w:pos="12824"/>
+                <w:tab w:val="left" w:pos="13740"/>
+                <w:tab w:val="left" w:pos="14656"/>
+              </w:tabs>
+              <w:spacing w:after="0" w:line="244" w:lineRule="atLeast"/>
+              <w:jc w:val="left"/>
+              <w:rPr>
+                <w:rFonts w:ascii="Courier New" w:hAnsi="Courier New" w:cs="Courier New"/>
+                <w:color w:val="333333"/>
+                <w:sz w:val="20"/>
+                <w:szCs w:val="20"/>
+              </w:rPr>
+            </w:pPr>
+            <w:r>
+              <w:rPr>
+                <w:rFonts w:ascii="Courier New" w:hAnsi="Courier New" w:cs="Courier New"/>
+                <w:color w:val="333333"/>
+                <w:sz w:val="20"/>
+                <w:szCs w:val="20"/>
+              </w:rPr>
+              <w:t xml:space="preserve">        </w:t>
+            </w:r>
+            <w:r>
+              <w:rPr>
+                <w:rFonts w:ascii="Courier New" w:hAnsi="Courier New" w:cs="Courier New"/>
+                <w:color w:val="000000"/>
+                <w:sz w:val="20"/>
+                <w:szCs w:val="20"/>
+              </w:rPr>
+              <w:t>single</w:t>
+            </w:r>
+            <w:r>
+              <w:rPr>
+                <w:rFonts w:ascii="Courier New" w:hAnsi="Courier New" w:cs="Courier New"/>
+                <w:color w:val="333333"/>
+                <w:sz w:val="20"/>
+                <w:szCs w:val="20"/>
+              </w:rPr>
+              <w:t xml:space="preserve"> </w:t>
+            </w:r>
+            <w:r>
+              <w:rPr>
+                <w:rFonts w:ascii="Courier New" w:hAnsi="Courier New" w:cs="Courier New"/>
+                <w:b/>
+                <w:bCs/>
+                <w:color w:val="CE5C00"/>
+                <w:sz w:val="20"/>
+                <w:szCs w:val="20"/>
+              </w:rPr>
+              <w:t>=</w:t>
+            </w:r>
+            <w:r>
+              <w:rPr>
+                <w:rFonts w:ascii="Courier New" w:hAnsi="Courier New" w:cs="Courier New"/>
+                <w:color w:val="333333"/>
+                <w:sz w:val="20"/>
+                <w:szCs w:val="20"/>
+              </w:rPr>
+              <w:t xml:space="preserve"> </w:t>
+            </w:r>
+            <w:r>
+              <w:rPr>
+                <w:rFonts w:ascii="Courier New" w:hAnsi="Courier New" w:cs="Courier New"/>
+                <w:color w:val="4E9A06"/>
+                <w:sz w:val="20"/>
+                <w:szCs w:val="20"/>
+              </w:rPr>
+              <w:t>', '</w:t>
+            </w:r>
+            <w:r>
+              <w:rPr>
+                <w:rFonts w:ascii="Courier New" w:hAnsi="Courier New" w:cs="Courier New"/>
+                <w:b/>
+                <w:bCs/>
+                <w:color w:val="CE5C00"/>
+                <w:sz w:val="20"/>
+                <w:szCs w:val="20"/>
+              </w:rPr>
+              <w:t>.</w:t>
+            </w:r>
+            <w:r>
+              <w:rPr>
+                <w:rFonts w:ascii="Courier New" w:hAnsi="Courier New" w:cs="Courier New"/>
+                <w:color w:val="000000"/>
+                <w:sz w:val="20"/>
+                <w:szCs w:val="20"/>
+              </w:rPr>
+              <w:t>join</w:t>
+            </w:r>
+            <w:r>
+              <w:rPr>
+                <w:rFonts w:ascii="Courier New" w:hAnsi="Courier New" w:cs="Courier New"/>
+                <w:b/>
+                <w:bCs/>
+                <w:color w:val="000000"/>
+                <w:sz w:val="20"/>
+                <w:szCs w:val="20"/>
+              </w:rPr>
+              <w:t>(</w:t>
+            </w:r>
+            <w:proofErr w:type="spellStart"/>
+            <w:r>
+              <w:rPr>
+                <w:rFonts w:ascii="Courier New" w:hAnsi="Courier New" w:cs="Courier New"/>
+                <w:color w:val="000000"/>
+                <w:sz w:val="20"/>
+                <w:szCs w:val="20"/>
+              </w:rPr>
+              <w:t>noob_authors</w:t>
+            </w:r>
+            <w:proofErr w:type="spellEnd"/>
+            <w:r>
+              <w:rPr>
+                <w:rFonts w:ascii="Courier New" w:hAnsi="Courier New" w:cs="Courier New"/>
+                <w:b/>
+                <w:bCs/>
+                <w:color w:val="000000"/>
+                <w:sz w:val="20"/>
+                <w:szCs w:val="20"/>
+              </w:rPr>
+              <w:t>)</w:t>
+            </w:r>
+          </w:p>
+          <w:p>
+            <w:pPr>
+              <w:tabs>
+                <w:tab w:val="left" w:pos="916"/>
+                <w:tab w:val="left" w:pos="1832"/>
+                <w:tab w:val="left" w:pos="2748"/>
+                <w:tab w:val="left" w:pos="3664"/>
+                <w:tab w:val="left" w:pos="4580"/>
+                <w:tab w:val="left" w:pos="5496"/>
+                <w:tab w:val="left" w:pos="6412"/>
+                <w:tab w:val="left" w:pos="7328"/>
+                <w:tab w:val="left" w:pos="8244"/>
+                <w:tab w:val="left" w:pos="9160"/>
+                <w:tab w:val="left" w:pos="10076"/>
+                <w:tab w:val="left" w:pos="10992"/>
+                <w:tab w:val="left" w:pos="11908"/>
+                <w:tab w:val="left" w:pos="12824"/>
+                <w:tab w:val="left" w:pos="13740"/>
+                <w:tab w:val="left" w:pos="14656"/>
+              </w:tabs>
+              <w:spacing w:after="0" w:line="244" w:lineRule="atLeast"/>
+              <w:jc w:val="left"/>
+              <w:rPr>
+                <w:rFonts w:ascii="Courier New" w:hAnsi="Courier New" w:cs="Courier New"/>
+                <w:color w:val="333333"/>
+                <w:sz w:val="20"/>
+                <w:szCs w:val="20"/>
+              </w:rPr>
+            </w:pPr>
+            <w:r>
+              <w:rPr>
+                <w:rFonts w:ascii="Courier New" w:hAnsi="Courier New" w:cs="Courier New"/>
+                <w:color w:val="333333"/>
+                <w:sz w:val="20"/>
+                <w:szCs w:val="20"/>
+              </w:rPr>
+              <w:t xml:space="preserve">        </w:t>
+            </w:r>
+          </w:p>
+          <w:p>
+            <w:pPr>
+              <w:tabs>
+                <w:tab w:val="left" w:pos="916"/>
+                <w:tab w:val="left" w:pos="1832"/>
+                <w:tab w:val="left" w:pos="2748"/>
+                <w:tab w:val="left" w:pos="3664"/>
+                <w:tab w:val="left" w:pos="4580"/>
+                <w:tab w:val="left" w:pos="5496"/>
+                <w:tab w:val="left" w:pos="6412"/>
+                <w:tab w:val="left" w:pos="7328"/>
+                <w:tab w:val="left" w:pos="8244"/>
+                <w:tab w:val="left" w:pos="9160"/>
+                <w:tab w:val="left" w:pos="10076"/>
+                <w:tab w:val="left" w:pos="10992"/>
+                <w:tab w:val="left" w:pos="11908"/>
+                <w:tab w:val="left" w:pos="12824"/>
+                <w:tab w:val="left" w:pos="13740"/>
+                <w:tab w:val="left" w:pos="14656"/>
+              </w:tabs>
+              <w:spacing w:after="0" w:line="244" w:lineRule="atLeast"/>
+              <w:jc w:val="left"/>
+              <w:rPr>
+                <w:rFonts w:ascii="Courier New" w:hAnsi="Courier New" w:cs="Courier New"/>
+                <w:color w:val="333333"/>
+                <w:sz w:val="20"/>
+                <w:szCs w:val="20"/>
+              </w:rPr>
+            </w:pPr>
+            <w:r>
+              <w:rPr>
+                <w:rFonts w:ascii="Courier New" w:hAnsi="Courier New" w:cs="Courier New"/>
+                <w:color w:val="333333"/>
+                <w:sz w:val="20"/>
+                <w:szCs w:val="20"/>
+              </w:rPr>
+              <w:t xml:space="preserve">        </w:t>
+            </w:r>
+            <w:proofErr w:type="spellStart"/>
+            <w:r>
+              <w:rPr>
+                <w:rFonts w:ascii="Courier New" w:hAnsi="Courier New" w:cs="Courier New"/>
+                <w:color w:val="000000"/>
+                <w:sz w:val="20"/>
+                <w:szCs w:val="20"/>
+              </w:rPr>
+              <w:t>pdf_link</w:t>
+            </w:r>
+            <w:proofErr w:type="spellEnd"/>
+            <w:r>
+              <w:rPr>
+                <w:rFonts w:ascii="Courier New" w:hAnsi="Courier New" w:cs="Courier New"/>
+                <w:color w:val="333333"/>
+                <w:sz w:val="20"/>
+                <w:szCs w:val="20"/>
+              </w:rPr>
+              <w:t xml:space="preserve"> </w:t>
+            </w:r>
+            <w:r>
+              <w:rPr>
+                <w:rFonts w:ascii="Courier New" w:hAnsi="Courier New" w:cs="Courier New"/>
+                <w:b/>
+                <w:bCs/>
+                <w:color w:val="CE5C00"/>
+                <w:sz w:val="20"/>
+                <w:szCs w:val="20"/>
+              </w:rPr>
+              <w:t>=</w:t>
+            </w:r>
+            <w:r>
+              <w:rPr>
+                <w:rFonts w:ascii="Courier New" w:hAnsi="Courier New" w:cs="Courier New"/>
+                <w:color w:val="333333"/>
+                <w:sz w:val="20"/>
+                <w:szCs w:val="20"/>
+              </w:rPr>
+              <w:t xml:space="preserve"> </w:t>
+            </w:r>
+            <w:r>
+              <w:rPr>
+                <w:rFonts w:ascii="Courier New" w:hAnsi="Courier New" w:cs="Courier New"/>
+                <w:color w:val="000000"/>
+                <w:sz w:val="20"/>
+                <w:szCs w:val="20"/>
+              </w:rPr>
+              <w:t>papers</w:t>
+            </w:r>
+            <w:r>
+              <w:rPr>
+                <w:rFonts w:ascii="Courier New" w:hAnsi="Courier New" w:cs="Courier New"/>
+                <w:b/>
+                <w:bCs/>
+                <w:color w:val="000000"/>
+                <w:sz w:val="20"/>
+                <w:szCs w:val="20"/>
+              </w:rPr>
+              <w:t>[</w:t>
+            </w:r>
+            <w:proofErr w:type="spellStart"/>
+            <w:r>
+              <w:rPr>
+                <w:rFonts w:ascii="Courier New" w:hAnsi="Courier New" w:cs="Courier New"/>
+                <w:color w:val="000000"/>
+                <w:sz w:val="20"/>
+                <w:szCs w:val="20"/>
+              </w:rPr>
+              <w:t>i</w:t>
+            </w:r>
+            <w:proofErr w:type="spellEnd"/>
+            <w:r>
+              <w:rPr>
+                <w:rFonts w:ascii="Courier New" w:hAnsi="Courier New" w:cs="Courier New"/>
+                <w:b/>
+                <w:bCs/>
+                <w:color w:val="000000"/>
+                <w:sz w:val="20"/>
+                <w:szCs w:val="20"/>
+              </w:rPr>
+              <w:t>]</w:t>
+            </w:r>
+            <w:r>
+              <w:rPr>
+                <w:rFonts w:ascii="Courier New" w:hAnsi="Courier New" w:cs="Courier New"/>
+                <w:b/>
+                <w:bCs/>
+                <w:color w:val="CE5C00"/>
+                <w:sz w:val="20"/>
+                <w:szCs w:val="20"/>
+              </w:rPr>
+              <w:t>.</w:t>
+            </w:r>
+            <w:r>
+              <w:rPr>
+                <w:rFonts w:ascii="Courier New" w:hAnsi="Courier New" w:cs="Courier New"/>
+                <w:color w:val="000000"/>
+                <w:sz w:val="20"/>
+                <w:szCs w:val="20"/>
+              </w:rPr>
+              <w:t>find</w:t>
+            </w:r>
+            <w:r>
+              <w:rPr>
+                <w:rFonts w:ascii="Courier New" w:hAnsi="Courier New" w:cs="Courier New"/>
+                <w:b/>
+                <w:bCs/>
+                <w:color w:val="000000"/>
+                <w:sz w:val="20"/>
+                <w:szCs w:val="20"/>
+              </w:rPr>
+              <w:t>(</w:t>
+            </w:r>
+            <w:r>
+              <w:rPr>
+                <w:rFonts w:ascii="Courier New" w:hAnsi="Courier New" w:cs="Courier New"/>
+                <w:color w:val="4E9A06"/>
+                <w:sz w:val="20"/>
+                <w:szCs w:val="20"/>
+              </w:rPr>
+              <w:t>'span'</w:t>
+            </w:r>
+            <w:r>
+              <w:rPr>
+                <w:rFonts w:ascii="Courier New" w:hAnsi="Courier New" w:cs="Courier New"/>
+                <w:b/>
+                <w:bCs/>
+                <w:color w:val="000000"/>
+                <w:sz w:val="20"/>
+                <w:szCs w:val="20"/>
+              </w:rPr>
+              <w:t>)</w:t>
+            </w:r>
+          </w:p>
+          <w:p>
+            <w:pPr>
+              <w:tabs>
+                <w:tab w:val="left" w:pos="916"/>
+                <w:tab w:val="left" w:pos="1832"/>
+                <w:tab w:val="left" w:pos="2748"/>
+                <w:tab w:val="left" w:pos="3664"/>
+                <w:tab w:val="left" w:pos="4580"/>
+                <w:tab w:val="left" w:pos="5496"/>
+                <w:tab w:val="left" w:pos="6412"/>
+                <w:tab w:val="left" w:pos="7328"/>
+                <w:tab w:val="left" w:pos="8244"/>
+                <w:tab w:val="left" w:pos="9160"/>
+                <w:tab w:val="left" w:pos="10076"/>
+                <w:tab w:val="left" w:pos="10992"/>
+                <w:tab w:val="left" w:pos="11908"/>
+                <w:tab w:val="left" w:pos="12824"/>
+                <w:tab w:val="left" w:pos="13740"/>
+                <w:tab w:val="left" w:pos="14656"/>
+              </w:tabs>
+              <w:spacing w:after="0" w:line="244" w:lineRule="atLeast"/>
+              <w:jc w:val="left"/>
+              <w:rPr>
+                <w:rFonts w:ascii="Courier New" w:hAnsi="Courier New" w:cs="Courier New"/>
+                <w:color w:val="333333"/>
+                <w:sz w:val="20"/>
+                <w:szCs w:val="20"/>
+              </w:rPr>
+            </w:pPr>
+            <w:r>
+              <w:rPr>
+                <w:rFonts w:ascii="Courier New" w:hAnsi="Courier New" w:cs="Courier New"/>
+                <w:color w:val="333333"/>
+                <w:sz w:val="20"/>
+                <w:szCs w:val="20"/>
+              </w:rPr>
+              <w:t xml:space="preserve">        </w:t>
+            </w:r>
+            <w:proofErr w:type="spellStart"/>
+            <w:r>
+              <w:rPr>
+                <w:rFonts w:ascii="Courier New" w:hAnsi="Courier New" w:cs="Courier New"/>
+                <w:color w:val="000000"/>
+                <w:sz w:val="20"/>
+                <w:szCs w:val="20"/>
+              </w:rPr>
+              <w:t>pdf_link</w:t>
+            </w:r>
+            <w:proofErr w:type="spellEnd"/>
+            <w:r>
+              <w:rPr>
+                <w:rFonts w:ascii="Courier New" w:hAnsi="Courier New" w:cs="Courier New"/>
+                <w:color w:val="333333"/>
+                <w:sz w:val="20"/>
+                <w:szCs w:val="20"/>
+              </w:rPr>
+              <w:t xml:space="preserve"> </w:t>
+            </w:r>
+            <w:r>
+              <w:rPr>
+                <w:rFonts w:ascii="Courier New" w:hAnsi="Courier New" w:cs="Courier New"/>
+                <w:b/>
+                <w:bCs/>
+                <w:color w:val="CE5C00"/>
+                <w:sz w:val="20"/>
+                <w:szCs w:val="20"/>
+              </w:rPr>
+              <w:t>=</w:t>
+            </w:r>
+            <w:r>
+              <w:rPr>
+                <w:rFonts w:ascii="Courier New" w:hAnsi="Courier New" w:cs="Courier New"/>
+                <w:color w:val="333333"/>
+                <w:sz w:val="20"/>
+                <w:szCs w:val="20"/>
+              </w:rPr>
+              <w:t xml:space="preserve"> </w:t>
+            </w:r>
+            <w:proofErr w:type="spellStart"/>
+            <w:r>
+              <w:rPr>
+                <w:rFonts w:ascii="Courier New" w:hAnsi="Courier New" w:cs="Courier New"/>
+                <w:color w:val="000000"/>
+                <w:sz w:val="20"/>
+                <w:szCs w:val="20"/>
+              </w:rPr>
+              <w:t>pdf_link</w:t>
+            </w:r>
+            <w:r>
+              <w:rPr>
+                <w:rFonts w:ascii="Courier New" w:hAnsi="Courier New" w:cs="Courier New"/>
+                <w:b/>
+                <w:bCs/>
+                <w:color w:val="CE5C00"/>
+                <w:sz w:val="20"/>
+                <w:szCs w:val="20"/>
+              </w:rPr>
+              <w:t>.</w:t>
+            </w:r>
+            <w:r>
+              <w:rPr>
+                <w:rFonts w:ascii="Courier New" w:hAnsi="Courier New" w:cs="Courier New"/>
+                <w:color w:val="000000"/>
+                <w:sz w:val="20"/>
+                <w:szCs w:val="20"/>
+              </w:rPr>
+              <w:t>find</w:t>
+            </w:r>
+            <w:proofErr w:type="spellEnd"/>
+            <w:r>
+              <w:rPr>
+                <w:rFonts w:ascii="Courier New" w:hAnsi="Courier New" w:cs="Courier New"/>
+                <w:b/>
+                <w:bCs/>
+                <w:color w:val="000000"/>
+                <w:sz w:val="20"/>
+                <w:szCs w:val="20"/>
+              </w:rPr>
+              <w:t>(</w:t>
+            </w:r>
+            <w:r>
+              <w:rPr>
+                <w:rFonts w:ascii="Courier New" w:hAnsi="Courier New" w:cs="Courier New"/>
+                <w:color w:val="4E9A06"/>
+                <w:sz w:val="20"/>
+                <w:szCs w:val="20"/>
+              </w:rPr>
+              <w:t>'a'</w:t>
+            </w:r>
+            <w:r>
+              <w:rPr>
+                <w:rFonts w:ascii="Courier New" w:hAnsi="Courier New" w:cs="Courier New"/>
+                <w:b/>
+                <w:bCs/>
+                <w:color w:val="000000"/>
+                <w:sz w:val="20"/>
+                <w:szCs w:val="20"/>
+              </w:rPr>
+              <w:t>)</w:t>
+            </w:r>
+          </w:p>
+          <w:p>
+            <w:pPr>
+              <w:tabs>
+                <w:tab w:val="left" w:pos="916"/>
+                <w:tab w:val="left" w:pos="1832"/>
+                <w:tab w:val="left" w:pos="2748"/>
+                <w:tab w:val="left" w:pos="3664"/>
+                <w:tab w:val="left" w:pos="4580"/>
+                <w:tab w:val="left" w:pos="5496"/>
+                <w:tab w:val="left" w:pos="6412"/>
+                <w:tab w:val="left" w:pos="7328"/>
+                <w:tab w:val="left" w:pos="8244"/>
+                <w:tab w:val="left" w:pos="9160"/>
+                <w:tab w:val="left" w:pos="10076"/>
+                <w:tab w:val="left" w:pos="10992"/>
+                <w:tab w:val="left" w:pos="11908"/>
+                <w:tab w:val="left" w:pos="12824"/>
+                <w:tab w:val="left" w:pos="13740"/>
+                <w:tab w:val="left" w:pos="14656"/>
+              </w:tabs>
+              <w:spacing w:after="0" w:line="244" w:lineRule="atLeast"/>
+              <w:jc w:val="left"/>
+              <w:rPr>
+                <w:rFonts w:ascii="Courier New" w:hAnsi="Courier New" w:cs="Courier New"/>
+                <w:color w:val="333333"/>
+                <w:sz w:val="20"/>
+                <w:szCs w:val="20"/>
+              </w:rPr>
+            </w:pPr>
+            <w:r>
+              <w:rPr>
+                <w:rFonts w:ascii="Courier New" w:hAnsi="Courier New" w:cs="Courier New"/>
+                <w:color w:val="333333"/>
+                <w:sz w:val="20"/>
+                <w:szCs w:val="20"/>
+              </w:rPr>
+              <w:t xml:space="preserve">        </w:t>
+            </w:r>
+            <w:proofErr w:type="spellStart"/>
+            <w:r>
+              <w:rPr>
+                <w:rFonts w:ascii="Courier New" w:hAnsi="Courier New" w:cs="Courier New"/>
+                <w:color w:val="000000"/>
+                <w:sz w:val="20"/>
+                <w:szCs w:val="20"/>
+              </w:rPr>
+              <w:t>article_data</w:t>
+            </w:r>
+            <w:proofErr w:type="spellEnd"/>
+            <w:r>
+              <w:rPr>
+                <w:rFonts w:ascii="Courier New" w:hAnsi="Courier New" w:cs="Courier New"/>
+                <w:color w:val="333333"/>
+                <w:sz w:val="20"/>
+                <w:szCs w:val="20"/>
+              </w:rPr>
+              <w:t xml:space="preserve"> </w:t>
+            </w:r>
+            <w:r>
+              <w:rPr>
+                <w:rFonts w:ascii="Courier New" w:hAnsi="Courier New" w:cs="Courier New"/>
+                <w:b/>
+                <w:bCs/>
+                <w:color w:val="CE5C00"/>
+                <w:sz w:val="20"/>
+                <w:szCs w:val="20"/>
+              </w:rPr>
+              <w:t>=</w:t>
+            </w:r>
+            <w:r>
+              <w:rPr>
+                <w:rFonts w:ascii="Courier New" w:hAnsi="Courier New" w:cs="Courier New"/>
+                <w:color w:val="333333"/>
+                <w:sz w:val="20"/>
+                <w:szCs w:val="20"/>
+              </w:rPr>
+              <w:t xml:space="preserve"> </w:t>
+            </w:r>
+            <w:r>
+              <w:rPr>
+                <w:rFonts w:ascii="Courier New" w:hAnsi="Courier New" w:cs="Courier New"/>
+                <w:b/>
+                <w:bCs/>
+                <w:color w:val="000000"/>
+                <w:sz w:val="20"/>
+                <w:szCs w:val="20"/>
+              </w:rPr>
+              <w:t>{</w:t>
+            </w:r>
+            <w:r>
+              <w:rPr>
+                <w:rFonts w:ascii="Courier New" w:hAnsi="Courier New" w:cs="Courier New"/>
+                <w:color w:val="4E9A06"/>
+                <w:sz w:val="20"/>
+                <w:szCs w:val="20"/>
+              </w:rPr>
+              <w:t>'title'</w:t>
+            </w:r>
+            <w:r>
+              <w:rPr>
+                <w:rFonts w:ascii="Courier New" w:hAnsi="Courier New" w:cs="Courier New"/>
+                <w:b/>
+                <w:bCs/>
+                <w:color w:val="000000"/>
+                <w:sz w:val="20"/>
+                <w:szCs w:val="20"/>
+              </w:rPr>
+              <w:t>:</w:t>
+            </w:r>
+            <w:r>
+              <w:rPr>
+                <w:rFonts w:ascii="Courier New" w:hAnsi="Courier New" w:cs="Courier New"/>
+                <w:color w:val="4E9A06"/>
+                <w:sz w:val="20"/>
+                <w:szCs w:val="20"/>
+              </w:rPr>
+              <w:t>''</w:t>
+            </w:r>
+            <w:r>
+              <w:rPr>
+                <w:rFonts w:ascii="Courier New" w:hAnsi="Courier New" w:cs="Courier New"/>
+                <w:b/>
+                <w:bCs/>
+                <w:color w:val="000000"/>
+                <w:sz w:val="20"/>
+                <w:szCs w:val="20"/>
+              </w:rPr>
+              <w:t>,</w:t>
+            </w:r>
+            <w:r>
+              <w:rPr>
+                <w:rFonts w:ascii="Courier New" w:hAnsi="Courier New" w:cs="Courier New"/>
+                <w:color w:val="4E9A06"/>
+                <w:sz w:val="20"/>
+                <w:szCs w:val="20"/>
+              </w:rPr>
+              <w:t>'authors'</w:t>
+            </w:r>
+            <w:r>
+              <w:rPr>
+                <w:rFonts w:ascii="Courier New" w:hAnsi="Courier New" w:cs="Courier New"/>
+                <w:b/>
+                <w:bCs/>
+                <w:color w:val="000000"/>
+                <w:sz w:val="20"/>
+                <w:szCs w:val="20"/>
+              </w:rPr>
+              <w:t>:</w:t>
+            </w:r>
+            <w:r>
+              <w:rPr>
+                <w:rFonts w:ascii="Courier New" w:hAnsi="Courier New" w:cs="Courier New"/>
+                <w:color w:val="4E9A06"/>
+                <w:sz w:val="20"/>
+                <w:szCs w:val="20"/>
+              </w:rPr>
+              <w:t>''</w:t>
+            </w:r>
+            <w:r>
+              <w:rPr>
+                <w:rFonts w:ascii="Courier New" w:hAnsi="Courier New" w:cs="Courier New"/>
+                <w:b/>
+                <w:bCs/>
+                <w:color w:val="000000"/>
+                <w:sz w:val="20"/>
+                <w:szCs w:val="20"/>
+              </w:rPr>
+              <w:t>,</w:t>
+            </w:r>
+            <w:r>
+              <w:rPr>
+                <w:rFonts w:ascii="Courier New" w:hAnsi="Courier New" w:cs="Courier New"/>
+                <w:color w:val="4E9A06"/>
+                <w:sz w:val="20"/>
+                <w:szCs w:val="20"/>
+              </w:rPr>
+              <w:t>'abstract'</w:t>
+            </w:r>
+            <w:r>
+              <w:rPr>
+                <w:rFonts w:ascii="Courier New" w:hAnsi="Courier New" w:cs="Courier New"/>
+                <w:b/>
+                <w:bCs/>
+                <w:color w:val="000000"/>
+                <w:sz w:val="20"/>
+                <w:szCs w:val="20"/>
+              </w:rPr>
+              <w:t>:</w:t>
+            </w:r>
+            <w:r>
+              <w:rPr>
+                <w:rFonts w:ascii="Courier New" w:hAnsi="Courier New" w:cs="Courier New"/>
+                <w:color w:val="4E9A06"/>
+                <w:sz w:val="20"/>
+                <w:szCs w:val="20"/>
+              </w:rPr>
+              <w:t>''</w:t>
+            </w:r>
+            <w:r>
+              <w:rPr>
+                <w:rFonts w:ascii="Courier New" w:hAnsi="Courier New" w:cs="Courier New"/>
+                <w:b/>
+                <w:bCs/>
+                <w:color w:val="000000"/>
+                <w:sz w:val="20"/>
+                <w:szCs w:val="20"/>
+              </w:rPr>
+              <w:t>,</w:t>
+            </w:r>
+            <w:r>
+              <w:rPr>
+                <w:rFonts w:ascii="Courier New" w:hAnsi="Courier New" w:cs="Courier New"/>
+                <w:color w:val="4E9A06"/>
+                <w:sz w:val="20"/>
+                <w:szCs w:val="20"/>
+              </w:rPr>
+              <w:t>'pdf_link'</w:t>
+            </w:r>
+            <w:r>
+              <w:rPr>
+                <w:rFonts w:ascii="Courier New" w:hAnsi="Courier New" w:cs="Courier New"/>
+                <w:b/>
+                <w:bCs/>
+                <w:color w:val="000000"/>
+                <w:sz w:val="20"/>
+                <w:szCs w:val="20"/>
+              </w:rPr>
+              <w:t>:</w:t>
+            </w:r>
+            <w:r>
+              <w:rPr>
+                <w:rFonts w:ascii="Courier New" w:hAnsi="Courier New" w:cs="Courier New"/>
+                <w:color w:val="4E9A06"/>
+                <w:sz w:val="20"/>
+                <w:szCs w:val="20"/>
+              </w:rPr>
+              <w:t>''</w:t>
+            </w:r>
+            <w:r>
+              <w:rPr>
+                <w:rFonts w:ascii="Courier New" w:hAnsi="Courier New" w:cs="Courier New"/>
+                <w:b/>
+                <w:bCs/>
+                <w:color w:val="000000"/>
+                <w:sz w:val="20"/>
+                <w:szCs w:val="20"/>
+              </w:rPr>
+              <w:t>,</w:t>
+            </w:r>
+            <w:r>
+              <w:rPr>
+                <w:rFonts w:ascii="Courier New" w:hAnsi="Courier New" w:cs="Courier New"/>
+                <w:color w:val="4E9A06"/>
+                <w:sz w:val="20"/>
+                <w:szCs w:val="20"/>
+              </w:rPr>
+              <w:t>'textdata'</w:t>
+            </w:r>
+            <w:r>
+              <w:rPr>
+                <w:rFonts w:ascii="Courier New" w:hAnsi="Courier New" w:cs="Courier New"/>
+                <w:b/>
+                <w:bCs/>
+                <w:color w:val="000000"/>
+                <w:sz w:val="20"/>
+                <w:szCs w:val="20"/>
+              </w:rPr>
+              <w:t>:</w:t>
+            </w:r>
+            <w:r>
+              <w:rPr>
+                <w:rFonts w:ascii="Courier New" w:hAnsi="Courier New" w:cs="Courier New"/>
+                <w:color w:val="4E9A06"/>
+                <w:sz w:val="20"/>
+                <w:szCs w:val="20"/>
+              </w:rPr>
+              <w:t>''</w:t>
+            </w:r>
+            <w:r>
+              <w:rPr>
+                <w:rFonts w:ascii="Courier New" w:hAnsi="Courier New" w:cs="Courier New"/>
+                <w:b/>
+                <w:bCs/>
+                <w:color w:val="000000"/>
+                <w:sz w:val="20"/>
+                <w:szCs w:val="20"/>
+              </w:rPr>
+              <w:t>}</w:t>
+            </w:r>
+          </w:p>
+          <w:p>
+            <w:pPr>
+              <w:tabs>
+                <w:tab w:val="left" w:pos="916"/>
+                <w:tab w:val="left" w:pos="1832"/>
+                <w:tab w:val="left" w:pos="2748"/>
+                <w:tab w:val="left" w:pos="3664"/>
+                <w:tab w:val="left" w:pos="4580"/>
+                <w:tab w:val="left" w:pos="5496"/>
+                <w:tab w:val="left" w:pos="6412"/>
+                <w:tab w:val="left" w:pos="7328"/>
+                <w:tab w:val="left" w:pos="8244"/>
+                <w:tab w:val="left" w:pos="9160"/>
+                <w:tab w:val="left" w:pos="10076"/>
+                <w:tab w:val="left" w:pos="10992"/>
+                <w:tab w:val="left" w:pos="11908"/>
+                <w:tab w:val="left" w:pos="12824"/>
+                <w:tab w:val="left" w:pos="13740"/>
+                <w:tab w:val="left" w:pos="14656"/>
+              </w:tabs>
+              <w:spacing w:after="0" w:line="244" w:lineRule="atLeast"/>
+              <w:jc w:val="left"/>
+              <w:rPr>
+                <w:rFonts w:ascii="Courier New" w:hAnsi="Courier New" w:cs="Courier New"/>
+                <w:color w:val="333333"/>
+                <w:sz w:val="20"/>
+                <w:szCs w:val="20"/>
+              </w:rPr>
+            </w:pPr>
+            <w:r>
+              <w:rPr>
+                <w:rFonts w:ascii="Courier New" w:hAnsi="Courier New" w:cs="Courier New"/>
+                <w:color w:val="333333"/>
+                <w:sz w:val="20"/>
+                <w:szCs w:val="20"/>
+              </w:rPr>
+              <w:t xml:space="preserve">        </w:t>
+            </w:r>
+            <w:proofErr w:type="spellStart"/>
+            <w:r>
+              <w:rPr>
+                <w:rFonts w:ascii="Courier New" w:hAnsi="Courier New" w:cs="Courier New"/>
+                <w:color w:val="000000"/>
+                <w:sz w:val="20"/>
+                <w:szCs w:val="20"/>
+              </w:rPr>
+              <w:t>article_data</w:t>
+            </w:r>
+            <w:proofErr w:type="spellEnd"/>
+            <w:r>
+              <w:rPr>
+                <w:rFonts w:ascii="Courier New" w:hAnsi="Courier New" w:cs="Courier New"/>
+                <w:b/>
+                <w:bCs/>
+                <w:color w:val="000000"/>
+                <w:sz w:val="20"/>
+                <w:szCs w:val="20"/>
+              </w:rPr>
+              <w:t>[</w:t>
+            </w:r>
+            <w:r>
+              <w:rPr>
+                <w:rFonts w:ascii="Courier New" w:hAnsi="Courier New" w:cs="Courier New"/>
+                <w:color w:val="4E9A06"/>
+                <w:sz w:val="20"/>
+                <w:szCs w:val="20"/>
+              </w:rPr>
+              <w:t>'title'</w:t>
+            </w:r>
+            <w:r>
+              <w:rPr>
+                <w:rFonts w:ascii="Courier New" w:hAnsi="Courier New" w:cs="Courier New"/>
+                <w:b/>
+                <w:bCs/>
+                <w:color w:val="000000"/>
+                <w:sz w:val="20"/>
+                <w:szCs w:val="20"/>
+              </w:rPr>
+              <w:t>]</w:t>
+            </w:r>
+            <w:r>
+              <w:rPr>
+                <w:rFonts w:ascii="Courier New" w:hAnsi="Courier New" w:cs="Courier New"/>
+                <w:color w:val="333333"/>
+                <w:sz w:val="20"/>
+                <w:szCs w:val="20"/>
+              </w:rPr>
+              <w:t xml:space="preserve"> </w:t>
+            </w:r>
+            <w:r>
+              <w:rPr>
+                <w:rFonts w:ascii="Courier New" w:hAnsi="Courier New" w:cs="Courier New"/>
+                <w:b/>
+                <w:bCs/>
+                <w:color w:val="CE5C00"/>
+                <w:sz w:val="20"/>
+                <w:szCs w:val="20"/>
+              </w:rPr>
+              <w:t>=</w:t>
+            </w:r>
+            <w:r>
+              <w:rPr>
+                <w:rFonts w:ascii="Courier New" w:hAnsi="Courier New" w:cs="Courier New"/>
+                <w:color w:val="333333"/>
+                <w:sz w:val="20"/>
+                <w:szCs w:val="20"/>
+              </w:rPr>
+              <w:t xml:space="preserve"> </w:t>
+            </w:r>
+            <w:proofErr w:type="spellStart"/>
+            <w:r>
+              <w:rPr>
+                <w:rFonts w:ascii="Courier New" w:hAnsi="Courier New" w:cs="Courier New"/>
+                <w:color w:val="000000"/>
+                <w:sz w:val="20"/>
+                <w:szCs w:val="20"/>
+              </w:rPr>
+              <w:t>title</w:t>
+            </w:r>
+            <w:r>
+              <w:rPr>
+                <w:rFonts w:ascii="Courier New" w:hAnsi="Courier New" w:cs="Courier New"/>
+                <w:b/>
+                <w:bCs/>
+                <w:color w:val="CE5C00"/>
+                <w:sz w:val="20"/>
+                <w:szCs w:val="20"/>
+              </w:rPr>
+              <w:t>.</w:t>
+            </w:r>
+            <w:r>
+              <w:rPr>
+                <w:rFonts w:ascii="Courier New" w:hAnsi="Courier New" w:cs="Courier New"/>
+                <w:color w:val="000000"/>
+                <w:sz w:val="20"/>
+                <w:szCs w:val="20"/>
+              </w:rPr>
+              <w:t>text</w:t>
+            </w:r>
+            <w:r>
+              <w:rPr>
+                <w:rFonts w:ascii="Courier New" w:hAnsi="Courier New" w:cs="Courier New"/>
+                <w:b/>
+                <w:bCs/>
+                <w:color w:val="CE5C00"/>
+                <w:sz w:val="20"/>
+                <w:szCs w:val="20"/>
+              </w:rPr>
+              <w:t>.</w:t>
+            </w:r>
+            <w:r>
+              <w:rPr>
+                <w:rFonts w:ascii="Courier New" w:hAnsi="Courier New" w:cs="Courier New"/>
+                <w:color w:val="000000"/>
+                <w:sz w:val="20"/>
+                <w:szCs w:val="20"/>
+              </w:rPr>
+              <w:t>strip</w:t>
+            </w:r>
+            <w:proofErr w:type="spellEnd"/>
+            <w:r>
+              <w:rPr>
+                <w:rFonts w:ascii="Courier New" w:hAnsi="Courier New" w:cs="Courier New"/>
+                <w:b/>
+                <w:bCs/>
+                <w:color w:val="000000"/>
+                <w:sz w:val="20"/>
+                <w:szCs w:val="20"/>
+              </w:rPr>
+              <w:t>()</w:t>
+            </w:r>
+          </w:p>
+          <w:p>
+            <w:pPr>
+              <w:tabs>
+                <w:tab w:val="left" w:pos="916"/>
+                <w:tab w:val="left" w:pos="1832"/>
+                <w:tab w:val="left" w:pos="2748"/>
+                <w:tab w:val="left" w:pos="3664"/>
+                <w:tab w:val="left" w:pos="4580"/>
+                <w:tab w:val="left" w:pos="5496"/>
+                <w:tab w:val="left" w:pos="6412"/>
+                <w:tab w:val="left" w:pos="7328"/>
+                <w:tab w:val="left" w:pos="8244"/>
+                <w:tab w:val="left" w:pos="9160"/>
+                <w:tab w:val="left" w:pos="10076"/>
+                <w:tab w:val="left" w:pos="10992"/>
+                <w:tab w:val="left" w:pos="11908"/>
+                <w:tab w:val="left" w:pos="12824"/>
+                <w:tab w:val="left" w:pos="13740"/>
+                <w:tab w:val="left" w:pos="14656"/>
+              </w:tabs>
+              <w:spacing w:after="0" w:line="244" w:lineRule="atLeast"/>
+              <w:jc w:val="left"/>
+              <w:rPr>
+                <w:rFonts w:ascii="Courier New" w:hAnsi="Courier New" w:cs="Courier New"/>
+                <w:color w:val="333333"/>
+                <w:sz w:val="20"/>
+                <w:szCs w:val="20"/>
+              </w:rPr>
+            </w:pPr>
+            <w:r>
+              <w:rPr>
+                <w:rFonts w:ascii="Courier New" w:hAnsi="Courier New" w:cs="Courier New"/>
+                <w:color w:val="333333"/>
+                <w:sz w:val="20"/>
+                <w:szCs w:val="20"/>
+              </w:rPr>
+              <w:t xml:space="preserve">        </w:t>
+            </w:r>
+            <w:proofErr w:type="spellStart"/>
+            <w:r>
+              <w:rPr>
+                <w:rFonts w:ascii="Courier New" w:hAnsi="Courier New" w:cs="Courier New"/>
+                <w:color w:val="000000"/>
+                <w:sz w:val="20"/>
+                <w:szCs w:val="20"/>
+              </w:rPr>
+              <w:t>article_data</w:t>
+            </w:r>
+            <w:proofErr w:type="spellEnd"/>
+            <w:r>
+              <w:rPr>
+                <w:rFonts w:ascii="Courier New" w:hAnsi="Courier New" w:cs="Courier New"/>
+                <w:b/>
+                <w:bCs/>
+                <w:color w:val="000000"/>
+                <w:sz w:val="20"/>
+                <w:szCs w:val="20"/>
+              </w:rPr>
+              <w:t>[</w:t>
+            </w:r>
+            <w:r>
+              <w:rPr>
+                <w:rFonts w:ascii="Courier New" w:hAnsi="Courier New" w:cs="Courier New"/>
+                <w:color w:val="4E9A06"/>
+                <w:sz w:val="20"/>
+                <w:szCs w:val="20"/>
+              </w:rPr>
+              <w:t>'authors'</w:t>
+            </w:r>
+            <w:r>
+              <w:rPr>
+                <w:rFonts w:ascii="Courier New" w:hAnsi="Courier New" w:cs="Courier New"/>
+                <w:b/>
+                <w:bCs/>
+                <w:color w:val="000000"/>
+                <w:sz w:val="20"/>
+                <w:szCs w:val="20"/>
+              </w:rPr>
+              <w:t>]</w:t>
+            </w:r>
+            <w:r>
+              <w:rPr>
+                <w:rFonts w:ascii="Courier New" w:hAnsi="Courier New" w:cs="Courier New"/>
+                <w:color w:val="333333"/>
+                <w:sz w:val="20"/>
+                <w:szCs w:val="20"/>
+              </w:rPr>
+              <w:t xml:space="preserve"> </w:t>
+            </w:r>
+            <w:r>
+              <w:rPr>
+                <w:rFonts w:ascii="Courier New" w:hAnsi="Courier New" w:cs="Courier New"/>
+                <w:b/>
+                <w:bCs/>
+                <w:color w:val="CE5C00"/>
+                <w:sz w:val="20"/>
+                <w:szCs w:val="20"/>
+              </w:rPr>
+              <w:t>=</w:t>
+            </w:r>
+            <w:r>
+              <w:rPr>
+                <w:rFonts w:ascii="Courier New" w:hAnsi="Courier New" w:cs="Courier New"/>
+                <w:color w:val="333333"/>
+                <w:sz w:val="20"/>
+                <w:szCs w:val="20"/>
+              </w:rPr>
+              <w:t xml:space="preserve"> </w:t>
+            </w:r>
+            <w:r>
+              <w:rPr>
+                <w:rFonts w:ascii="Courier New" w:hAnsi="Courier New" w:cs="Courier New"/>
+                <w:color w:val="000000"/>
+                <w:sz w:val="20"/>
+                <w:szCs w:val="20"/>
+              </w:rPr>
+              <w:t>single</w:t>
+            </w:r>
+          </w:p>
+          <w:p>
+            <w:pPr>
+              <w:tabs>
+                <w:tab w:val="left" w:pos="916"/>
+                <w:tab w:val="left" w:pos="1832"/>
+                <w:tab w:val="left" w:pos="2748"/>
+                <w:tab w:val="left" w:pos="3664"/>
+                <w:tab w:val="left" w:pos="4580"/>
+                <w:tab w:val="left" w:pos="5496"/>
+                <w:tab w:val="left" w:pos="6412"/>
+                <w:tab w:val="left" w:pos="7328"/>
+                <w:tab w:val="left" w:pos="8244"/>
+                <w:tab w:val="left" w:pos="9160"/>
+                <w:tab w:val="left" w:pos="10076"/>
+                <w:tab w:val="left" w:pos="10992"/>
+                <w:tab w:val="left" w:pos="11908"/>
+                <w:tab w:val="left" w:pos="12824"/>
+                <w:tab w:val="left" w:pos="13740"/>
+                <w:tab w:val="left" w:pos="14656"/>
+              </w:tabs>
+              <w:spacing w:after="0" w:line="244" w:lineRule="atLeast"/>
+              <w:jc w:val="left"/>
+              <w:rPr>
+                <w:rFonts w:ascii="Courier New" w:hAnsi="Courier New" w:cs="Courier New"/>
+                <w:color w:val="333333"/>
+                <w:sz w:val="20"/>
+                <w:szCs w:val="20"/>
+              </w:rPr>
+            </w:pPr>
+            <w:r>
+              <w:rPr>
+                <w:rFonts w:ascii="Courier New" w:hAnsi="Courier New" w:cs="Courier New"/>
+                <w:color w:val="333333"/>
+                <w:sz w:val="20"/>
+                <w:szCs w:val="20"/>
+              </w:rPr>
+              <w:t xml:space="preserve">        </w:t>
+            </w:r>
+            <w:proofErr w:type="spellStart"/>
+            <w:r>
+              <w:rPr>
+                <w:rFonts w:ascii="Courier New" w:hAnsi="Courier New" w:cs="Courier New"/>
+                <w:color w:val="000000"/>
+                <w:sz w:val="20"/>
+                <w:szCs w:val="20"/>
+              </w:rPr>
+              <w:t>article_data</w:t>
+            </w:r>
+            <w:proofErr w:type="spellEnd"/>
+            <w:r>
+              <w:rPr>
+                <w:rFonts w:ascii="Courier New" w:hAnsi="Courier New" w:cs="Courier New"/>
+                <w:b/>
+                <w:bCs/>
+                <w:color w:val="000000"/>
+                <w:sz w:val="20"/>
+                <w:szCs w:val="20"/>
+              </w:rPr>
+              <w:t>[</w:t>
+            </w:r>
+            <w:r>
+              <w:rPr>
+                <w:rFonts w:ascii="Courier New" w:hAnsi="Courier New" w:cs="Courier New"/>
+                <w:color w:val="4E9A06"/>
+                <w:sz w:val="20"/>
+                <w:szCs w:val="20"/>
+              </w:rPr>
+              <w:t>'abstract'</w:t>
+            </w:r>
+            <w:r>
+              <w:rPr>
+                <w:rFonts w:ascii="Courier New" w:hAnsi="Courier New" w:cs="Courier New"/>
+                <w:b/>
+                <w:bCs/>
+                <w:color w:val="000000"/>
+                <w:sz w:val="20"/>
+                <w:szCs w:val="20"/>
+              </w:rPr>
+              <w:t>]</w:t>
+            </w:r>
+            <w:r>
+              <w:rPr>
+                <w:rFonts w:ascii="Courier New" w:hAnsi="Courier New" w:cs="Courier New"/>
+                <w:color w:val="333333"/>
+                <w:sz w:val="20"/>
+                <w:szCs w:val="20"/>
+              </w:rPr>
+              <w:t xml:space="preserve"> </w:t>
+            </w:r>
+            <w:r>
+              <w:rPr>
+                <w:rFonts w:ascii="Courier New" w:hAnsi="Courier New" w:cs="Courier New"/>
+                <w:b/>
+                <w:bCs/>
+                <w:color w:val="CE5C00"/>
+                <w:sz w:val="20"/>
+                <w:szCs w:val="20"/>
+              </w:rPr>
+              <w:t>=</w:t>
+            </w:r>
+            <w:r>
+              <w:rPr>
+                <w:rFonts w:ascii="Courier New" w:hAnsi="Courier New" w:cs="Courier New"/>
+                <w:color w:val="333333"/>
+                <w:sz w:val="20"/>
+                <w:szCs w:val="20"/>
+              </w:rPr>
+              <w:t xml:space="preserve"> </w:t>
+            </w:r>
+            <w:proofErr w:type="spellStart"/>
+            <w:r>
+              <w:rPr>
+                <w:rFonts w:ascii="Courier New" w:hAnsi="Courier New" w:cs="Courier New"/>
+                <w:color w:val="000000"/>
+                <w:sz w:val="20"/>
+                <w:szCs w:val="20"/>
+              </w:rPr>
+              <w:t>abstracts</w:t>
+            </w:r>
+            <w:r>
+              <w:rPr>
+                <w:rFonts w:ascii="Courier New" w:hAnsi="Courier New" w:cs="Courier New"/>
+                <w:b/>
+                <w:bCs/>
+                <w:color w:val="CE5C00"/>
+                <w:sz w:val="20"/>
+                <w:szCs w:val="20"/>
+              </w:rPr>
+              <w:t>.</w:t>
+            </w:r>
+            <w:r>
+              <w:rPr>
+                <w:rFonts w:ascii="Courier New" w:hAnsi="Courier New" w:cs="Courier New"/>
+                <w:color w:val="000000"/>
+                <w:sz w:val="20"/>
+                <w:szCs w:val="20"/>
+              </w:rPr>
+              <w:t>text</w:t>
+            </w:r>
+            <w:proofErr w:type="spellEnd"/>
+          </w:p>
+          <w:p>
+            <w:pPr>
+              <w:tabs>
+                <w:tab w:val="left" w:pos="916"/>
+                <w:tab w:val="left" w:pos="1832"/>
+                <w:tab w:val="left" w:pos="2748"/>
+                <w:tab w:val="left" w:pos="3664"/>
+                <w:tab w:val="left" w:pos="4580"/>
+                <w:tab w:val="left" w:pos="5496"/>
+                <w:tab w:val="left" w:pos="6412"/>
+                <w:tab w:val="left" w:pos="7328"/>
+                <w:tab w:val="left" w:pos="8244"/>
+                <w:tab w:val="left" w:pos="9160"/>
+                <w:tab w:val="left" w:pos="10076"/>
+                <w:tab w:val="left" w:pos="10992"/>
+                <w:tab w:val="left" w:pos="11908"/>
+                <w:tab w:val="left" w:pos="12824"/>
+                <w:tab w:val="left" w:pos="13740"/>
+                <w:tab w:val="left" w:pos="14656"/>
+              </w:tabs>
+              <w:spacing w:after="0" w:line="244" w:lineRule="atLeast"/>
+              <w:jc w:val="left"/>
+              <w:rPr>
+                <w:rFonts w:ascii="Courier New" w:hAnsi="Courier New" w:cs="Courier New"/>
+                <w:color w:val="333333"/>
+                <w:sz w:val="20"/>
+                <w:szCs w:val="20"/>
+              </w:rPr>
+            </w:pPr>
+            <w:r>
+              <w:rPr>
+                <w:rFonts w:ascii="Courier New" w:hAnsi="Courier New" w:cs="Courier New"/>
+                <w:color w:val="333333"/>
+                <w:sz w:val="20"/>
+                <w:szCs w:val="20"/>
+              </w:rPr>
+              <w:t xml:space="preserve">        </w:t>
+            </w:r>
+            <w:r>
+              <w:rPr>
+                <w:rFonts w:ascii="Courier New" w:hAnsi="Courier New" w:cs="Courier New"/>
+                <w:i/>
+                <w:iCs/>
+                <w:color w:val="8F5902"/>
+                <w:sz w:val="20"/>
+                <w:szCs w:val="20"/>
+              </w:rPr>
+              <w:t xml:space="preserve"># </w:t>
+            </w:r>
+            <w:proofErr w:type="gramStart"/>
+            <w:r>
+              <w:rPr>
+                <w:rFonts w:ascii="Courier New" w:hAnsi="Courier New" w:cs="Courier New"/>
+                <w:i/>
+                <w:iCs/>
+                <w:color w:val="8F5902"/>
+                <w:sz w:val="20"/>
+                <w:szCs w:val="20"/>
+              </w:rPr>
+              <w:t>if</w:t>
+            </w:r>
+            <w:proofErr w:type="gramEnd"/>
+            <w:r>
+              <w:rPr>
+                <w:rFonts w:ascii="Courier New" w:hAnsi="Courier New" w:cs="Courier New"/>
+                <w:i/>
+                <w:iCs/>
+                <w:color w:val="8F5902"/>
+                <w:sz w:val="20"/>
+                <w:szCs w:val="20"/>
+              </w:rPr>
+              <w:t xml:space="preserve"> </w:t>
+            </w:r>
+            <w:proofErr w:type="spellStart"/>
+            <w:r>
+              <w:rPr>
+                <w:rFonts w:ascii="Courier New" w:hAnsi="Courier New" w:cs="Courier New"/>
+                <w:i/>
+                <w:iCs/>
+                <w:color w:val="8F5902"/>
+                <w:sz w:val="20"/>
+                <w:szCs w:val="20"/>
+              </w:rPr>
+              <w:t>article_data</w:t>
+            </w:r>
+            <w:proofErr w:type="spellEnd"/>
+            <w:r>
+              <w:rPr>
+                <w:rFonts w:ascii="Courier New" w:hAnsi="Courier New" w:cs="Courier New"/>
+                <w:i/>
+                <w:iCs/>
+                <w:color w:val="8F5902"/>
+                <w:sz w:val="20"/>
+                <w:szCs w:val="20"/>
+              </w:rPr>
+              <w:t>['</w:t>
+            </w:r>
+            <w:proofErr w:type="spellStart"/>
+            <w:r>
+              <w:rPr>
+                <w:rFonts w:ascii="Courier New" w:hAnsi="Courier New" w:cs="Courier New"/>
+                <w:i/>
+                <w:iCs/>
+                <w:color w:val="8F5902"/>
+                <w:sz w:val="20"/>
+                <w:szCs w:val="20"/>
+              </w:rPr>
+              <w:t>pdf_link</w:t>
+            </w:r>
+            <w:proofErr w:type="spellEnd"/>
+            <w:r>
+              <w:rPr>
+                <w:rFonts w:ascii="Courier New" w:hAnsi="Courier New" w:cs="Courier New"/>
+                <w:i/>
+                <w:iCs/>
+                <w:color w:val="8F5902"/>
+                <w:sz w:val="20"/>
+                <w:szCs w:val="20"/>
+              </w:rPr>
+              <w:t>']:</w:t>
+            </w:r>
+          </w:p>
+          <w:p>
+            <w:pPr>
+              <w:tabs>
+                <w:tab w:val="left" w:pos="916"/>
+                <w:tab w:val="left" w:pos="1832"/>
+                <w:tab w:val="left" w:pos="2748"/>
+                <w:tab w:val="left" w:pos="3664"/>
+                <w:tab w:val="left" w:pos="4580"/>
+                <w:tab w:val="left" w:pos="5496"/>
+                <w:tab w:val="left" w:pos="6412"/>
+                <w:tab w:val="left" w:pos="7328"/>
+                <w:tab w:val="left" w:pos="8244"/>
+                <w:tab w:val="left" w:pos="9160"/>
+                <w:tab w:val="left" w:pos="10076"/>
+                <w:tab w:val="left" w:pos="10992"/>
+                <w:tab w:val="left" w:pos="11908"/>
+                <w:tab w:val="left" w:pos="12824"/>
+                <w:tab w:val="left" w:pos="13740"/>
+                <w:tab w:val="left" w:pos="14656"/>
+              </w:tabs>
+              <w:spacing w:after="0" w:line="244" w:lineRule="atLeast"/>
+              <w:jc w:val="left"/>
+              <w:rPr>
+                <w:rFonts w:ascii="Courier New" w:hAnsi="Courier New" w:cs="Courier New"/>
+                <w:color w:val="333333"/>
+                <w:sz w:val="20"/>
+                <w:szCs w:val="20"/>
+              </w:rPr>
+            </w:pPr>
+            <w:r>
+              <w:rPr>
+                <w:rFonts w:ascii="Courier New" w:hAnsi="Courier New" w:cs="Courier New"/>
+                <w:color w:val="333333"/>
+                <w:sz w:val="20"/>
+                <w:szCs w:val="20"/>
+              </w:rPr>
+              <w:t xml:space="preserve">        </w:t>
+            </w:r>
+            <w:r>
+              <w:rPr>
+                <w:rFonts w:ascii="Courier New" w:hAnsi="Courier New" w:cs="Courier New"/>
+                <w:b/>
+                <w:bCs/>
+                <w:color w:val="204A87"/>
+                <w:sz w:val="20"/>
+                <w:szCs w:val="20"/>
+              </w:rPr>
+              <w:t>try</w:t>
+            </w:r>
+            <w:r>
+              <w:rPr>
+                <w:rFonts w:ascii="Courier New" w:hAnsi="Courier New" w:cs="Courier New"/>
+                <w:b/>
+                <w:bCs/>
+                <w:color w:val="000000"/>
+                <w:sz w:val="20"/>
+                <w:szCs w:val="20"/>
+              </w:rPr>
+              <w:t>:</w:t>
+            </w:r>
+          </w:p>
+          <w:p>
+            <w:pPr>
+              <w:tabs>
+                <w:tab w:val="left" w:pos="916"/>
+                <w:tab w:val="left" w:pos="1832"/>
+                <w:tab w:val="left" w:pos="2748"/>
+                <w:tab w:val="left" w:pos="3664"/>
+                <w:tab w:val="left" w:pos="4580"/>
+                <w:tab w:val="left" w:pos="5496"/>
+                <w:tab w:val="left" w:pos="6412"/>
+                <w:tab w:val="left" w:pos="7328"/>
+                <w:tab w:val="left" w:pos="8244"/>
+                <w:tab w:val="left" w:pos="9160"/>
+                <w:tab w:val="left" w:pos="10076"/>
+                <w:tab w:val="left" w:pos="10992"/>
+                <w:tab w:val="left" w:pos="11908"/>
+                <w:tab w:val="left" w:pos="12824"/>
+                <w:tab w:val="left" w:pos="13740"/>
+                <w:tab w:val="left" w:pos="14656"/>
+              </w:tabs>
+              <w:spacing w:after="0" w:line="244" w:lineRule="atLeast"/>
+              <w:jc w:val="left"/>
+              <w:rPr>
+                <w:rFonts w:ascii="Courier New" w:hAnsi="Courier New" w:cs="Courier New"/>
+                <w:color w:val="333333"/>
+                <w:sz w:val="20"/>
+                <w:szCs w:val="20"/>
+              </w:rPr>
+            </w:pPr>
+            <w:r>
+              <w:rPr>
+                <w:rFonts w:ascii="Courier New" w:hAnsi="Courier New" w:cs="Courier New"/>
+                <w:color w:val="333333"/>
+                <w:sz w:val="20"/>
+                <w:szCs w:val="20"/>
+              </w:rPr>
+              <w:t xml:space="preserve">            </w:t>
+            </w:r>
+            <w:proofErr w:type="spellStart"/>
+            <w:r>
+              <w:rPr>
+                <w:rFonts w:ascii="Courier New" w:hAnsi="Courier New" w:cs="Courier New"/>
+                <w:color w:val="000000"/>
+                <w:sz w:val="20"/>
+                <w:szCs w:val="20"/>
+              </w:rPr>
+              <w:t>article_data</w:t>
+            </w:r>
+            <w:proofErr w:type="spellEnd"/>
+            <w:r>
+              <w:rPr>
+                <w:rFonts w:ascii="Courier New" w:hAnsi="Courier New" w:cs="Courier New"/>
+                <w:b/>
+                <w:bCs/>
+                <w:color w:val="000000"/>
+                <w:sz w:val="20"/>
+                <w:szCs w:val="20"/>
+              </w:rPr>
+              <w:t>[</w:t>
+            </w:r>
+            <w:r>
+              <w:rPr>
+                <w:rFonts w:ascii="Courier New" w:hAnsi="Courier New" w:cs="Courier New"/>
+                <w:color w:val="4E9A06"/>
+                <w:sz w:val="20"/>
+                <w:szCs w:val="20"/>
+              </w:rPr>
+              <w:t>'</w:t>
+            </w:r>
+            <w:proofErr w:type="spellStart"/>
+            <w:r>
+              <w:rPr>
+                <w:rFonts w:ascii="Courier New" w:hAnsi="Courier New" w:cs="Courier New"/>
+                <w:color w:val="4E9A06"/>
+                <w:sz w:val="20"/>
+                <w:szCs w:val="20"/>
+              </w:rPr>
+              <w:t>pdf_link</w:t>
+            </w:r>
+            <w:proofErr w:type="spellEnd"/>
+            <w:r>
+              <w:rPr>
+                <w:rFonts w:ascii="Courier New" w:hAnsi="Courier New" w:cs="Courier New"/>
+                <w:color w:val="4E9A06"/>
+                <w:sz w:val="20"/>
+                <w:szCs w:val="20"/>
+              </w:rPr>
+              <w:t>'</w:t>
+            </w:r>
+            <w:r>
+              <w:rPr>
+                <w:rFonts w:ascii="Courier New" w:hAnsi="Courier New" w:cs="Courier New"/>
+                <w:b/>
+                <w:bCs/>
+                <w:color w:val="000000"/>
+                <w:sz w:val="20"/>
+                <w:szCs w:val="20"/>
+              </w:rPr>
+              <w:t>]</w:t>
+            </w:r>
+            <w:r>
+              <w:rPr>
+                <w:rFonts w:ascii="Courier New" w:hAnsi="Courier New" w:cs="Courier New"/>
+                <w:color w:val="333333"/>
+                <w:sz w:val="20"/>
+                <w:szCs w:val="20"/>
+              </w:rPr>
+              <w:t xml:space="preserve"> </w:t>
+            </w:r>
+            <w:r>
+              <w:rPr>
+                <w:rFonts w:ascii="Courier New" w:hAnsi="Courier New" w:cs="Courier New"/>
+                <w:b/>
+                <w:bCs/>
+                <w:color w:val="CE5C00"/>
+                <w:sz w:val="20"/>
+                <w:szCs w:val="20"/>
+              </w:rPr>
+              <w:t>=</w:t>
+            </w:r>
+            <w:r>
+              <w:rPr>
+                <w:rFonts w:ascii="Courier New" w:hAnsi="Courier New" w:cs="Courier New"/>
+                <w:color w:val="333333"/>
+                <w:sz w:val="20"/>
+                <w:szCs w:val="20"/>
+              </w:rPr>
+              <w:t xml:space="preserve"> </w:t>
+            </w:r>
+            <w:proofErr w:type="spellStart"/>
+            <w:r>
+              <w:rPr>
+                <w:rFonts w:ascii="Courier New" w:hAnsi="Courier New" w:cs="Courier New"/>
+                <w:color w:val="000000"/>
+                <w:sz w:val="20"/>
+                <w:szCs w:val="20"/>
+              </w:rPr>
+              <w:t>pdf_link</w:t>
+            </w:r>
+            <w:proofErr w:type="spellEnd"/>
+            <w:r>
+              <w:rPr>
+                <w:rFonts w:ascii="Courier New" w:hAnsi="Courier New" w:cs="Courier New"/>
+                <w:b/>
+                <w:bCs/>
+                <w:color w:val="000000"/>
+                <w:sz w:val="20"/>
+                <w:szCs w:val="20"/>
+              </w:rPr>
+              <w:t>[</w:t>
+            </w:r>
+            <w:r>
+              <w:rPr>
+                <w:rFonts w:ascii="Courier New" w:hAnsi="Courier New" w:cs="Courier New"/>
+                <w:color w:val="4E9A06"/>
+                <w:sz w:val="20"/>
+                <w:szCs w:val="20"/>
+              </w:rPr>
+              <w:t>'</w:t>
+            </w:r>
+            <w:proofErr w:type="spellStart"/>
+            <w:r>
+              <w:rPr>
+                <w:rFonts w:ascii="Courier New" w:hAnsi="Courier New" w:cs="Courier New"/>
+                <w:color w:val="4E9A06"/>
+                <w:sz w:val="20"/>
+                <w:szCs w:val="20"/>
+              </w:rPr>
+              <w:t>href</w:t>
+            </w:r>
+            <w:proofErr w:type="spellEnd"/>
+            <w:r>
+              <w:rPr>
+                <w:rFonts w:ascii="Courier New" w:hAnsi="Courier New" w:cs="Courier New"/>
+                <w:color w:val="4E9A06"/>
+                <w:sz w:val="20"/>
+                <w:szCs w:val="20"/>
+              </w:rPr>
+              <w:t>'</w:t>
+            </w:r>
+            <w:r>
+              <w:rPr>
+                <w:rFonts w:ascii="Courier New" w:hAnsi="Courier New" w:cs="Courier New"/>
+                <w:b/>
+                <w:bCs/>
+                <w:color w:val="000000"/>
+                <w:sz w:val="20"/>
+                <w:szCs w:val="20"/>
+              </w:rPr>
+              <w:t>]</w:t>
+            </w:r>
+          </w:p>
+          <w:p>
+            <w:pPr>
+              <w:tabs>
+                <w:tab w:val="left" w:pos="916"/>
+                <w:tab w:val="left" w:pos="1832"/>
+                <w:tab w:val="left" w:pos="2748"/>
+                <w:tab w:val="left" w:pos="3664"/>
+                <w:tab w:val="left" w:pos="4580"/>
+                <w:tab w:val="left" w:pos="5496"/>
+                <w:tab w:val="left" w:pos="6412"/>
+                <w:tab w:val="left" w:pos="7328"/>
+                <w:tab w:val="left" w:pos="8244"/>
+                <w:tab w:val="left" w:pos="9160"/>
+                <w:tab w:val="left" w:pos="10076"/>
+                <w:tab w:val="left" w:pos="10992"/>
+                <w:tab w:val="left" w:pos="11908"/>
+                <w:tab w:val="left" w:pos="12824"/>
+                <w:tab w:val="left" w:pos="13740"/>
+                <w:tab w:val="left" w:pos="14656"/>
+              </w:tabs>
+              <w:spacing w:after="0" w:line="244" w:lineRule="atLeast"/>
+              <w:jc w:val="left"/>
+              <w:rPr>
+                <w:rFonts w:ascii="Courier New" w:hAnsi="Courier New" w:cs="Courier New"/>
+                <w:color w:val="333333"/>
+                <w:sz w:val="20"/>
+                <w:szCs w:val="20"/>
+              </w:rPr>
+            </w:pPr>
+            <w:r>
+              <w:rPr>
+                <w:rFonts w:ascii="Courier New" w:hAnsi="Courier New" w:cs="Courier New"/>
+                <w:color w:val="333333"/>
+                <w:sz w:val="20"/>
+                <w:szCs w:val="20"/>
+              </w:rPr>
+              <w:t xml:space="preserve">        </w:t>
+            </w:r>
+            <w:r>
+              <w:rPr>
+                <w:rFonts w:ascii="Courier New" w:hAnsi="Courier New" w:cs="Courier New"/>
+                <w:b/>
+                <w:bCs/>
+                <w:color w:val="204A87"/>
+                <w:sz w:val="20"/>
+                <w:szCs w:val="20"/>
+              </w:rPr>
+              <w:t>except</w:t>
+            </w:r>
+            <w:r>
+              <w:rPr>
+                <w:rFonts w:ascii="Courier New" w:hAnsi="Courier New" w:cs="Courier New"/>
+                <w:b/>
+                <w:bCs/>
+                <w:color w:val="000000"/>
+                <w:sz w:val="20"/>
+                <w:szCs w:val="20"/>
+              </w:rPr>
+              <w:t>:</w:t>
+            </w:r>
+          </w:p>
+          <w:p>
+            <w:pPr>
+              <w:tabs>
+                <w:tab w:val="left" w:pos="916"/>
+                <w:tab w:val="left" w:pos="1832"/>
+                <w:tab w:val="left" w:pos="2748"/>
+                <w:tab w:val="left" w:pos="3664"/>
+                <w:tab w:val="left" w:pos="4580"/>
+                <w:tab w:val="left" w:pos="5496"/>
+                <w:tab w:val="left" w:pos="6412"/>
+                <w:tab w:val="left" w:pos="7328"/>
+                <w:tab w:val="left" w:pos="8244"/>
+                <w:tab w:val="left" w:pos="9160"/>
+                <w:tab w:val="left" w:pos="10076"/>
+                <w:tab w:val="left" w:pos="10992"/>
+                <w:tab w:val="left" w:pos="11908"/>
+                <w:tab w:val="left" w:pos="12824"/>
+                <w:tab w:val="left" w:pos="13740"/>
+                <w:tab w:val="left" w:pos="14656"/>
+              </w:tabs>
+              <w:spacing w:after="0" w:line="244" w:lineRule="atLeast"/>
+              <w:jc w:val="left"/>
+              <w:rPr>
+                <w:rFonts w:ascii="Courier New" w:hAnsi="Courier New" w:cs="Courier New"/>
+                <w:color w:val="333333"/>
+                <w:sz w:val="20"/>
+                <w:szCs w:val="20"/>
+              </w:rPr>
+            </w:pPr>
+            <w:r>
+              <w:rPr>
+                <w:rFonts w:ascii="Courier New" w:hAnsi="Courier New" w:cs="Courier New"/>
+                <w:color w:val="333333"/>
+                <w:sz w:val="20"/>
+                <w:szCs w:val="20"/>
+              </w:rPr>
+              <w:t xml:space="preserve">            </w:t>
+            </w:r>
+            <w:proofErr w:type="spellStart"/>
+            <w:r>
+              <w:rPr>
+                <w:rFonts w:ascii="Courier New" w:hAnsi="Courier New" w:cs="Courier New"/>
+                <w:color w:val="000000"/>
+                <w:sz w:val="20"/>
+                <w:szCs w:val="20"/>
+              </w:rPr>
+              <w:t>article_data</w:t>
+            </w:r>
+            <w:proofErr w:type="spellEnd"/>
+            <w:r>
+              <w:rPr>
+                <w:rFonts w:ascii="Courier New" w:hAnsi="Courier New" w:cs="Courier New"/>
+                <w:b/>
+                <w:bCs/>
+                <w:color w:val="000000"/>
+                <w:sz w:val="20"/>
+                <w:szCs w:val="20"/>
+              </w:rPr>
+              <w:t>[</w:t>
+            </w:r>
+            <w:r>
+              <w:rPr>
+                <w:rFonts w:ascii="Courier New" w:hAnsi="Courier New" w:cs="Courier New"/>
+                <w:color w:val="4E9A06"/>
+                <w:sz w:val="20"/>
+                <w:szCs w:val="20"/>
+              </w:rPr>
+              <w:t>'</w:t>
+            </w:r>
+            <w:proofErr w:type="spellStart"/>
+            <w:r>
+              <w:rPr>
+                <w:rFonts w:ascii="Courier New" w:hAnsi="Courier New" w:cs="Courier New"/>
+                <w:color w:val="4E9A06"/>
+                <w:sz w:val="20"/>
+                <w:szCs w:val="20"/>
+              </w:rPr>
+              <w:t>pdf_link</w:t>
+            </w:r>
+            <w:proofErr w:type="spellEnd"/>
+            <w:r>
+              <w:rPr>
+                <w:rFonts w:ascii="Courier New" w:hAnsi="Courier New" w:cs="Courier New"/>
+                <w:color w:val="4E9A06"/>
+                <w:sz w:val="20"/>
+                <w:szCs w:val="20"/>
+              </w:rPr>
+              <w:t>'</w:t>
+            </w:r>
+            <w:r>
+              <w:rPr>
+                <w:rFonts w:ascii="Courier New" w:hAnsi="Courier New" w:cs="Courier New"/>
+                <w:b/>
+                <w:bCs/>
+                <w:color w:val="000000"/>
+                <w:sz w:val="20"/>
+                <w:szCs w:val="20"/>
+              </w:rPr>
+              <w:t>]</w:t>
+            </w:r>
+            <w:r>
+              <w:rPr>
+                <w:rFonts w:ascii="Courier New" w:hAnsi="Courier New" w:cs="Courier New"/>
+                <w:color w:val="333333"/>
+                <w:sz w:val="20"/>
+                <w:szCs w:val="20"/>
+              </w:rPr>
+              <w:t xml:space="preserve"> </w:t>
+            </w:r>
+            <w:r>
+              <w:rPr>
+                <w:rFonts w:ascii="Courier New" w:hAnsi="Courier New" w:cs="Courier New"/>
+                <w:b/>
+                <w:bCs/>
+                <w:color w:val="CE5C00"/>
+                <w:sz w:val="20"/>
+                <w:szCs w:val="20"/>
+              </w:rPr>
+              <w:t>=</w:t>
+            </w:r>
+            <w:r>
+              <w:rPr>
+                <w:rFonts w:ascii="Courier New" w:hAnsi="Courier New" w:cs="Courier New"/>
+                <w:color w:val="333333"/>
+                <w:sz w:val="20"/>
+                <w:szCs w:val="20"/>
+              </w:rPr>
+              <w:t xml:space="preserve"> </w:t>
+            </w:r>
+            <w:r>
+              <w:rPr>
+                <w:rFonts w:ascii="Courier New" w:hAnsi="Courier New" w:cs="Courier New"/>
+                <w:color w:val="4E9A06"/>
+                <w:sz w:val="20"/>
+                <w:szCs w:val="20"/>
+              </w:rPr>
+              <w:t>'No link'</w:t>
+            </w:r>
+          </w:p>
+          <w:p>
+            <w:pPr>
+              <w:tabs>
+                <w:tab w:val="left" w:pos="916"/>
+                <w:tab w:val="left" w:pos="1832"/>
+                <w:tab w:val="left" w:pos="2748"/>
+                <w:tab w:val="left" w:pos="3664"/>
+                <w:tab w:val="left" w:pos="4580"/>
+                <w:tab w:val="left" w:pos="5496"/>
+                <w:tab w:val="left" w:pos="6412"/>
+                <w:tab w:val="left" w:pos="7328"/>
+                <w:tab w:val="left" w:pos="8244"/>
+                <w:tab w:val="left" w:pos="9160"/>
+                <w:tab w:val="left" w:pos="10076"/>
+                <w:tab w:val="left" w:pos="10992"/>
+                <w:tab w:val="left" w:pos="11908"/>
+                <w:tab w:val="left" w:pos="12824"/>
+                <w:tab w:val="left" w:pos="13740"/>
+                <w:tab w:val="left" w:pos="14656"/>
+              </w:tabs>
+              <w:spacing w:after="0" w:line="244" w:lineRule="atLeast"/>
+              <w:jc w:val="left"/>
+              <w:rPr>
+                <w:rFonts w:ascii="Courier New" w:hAnsi="Courier New" w:cs="Courier New"/>
+                <w:color w:val="333333"/>
+                <w:sz w:val="20"/>
+                <w:szCs w:val="20"/>
+              </w:rPr>
+            </w:pPr>
+            <w:r>
+              <w:rPr>
+                <w:rFonts w:ascii="Courier New" w:hAnsi="Courier New" w:cs="Courier New"/>
+                <w:color w:val="333333"/>
+                <w:sz w:val="20"/>
+                <w:szCs w:val="20"/>
+              </w:rPr>
+              <w:t xml:space="preserve">            </w:t>
+            </w:r>
+          </w:p>
+          <w:p>
+            <w:pPr>
+              <w:tabs>
+                <w:tab w:val="left" w:pos="916"/>
+                <w:tab w:val="left" w:pos="1832"/>
+                <w:tab w:val="left" w:pos="2748"/>
+                <w:tab w:val="left" w:pos="3664"/>
+                <w:tab w:val="left" w:pos="4580"/>
+                <w:tab w:val="left" w:pos="5496"/>
+                <w:tab w:val="left" w:pos="6412"/>
+                <w:tab w:val="left" w:pos="7328"/>
+                <w:tab w:val="left" w:pos="8244"/>
+                <w:tab w:val="left" w:pos="9160"/>
+                <w:tab w:val="left" w:pos="10076"/>
+                <w:tab w:val="left" w:pos="10992"/>
+                <w:tab w:val="left" w:pos="11908"/>
+                <w:tab w:val="left" w:pos="12824"/>
+                <w:tab w:val="left" w:pos="13740"/>
+                <w:tab w:val="left" w:pos="14656"/>
+              </w:tabs>
+              <w:spacing w:after="0" w:line="244" w:lineRule="atLeast"/>
+              <w:jc w:val="left"/>
+              <w:rPr>
+                <w:rFonts w:ascii="Courier New" w:hAnsi="Courier New" w:cs="Courier New"/>
+                <w:color w:val="333333"/>
+                <w:sz w:val="20"/>
+                <w:szCs w:val="20"/>
+              </w:rPr>
+            </w:pPr>
+            <w:r>
+              <w:rPr>
+                <w:rFonts w:ascii="Courier New" w:hAnsi="Courier New" w:cs="Courier New"/>
+                <w:color w:val="333333"/>
+                <w:sz w:val="20"/>
+                <w:szCs w:val="20"/>
+              </w:rPr>
+              <w:t xml:space="preserve">        </w:t>
+            </w:r>
+            <w:r>
+              <w:rPr>
+                <w:rFonts w:ascii="Courier New" w:hAnsi="Courier New" w:cs="Courier New"/>
+                <w:color w:val="204A87"/>
+                <w:sz w:val="20"/>
+                <w:szCs w:val="20"/>
+              </w:rPr>
+              <w:t>print</w:t>
+            </w:r>
+            <w:r>
+              <w:rPr>
+                <w:rFonts w:ascii="Courier New" w:hAnsi="Courier New" w:cs="Courier New"/>
+                <w:b/>
+                <w:bCs/>
+                <w:color w:val="000000"/>
+                <w:sz w:val="20"/>
+                <w:szCs w:val="20"/>
+              </w:rPr>
+              <w:t>(</w:t>
+            </w:r>
+            <w:proofErr w:type="spellStart"/>
+            <w:r>
+              <w:rPr>
+                <w:rFonts w:ascii="Courier New" w:hAnsi="Courier New" w:cs="Courier New"/>
+                <w:color w:val="000000"/>
+                <w:sz w:val="20"/>
+                <w:szCs w:val="20"/>
+              </w:rPr>
+              <w:t>f</w:t>
+            </w:r>
+            <w:r>
+              <w:rPr>
+                <w:rFonts w:ascii="Courier New" w:hAnsi="Courier New" w:cs="Courier New"/>
+                <w:color w:val="4E9A06"/>
+                <w:sz w:val="20"/>
+                <w:szCs w:val="20"/>
+              </w:rPr>
+              <w:t>"Article</w:t>
+            </w:r>
+            <w:proofErr w:type="spellEnd"/>
+            <w:r>
+              <w:rPr>
+                <w:rFonts w:ascii="Courier New" w:hAnsi="Courier New" w:cs="Courier New"/>
+                <w:color w:val="4E9A06"/>
+                <w:sz w:val="20"/>
+                <w:szCs w:val="20"/>
+              </w:rPr>
+              <w:t xml:space="preserve"> {count} extracted"</w:t>
+            </w:r>
+            <w:r>
+              <w:rPr>
+                <w:rFonts w:ascii="Courier New" w:hAnsi="Courier New" w:cs="Courier New"/>
+                <w:b/>
+                <w:bCs/>
+                <w:color w:val="000000"/>
+                <w:sz w:val="20"/>
+                <w:szCs w:val="20"/>
+              </w:rPr>
+              <w:t>)</w:t>
+            </w:r>
+          </w:p>
+          <w:p>
+            <w:pPr>
+              <w:tabs>
+                <w:tab w:val="left" w:pos="916"/>
+                <w:tab w:val="left" w:pos="1832"/>
+                <w:tab w:val="left" w:pos="2748"/>
+                <w:tab w:val="left" w:pos="3664"/>
+                <w:tab w:val="left" w:pos="4580"/>
+                <w:tab w:val="left" w:pos="5496"/>
+                <w:tab w:val="left" w:pos="6412"/>
+                <w:tab w:val="left" w:pos="7328"/>
+                <w:tab w:val="left" w:pos="8244"/>
+                <w:tab w:val="left" w:pos="9160"/>
+                <w:tab w:val="left" w:pos="10076"/>
+                <w:tab w:val="left" w:pos="10992"/>
+                <w:tab w:val="left" w:pos="11908"/>
+                <w:tab w:val="left" w:pos="12824"/>
+                <w:tab w:val="left" w:pos="13740"/>
+                <w:tab w:val="left" w:pos="14656"/>
+              </w:tabs>
+              <w:spacing w:after="0" w:line="244" w:lineRule="atLeast"/>
+              <w:jc w:val="left"/>
+              <w:rPr>
+                <w:rFonts w:ascii="Courier New" w:hAnsi="Courier New" w:cs="Courier New"/>
+                <w:color w:val="333333"/>
+                <w:sz w:val="20"/>
+                <w:szCs w:val="20"/>
+              </w:rPr>
+            </w:pPr>
+            <w:r>
+              <w:rPr>
+                <w:rFonts w:ascii="Courier New" w:hAnsi="Courier New" w:cs="Courier New"/>
+                <w:color w:val="333333"/>
+                <w:sz w:val="20"/>
+                <w:szCs w:val="20"/>
+              </w:rPr>
+              <w:t xml:space="preserve">        </w:t>
+            </w:r>
+            <w:r>
+              <w:rPr>
+                <w:rFonts w:ascii="Courier New" w:hAnsi="Courier New" w:cs="Courier New"/>
+                <w:color w:val="000000"/>
+                <w:sz w:val="20"/>
+                <w:szCs w:val="20"/>
+              </w:rPr>
+              <w:t>count</w:t>
+            </w:r>
+            <w:r>
+              <w:rPr>
+                <w:rFonts w:ascii="Courier New" w:hAnsi="Courier New" w:cs="Courier New"/>
+                <w:color w:val="333333"/>
+                <w:sz w:val="20"/>
+                <w:szCs w:val="20"/>
+              </w:rPr>
+              <w:t xml:space="preserve"> </w:t>
+            </w:r>
+            <w:r>
+              <w:rPr>
+                <w:rFonts w:ascii="Courier New" w:hAnsi="Courier New" w:cs="Courier New"/>
+                <w:b/>
+                <w:bCs/>
+                <w:color w:val="CE5C00"/>
+                <w:sz w:val="20"/>
+                <w:szCs w:val="20"/>
+              </w:rPr>
+              <w:t>+=</w:t>
+            </w:r>
+            <w:r>
+              <w:rPr>
+                <w:rFonts w:ascii="Courier New" w:hAnsi="Courier New" w:cs="Courier New"/>
+                <w:b/>
+                <w:bCs/>
+                <w:color w:val="0000CF"/>
+                <w:sz w:val="20"/>
+                <w:szCs w:val="20"/>
+              </w:rPr>
+              <w:t>1</w:t>
+            </w:r>
+          </w:p>
+          <w:p>
+            <w:pPr>
+              <w:tabs>
+                <w:tab w:val="left" w:pos="916"/>
+                <w:tab w:val="left" w:pos="1832"/>
+                <w:tab w:val="left" w:pos="2748"/>
+                <w:tab w:val="left" w:pos="3664"/>
+                <w:tab w:val="left" w:pos="4580"/>
+                <w:tab w:val="left" w:pos="5496"/>
+                <w:tab w:val="left" w:pos="6412"/>
+                <w:tab w:val="left" w:pos="7328"/>
+                <w:tab w:val="left" w:pos="8244"/>
+                <w:tab w:val="left" w:pos="9160"/>
+                <w:tab w:val="left" w:pos="10076"/>
+                <w:tab w:val="left" w:pos="10992"/>
+                <w:tab w:val="left" w:pos="11908"/>
+                <w:tab w:val="left" w:pos="12824"/>
+                <w:tab w:val="left" w:pos="13740"/>
+                <w:tab w:val="left" w:pos="14656"/>
+              </w:tabs>
+              <w:spacing w:after="0" w:line="244" w:lineRule="atLeast"/>
+              <w:jc w:val="left"/>
+              <w:rPr>
+                <w:rFonts w:ascii="Courier New" w:hAnsi="Courier New" w:cs="Courier New"/>
+                <w:color w:val="333333"/>
+                <w:sz w:val="20"/>
+                <w:szCs w:val="20"/>
+              </w:rPr>
+            </w:pPr>
+            <w:r>
+              <w:rPr>
+                <w:rFonts w:ascii="Courier New" w:hAnsi="Courier New" w:cs="Courier New"/>
+                <w:color w:val="333333"/>
+                <w:sz w:val="20"/>
+                <w:szCs w:val="20"/>
+              </w:rPr>
+              <w:t xml:space="preserve">        </w:t>
+            </w:r>
+            <w:r>
+              <w:rPr>
+                <w:rFonts w:ascii="Courier New" w:hAnsi="Courier New" w:cs="Courier New"/>
+                <w:i/>
+                <w:iCs/>
+                <w:color w:val="8F5902"/>
+                <w:sz w:val="20"/>
+                <w:szCs w:val="20"/>
+              </w:rPr>
+              <w:t># print(</w:t>
+            </w:r>
+            <w:proofErr w:type="spellStart"/>
+            <w:r>
+              <w:rPr>
+                <w:rFonts w:ascii="Courier New" w:hAnsi="Courier New" w:cs="Courier New"/>
+                <w:i/>
+                <w:iCs/>
+                <w:color w:val="8F5902"/>
+                <w:sz w:val="20"/>
+                <w:szCs w:val="20"/>
+              </w:rPr>
+              <w:t>article_data</w:t>
+            </w:r>
+            <w:proofErr w:type="spellEnd"/>
+            <w:r>
+              <w:rPr>
+                <w:rFonts w:ascii="Courier New" w:hAnsi="Courier New" w:cs="Courier New"/>
+                <w:i/>
+                <w:iCs/>
+                <w:color w:val="8F5902"/>
+                <w:sz w:val="20"/>
+                <w:szCs w:val="20"/>
+              </w:rPr>
+              <w:t>)</w:t>
+            </w:r>
+          </w:p>
+          <w:p>
+            <w:pPr>
+              <w:tabs>
+                <w:tab w:val="left" w:pos="916"/>
+                <w:tab w:val="left" w:pos="1832"/>
+                <w:tab w:val="left" w:pos="2748"/>
+                <w:tab w:val="left" w:pos="3664"/>
+                <w:tab w:val="left" w:pos="4580"/>
+                <w:tab w:val="left" w:pos="5496"/>
+                <w:tab w:val="left" w:pos="6412"/>
+                <w:tab w:val="left" w:pos="7328"/>
+                <w:tab w:val="left" w:pos="8244"/>
+                <w:tab w:val="left" w:pos="9160"/>
+                <w:tab w:val="left" w:pos="10076"/>
+                <w:tab w:val="left" w:pos="10992"/>
+                <w:tab w:val="left" w:pos="11908"/>
+                <w:tab w:val="left" w:pos="12824"/>
+                <w:tab w:val="left" w:pos="13740"/>
+                <w:tab w:val="left" w:pos="14656"/>
+              </w:tabs>
+              <w:spacing w:after="0" w:line="244" w:lineRule="atLeast"/>
+              <w:jc w:val="left"/>
+              <w:rPr>
+                <w:rFonts w:ascii="Courier New" w:hAnsi="Courier New" w:cs="Courier New"/>
+                <w:color w:val="333333"/>
+                <w:sz w:val="20"/>
+                <w:szCs w:val="20"/>
+              </w:rPr>
+            </w:pPr>
+            <w:r>
+              <w:rPr>
+                <w:rFonts w:ascii="Courier New" w:hAnsi="Courier New" w:cs="Courier New"/>
+                <w:color w:val="333333"/>
+                <w:sz w:val="20"/>
+                <w:szCs w:val="20"/>
+              </w:rPr>
+              <w:t xml:space="preserve">        </w:t>
+            </w:r>
+            <w:proofErr w:type="spellStart"/>
+            <w:r>
+              <w:rPr>
+                <w:rFonts w:ascii="Courier New" w:hAnsi="Courier New" w:cs="Courier New"/>
+                <w:color w:val="000000"/>
+                <w:sz w:val="20"/>
+                <w:szCs w:val="20"/>
+              </w:rPr>
+              <w:t>all_data</w:t>
+            </w:r>
+            <w:r>
+              <w:rPr>
+                <w:rFonts w:ascii="Courier New" w:hAnsi="Courier New" w:cs="Courier New"/>
+                <w:b/>
+                <w:bCs/>
+                <w:color w:val="CE5C00"/>
+                <w:sz w:val="20"/>
+                <w:szCs w:val="20"/>
+              </w:rPr>
+              <w:t>.</w:t>
+            </w:r>
+            <w:r>
+              <w:rPr>
+                <w:rFonts w:ascii="Courier New" w:hAnsi="Courier New" w:cs="Courier New"/>
+                <w:color w:val="000000"/>
+                <w:sz w:val="20"/>
+                <w:szCs w:val="20"/>
+              </w:rPr>
+              <w:t>append</w:t>
+            </w:r>
+            <w:proofErr w:type="spellEnd"/>
+            <w:r>
+              <w:rPr>
+                <w:rFonts w:ascii="Courier New" w:hAnsi="Courier New" w:cs="Courier New"/>
+                <w:b/>
+                <w:bCs/>
+                <w:color w:val="000000"/>
+                <w:sz w:val="20"/>
+                <w:szCs w:val="20"/>
+              </w:rPr>
+              <w:t>(</w:t>
+            </w:r>
+            <w:proofErr w:type="spellStart"/>
+            <w:r>
+              <w:rPr>
+                <w:rFonts w:ascii="Courier New" w:hAnsi="Courier New" w:cs="Courier New"/>
+                <w:color w:val="000000"/>
+                <w:sz w:val="20"/>
+                <w:szCs w:val="20"/>
+              </w:rPr>
+              <w:t>article_data</w:t>
+            </w:r>
+            <w:proofErr w:type="spellEnd"/>
+            <w:r>
+              <w:rPr>
+                <w:rFonts w:ascii="Courier New" w:hAnsi="Courier New" w:cs="Courier New"/>
+                <w:b/>
+                <w:bCs/>
+                <w:color w:val="000000"/>
+                <w:sz w:val="20"/>
+                <w:szCs w:val="20"/>
+              </w:rPr>
+              <w:t>)</w:t>
+            </w:r>
+          </w:p>
+          <w:p>
+            <w:pPr>
+              <w:tabs>
+                <w:tab w:val="left" w:pos="916"/>
+                <w:tab w:val="left" w:pos="1832"/>
+                <w:tab w:val="left" w:pos="2748"/>
+                <w:tab w:val="left" w:pos="3664"/>
+                <w:tab w:val="left" w:pos="4580"/>
+                <w:tab w:val="left" w:pos="5496"/>
+                <w:tab w:val="left" w:pos="6412"/>
+                <w:tab w:val="left" w:pos="7328"/>
+                <w:tab w:val="left" w:pos="8244"/>
+                <w:tab w:val="left" w:pos="9160"/>
+                <w:tab w:val="left" w:pos="10076"/>
+                <w:tab w:val="left" w:pos="10992"/>
+                <w:tab w:val="left" w:pos="11908"/>
+                <w:tab w:val="left" w:pos="12824"/>
+                <w:tab w:val="left" w:pos="13740"/>
+                <w:tab w:val="left" w:pos="14656"/>
+              </w:tabs>
+              <w:spacing w:after="0" w:line="244" w:lineRule="atLeast"/>
+              <w:jc w:val="left"/>
+              <w:rPr>
+                <w:rFonts w:ascii="Courier New" w:hAnsi="Courier New" w:cs="Courier New"/>
+                <w:color w:val="333333"/>
+                <w:sz w:val="20"/>
+                <w:szCs w:val="20"/>
+              </w:rPr>
+            </w:pPr>
+            <w:r>
+              <w:rPr>
+                <w:rFonts w:ascii="Courier New" w:hAnsi="Courier New" w:cs="Courier New"/>
+                <w:color w:val="333333"/>
+                <w:sz w:val="20"/>
+                <w:szCs w:val="20"/>
+              </w:rPr>
+              <w:t xml:space="preserve">        </w:t>
+            </w:r>
+          </w:p>
+          <w:p>
+            <w:pPr>
+              <w:tabs>
+                <w:tab w:val="left" w:pos="916"/>
+                <w:tab w:val="left" w:pos="1832"/>
+                <w:tab w:val="left" w:pos="2748"/>
+                <w:tab w:val="left" w:pos="3664"/>
+                <w:tab w:val="left" w:pos="4580"/>
+                <w:tab w:val="left" w:pos="5496"/>
+                <w:tab w:val="left" w:pos="6412"/>
+                <w:tab w:val="left" w:pos="7328"/>
+                <w:tab w:val="left" w:pos="8244"/>
+                <w:tab w:val="left" w:pos="9160"/>
+                <w:tab w:val="left" w:pos="10076"/>
+                <w:tab w:val="left" w:pos="10992"/>
+                <w:tab w:val="left" w:pos="11908"/>
+                <w:tab w:val="left" w:pos="12824"/>
+                <w:tab w:val="left" w:pos="13740"/>
+                <w:tab w:val="left" w:pos="14656"/>
+              </w:tabs>
+              <w:spacing w:after="0" w:line="244" w:lineRule="atLeast"/>
+              <w:jc w:val="left"/>
+              <w:rPr>
+                <w:rFonts w:ascii="Courier New" w:hAnsi="Courier New" w:cs="Courier New"/>
+                <w:color w:val="333333"/>
+                <w:sz w:val="20"/>
+                <w:szCs w:val="20"/>
+              </w:rPr>
+            </w:pPr>
+            <w:r>
+              <w:rPr>
+                <w:rFonts w:ascii="Courier New" w:hAnsi="Courier New" w:cs="Courier New"/>
+                <w:color w:val="333333"/>
+                <w:sz w:val="20"/>
+                <w:szCs w:val="20"/>
+              </w:rPr>
+              <w:t xml:space="preserve">    </w:t>
+            </w:r>
+            <w:r>
+              <w:rPr>
+                <w:rFonts w:ascii="Courier New" w:hAnsi="Courier New" w:cs="Courier New"/>
+                <w:color w:val="000000"/>
+                <w:sz w:val="20"/>
+                <w:szCs w:val="20"/>
+              </w:rPr>
+              <w:t>num</w:t>
+            </w:r>
+            <w:r>
+              <w:rPr>
+                <w:rFonts w:ascii="Courier New" w:hAnsi="Courier New" w:cs="Courier New"/>
+                <w:b/>
+                <w:bCs/>
+                <w:color w:val="CE5C00"/>
+                <w:sz w:val="20"/>
+                <w:szCs w:val="20"/>
+              </w:rPr>
+              <w:t>+=</w:t>
+            </w:r>
+            <w:r>
+              <w:rPr>
+                <w:rFonts w:ascii="Courier New" w:hAnsi="Courier New" w:cs="Courier New"/>
+                <w:b/>
+                <w:bCs/>
+                <w:color w:val="0000CF"/>
+                <w:sz w:val="20"/>
+                <w:szCs w:val="20"/>
+              </w:rPr>
+              <w:t>50</w:t>
+            </w:r>
+          </w:p>
+        </w:tc>
+      </w:tr>
+    </w:tbl>
+    <w:p>
+      <w:pPr>
+        <w:spacing w:after="160" w:line="259" w:lineRule="auto"/>
+        <w:jc w:val="left"/>
+      </w:pPr>
+    </w:p>
+    <w:p/>
     <w:p/>
     <w:p/>
     <w:p/>
@@ -13902,7 +20365,7 @@
 </file>
 
 <file path=word/endnotes.xml><?xml version="1.0" encoding="utf-8"?>
-<w:endnotes xmlns:wpc="http://schemas.microsoft.com/office/word/2010/wordprocessingCanvas" xmlns:cx="http://schemas.microsoft.com/office/drawing/2014/chartex" xmlns:cx1="http://schemas.microsoft.com/office/drawing/2015/9/8/chartex" xmlns:cx2="http://schemas.microsoft.com/office/drawing/2015/10/21/chartex" xmlns:cx3="http://schemas.microsoft.com/office/drawing/2016/5/9/chartex" xmlns:cx4="http://schemas.microsoft.com/office/drawing/2016/5/10/chartex" xmlns:cx5="http://schemas.microsoft.com/office/drawing/2016/5/11/chartex" xmlns:cx6="http://schemas.microsoft.com/office/drawing/2016/5/12/chartex" xmlns:cx7="http://schemas.microsoft.com/office/drawing/2016/5/13/chartex" xmlns:cx8="http://schemas.microsoft.com/office/drawing/2016/5/14/chartex" xmlns:mc="http://schemas.openxmlformats.org/markup-compatibility/2006" xmlns:aink="http://schemas.microsoft.com/office/drawing/2016/ink" xmlns:am3d="http://schemas.microsoft.com/office/drawing/2017/model3d" xmlns:o="urn:schemas-microsoft-com:office:office" xmlns:r="http://schemas.openxmlformats.org/officeDocument/2006/relationships" xmlns:m="http://schemas.openxmlformats.org/officeDocument/2006/math" xmlns:v="urn:schemas-microsoft-com:vml" xmlns:wp14="http://schemas.microsoft.com/office/word/2010/wordprocessingDrawing" xmlns:wp="http://schemas.openxmlformats.org/drawingml/2006/wordprocessingDrawing" xmlns:w10="urn:schemas-microsoft-com:office:word" xmlns:w="http://schemas.openxmlformats.org/wordprocessingml/2006/main" xmlns:w14="http://schemas.microsoft.com/office/word/2010/wordml" xmlns:w15="http://schemas.microsoft.com/office/word/2012/wordml" xmlns:w16cex="http://schemas.microsoft.com/office/word/2018/wordml/cex" xmlns:w16cid="http://schemas.microsoft.com/office/word/2016/wordml/cid" xmlns:w16="http://schemas.microsoft.com/office/word/2018/wordml" xmlns:w16sdtdh="http://schemas.microsoft.com/office/word/2020/wordml/sdtdatahash" xmlns:w16se="http://schemas.microsoft.com/office/word/2015/wordml/symex" xmlns:wpg="http://schemas.microsoft.com/office/word/2010/wordprocessingGroup" xmlns:wpi="http://schemas.microsoft.com/office/word/2010/wordprocessingInk" xmlns:wne="http://schemas.microsoft.com/office/word/2006/wordml" xmlns:wps="http://schemas.microsoft.com/office/word/2010/wordprocessingShape" mc:Ignorable="w14 w15 w16se w16cid w16 w16cex w16sdtdh wp14">
+<w:endnotes xmlns:wpc="http://schemas.microsoft.com/office/word/2010/wordprocessingCanvas" xmlns:cx="http://schemas.microsoft.com/office/drawing/2014/chartex" xmlns:cx1="http://schemas.microsoft.com/office/drawing/2015/9/8/chartex" xmlns:cx2="http://schemas.microsoft.com/office/drawing/2015/10/21/chartex" xmlns:cx3="http://schemas.microsoft.com/office/drawing/2016/5/9/chartex" xmlns:cx4="http://schemas.microsoft.com/office/drawing/2016/5/10/chartex" xmlns:cx5="http://schemas.microsoft.com/office/drawing/2016/5/11/chartex" xmlns:cx6="http://schemas.microsoft.com/office/drawing/2016/5/12/chartex" xmlns:cx7="http://schemas.microsoft.com/office/drawing/2016/5/13/chartex" xmlns:cx8="http://schemas.microsoft.com/office/drawing/2016/5/14/chartex" xmlns:mc="http://schemas.openxmlformats.org/markup-compatibility/2006" xmlns:aink="http://schemas.microsoft.com/office/drawing/2016/ink" xmlns:am3d="http://schemas.microsoft.com/office/drawing/2017/model3d" xmlns:o="urn:schemas-microsoft-com:office:office" xmlns:oel="http://schemas.microsoft.com/office/2019/extlst" xmlns:r="http://schemas.openxmlformats.org/officeDocument/2006/relationships" xmlns:m="http://schemas.openxmlformats.org/officeDocument/2006/math" xmlns:v="urn:schemas-microsoft-com:vml" xmlns:wp14="http://schemas.microsoft.com/office/word/2010/wordprocessingDrawing" xmlns:wp="http://schemas.openxmlformats.org/drawingml/2006/wordprocessingDrawing" xmlns:w10="urn:schemas-microsoft-com:office:word" xmlns:w="http://schemas.openxmlformats.org/wordprocessingml/2006/main" xmlns:w14="http://schemas.microsoft.com/office/word/2010/wordml" xmlns:w15="http://schemas.microsoft.com/office/word/2012/wordml" xmlns:w16cex="http://schemas.microsoft.com/office/word/2018/wordml/cex" xmlns:w16cid="http://schemas.microsoft.com/office/word/2016/wordml/cid" xmlns:w16="http://schemas.microsoft.com/office/word/2018/wordml" xmlns:w16sdtdh="http://schemas.microsoft.com/office/word/2020/wordml/sdtdatahash" xmlns:w16se="http://schemas.microsoft.com/office/word/2015/wordml/symex" xmlns:wpg="http://schemas.microsoft.com/office/word/2010/wordprocessingGroup" xmlns:wpi="http://schemas.microsoft.com/office/word/2010/wordprocessingInk" xmlns:wne="http://schemas.microsoft.com/office/word/2006/wordml" xmlns:wps="http://schemas.microsoft.com/office/word/2010/wordprocessingShape" mc:Ignorable="w14 w15 w16se w16cid w16 w16cex w16sdtdh wp14">
   <w:endnote w:type="separator" w:id="-1">
     <w:p>
       <w:pPr>
@@ -13927,7 +20390,7 @@
 </file>
 
 <file path=word/footer1.xml><?xml version="1.0" encoding="utf-8"?>
-<w:ftr xmlns:wpc="http://schemas.microsoft.com/office/word/2010/wordprocessingCanvas" xmlns:cx="http://schemas.microsoft.com/office/drawing/2014/chartex" xmlns:cx1="http://schemas.microsoft.com/office/drawing/2015/9/8/chartex" xmlns:cx2="http://schemas.microsoft.com/office/drawing/2015/10/21/chartex" xmlns:cx3="http://schemas.microsoft.com/office/drawing/2016/5/9/chartex" xmlns:cx4="http://schemas.microsoft.com/office/drawing/2016/5/10/chartex" xmlns:cx5="http://schemas.microsoft.com/office/drawing/2016/5/11/chartex" xmlns:cx6="http://schemas.microsoft.com/office/drawing/2016/5/12/chartex" xmlns:cx7="http://schemas.microsoft.com/office/drawing/2016/5/13/chartex" xmlns:cx8="http://schemas.microsoft.com/office/drawing/2016/5/14/chartex" xmlns:mc="http://schemas.openxmlformats.org/markup-compatibility/2006" xmlns:aink="http://schemas.microsoft.com/office/drawing/2016/ink" xmlns:am3d="http://schemas.microsoft.com/office/drawing/2017/model3d" xmlns:o="urn:schemas-microsoft-com:office:office" xmlns:r="http://schemas.openxmlformats.org/officeDocument/2006/relationships" xmlns:m="http://schemas.openxmlformats.org/officeDocument/2006/math" xmlns:v="urn:schemas-microsoft-com:vml" xmlns:wp14="http://schemas.microsoft.com/office/word/2010/wordprocessingDrawing" xmlns:wp="http://schemas.openxmlformats.org/drawingml/2006/wordprocessingDrawing" xmlns:w10="urn:schemas-microsoft-com:office:word" xmlns:w="http://schemas.openxmlformats.org/wordprocessingml/2006/main" xmlns:w14="http://schemas.microsoft.com/office/word/2010/wordml" xmlns:w15="http://schemas.microsoft.com/office/word/2012/wordml" xmlns:w16cex="http://schemas.microsoft.com/office/word/2018/wordml/cex" xmlns:w16cid="http://schemas.microsoft.com/office/word/2016/wordml/cid" xmlns:w16="http://schemas.microsoft.com/office/word/2018/wordml" xmlns:w16sdtdh="http://schemas.microsoft.com/office/word/2020/wordml/sdtdatahash" xmlns:w16se="http://schemas.microsoft.com/office/word/2015/wordml/symex" xmlns:wpg="http://schemas.microsoft.com/office/word/2010/wordprocessingGroup" xmlns:wpi="http://schemas.microsoft.com/office/word/2010/wordprocessingInk" xmlns:wne="http://schemas.microsoft.com/office/word/2006/wordml" xmlns:wps="http://schemas.microsoft.com/office/word/2010/wordprocessingShape" mc:Ignorable="w14 w15 w16se w16cid w16 w16cex w16sdtdh wp14">
+<w:ftr xmlns:wpc="http://schemas.microsoft.com/office/word/2010/wordprocessingCanvas" xmlns:cx="http://schemas.microsoft.com/office/drawing/2014/chartex" xmlns:cx1="http://schemas.microsoft.com/office/drawing/2015/9/8/chartex" xmlns:cx2="http://schemas.microsoft.com/office/drawing/2015/10/21/chartex" xmlns:cx3="http://schemas.microsoft.com/office/drawing/2016/5/9/chartex" xmlns:cx4="http://schemas.microsoft.com/office/drawing/2016/5/10/chartex" xmlns:cx5="http://schemas.microsoft.com/office/drawing/2016/5/11/chartex" xmlns:cx6="http://schemas.microsoft.com/office/drawing/2016/5/12/chartex" xmlns:cx7="http://schemas.microsoft.com/office/drawing/2016/5/13/chartex" xmlns:cx8="http://schemas.microsoft.com/office/drawing/2016/5/14/chartex" xmlns:mc="http://schemas.openxmlformats.org/markup-compatibility/2006" xmlns:aink="http://schemas.microsoft.com/office/drawing/2016/ink" xmlns:am3d="http://schemas.microsoft.com/office/drawing/2017/model3d" xmlns:o="urn:schemas-microsoft-com:office:office" xmlns:oel="http://schemas.microsoft.com/office/2019/extlst" xmlns:r="http://schemas.openxmlformats.org/officeDocument/2006/relationships" xmlns:m="http://schemas.openxmlformats.org/officeDocument/2006/math" xmlns:v="urn:schemas-microsoft-com:vml" xmlns:wp14="http://schemas.microsoft.com/office/word/2010/wordprocessingDrawing" xmlns:wp="http://schemas.openxmlformats.org/drawingml/2006/wordprocessingDrawing" xmlns:w10="urn:schemas-microsoft-com:office:word" xmlns:w="http://schemas.openxmlformats.org/wordprocessingml/2006/main" xmlns:w14="http://schemas.microsoft.com/office/word/2010/wordml" xmlns:w15="http://schemas.microsoft.com/office/word/2012/wordml" xmlns:w16cex="http://schemas.microsoft.com/office/word/2018/wordml/cex" xmlns:w16cid="http://schemas.microsoft.com/office/word/2016/wordml/cid" xmlns:w16="http://schemas.microsoft.com/office/word/2018/wordml" xmlns:w16sdtdh="http://schemas.microsoft.com/office/word/2020/wordml/sdtdatahash" xmlns:w16se="http://schemas.microsoft.com/office/word/2015/wordml/symex" xmlns:wpg="http://schemas.microsoft.com/office/word/2010/wordprocessingGroup" xmlns:wpi="http://schemas.microsoft.com/office/word/2010/wordprocessingInk" xmlns:wne="http://schemas.microsoft.com/office/word/2006/wordml" xmlns:wps="http://schemas.microsoft.com/office/word/2010/wordprocessingShape" mc:Ignorable="w14 w15 w16se w16cid w16 w16cex w16sdtdh wp14">
   <w:sdt>
     <w:sdtPr>
       <w:id w:val="127663484"/>
@@ -13994,7 +20457,7 @@
 </file>
 
 <file path=word/footer2.xml><?xml version="1.0" encoding="utf-8"?>
-<w:ftr xmlns:wpc="http://schemas.microsoft.com/office/word/2010/wordprocessingCanvas" xmlns:cx="http://schemas.microsoft.com/office/drawing/2014/chartex" xmlns:cx1="http://schemas.microsoft.com/office/drawing/2015/9/8/chartex" xmlns:cx2="http://schemas.microsoft.com/office/drawing/2015/10/21/chartex" xmlns:cx3="http://schemas.microsoft.com/office/drawing/2016/5/9/chartex" xmlns:cx4="http://schemas.microsoft.com/office/drawing/2016/5/10/chartex" xmlns:cx5="http://schemas.microsoft.com/office/drawing/2016/5/11/chartex" xmlns:cx6="http://schemas.microsoft.com/office/drawing/2016/5/12/chartex" xmlns:cx7="http://schemas.microsoft.com/office/drawing/2016/5/13/chartex" xmlns:cx8="http://schemas.microsoft.com/office/drawing/2016/5/14/chartex" xmlns:mc="http://schemas.openxmlformats.org/markup-compatibility/2006" xmlns:aink="http://schemas.microsoft.com/office/drawing/2016/ink" xmlns:am3d="http://schemas.microsoft.com/office/drawing/2017/model3d" xmlns:o="urn:schemas-microsoft-com:office:office" xmlns:r="http://schemas.openxmlformats.org/officeDocument/2006/relationships" xmlns:m="http://schemas.openxmlformats.org/officeDocument/2006/math" xmlns:v="urn:schemas-microsoft-com:vml" xmlns:wp14="http://schemas.microsoft.com/office/word/2010/wordprocessingDrawing" xmlns:wp="http://schemas.openxmlformats.org/drawingml/2006/wordprocessingDrawing" xmlns:w10="urn:schemas-microsoft-com:office:word" xmlns:w="http://schemas.openxmlformats.org/wordprocessingml/2006/main" xmlns:w14="http://schemas.microsoft.com/office/word/2010/wordml" xmlns:w15="http://schemas.microsoft.com/office/word/2012/wordml" xmlns:w16cex="http://schemas.microsoft.com/office/word/2018/wordml/cex" xmlns:w16cid="http://schemas.microsoft.com/office/word/2016/wordml/cid" xmlns:w16="http://schemas.microsoft.com/office/word/2018/wordml" xmlns:w16sdtdh="http://schemas.microsoft.com/office/word/2020/wordml/sdtdatahash" xmlns:w16se="http://schemas.microsoft.com/office/word/2015/wordml/symex" xmlns:wpg="http://schemas.microsoft.com/office/word/2010/wordprocessingGroup" xmlns:wpi="http://schemas.microsoft.com/office/word/2010/wordprocessingInk" xmlns:wne="http://schemas.microsoft.com/office/word/2006/wordml" xmlns:wps="http://schemas.microsoft.com/office/word/2010/wordprocessingShape" mc:Ignorable="w14 w15 w16se w16cid w16 w16cex w16sdtdh wp14">
+<w:ftr xmlns:wpc="http://schemas.microsoft.com/office/word/2010/wordprocessingCanvas" xmlns:cx="http://schemas.microsoft.com/office/drawing/2014/chartex" xmlns:cx1="http://schemas.microsoft.com/office/drawing/2015/9/8/chartex" xmlns:cx2="http://schemas.microsoft.com/office/drawing/2015/10/21/chartex" xmlns:cx3="http://schemas.microsoft.com/office/drawing/2016/5/9/chartex" xmlns:cx4="http://schemas.microsoft.com/office/drawing/2016/5/10/chartex" xmlns:cx5="http://schemas.microsoft.com/office/drawing/2016/5/11/chartex" xmlns:cx6="http://schemas.microsoft.com/office/drawing/2016/5/12/chartex" xmlns:cx7="http://schemas.microsoft.com/office/drawing/2016/5/13/chartex" xmlns:cx8="http://schemas.microsoft.com/office/drawing/2016/5/14/chartex" xmlns:mc="http://schemas.openxmlformats.org/markup-compatibility/2006" xmlns:aink="http://schemas.microsoft.com/office/drawing/2016/ink" xmlns:am3d="http://schemas.microsoft.com/office/drawing/2017/model3d" xmlns:o="urn:schemas-microsoft-com:office:office" xmlns:oel="http://schemas.microsoft.com/office/2019/extlst" xmlns:r="http://schemas.openxmlformats.org/officeDocument/2006/relationships" xmlns:m="http://schemas.openxmlformats.org/officeDocument/2006/math" xmlns:v="urn:schemas-microsoft-com:vml" xmlns:wp14="http://schemas.microsoft.com/office/word/2010/wordprocessingDrawing" xmlns:wp="http://schemas.openxmlformats.org/drawingml/2006/wordprocessingDrawing" xmlns:w10="urn:schemas-microsoft-com:office:word" xmlns:w="http://schemas.openxmlformats.org/wordprocessingml/2006/main" xmlns:w14="http://schemas.microsoft.com/office/word/2010/wordml" xmlns:w15="http://schemas.microsoft.com/office/word/2012/wordml" xmlns:w16cex="http://schemas.microsoft.com/office/word/2018/wordml/cex" xmlns:w16cid="http://schemas.microsoft.com/office/word/2016/wordml/cid" xmlns:w16="http://schemas.microsoft.com/office/word/2018/wordml" xmlns:w16sdtdh="http://schemas.microsoft.com/office/word/2020/wordml/sdtdatahash" xmlns:w16se="http://schemas.microsoft.com/office/word/2015/wordml/symex" xmlns:wpg="http://schemas.microsoft.com/office/word/2010/wordprocessingGroup" xmlns:wpi="http://schemas.microsoft.com/office/word/2010/wordprocessingInk" xmlns:wne="http://schemas.microsoft.com/office/word/2006/wordml" xmlns:wps="http://schemas.microsoft.com/office/word/2010/wordprocessingShape" mc:Ignorable="w14 w15 w16se w16cid w16 w16cex w16sdtdh wp14">
   <w:p>
     <w:pPr>
       <w:pBdr>
@@ -14038,7 +20501,7 @@
 </file>
 
 <file path=word/footer3.xml><?xml version="1.0" encoding="utf-8"?>
-<w:ftr xmlns:wpc="http://schemas.microsoft.com/office/word/2010/wordprocessingCanvas" xmlns:cx="http://schemas.microsoft.com/office/drawing/2014/chartex" xmlns:cx1="http://schemas.microsoft.com/office/drawing/2015/9/8/chartex" xmlns:cx2="http://schemas.microsoft.com/office/drawing/2015/10/21/chartex" xmlns:cx3="http://schemas.microsoft.com/office/drawing/2016/5/9/chartex" xmlns:cx4="http://schemas.microsoft.com/office/drawing/2016/5/10/chartex" xmlns:cx5="http://schemas.microsoft.com/office/drawing/2016/5/11/chartex" xmlns:cx6="http://schemas.microsoft.com/office/drawing/2016/5/12/chartex" xmlns:cx7="http://schemas.microsoft.com/office/drawing/2016/5/13/chartex" xmlns:cx8="http://schemas.microsoft.com/office/drawing/2016/5/14/chartex" xmlns:mc="http://schemas.openxmlformats.org/markup-compatibility/2006" xmlns:aink="http://schemas.microsoft.com/office/drawing/2016/ink" xmlns:am3d="http://schemas.microsoft.com/office/drawing/2017/model3d" xmlns:o="urn:schemas-microsoft-com:office:office" xmlns:r="http://schemas.openxmlformats.org/officeDocument/2006/relationships" xmlns:m="http://schemas.openxmlformats.org/officeDocument/2006/math" xmlns:v="urn:schemas-microsoft-com:vml" xmlns:wp14="http://schemas.microsoft.com/office/word/2010/wordprocessingDrawing" xmlns:wp="http://schemas.openxmlformats.org/drawingml/2006/wordprocessingDrawing" xmlns:w10="urn:schemas-microsoft-com:office:word" xmlns:w="http://schemas.openxmlformats.org/wordprocessingml/2006/main" xmlns:w14="http://schemas.microsoft.com/office/word/2010/wordml" xmlns:w15="http://schemas.microsoft.com/office/word/2012/wordml" xmlns:w16cex="http://schemas.microsoft.com/office/word/2018/wordml/cex" xmlns:w16cid="http://schemas.microsoft.com/office/word/2016/wordml/cid" xmlns:w16="http://schemas.microsoft.com/office/word/2018/wordml" xmlns:w16sdtdh="http://schemas.microsoft.com/office/word/2020/wordml/sdtdatahash" xmlns:w16se="http://schemas.microsoft.com/office/word/2015/wordml/symex" xmlns:wpg="http://schemas.microsoft.com/office/word/2010/wordprocessingGroup" xmlns:wpi="http://schemas.microsoft.com/office/word/2010/wordprocessingInk" xmlns:wne="http://schemas.microsoft.com/office/word/2006/wordml" xmlns:wps="http://schemas.microsoft.com/office/word/2010/wordprocessingShape" mc:Ignorable="w14 w15 w16se w16cid w16 w16cex w16sdtdh wp14">
+<w:ftr xmlns:wpc="http://schemas.microsoft.com/office/word/2010/wordprocessingCanvas" xmlns:cx="http://schemas.microsoft.com/office/drawing/2014/chartex" xmlns:cx1="http://schemas.microsoft.com/office/drawing/2015/9/8/chartex" xmlns:cx2="http://schemas.microsoft.com/office/drawing/2015/10/21/chartex" xmlns:cx3="http://schemas.microsoft.com/office/drawing/2016/5/9/chartex" xmlns:cx4="http://schemas.microsoft.com/office/drawing/2016/5/10/chartex" xmlns:cx5="http://schemas.microsoft.com/office/drawing/2016/5/11/chartex" xmlns:cx6="http://schemas.microsoft.com/office/drawing/2016/5/12/chartex" xmlns:cx7="http://schemas.microsoft.com/office/drawing/2016/5/13/chartex" xmlns:cx8="http://schemas.microsoft.com/office/drawing/2016/5/14/chartex" xmlns:mc="http://schemas.openxmlformats.org/markup-compatibility/2006" xmlns:aink="http://schemas.microsoft.com/office/drawing/2016/ink" xmlns:am3d="http://schemas.microsoft.com/office/drawing/2017/model3d" xmlns:o="urn:schemas-microsoft-com:office:office" xmlns:oel="http://schemas.microsoft.com/office/2019/extlst" xmlns:r="http://schemas.openxmlformats.org/officeDocument/2006/relationships" xmlns:m="http://schemas.openxmlformats.org/officeDocument/2006/math" xmlns:v="urn:schemas-microsoft-com:vml" xmlns:wp14="http://schemas.microsoft.com/office/word/2010/wordprocessingDrawing" xmlns:wp="http://schemas.openxmlformats.org/drawingml/2006/wordprocessingDrawing" xmlns:w10="urn:schemas-microsoft-com:office:word" xmlns:w="http://schemas.openxmlformats.org/wordprocessingml/2006/main" xmlns:w14="http://schemas.microsoft.com/office/word/2010/wordml" xmlns:w15="http://schemas.microsoft.com/office/word/2012/wordml" xmlns:w16cex="http://schemas.microsoft.com/office/word/2018/wordml/cex" xmlns:w16cid="http://schemas.microsoft.com/office/word/2016/wordml/cid" xmlns:w16="http://schemas.microsoft.com/office/word/2018/wordml" xmlns:w16sdtdh="http://schemas.microsoft.com/office/word/2020/wordml/sdtdatahash" xmlns:w16se="http://schemas.microsoft.com/office/word/2015/wordml/symex" xmlns:wpg="http://schemas.microsoft.com/office/word/2010/wordprocessingGroup" xmlns:wpi="http://schemas.microsoft.com/office/word/2010/wordprocessingInk" xmlns:wne="http://schemas.microsoft.com/office/word/2006/wordml" xmlns:wps="http://schemas.microsoft.com/office/word/2010/wordprocessingShape" mc:Ignorable="w14 w15 w16se w16cid w16 w16cex w16sdtdh wp14">
   <w:sdt>
     <w:sdtPr>
       <w:id w:val="1219163753"/>
@@ -14105,7 +20568,7 @@
 </file>
 
 <file path=word/footnotes.xml><?xml version="1.0" encoding="utf-8"?>
-<w:footnotes xmlns:wpc="http://schemas.microsoft.com/office/word/2010/wordprocessingCanvas" xmlns:cx="http://schemas.microsoft.com/office/drawing/2014/chartex" xmlns:cx1="http://schemas.microsoft.com/office/drawing/2015/9/8/chartex" xmlns:cx2="http://schemas.microsoft.com/office/drawing/2015/10/21/chartex" xmlns:cx3="http://schemas.microsoft.com/office/drawing/2016/5/9/chartex" xmlns:cx4="http://schemas.microsoft.com/office/drawing/2016/5/10/chartex" xmlns:cx5="http://schemas.microsoft.com/office/drawing/2016/5/11/chartex" xmlns:cx6="http://schemas.microsoft.com/office/drawing/2016/5/12/chartex" xmlns:cx7="http://schemas.microsoft.com/office/drawing/2016/5/13/chartex" xmlns:cx8="http://schemas.microsoft.com/office/drawing/2016/5/14/chartex" xmlns:mc="http://schemas.openxmlformats.org/markup-compatibility/2006" xmlns:aink="http://schemas.microsoft.com/office/drawing/2016/ink" xmlns:am3d="http://schemas.microsoft.com/office/drawing/2017/model3d" xmlns:o="urn:schemas-microsoft-com:office:office" xmlns:r="http://schemas.openxmlformats.org/officeDocument/2006/relationships" xmlns:m="http://schemas.openxmlformats.org/officeDocument/2006/math" xmlns:v="urn:schemas-microsoft-com:vml" xmlns:wp14="http://schemas.microsoft.com/office/word/2010/wordprocessingDrawing" xmlns:wp="http://schemas.openxmlformats.org/drawingml/2006/wordprocessingDrawing" xmlns:w10="urn:schemas-microsoft-com:office:word" xmlns:w="http://schemas.openxmlformats.org/wordprocessingml/2006/main" xmlns:w14="http://schemas.microsoft.com/office/word/2010/wordml" xmlns:w15="http://schemas.microsoft.com/office/word/2012/wordml" xmlns:w16cex="http://schemas.microsoft.com/office/word/2018/wordml/cex" xmlns:w16cid="http://schemas.microsoft.com/office/word/2016/wordml/cid" xmlns:w16="http://schemas.microsoft.com/office/word/2018/wordml" xmlns:w16sdtdh="http://schemas.microsoft.com/office/word/2020/wordml/sdtdatahash" xmlns:w16se="http://schemas.microsoft.com/office/word/2015/wordml/symex" xmlns:wpg="http://schemas.microsoft.com/office/word/2010/wordprocessingGroup" xmlns:wpi="http://schemas.microsoft.com/office/word/2010/wordprocessingInk" xmlns:wne="http://schemas.microsoft.com/office/word/2006/wordml" xmlns:wps="http://schemas.microsoft.com/office/word/2010/wordprocessingShape" mc:Ignorable="w14 w15 w16se w16cid w16 w16cex w16sdtdh wp14">
+<w:footnotes xmlns:wpc="http://schemas.microsoft.com/office/word/2010/wordprocessingCanvas" xmlns:cx="http://schemas.microsoft.com/office/drawing/2014/chartex" xmlns:cx1="http://schemas.microsoft.com/office/drawing/2015/9/8/chartex" xmlns:cx2="http://schemas.microsoft.com/office/drawing/2015/10/21/chartex" xmlns:cx3="http://schemas.microsoft.com/office/drawing/2016/5/9/chartex" xmlns:cx4="http://schemas.microsoft.com/office/drawing/2016/5/10/chartex" xmlns:cx5="http://schemas.microsoft.com/office/drawing/2016/5/11/chartex" xmlns:cx6="http://schemas.microsoft.com/office/drawing/2016/5/12/chartex" xmlns:cx7="http://schemas.microsoft.com/office/drawing/2016/5/13/chartex" xmlns:cx8="http://schemas.microsoft.com/office/drawing/2016/5/14/chartex" xmlns:mc="http://schemas.openxmlformats.org/markup-compatibility/2006" xmlns:aink="http://schemas.microsoft.com/office/drawing/2016/ink" xmlns:am3d="http://schemas.microsoft.com/office/drawing/2017/model3d" xmlns:o="urn:schemas-microsoft-com:office:office" xmlns:oel="http://schemas.microsoft.com/office/2019/extlst" xmlns:r="http://schemas.openxmlformats.org/officeDocument/2006/relationships" xmlns:m="http://schemas.openxmlformats.org/officeDocument/2006/math" xmlns:v="urn:schemas-microsoft-com:vml" xmlns:wp14="http://schemas.microsoft.com/office/word/2010/wordprocessingDrawing" xmlns:wp="http://schemas.openxmlformats.org/drawingml/2006/wordprocessingDrawing" xmlns:w10="urn:schemas-microsoft-com:office:word" xmlns:w="http://schemas.openxmlformats.org/wordprocessingml/2006/main" xmlns:w14="http://schemas.microsoft.com/office/word/2010/wordml" xmlns:w15="http://schemas.microsoft.com/office/word/2012/wordml" xmlns:w16cex="http://schemas.microsoft.com/office/word/2018/wordml/cex" xmlns:w16cid="http://schemas.microsoft.com/office/word/2016/wordml/cid" xmlns:w16="http://schemas.microsoft.com/office/word/2018/wordml" xmlns:w16sdtdh="http://schemas.microsoft.com/office/word/2020/wordml/sdtdatahash" xmlns:w16se="http://schemas.microsoft.com/office/word/2015/wordml/symex" xmlns:wpg="http://schemas.microsoft.com/office/word/2010/wordprocessingGroup" xmlns:wpi="http://schemas.microsoft.com/office/word/2010/wordprocessingInk" xmlns:wne="http://schemas.microsoft.com/office/word/2006/wordml" xmlns:wps="http://schemas.microsoft.com/office/word/2010/wordprocessingShape" mc:Ignorable="w14 w15 w16se w16cid w16 w16cex w16sdtdh wp14">
   <w:footnote w:type="separator" w:id="-1">
     <w:p>
       <w:pPr>
@@ -14130,7 +20593,7 @@
 </file>
 
 <file path=word/header1.xml><?xml version="1.0" encoding="utf-8"?>
-<w:hdr xmlns:wpc="http://schemas.microsoft.com/office/word/2010/wordprocessingCanvas" xmlns:cx="http://schemas.microsoft.com/office/drawing/2014/chartex" xmlns:cx1="http://schemas.microsoft.com/office/drawing/2015/9/8/chartex" xmlns:cx2="http://schemas.microsoft.com/office/drawing/2015/10/21/chartex" xmlns:cx3="http://schemas.microsoft.com/office/drawing/2016/5/9/chartex" xmlns:cx4="http://schemas.microsoft.com/office/drawing/2016/5/10/chartex" xmlns:cx5="http://schemas.microsoft.com/office/drawing/2016/5/11/chartex" xmlns:cx6="http://schemas.microsoft.com/office/drawing/2016/5/12/chartex" xmlns:cx7="http://schemas.microsoft.com/office/drawing/2016/5/13/chartex" xmlns:cx8="http://schemas.microsoft.com/office/drawing/2016/5/14/chartex" xmlns:mc="http://schemas.openxmlformats.org/markup-compatibility/2006" xmlns:aink="http://schemas.microsoft.com/office/drawing/2016/ink" xmlns:am3d="http://schemas.microsoft.com/office/drawing/2017/model3d" xmlns:o="urn:schemas-microsoft-com:office:office" xmlns:r="http://schemas.openxmlformats.org/officeDocument/2006/relationships" xmlns:m="http://schemas.openxmlformats.org/officeDocument/2006/math" xmlns:v="urn:schemas-microsoft-com:vml" xmlns:wp14="http://schemas.microsoft.com/office/word/2010/wordprocessingDrawing" xmlns:wp="http://schemas.openxmlformats.org/drawingml/2006/wordprocessingDrawing" xmlns:w10="urn:schemas-microsoft-com:office:word" xmlns:w="http://schemas.openxmlformats.org/wordprocessingml/2006/main" xmlns:w14="http://schemas.microsoft.com/office/word/2010/wordml" xmlns:w15="http://schemas.microsoft.com/office/word/2012/wordml" xmlns:w16cex="http://schemas.microsoft.com/office/word/2018/wordml/cex" xmlns:w16cid="http://schemas.microsoft.com/office/word/2016/wordml/cid" xmlns:w16="http://schemas.microsoft.com/office/word/2018/wordml" xmlns:w16sdtdh="http://schemas.microsoft.com/office/word/2020/wordml/sdtdatahash" xmlns:w16se="http://schemas.microsoft.com/office/word/2015/wordml/symex" xmlns:wpg="http://schemas.microsoft.com/office/word/2010/wordprocessingGroup" xmlns:wpi="http://schemas.microsoft.com/office/word/2010/wordprocessingInk" xmlns:wne="http://schemas.microsoft.com/office/word/2006/wordml" xmlns:wps="http://schemas.microsoft.com/office/word/2010/wordprocessingShape" mc:Ignorable="w14 w15 w16se w16cid w16 w16cex w16sdtdh wp14">
+<w:hdr xmlns:wpc="http://schemas.microsoft.com/office/word/2010/wordprocessingCanvas" xmlns:cx="http://schemas.microsoft.com/office/drawing/2014/chartex" xmlns:cx1="http://schemas.microsoft.com/office/drawing/2015/9/8/chartex" xmlns:cx2="http://schemas.microsoft.com/office/drawing/2015/10/21/chartex" xmlns:cx3="http://schemas.microsoft.com/office/drawing/2016/5/9/chartex" xmlns:cx4="http://schemas.microsoft.com/office/drawing/2016/5/10/chartex" xmlns:cx5="http://schemas.microsoft.com/office/drawing/2016/5/11/chartex" xmlns:cx6="http://schemas.microsoft.com/office/drawing/2016/5/12/chartex" xmlns:cx7="http://schemas.microsoft.com/office/drawing/2016/5/13/chartex" xmlns:cx8="http://schemas.microsoft.com/office/drawing/2016/5/14/chartex" xmlns:mc="http://schemas.openxmlformats.org/markup-compatibility/2006" xmlns:aink="http://schemas.microsoft.com/office/drawing/2016/ink" xmlns:am3d="http://schemas.microsoft.com/office/drawing/2017/model3d" xmlns:o="urn:schemas-microsoft-com:office:office" xmlns:oel="http://schemas.microsoft.com/office/2019/extlst" xmlns:r="http://schemas.openxmlformats.org/officeDocument/2006/relationships" xmlns:m="http://schemas.openxmlformats.org/officeDocument/2006/math" xmlns:v="urn:schemas-microsoft-com:vml" xmlns:wp14="http://schemas.microsoft.com/office/word/2010/wordprocessingDrawing" xmlns:wp="http://schemas.openxmlformats.org/drawingml/2006/wordprocessingDrawing" xmlns:w10="urn:schemas-microsoft-com:office:word" xmlns:w="http://schemas.openxmlformats.org/wordprocessingml/2006/main" xmlns:w14="http://schemas.microsoft.com/office/word/2010/wordml" xmlns:w15="http://schemas.microsoft.com/office/word/2012/wordml" xmlns:w16cex="http://schemas.microsoft.com/office/word/2018/wordml/cex" xmlns:w16cid="http://schemas.microsoft.com/office/word/2016/wordml/cid" xmlns:w16="http://schemas.microsoft.com/office/word/2018/wordml" xmlns:w16sdtdh="http://schemas.microsoft.com/office/word/2020/wordml/sdtdatahash" xmlns:w16se="http://schemas.microsoft.com/office/word/2015/wordml/symex" xmlns:wpg="http://schemas.microsoft.com/office/word/2010/wordprocessingGroup" xmlns:wpi="http://schemas.microsoft.com/office/word/2010/wordprocessingInk" xmlns:wne="http://schemas.microsoft.com/office/word/2006/wordml" xmlns:wps="http://schemas.microsoft.com/office/word/2010/wordprocessingShape" mc:Ignorable="w14 w15 w16se w16cid w16 w16cex w16sdtdh wp14">
   <w:p>
     <w:pPr>
       <w:pBdr>
@@ -14155,7 +20618,7 @@
 </file>
 
 <file path=word/header2.xml><?xml version="1.0" encoding="utf-8"?>
-<w:hdr xmlns:wpc="http://schemas.microsoft.com/office/word/2010/wordprocessingCanvas" xmlns:cx="http://schemas.microsoft.com/office/drawing/2014/chartex" xmlns:cx1="http://schemas.microsoft.com/office/drawing/2015/9/8/chartex" xmlns:cx2="http://schemas.microsoft.com/office/drawing/2015/10/21/chartex" xmlns:cx3="http://schemas.microsoft.com/office/drawing/2016/5/9/chartex" xmlns:cx4="http://schemas.microsoft.com/office/drawing/2016/5/10/chartex" xmlns:cx5="http://schemas.microsoft.com/office/drawing/2016/5/11/chartex" xmlns:cx6="http://schemas.microsoft.com/office/drawing/2016/5/12/chartex" xmlns:cx7="http://schemas.microsoft.com/office/drawing/2016/5/13/chartex" xmlns:cx8="http://schemas.microsoft.com/office/drawing/2016/5/14/chartex" xmlns:mc="http://schemas.openxmlformats.org/markup-compatibility/2006" xmlns:aink="http://schemas.microsoft.com/office/drawing/2016/ink" xmlns:am3d="http://schemas.microsoft.com/office/drawing/2017/model3d" xmlns:o="urn:schemas-microsoft-com:office:office" xmlns:r="http://schemas.openxmlformats.org/officeDocument/2006/relationships" xmlns:m="http://schemas.openxmlformats.org/officeDocument/2006/math" xmlns:v="urn:schemas-microsoft-com:vml" xmlns:wp14="http://schemas.microsoft.com/office/word/2010/wordprocessingDrawing" xmlns:wp="http://schemas.openxmlformats.org/drawingml/2006/wordprocessingDrawing" xmlns:w10="urn:schemas-microsoft-com:office:word" xmlns:w="http://schemas.openxmlformats.org/wordprocessingml/2006/main" xmlns:w14="http://schemas.microsoft.com/office/word/2010/wordml" xmlns:w15="http://schemas.microsoft.com/office/word/2012/wordml" xmlns:w16cex="http://schemas.microsoft.com/office/word/2018/wordml/cex" xmlns:w16cid="http://schemas.microsoft.com/office/word/2016/wordml/cid" xmlns:w16="http://schemas.microsoft.com/office/word/2018/wordml" xmlns:w16sdtdh="http://schemas.microsoft.com/office/word/2020/wordml/sdtdatahash" xmlns:w16se="http://schemas.microsoft.com/office/word/2015/wordml/symex" xmlns:wpg="http://schemas.microsoft.com/office/word/2010/wordprocessingGroup" xmlns:wpi="http://schemas.microsoft.com/office/word/2010/wordprocessingInk" xmlns:wne="http://schemas.microsoft.com/office/word/2006/wordml" xmlns:wps="http://schemas.microsoft.com/office/word/2010/wordprocessingShape" mc:Ignorable="w14 w15 w16se w16cid w16 w16cex w16sdtdh wp14">
+<w:hdr xmlns:wpc="http://schemas.microsoft.com/office/word/2010/wordprocessingCanvas" xmlns:cx="http://schemas.microsoft.com/office/drawing/2014/chartex" xmlns:cx1="http://schemas.microsoft.com/office/drawing/2015/9/8/chartex" xmlns:cx2="http://schemas.microsoft.com/office/drawing/2015/10/21/chartex" xmlns:cx3="http://schemas.microsoft.com/office/drawing/2016/5/9/chartex" xmlns:cx4="http://schemas.microsoft.com/office/drawing/2016/5/10/chartex" xmlns:cx5="http://schemas.microsoft.com/office/drawing/2016/5/11/chartex" xmlns:cx6="http://schemas.microsoft.com/office/drawing/2016/5/12/chartex" xmlns:cx7="http://schemas.microsoft.com/office/drawing/2016/5/13/chartex" xmlns:cx8="http://schemas.microsoft.com/office/drawing/2016/5/14/chartex" xmlns:mc="http://schemas.openxmlformats.org/markup-compatibility/2006" xmlns:aink="http://schemas.microsoft.com/office/drawing/2016/ink" xmlns:am3d="http://schemas.microsoft.com/office/drawing/2017/model3d" xmlns:o="urn:schemas-microsoft-com:office:office" xmlns:oel="http://schemas.microsoft.com/office/2019/extlst" xmlns:r="http://schemas.openxmlformats.org/officeDocument/2006/relationships" xmlns:m="http://schemas.openxmlformats.org/officeDocument/2006/math" xmlns:v="urn:schemas-microsoft-com:vml" xmlns:wp14="http://schemas.microsoft.com/office/word/2010/wordprocessingDrawing" xmlns:wp="http://schemas.openxmlformats.org/drawingml/2006/wordprocessingDrawing" xmlns:w10="urn:schemas-microsoft-com:office:word" xmlns:w="http://schemas.openxmlformats.org/wordprocessingml/2006/main" xmlns:w14="http://schemas.microsoft.com/office/word/2010/wordml" xmlns:w15="http://schemas.microsoft.com/office/word/2012/wordml" xmlns:w16cex="http://schemas.microsoft.com/office/word/2018/wordml/cex" xmlns:w16cid="http://schemas.microsoft.com/office/word/2016/wordml/cid" xmlns:w16="http://schemas.microsoft.com/office/word/2018/wordml" xmlns:w16sdtdh="http://schemas.microsoft.com/office/word/2020/wordml/sdtdatahash" xmlns:w16se="http://schemas.microsoft.com/office/word/2015/wordml/symex" xmlns:wpg="http://schemas.microsoft.com/office/word/2010/wordprocessingGroup" xmlns:wpi="http://schemas.microsoft.com/office/word/2010/wordprocessingInk" xmlns:wne="http://schemas.microsoft.com/office/word/2006/wordml" xmlns:wps="http://schemas.microsoft.com/office/word/2010/wordprocessingShape" mc:Ignorable="w14 w15 w16se w16cid w16 w16cex w16sdtdh wp14">
   <w:p>
     <w:pPr>
       <w:pBdr>
@@ -14179,7 +20642,7 @@
 </file>
 
 <file path=word/numbering.xml><?xml version="1.0" encoding="utf-8"?>
-<w:numbering xmlns:wpc="http://schemas.microsoft.com/office/word/2010/wordprocessingCanvas" xmlns:cx="http://schemas.microsoft.com/office/drawing/2014/chartex" xmlns:cx1="http://schemas.microsoft.com/office/drawing/2015/9/8/chartex" xmlns:cx2="http://schemas.microsoft.com/office/drawing/2015/10/21/chartex" xmlns:cx3="http://schemas.microsoft.com/office/drawing/2016/5/9/chartex" xmlns:cx4="http://schemas.microsoft.com/office/drawing/2016/5/10/chartex" xmlns:cx5="http://schemas.microsoft.com/office/drawing/2016/5/11/chartex" xmlns:cx6="http://schemas.microsoft.com/office/drawing/2016/5/12/chartex" xmlns:cx7="http://schemas.microsoft.com/office/drawing/2016/5/13/chartex" xmlns:cx8="http://schemas.microsoft.com/office/drawing/2016/5/14/chartex" xmlns:mc="http://schemas.openxmlformats.org/markup-compatibility/2006" xmlns:aink="http://schemas.microsoft.com/office/drawing/2016/ink" xmlns:am3d="http://schemas.microsoft.com/office/drawing/2017/model3d" xmlns:o="urn:schemas-microsoft-com:office:office" xmlns:r="http://schemas.openxmlformats.org/officeDocument/2006/relationships" xmlns:m="http://schemas.openxmlformats.org/officeDocument/2006/math" xmlns:v="urn:schemas-microsoft-com:vml" xmlns:wp14="http://schemas.microsoft.com/office/word/2010/wordprocessingDrawing" xmlns:wp="http://schemas.openxmlformats.org/drawingml/2006/wordprocessingDrawing" xmlns:w10="urn:schemas-microsoft-com:office:word" xmlns:w="http://schemas.openxmlformats.org/wordprocessingml/2006/main" xmlns:w14="http://schemas.microsoft.com/office/word/2010/wordml" xmlns:w15="http://schemas.microsoft.com/office/word/2012/wordml" xmlns:w16cex="http://schemas.microsoft.com/office/word/2018/wordml/cex" xmlns:w16cid="http://schemas.microsoft.com/office/word/2016/wordml/cid" xmlns:w16="http://schemas.microsoft.com/office/word/2018/wordml" xmlns:w16sdtdh="http://schemas.microsoft.com/office/word/2020/wordml/sdtdatahash" xmlns:w16se="http://schemas.microsoft.com/office/word/2015/wordml/symex" xmlns:wpg="http://schemas.microsoft.com/office/word/2010/wordprocessingGroup" xmlns:wpi="http://schemas.microsoft.com/office/word/2010/wordprocessingInk" xmlns:wne="http://schemas.microsoft.com/office/word/2006/wordml" xmlns:wps="http://schemas.microsoft.com/office/word/2010/wordprocessingShape" mc:Ignorable="w14 w15 w16se w16cid w16 w16cex w16sdtdh wp14">
+<w:numbering xmlns:wpc="http://schemas.microsoft.com/office/word/2010/wordprocessingCanvas" xmlns:cx="http://schemas.microsoft.com/office/drawing/2014/chartex" xmlns:cx1="http://schemas.microsoft.com/office/drawing/2015/9/8/chartex" xmlns:cx2="http://schemas.microsoft.com/office/drawing/2015/10/21/chartex" xmlns:cx3="http://schemas.microsoft.com/office/drawing/2016/5/9/chartex" xmlns:cx4="http://schemas.microsoft.com/office/drawing/2016/5/10/chartex" xmlns:cx5="http://schemas.microsoft.com/office/drawing/2016/5/11/chartex" xmlns:cx6="http://schemas.microsoft.com/office/drawing/2016/5/12/chartex" xmlns:cx7="http://schemas.microsoft.com/office/drawing/2016/5/13/chartex" xmlns:cx8="http://schemas.microsoft.com/office/drawing/2016/5/14/chartex" xmlns:mc="http://schemas.openxmlformats.org/markup-compatibility/2006" xmlns:aink="http://schemas.microsoft.com/office/drawing/2016/ink" xmlns:am3d="http://schemas.microsoft.com/office/drawing/2017/model3d" xmlns:o="urn:schemas-microsoft-com:office:office" xmlns:oel="http://schemas.microsoft.com/office/2019/extlst" xmlns:r="http://schemas.openxmlformats.org/officeDocument/2006/relationships" xmlns:m="http://schemas.openxmlformats.org/officeDocument/2006/math" xmlns:v="urn:schemas-microsoft-com:vml" xmlns:wp14="http://schemas.microsoft.com/office/word/2010/wordprocessingDrawing" xmlns:wp="http://schemas.openxmlformats.org/drawingml/2006/wordprocessingDrawing" xmlns:w10="urn:schemas-microsoft-com:office:word" xmlns:w="http://schemas.openxmlformats.org/wordprocessingml/2006/main" xmlns:w14="http://schemas.microsoft.com/office/word/2010/wordml" xmlns:w15="http://schemas.microsoft.com/office/word/2012/wordml" xmlns:w16cex="http://schemas.microsoft.com/office/word/2018/wordml/cex" xmlns:w16cid="http://schemas.microsoft.com/office/word/2016/wordml/cid" xmlns:w16="http://schemas.microsoft.com/office/word/2018/wordml" xmlns:w16sdtdh="http://schemas.microsoft.com/office/word/2020/wordml/sdtdatahash" xmlns:w16se="http://schemas.microsoft.com/office/word/2015/wordml/symex" xmlns:wpg="http://schemas.microsoft.com/office/word/2010/wordprocessingGroup" xmlns:wpi="http://schemas.microsoft.com/office/word/2010/wordprocessingInk" xmlns:wne="http://schemas.microsoft.com/office/word/2006/wordml" xmlns:wps="http://schemas.microsoft.com/office/word/2010/wordprocessingShape" mc:Ignorable="w14 w15 w16se w16cid w16 w16cex w16sdtdh wp14">
   <w:abstractNum w:abstractNumId="0" w15:restartNumberingAfterBreak="0">
     <w:nsid w:val="04740212"/>
     <w:multiLevelType w:val="hybridMultilevel"/>
@@ -17145,91 +23608,91 @@
       </w:pPr>
     </w:lvl>
   </w:abstractNum>
-  <w:num w:numId="1">
+  <w:num w:numId="1" w16cid:durableId="2133743342">
     <w:abstractNumId w:val="1"/>
   </w:num>
-  <w:num w:numId="2">
+  <w:num w:numId="2" w16cid:durableId="324628454">
     <w:abstractNumId w:val="16"/>
   </w:num>
-  <w:num w:numId="3">
+  <w:num w:numId="3" w16cid:durableId="1299719921">
     <w:abstractNumId w:val="0"/>
   </w:num>
-  <w:num w:numId="4">
+  <w:num w:numId="4" w16cid:durableId="1733382547">
     <w:abstractNumId w:val="18"/>
   </w:num>
-  <w:num w:numId="5">
+  <w:num w:numId="5" w16cid:durableId="1162620647">
     <w:abstractNumId w:val="26"/>
   </w:num>
-  <w:num w:numId="6">
+  <w:num w:numId="6" w16cid:durableId="215745005">
     <w:abstractNumId w:val="24"/>
   </w:num>
-  <w:num w:numId="7">
+  <w:num w:numId="7" w16cid:durableId="894008510">
     <w:abstractNumId w:val="2"/>
   </w:num>
-  <w:num w:numId="8">
+  <w:num w:numId="8" w16cid:durableId="1121001077">
     <w:abstractNumId w:val="28"/>
   </w:num>
-  <w:num w:numId="9">
+  <w:num w:numId="9" w16cid:durableId="559369052">
     <w:abstractNumId w:val="17"/>
   </w:num>
-  <w:num w:numId="10">
+  <w:num w:numId="10" w16cid:durableId="899948975">
     <w:abstractNumId w:val="20"/>
   </w:num>
-  <w:num w:numId="11">
+  <w:num w:numId="11" w16cid:durableId="399133934">
     <w:abstractNumId w:val="14"/>
   </w:num>
-  <w:num w:numId="12">
+  <w:num w:numId="12" w16cid:durableId="1496068325">
     <w:abstractNumId w:val="25"/>
   </w:num>
-  <w:num w:numId="13">
+  <w:num w:numId="13" w16cid:durableId="31467841">
     <w:abstractNumId w:val="4"/>
   </w:num>
-  <w:num w:numId="14">
+  <w:num w:numId="14" w16cid:durableId="2039549158">
     <w:abstractNumId w:val="5"/>
   </w:num>
-  <w:num w:numId="15">
+  <w:num w:numId="15" w16cid:durableId="1176844767">
     <w:abstractNumId w:val="22"/>
   </w:num>
-  <w:num w:numId="16">
+  <w:num w:numId="16" w16cid:durableId="835727069">
     <w:abstractNumId w:val="23"/>
   </w:num>
-  <w:num w:numId="17">
+  <w:num w:numId="17" w16cid:durableId="26951831">
     <w:abstractNumId w:val="19"/>
   </w:num>
-  <w:num w:numId="18">
+  <w:num w:numId="18" w16cid:durableId="1457480035">
     <w:abstractNumId w:val="13"/>
   </w:num>
-  <w:num w:numId="19">
+  <w:num w:numId="19" w16cid:durableId="237642981">
     <w:abstractNumId w:val="8"/>
   </w:num>
-  <w:num w:numId="20">
+  <w:num w:numId="20" w16cid:durableId="1709448535">
     <w:abstractNumId w:val="21"/>
   </w:num>
-  <w:num w:numId="21">
+  <w:num w:numId="21" w16cid:durableId="1577473928">
     <w:abstractNumId w:val="6"/>
   </w:num>
-  <w:num w:numId="22">
+  <w:num w:numId="22" w16cid:durableId="1404524503">
     <w:abstractNumId w:val="12"/>
   </w:num>
-  <w:num w:numId="23">
+  <w:num w:numId="23" w16cid:durableId="1243489352">
     <w:abstractNumId w:val="15"/>
   </w:num>
-  <w:num w:numId="24">
+  <w:num w:numId="24" w16cid:durableId="975522801">
     <w:abstractNumId w:val="3"/>
   </w:num>
-  <w:num w:numId="25">
+  <w:num w:numId="25" w16cid:durableId="1441996820">
     <w:abstractNumId w:val="27"/>
   </w:num>
-  <w:num w:numId="26">
+  <w:num w:numId="26" w16cid:durableId="362943796">
     <w:abstractNumId w:val="10"/>
   </w:num>
-  <w:num w:numId="27">
+  <w:num w:numId="27" w16cid:durableId="757210839">
     <w:abstractNumId w:val="9"/>
   </w:num>
-  <w:num w:numId="28">
+  <w:num w:numId="28" w16cid:durableId="1478913655">
     <w:abstractNumId w:val="7"/>
   </w:num>
-  <w:num w:numId="29">
+  <w:num w:numId="29" w16cid:durableId="1464814359">
     <w:abstractNumId w:val="11"/>
   </w:num>
 </w:numbering>
@@ -17358,6 +23821,7 @@
     <w:lsdException w:name="HTML Sample" w:semiHidden="1" w:unhideWhenUsed="1"/>
     <w:lsdException w:name="HTML Typewriter" w:semiHidden="1" w:unhideWhenUsed="1"/>
     <w:lsdException w:name="HTML Variable" w:semiHidden="1" w:unhideWhenUsed="1"/>
+    <w:lsdException w:name="Normal Table" w:semiHidden="1" w:unhideWhenUsed="1"/>
     <w:lsdException w:name="annotation subject" w:semiHidden="1" w:unhideWhenUsed="1"/>
     <w:lsdException w:name="No List" w:semiHidden="1" w:unhideWhenUsed="1"/>
     <w:lsdException w:name="Outline List 1" w:semiHidden="1" w:unhideWhenUsed="1"/>
@@ -17400,8 +23864,11 @@
     <w:lsdException w:name="Table Contemporary" w:semiHidden="1" w:unhideWhenUsed="1"/>
     <w:lsdException w:name="Table Elegant" w:semiHidden="1" w:unhideWhenUsed="1"/>
     <w:lsdException w:name="Table Professional" w:semiHidden="1" w:unhideWhenUsed="1"/>
+    <w:lsdException w:name="Table Subtle 1" w:semiHidden="1" w:unhideWhenUsed="1"/>
     <w:lsdException w:name="Table Subtle 2" w:semiHidden="1" w:unhideWhenUsed="1"/>
     <w:lsdException w:name="Table Web 1" w:semiHidden="1" w:unhideWhenUsed="1"/>
+    <w:lsdException w:name="Table Web 2" w:semiHidden="1" w:unhideWhenUsed="1"/>
+    <w:lsdException w:name="Table Web 3" w:semiHidden="1" w:unhideWhenUsed="1"/>
     <w:lsdException w:name="Balloon Text" w:semiHidden="1" w:unhideWhenUsed="1"/>
     <w:lsdException w:name="Table Grid" w:uiPriority="39"/>
     <w:lsdException w:name="Table Theme" w:semiHidden="1" w:unhideWhenUsed="1"/>
@@ -17629,7 +24096,7 @@
   <w:style w:type="paragraph" w:default="1" w:styleId="Normal">
     <w:name w:val="Normal"/>
     <w:qFormat/>
-    <w:rsid w:val="00D102C3"/>
+    <w:rsid w:val="00466068"/>
     <w:pPr>
       <w:spacing w:after="360" w:line="360" w:lineRule="auto"/>
       <w:jc w:val="both"/>
@@ -18270,6 +24737,55 @@
       <w:b/>
     </w:rPr>
   </w:style>
+  <w:style w:type="paragraph" w:styleId="HTMLPreformatted">
+    <w:name w:val="HTML Preformatted"/>
+    <w:basedOn w:val="Normal"/>
+    <w:link w:val="HTMLPreformattedChar"/>
+    <w:uiPriority w:val="99"/>
+    <w:semiHidden/>
+    <w:unhideWhenUsed/>
+    <w:rsid w:val="003E46FA"/>
+    <w:pPr>
+      <w:tabs>
+        <w:tab w:val="left" w:pos="916"/>
+        <w:tab w:val="left" w:pos="1832"/>
+        <w:tab w:val="left" w:pos="2748"/>
+        <w:tab w:val="left" w:pos="3664"/>
+        <w:tab w:val="left" w:pos="4580"/>
+        <w:tab w:val="left" w:pos="5496"/>
+        <w:tab w:val="left" w:pos="6412"/>
+        <w:tab w:val="left" w:pos="7328"/>
+        <w:tab w:val="left" w:pos="8244"/>
+        <w:tab w:val="left" w:pos="9160"/>
+        <w:tab w:val="left" w:pos="10076"/>
+        <w:tab w:val="left" w:pos="10992"/>
+        <w:tab w:val="left" w:pos="11908"/>
+        <w:tab w:val="left" w:pos="12824"/>
+        <w:tab w:val="left" w:pos="13740"/>
+        <w:tab w:val="left" w:pos="14656"/>
+      </w:tabs>
+      <w:spacing w:after="0" w:line="240" w:lineRule="auto"/>
+      <w:jc w:val="left"/>
+    </w:pPr>
+    <w:rPr>
+      <w:rFonts w:ascii="Courier New" w:hAnsi="Courier New" w:cs="Courier New"/>
+      <w:sz w:val="20"/>
+      <w:szCs w:val="20"/>
+    </w:rPr>
+  </w:style>
+  <w:style w:type="character" w:customStyle="1" w:styleId="HTMLPreformattedChar">
+    <w:name w:val="HTML Preformatted Char"/>
+    <w:basedOn w:val="DefaultParagraphFont"/>
+    <w:link w:val="HTMLPreformatted"/>
+    <w:uiPriority w:val="99"/>
+    <w:semiHidden/>
+    <w:rsid w:val="003E46FA"/>
+    <w:rPr>
+      <w:rFonts w:ascii="Courier New" w:eastAsia="Times New Roman" w:hAnsi="Courier New" w:cs="Courier New"/>
+      <w:sz w:val="20"/>
+      <w:szCs w:val="20"/>
+    </w:rPr>
+  </w:style>
 </w:styles>
 </file>
 
